--- a/document/开题阶段/团购商品个性化推荐系统设计与实现.docx
+++ b/document/开题阶段/团购商品个性化推荐系统设计与实现.docx
@@ -10,7 +10,6 @@
       <w:pPr>
         <w:jc w:val="center"/>
         <w:rPr>
-          <w:rFonts w:hint="eastAsia"/>
           <w:sz w:val="84"/>
         </w:rPr>
       </w:pPr>
@@ -68,7 +67,6 @@
       <w:pPr>
         <w:jc w:val="center"/>
         <w:rPr>
-          <w:rFonts w:hint="eastAsia"/>
           <w:sz w:val="52"/>
         </w:rPr>
       </w:pPr>
@@ -84,7 +82,6 @@
       <w:pPr>
         <w:jc w:val="center"/>
         <w:rPr>
-          <w:rFonts w:hint="eastAsia"/>
           <w:b/>
           <w:bCs/>
           <w:sz w:val="28"/>
@@ -103,7 +100,6 @@
     <w:p>
       <w:pPr>
         <w:rPr>
-          <w:rFonts w:hint="eastAsia"/>
           <w:sz w:val="44"/>
         </w:rPr>
       </w:pPr>
@@ -111,7 +107,7 @@
     <w:p>
       <w:pPr>
         <w:rPr>
-          <w:rFonts w:ascii="仿宋_GB2312" w:eastAsia="仿宋_GB2312" w:hint="eastAsia"/>
+          <w:rFonts w:ascii="仿宋_GB2312" w:eastAsia="仿宋_GB2312"/>
           <w:sz w:val="30"/>
         </w:rPr>
       </w:pPr>
@@ -157,7 +153,7 @@
     <w:p>
       <w:pPr>
         <w:rPr>
-          <w:rFonts w:ascii="仿宋_GB2312" w:eastAsia="仿宋_GB2312" w:hint="eastAsia"/>
+          <w:rFonts w:ascii="仿宋_GB2312" w:eastAsia="仿宋_GB2312"/>
           <w:sz w:val="30"/>
         </w:rPr>
       </w:pPr>
@@ -172,7 +168,7 @@
     <w:p>
       <w:pPr>
         <w:rPr>
-          <w:rFonts w:ascii="仿宋_GB2312" w:eastAsia="仿宋_GB2312" w:hint="eastAsia"/>
+          <w:rFonts w:ascii="仿宋_GB2312" w:eastAsia="仿宋_GB2312"/>
           <w:sz w:val="30"/>
         </w:rPr>
       </w:pPr>
@@ -181,15 +177,15 @@
       <w:pPr>
         <w:ind w:leftChars="1285" w:left="3084"/>
         <w:rPr>
-          <w:rFonts w:ascii="仿宋_GB2312" w:eastAsia="仿宋_GB2312" w:hint="eastAsia"/>
-          <w:sz w:val="30"/>
-        </w:rPr>
-      </w:pPr>
-    </w:p>
-    <w:p>
-      <w:pPr>
-        <w:rPr>
-          <w:rFonts w:ascii="仿宋_GB2312" w:eastAsia="仿宋_GB2312" w:hint="eastAsia"/>
+          <w:rFonts w:ascii="仿宋_GB2312" w:eastAsia="仿宋_GB2312"/>
+          <w:sz w:val="30"/>
+        </w:rPr>
+      </w:pPr>
+    </w:p>
+    <w:p>
+      <w:pPr>
+        <w:rPr>
+          <w:rFonts w:ascii="仿宋_GB2312" w:eastAsia="仿宋_GB2312"/>
           <w:sz w:val="30"/>
         </w:rPr>
       </w:pPr>
@@ -198,7 +194,7 @@
       <w:pPr>
         <w:ind w:leftChars="1285" w:left="3084"/>
         <w:rPr>
-          <w:rFonts w:ascii="仿宋_GB2312" w:eastAsia="仿宋_GB2312" w:hint="eastAsia"/>
+          <w:rFonts w:ascii="仿宋_GB2312" w:eastAsia="仿宋_GB2312"/>
           <w:sz w:val="30"/>
           <w:u w:val="single"/>
         </w:rPr>
@@ -279,7 +275,7 @@
       <w:pPr>
         <w:ind w:leftChars="1285" w:left="3084"/>
         <w:rPr>
-          <w:rFonts w:ascii="仿宋_GB2312" w:eastAsia="仿宋_GB2312" w:hint="eastAsia"/>
+          <w:rFonts w:ascii="仿宋_GB2312" w:eastAsia="仿宋_GB2312"/>
           <w:sz w:val="30"/>
           <w:u w:val="single"/>
         </w:rPr>
@@ -345,7 +341,7 @@
       <w:pPr>
         <w:ind w:leftChars="1285" w:left="3084"/>
         <w:rPr>
-          <w:rFonts w:ascii="仿宋_GB2312" w:eastAsia="仿宋_GB2312" w:hint="eastAsia"/>
+          <w:rFonts w:ascii="仿宋_GB2312" w:eastAsia="仿宋_GB2312"/>
           <w:sz w:val="30"/>
           <w:u w:val="single"/>
         </w:rPr>
@@ -412,7 +408,7 @@
       <w:pPr>
         <w:ind w:leftChars="1285" w:left="3084"/>
         <w:rPr>
-          <w:rFonts w:ascii="仿宋_GB2312" w:eastAsia="仿宋_GB2312" w:hint="eastAsia"/>
+          <w:rFonts w:ascii="仿宋_GB2312" w:eastAsia="仿宋_GB2312"/>
           <w:sz w:val="30"/>
         </w:rPr>
       </w:pPr>
@@ -477,7 +473,7 @@
       <w:pPr>
         <w:ind w:leftChars="1285" w:left="3084"/>
         <w:rPr>
-          <w:rFonts w:ascii="仿宋_GB2312" w:eastAsia="仿宋_GB2312" w:hint="eastAsia"/>
+          <w:rFonts w:ascii="仿宋_GB2312" w:eastAsia="仿宋_GB2312"/>
           <w:sz w:val="30"/>
           <w:u w:val="single"/>
         </w:rPr>
@@ -535,7 +531,7 @@
     <w:p>
       <w:pPr>
         <w:rPr>
-          <w:rFonts w:ascii="仿宋_GB2312" w:eastAsia="仿宋_GB2312" w:hint="eastAsia"/>
+          <w:rFonts w:ascii="仿宋_GB2312" w:eastAsia="仿宋_GB2312"/>
           <w:sz w:val="28"/>
           <w:u w:val="single"/>
         </w:rPr>
@@ -544,7 +540,7 @@
     <w:p>
       <w:pPr>
         <w:rPr>
-          <w:rFonts w:ascii="仿宋_GB2312" w:eastAsia="仿宋_GB2312" w:hint="eastAsia"/>
+          <w:rFonts w:ascii="仿宋_GB2312" w:eastAsia="仿宋_GB2312"/>
           <w:sz w:val="28"/>
         </w:rPr>
       </w:pPr>
@@ -557,9 +553,9 @@
           <w:sz w:val="28"/>
         </w:rPr>
         <w:sectPr>
-          <w:footerReference w:type="even" r:id="rId4"/>
-          <w:footerReference w:type="default" r:id="rId5"/>
-          <w:footerReference w:type="first" r:id="rId6"/>
+          <w:footerReference w:type="even" r:id="rId7"/>
+          <w:footerReference w:type="default" r:id="rId8"/>
+          <w:footerReference w:type="first" r:id="rId9"/>
           <w:pgSz w:w="11906" w:h="16838"/>
           <w:pgMar w:top="1440" w:right="1800" w:bottom="1440" w:left="1800" w:header="851" w:footer="992" w:gutter="0"/>
           <w:pgNumType w:fmt="numberInDash" w:start="1"/>
@@ -620,7 +616,7 @@
         <w:rPr>
           <w:rFonts w:hint="eastAsia"/>
         </w:rPr>
-        <w:t>前景</w:t>
+        <w:t>来源，课题依据，背景</w:t>
       </w:r>
     </w:p>
     <w:p>
@@ -629,15 +625,15 @@
         <w:spacing w:line="300" w:lineRule="auto"/>
         <w:ind w:firstLine="480"/>
         <w:rPr>
-          <w:rFonts w:ascii="Times New Roman" w:eastAsia="仿宋_GB2312" w:hint="eastAsia"/>
-          <w:sz w:val="24"/>
-        </w:rPr>
-      </w:pPr>
-      <w:r>
-        <w:rPr>
           <w:rFonts w:ascii="Times New Roman" w:eastAsia="仿宋_GB2312"/>
           <w:sz w:val="24"/>
         </w:rPr>
+      </w:pPr>
+      <w:r>
+        <w:rPr>
+          <w:rFonts w:ascii="Times New Roman" w:eastAsia="仿宋_GB2312"/>
+          <w:sz w:val="24"/>
+        </w:rPr>
         <w:t>团购</w:t>
       </w:r>
       <w:r>
@@ -758,85 +754,469 @@
           <w:sz w:val="24"/>
         </w:rPr>
         <w:t>栏</w:t>
+      </w:r>
+      <w:r>
+        <w:rPr>
+          <w:rFonts w:ascii="Times New Roman" w:eastAsia="仿宋_GB2312" w:hint="eastAsia"/>
+          <w:sz w:val="24"/>
+        </w:rPr>
+        <w:t>位有限</w:t>
+      </w:r>
+      <w:r>
+        <w:rPr>
+          <w:rFonts w:ascii="Times New Roman" w:eastAsia="仿宋_GB2312" w:hint="eastAsia"/>
+          <w:sz w:val="24"/>
+        </w:rPr>
+        <w:t>以及消费者差异性</w:t>
+      </w:r>
+      <w:r>
+        <w:rPr>
+          <w:rFonts w:ascii="Times New Roman" w:eastAsia="仿宋_GB2312" w:hint="eastAsia"/>
+          <w:sz w:val="24"/>
+        </w:rPr>
+        <w:t>等</w:t>
+      </w:r>
+      <w:r>
+        <w:rPr>
+          <w:rFonts w:ascii="Times New Roman" w:eastAsia="仿宋_GB2312" w:hint="eastAsia"/>
+          <w:sz w:val="24"/>
+        </w:rPr>
+        <w:t>，一个或者几个团购专栏不可能满足每个</w:t>
+      </w:r>
+      <w:r>
+        <w:rPr>
+          <w:rFonts w:ascii="Times New Roman" w:eastAsia="仿宋_GB2312" w:hint="eastAsia"/>
+          <w:sz w:val="24"/>
+        </w:rPr>
+        <w:t>消费者</w:t>
+      </w:r>
+      <w:r>
+        <w:rPr>
+          <w:rFonts w:ascii="Times New Roman" w:eastAsia="仿宋_GB2312" w:hint="eastAsia"/>
+          <w:sz w:val="24"/>
+        </w:rPr>
+        <w:t>，</w:t>
+      </w:r>
+      <w:r>
+        <w:rPr>
+          <w:rFonts w:ascii="Times New Roman" w:eastAsia="仿宋_GB2312" w:hint="eastAsia"/>
+          <w:sz w:val="24"/>
+        </w:rPr>
+        <w:t xml:space="preserve"> </w:t>
+      </w:r>
+      <w:r>
+        <w:rPr>
+          <w:rFonts w:ascii="Times New Roman" w:eastAsia="仿宋_GB2312" w:hint="eastAsia"/>
+          <w:sz w:val="24"/>
+        </w:rPr>
+        <w:t>再有广告位的投入产出比等考虑价值因素，</w:t>
+      </w:r>
+      <w:r>
+        <w:rPr>
+          <w:rFonts w:ascii="Times New Roman" w:eastAsia="仿宋_GB2312" w:hint="eastAsia"/>
+          <w:sz w:val="24"/>
+        </w:rPr>
+        <w:t>为消费者进行个性化推荐</w:t>
+      </w:r>
+      <w:r>
+        <w:rPr>
+          <w:rFonts w:ascii="Times New Roman" w:eastAsia="仿宋_GB2312" w:hint="eastAsia"/>
+          <w:sz w:val="24"/>
+        </w:rPr>
+        <w:t>已日渐成为每个团购平台的考虑的重要因素</w:t>
+      </w:r>
+      <w:r>
+        <w:rPr>
+          <w:rFonts w:ascii="Times New Roman" w:eastAsia="仿宋_GB2312" w:hint="eastAsia"/>
+          <w:sz w:val="24"/>
+        </w:rPr>
+        <w:t>。</w:t>
+      </w:r>
+    </w:p>
+    <w:p>
+      <w:pPr>
+        <w:pStyle w:val="1"/>
+        <w:rPr>
+          <w:rFonts w:hint="eastAsia"/>
+        </w:rPr>
+      </w:pPr>
+      <w:r>
+        <w:rPr>
+          <w:rFonts w:hint="eastAsia"/>
+        </w:rPr>
+        <w:t>2.</w:t>
+      </w:r>
+      <w:r>
+        <w:rPr>
+          <w:rFonts w:hint="eastAsia"/>
+        </w:rPr>
+        <w:t>中国</w:t>
+      </w:r>
+      <w:r>
+        <w:rPr>
+          <w:rFonts w:hint="eastAsia"/>
+        </w:rPr>
+        <w:t>团购</w:t>
+      </w:r>
+      <w:r>
+        <w:rPr>
+          <w:rFonts w:hint="eastAsia"/>
+        </w:rPr>
+        <w:t>个性化推荐</w:t>
+      </w:r>
+      <w:r>
+        <w:rPr>
+          <w:rFonts w:hint="eastAsia"/>
+        </w:rPr>
+        <w:t>现状分析</w:t>
+      </w:r>
+    </w:p>
+    <w:p>
+      <w:r>
+        <w:rPr>
+          <w:rFonts w:hint="eastAsia"/>
+        </w:rPr>
+        <w:t>现状：</w:t>
+      </w:r>
+      <w:r>
+        <w:rPr>
+          <w:rFonts w:hint="eastAsia"/>
+        </w:rPr>
+        <w:t xml:space="preserve"> </w:t>
+      </w:r>
+    </w:p>
+    <w:p>
+      <w:pPr>
+        <w:ind w:left="420"/>
+        <w:rPr>
+          <w:rFonts w:hint="eastAsia"/>
+        </w:rPr>
+      </w:pPr>
+      <w:r>
+        <w:rPr>
+          <w:rFonts w:hint="eastAsia"/>
+        </w:rPr>
+        <w:t>1</w:t>
+      </w:r>
+      <w:r>
+        <w:t>.</w:t>
+      </w:r>
+      <w:r>
+        <w:t xml:space="preserve"> </w:t>
+      </w:r>
+      <w:r>
+        <w:rPr>
+          <w:rFonts w:hint="eastAsia"/>
+        </w:rPr>
+        <w:t>随着互联网的不断发展，信息爆发式的增长，团购商品</w:t>
+      </w:r>
+      <w:r>
+        <w:rPr>
+          <w:rFonts w:hint="eastAsia"/>
+        </w:rPr>
+        <w:t>信息</w:t>
+      </w:r>
+      <w:r>
+        <w:rPr>
+          <w:rFonts w:hint="eastAsia"/>
+        </w:rPr>
+        <w:t>已经</w:t>
+      </w:r>
+      <w:r>
+        <w:rPr>
+          <w:rFonts w:hint="eastAsia"/>
+        </w:rPr>
+        <w:t>出现过载的情况；用户希望快速定位到自己需要的信息上去，</w:t>
+      </w:r>
+      <w:r>
+        <w:rPr>
+          <w:rFonts w:hint="eastAsia"/>
+        </w:rPr>
+        <w:t xml:space="preserve"> </w:t>
+      </w:r>
+      <w:r>
+        <w:rPr>
+          <w:rFonts w:hint="eastAsia"/>
+        </w:rPr>
+        <w:t>如果网站不能满足那么消费者就回转向其他网站</w:t>
+      </w:r>
+      <w:r>
+        <w:rPr>
+          <w:rFonts w:hint="eastAsia"/>
+        </w:rPr>
+        <w:t>，造成用户流失</w:t>
+      </w:r>
+      <w:r>
+        <w:rPr>
+          <w:rFonts w:hint="eastAsia"/>
+        </w:rPr>
+        <w:t>，</w:t>
+      </w:r>
+      <w:r>
+        <w:t>用户的转化率</w:t>
+      </w:r>
+      <w:r>
+        <w:t>降低</w:t>
+      </w:r>
+      <w:r>
+        <w:rPr>
+          <w:rFonts w:hint="eastAsia"/>
+        </w:rPr>
+        <w:t>，</w:t>
+      </w:r>
+      <w:r>
+        <w:rPr>
+          <w:rFonts w:hint="eastAsia"/>
+        </w:rPr>
+        <w:t xml:space="preserve"> </w:t>
+      </w:r>
+      <w:r>
+        <w:rPr>
+          <w:rFonts w:hint="eastAsia"/>
+        </w:rPr>
+        <w:t>商品的成交率</w:t>
+      </w:r>
+      <w:r>
+        <w:rPr>
+          <w:rFonts w:hint="eastAsia"/>
+        </w:rPr>
+        <w:t>下降</w:t>
+      </w:r>
+      <w:r>
+        <w:rPr>
+          <w:rFonts w:hint="eastAsia"/>
+        </w:rPr>
+        <w:t>。</w:t>
+      </w:r>
+    </w:p>
+    <w:p>
+      <w:pPr>
+        <w:ind w:leftChars="175" w:left="420"/>
+      </w:pPr>
+      <w:r>
+        <w:rPr>
+          <w:rFonts w:hint="eastAsia"/>
+        </w:rPr>
+        <w:t xml:space="preserve">2. </w:t>
+      </w:r>
+      <w:r>
+        <w:t>不能充分利用资源</w:t>
+      </w:r>
+      <w:r>
+        <w:rPr>
+          <w:rFonts w:hint="eastAsia"/>
+        </w:rPr>
+        <w:t>；</w:t>
+      </w:r>
+      <w:r>
+        <w:t>如平台有</w:t>
+      </w:r>
+      <w:r>
+        <w:t>大量</w:t>
+      </w:r>
+      <w:r>
+        <w:t>的</w:t>
+      </w:r>
+      <w:r>
+        <w:t>团购商品要推荐</w:t>
+      </w:r>
+      <w:r>
+        <w:rPr>
+          <w:rFonts w:hint="eastAsia"/>
+        </w:rPr>
+        <w:t>，</w:t>
+      </w:r>
+      <w:r>
+        <w:t>但</w:t>
+      </w:r>
+      <w:r>
+        <w:t>商品</w:t>
+      </w:r>
+      <w:r>
+        <w:t>栏位有限</w:t>
+      </w:r>
+      <w:r>
+        <w:rPr>
+          <w:rFonts w:hint="eastAsia"/>
+        </w:rPr>
+        <w:t>；</w:t>
+      </w:r>
+      <w:r>
+        <w:rPr>
+          <w:rFonts w:hint="eastAsia"/>
+        </w:rPr>
+        <w:t>而</w:t>
+      </w:r>
+      <w:r>
+        <w:rPr>
+          <w:rFonts w:hint="eastAsia"/>
+        </w:rPr>
+        <w:t>一种商品</w:t>
+      </w:r>
+      <w:r>
+        <w:rPr>
+          <w:rFonts w:hint="eastAsia"/>
+        </w:rPr>
+        <w:t>不可能</w:t>
+      </w:r>
+      <w:r>
+        <w:rPr>
+          <w:rFonts w:hint="eastAsia"/>
+        </w:rPr>
+        <w:t>适应</w:t>
+      </w:r>
+      <w:r>
+        <w:rPr>
+          <w:rFonts w:hint="eastAsia"/>
+        </w:rPr>
+        <w:t>所有的用户；</w:t>
+      </w:r>
+      <w:r>
+        <w:rPr>
+          <w:rFonts w:hint="eastAsia"/>
+        </w:rPr>
+        <w:t>这时候个性化推送就显得尤为重要了。</w:t>
+      </w:r>
+    </w:p>
+    <w:p>
+      <w:pPr>
+        <w:ind w:leftChars="175" w:left="420"/>
+      </w:pPr>
+      <w:r>
+        <w:rPr>
+          <w:rFonts w:hint="eastAsia"/>
+        </w:rPr>
+        <w:t>3</w:t>
+      </w:r>
+      <w:r>
+        <w:rPr>
+          <w:rFonts w:hint="eastAsia"/>
+        </w:rPr>
+        <w:t xml:space="preserve">. </w:t>
+      </w:r>
+      <w:r>
+        <w:rPr>
+          <w:rFonts w:hint="eastAsia"/>
+        </w:rPr>
+        <w:t>个性化商品</w:t>
+      </w:r>
+      <w:r>
+        <w:rPr>
+          <w:rFonts w:hint="eastAsia"/>
+        </w:rPr>
+        <w:t>推荐</w:t>
+      </w:r>
+      <w:r>
+        <w:rPr>
+          <w:rFonts w:hint="eastAsia"/>
+        </w:rPr>
+        <w:t>的性能问题</w:t>
+      </w:r>
+      <w:r>
+        <w:rPr>
+          <w:rFonts w:hint="eastAsia"/>
+        </w:rPr>
+        <w:t>；</w:t>
+      </w:r>
+      <w:r>
+        <w:rPr>
+          <w:rFonts w:hint="eastAsia"/>
+        </w:rPr>
+        <w:t>根据推荐算法计算推荐商品，</w:t>
+      </w:r>
+      <w:r>
+        <w:rPr>
+          <w:rFonts w:hint="eastAsia"/>
+        </w:rPr>
+        <w:t xml:space="preserve"> </w:t>
+      </w:r>
+      <w:r>
+        <w:rPr>
+          <w:rFonts w:hint="eastAsia"/>
+        </w:rPr>
+        <w:t>然后推送给用户</w:t>
+      </w:r>
+      <w:r>
+        <w:rPr>
+          <w:rFonts w:hint="eastAsia"/>
+        </w:rPr>
+        <w:t>，</w:t>
+      </w:r>
+      <w:r>
+        <w:rPr>
+          <w:rFonts w:hint="eastAsia"/>
+        </w:rPr>
+        <w:t>整个过程的处理时间</w:t>
+      </w:r>
+      <w:r>
+        <w:rPr>
+          <w:rFonts w:hint="eastAsia"/>
+        </w:rPr>
+        <w:t>可能达到消费者的忍耐极限</w:t>
+      </w:r>
+      <w:r>
+        <w:rPr>
+          <w:rFonts w:hint="eastAsia"/>
+        </w:rPr>
+        <w:t>，从而造成损失</w:t>
+      </w:r>
+      <w:r>
+        <w:rPr>
+          <w:rFonts w:hint="eastAsia"/>
+        </w:rPr>
+        <w:t>；</w:t>
+      </w:r>
+    </w:p>
+    <w:p>
+      <w:pPr>
+        <w:ind w:leftChars="175" w:left="420"/>
+        <w:rPr>
+          <w:rFonts w:hint="eastAsia"/>
+        </w:rPr>
+      </w:pPr>
+      <w:r>
+        <w:rPr>
+          <w:rFonts w:hint="eastAsia"/>
+        </w:rPr>
+        <w:t>4</w:t>
+      </w:r>
+      <w:r>
+        <w:t xml:space="preserve">. </w:t>
+      </w:r>
+      <w:r>
+        <w:rPr>
+          <w:rFonts w:hint="eastAsia"/>
+        </w:rPr>
+        <w:t>冷启动</w:t>
+      </w:r>
+      <w:r>
+        <w:t>问题</w:t>
+      </w:r>
+      <w:r>
+        <w:rPr>
+          <w:rFonts w:hint="eastAsia"/>
+        </w:rPr>
+        <w:t>，</w:t>
+      </w:r>
+      <w:r>
+        <w:rPr>
+          <w:rFonts w:hint="eastAsia"/>
+        </w:rPr>
+        <w:t xml:space="preserve"> </w:t>
+      </w:r>
+      <w:r>
+        <w:rPr>
+          <w:rFonts w:hint="eastAsia"/>
+        </w:rPr>
+        <w:t>当一</w:t>
       </w:r>
       <w:bookmarkStart w:id="0" w:name="_GoBack"/>
       <w:bookmarkEnd w:id="0"/>
       <w:r>
         <w:rPr>
-          <w:rFonts w:ascii="Times New Roman" w:eastAsia="仿宋_GB2312" w:hint="eastAsia"/>
-          <w:sz w:val="24"/>
-        </w:rPr>
-        <w:t>位有限</w:t>
-      </w:r>
-      <w:r>
-        <w:rPr>
-          <w:rFonts w:ascii="Times New Roman" w:eastAsia="仿宋_GB2312" w:hint="eastAsia"/>
-          <w:sz w:val="24"/>
-        </w:rPr>
-        <w:t>以及消费者差异性</w:t>
-      </w:r>
-      <w:r>
-        <w:rPr>
-          <w:rFonts w:ascii="Times New Roman" w:eastAsia="仿宋_GB2312" w:hint="eastAsia"/>
-          <w:sz w:val="24"/>
-        </w:rPr>
-        <w:t>等</w:t>
-      </w:r>
-      <w:r>
-        <w:rPr>
-          <w:rFonts w:ascii="Times New Roman" w:eastAsia="仿宋_GB2312" w:hint="eastAsia"/>
-          <w:sz w:val="24"/>
-        </w:rPr>
-        <w:t>，一个或者几个团购专栏不可能满足每个</w:t>
-      </w:r>
-      <w:r>
-        <w:rPr>
-          <w:rFonts w:ascii="Times New Roman" w:eastAsia="仿宋_GB2312" w:hint="eastAsia"/>
-          <w:sz w:val="24"/>
-        </w:rPr>
-        <w:t>消费者</w:t>
-      </w:r>
-      <w:r>
-        <w:rPr>
-          <w:rFonts w:ascii="Times New Roman" w:eastAsia="仿宋_GB2312" w:hint="eastAsia"/>
-          <w:sz w:val="24"/>
-        </w:rPr>
-        <w:t>，</w:t>
-      </w:r>
-      <w:r>
-        <w:rPr>
-          <w:rFonts w:ascii="Times New Roman" w:eastAsia="仿宋_GB2312" w:hint="eastAsia"/>
-          <w:sz w:val="24"/>
-        </w:rPr>
-        <w:t xml:space="preserve"> </w:t>
-      </w:r>
-      <w:r>
-        <w:rPr>
-          <w:rFonts w:ascii="Times New Roman" w:eastAsia="仿宋_GB2312" w:hint="eastAsia"/>
-          <w:sz w:val="24"/>
-        </w:rPr>
-        <w:t>再有广告位的投入产出比等考虑价值因素，</w:t>
-      </w:r>
-      <w:r>
-        <w:rPr>
-          <w:rFonts w:ascii="Times New Roman" w:eastAsia="仿宋_GB2312" w:hint="eastAsia"/>
-          <w:sz w:val="24"/>
-        </w:rPr>
-        <w:t>为消费者进行个性化推荐</w:t>
-      </w:r>
-      <w:r>
-        <w:rPr>
-          <w:rFonts w:ascii="Times New Roman" w:eastAsia="仿宋_GB2312" w:hint="eastAsia"/>
-          <w:sz w:val="24"/>
-        </w:rPr>
-        <w:t>已日渐成为每个团购平台的考虑的重要因素</w:t>
-      </w:r>
-      <w:r>
-        <w:rPr>
-          <w:rFonts w:ascii="Times New Roman" w:eastAsia="仿宋_GB2312" w:hint="eastAsia"/>
-          <w:sz w:val="24"/>
-        </w:rPr>
-        <w:t>。</w:t>
+          <w:rFonts w:hint="eastAsia"/>
+        </w:rPr>
+        <w:t>个新的用户过来的时候，没有任何关于他的个人信息，无法个性推荐；同理当一个新的商品过来的时候，没有任何评价（显式数据）或者点击行为（隐形数据）与用户关联。</w:t>
       </w:r>
     </w:p>
     <w:p>
@@ -850,25 +1230,48 @@
         <w:rPr>
           <w:rFonts w:hint="eastAsia"/>
         </w:rPr>
-        <w:t>2.</w:t>
-      </w:r>
-      <w:r>
-        <w:rPr>
-          <w:rFonts w:hint="eastAsia"/>
-        </w:rPr>
-        <w:t>中国</w:t>
-      </w:r>
-      <w:r>
-        <w:rPr>
-          <w:rFonts w:hint="eastAsia"/>
-        </w:rPr>
-        <w:t>团购</w:t>
-      </w:r>
-      <w:r>
-        <w:rPr>
-          <w:rFonts w:hint="eastAsia"/>
-        </w:rPr>
-        <w:t>现状分析以及意义</w:t>
+        <w:t>3.</w:t>
+      </w:r>
+      <w:r>
+        <w:rPr>
+          <w:rFonts w:hint="eastAsia"/>
+        </w:rPr>
+        <w:t>系统</w:t>
+      </w:r>
+      <w:r>
+        <w:rPr>
+          <w:rFonts w:hint="eastAsia"/>
+        </w:rPr>
+        <w:t>目标</w:t>
+      </w:r>
+      <w:r>
+        <w:rPr>
+          <w:rFonts w:hint="eastAsia"/>
+        </w:rPr>
+        <w:t>以及</w:t>
+      </w:r>
+      <w:r>
+        <w:rPr>
+          <w:rFonts w:hint="eastAsia"/>
+        </w:rPr>
+        <w:t>可行性分析</w:t>
+      </w:r>
+    </w:p>
+    <w:p>
+      <w:pPr>
+        <w:pStyle w:val="1"/>
+      </w:pPr>
+      <w:r>
+        <w:rPr>
+          <w:rFonts w:hint="eastAsia"/>
+        </w:rPr>
+        <w:t>4.</w:t>
+      </w:r>
+      <w:r>
+        <w:rPr>
+          <w:rFonts w:hint="eastAsia"/>
+        </w:rPr>
+        <w:t>概要设计</w:t>
       </w:r>
     </w:p>
     <w:p/>
@@ -877,77 +1280,35 @@
         <w:pStyle w:val="1"/>
       </w:pPr>
       <w:r>
-        <w:rPr>
-          <w:rFonts w:hint="eastAsia"/>
-        </w:rPr>
-        <w:t>3.</w:t>
-      </w:r>
-      <w:r>
-        <w:rPr>
-          <w:rFonts w:hint="eastAsia"/>
-        </w:rPr>
-        <w:t>系统</w:t>
-      </w:r>
-      <w:r>
-        <w:rPr>
-          <w:rFonts w:hint="eastAsia"/>
-        </w:rPr>
-        <w:t>目标</w:t>
-      </w:r>
-      <w:r>
-        <w:rPr>
-          <w:rFonts w:hint="eastAsia"/>
-        </w:rPr>
-        <w:t>可行性分析以及概要设计</w:t>
+        <w:t>5</w:t>
+      </w:r>
+      <w:r>
+        <w:rPr>
+          <w:rFonts w:hint="eastAsia"/>
+        </w:rPr>
+        <w:t>.</w:t>
+      </w:r>
+      <w:r>
+        <w:rPr>
+          <w:rFonts w:hint="eastAsia"/>
+        </w:rPr>
+        <w:t>项目</w:t>
+      </w:r>
+      <w:r>
+        <w:rPr>
+          <w:rFonts w:hint="eastAsia"/>
+        </w:rPr>
+        <w:t>计划</w:t>
+      </w:r>
+      <w:r>
+        <w:rPr>
+          <w:rFonts w:hint="eastAsia"/>
+        </w:rPr>
+        <w:t>进度以及预期结果</w:t>
       </w:r>
     </w:p>
     <w:p/>
-    <w:p>
-      <w:pPr>
-        <w:pStyle w:val="1"/>
-        <w:rPr>
-          <w:rFonts w:hint="eastAsia"/>
-        </w:rPr>
-      </w:pPr>
-      <w:r>
-        <w:rPr>
-          <w:rFonts w:hint="eastAsia"/>
-        </w:rPr>
-        <w:t>4.</w:t>
-      </w:r>
-      <w:r>
-        <w:rPr>
-          <w:rFonts w:hint="eastAsia"/>
-        </w:rPr>
-        <w:t>项目</w:t>
-      </w:r>
-      <w:r>
-        <w:rPr>
-          <w:rFonts w:hint="eastAsia"/>
-        </w:rPr>
-        <w:t>计划</w:t>
-      </w:r>
-      <w:r>
-        <w:rPr>
-          <w:rFonts w:hint="eastAsia"/>
-        </w:rPr>
-        <w:t>进度以及预期结果</w:t>
-      </w:r>
-    </w:p>
-    <w:p>
-      <w:pPr>
-        <w:rPr>
-          <w:rFonts w:hint="eastAsia"/>
-        </w:rPr>
-      </w:pPr>
-    </w:p>
-    <w:p>
-      <w:pPr>
-        <w:rPr>
-          <w:rFonts w:hint="eastAsia"/>
-        </w:rPr>
-      </w:pPr>
-    </w:p>
+    <w:p/>
     <w:sectPr>
       <w:pgSz w:w="11906" w:h="16838"/>
       <w:pgMar w:top="1440" w:right="1800" w:bottom="1440" w:left="1800" w:header="851" w:footer="992" w:gutter="0"/>
@@ -956,6 +1317,25 @@
     </w:sectPr>
   </w:body>
 </w:document>
+</file>
+
+<file path=word/endnotes.xml><?xml version="1.0" encoding="utf-8"?>
+<w:endnotes xmlns:wpc="http://schemas.microsoft.com/office/word/2010/wordprocessingCanvas" xmlns:mc="http://schemas.openxmlformats.org/markup-compatibility/2006" xmlns:o="urn:schemas-microsoft-com:office:office" xmlns:r="http://schemas.openxmlformats.org/officeDocument/2006/relationships" xmlns:m="http://schemas.openxmlformats.org/officeDocument/2006/math" xmlns:v="urn:schemas-microsoft-com:vml" xmlns:wp14="http://schemas.microsoft.com/office/word/2010/wordprocessingDrawing" xmlns:wp="http://schemas.openxmlformats.org/drawingml/2006/wordprocessingDrawing" xmlns:w10="urn:schemas-microsoft-com:office:word" xmlns:w="http://schemas.openxmlformats.org/wordprocessingml/2006/main" xmlns:w14="http://schemas.microsoft.com/office/word/2010/wordml" xmlns:w15="http://schemas.microsoft.com/office/word/2012/wordml" xmlns:wpg="http://schemas.microsoft.com/office/word/2010/wordprocessingGroup" xmlns:wpi="http://schemas.microsoft.com/office/word/2010/wordprocessingInk" xmlns:wne="http://schemas.microsoft.com/office/word/2006/wordml" xmlns:wps="http://schemas.microsoft.com/office/word/2010/wordprocessingShape" mc:Ignorable="w14 w15 wp14">
+  <w:endnote w:type="separator" w:id="-1">
+    <w:p>
+      <w:r>
+        <w:separator/>
+      </w:r>
+    </w:p>
+  </w:endnote>
+  <w:endnote w:type="continuationSeparator" w:id="0">
+    <w:p>
+      <w:r>
+        <w:continuationSeparator/>
+      </w:r>
+    </w:p>
+  </w:endnote>
+</w:endnotes>
 </file>
 
 <file path=word/footer1.xml><?xml version="1.0" encoding="utf-8"?>
@@ -1003,9 +1383,6 @@
       <w:pStyle w:val="a4"/>
       <w:ind w:right="360"/>
       <w:jc w:val="center"/>
-      <w:rPr>
-        <w:rFonts w:hint="eastAsia"/>
-      </w:rPr>
     </w:pPr>
     <w:r>
       <w:rPr>
@@ -1017,13 +1394,7 @@
       <w:rPr>
         <w:rStyle w:val="a5"/>
       </w:rPr>
-      <w:instrText xml:space="preserve"> PAGE</w:instrText>
-    </w:r>
-    <w:r>
-      <w:rPr>
-        <w:rStyle w:val="a5"/>
-      </w:rPr>
-      <w:instrText xml:space="preserve"> </w:instrText>
+      <w:instrText xml:space="preserve"> PAGE </w:instrText>
     </w:r>
     <w:r>
       <w:rPr>
@@ -1054,12 +1425,125 @@
     <w:pPr>
       <w:pStyle w:val="a4"/>
       <w:jc w:val="center"/>
-      <w:rPr>
-        <w:rFonts w:hint="eastAsia"/>
-      </w:rPr>
     </w:pPr>
   </w:p>
 </w:ftr>
+</file>
+
+<file path=word/footnotes.xml><?xml version="1.0" encoding="utf-8"?>
+<w:footnotes xmlns:wpc="http://schemas.microsoft.com/office/word/2010/wordprocessingCanvas" xmlns:mc="http://schemas.openxmlformats.org/markup-compatibility/2006" xmlns:o="urn:schemas-microsoft-com:office:office" xmlns:r="http://schemas.openxmlformats.org/officeDocument/2006/relationships" xmlns:m="http://schemas.openxmlformats.org/officeDocument/2006/math" xmlns:v="urn:schemas-microsoft-com:vml" xmlns:wp14="http://schemas.microsoft.com/office/word/2010/wordprocessingDrawing" xmlns:wp="http://schemas.openxmlformats.org/drawingml/2006/wordprocessingDrawing" xmlns:w10="urn:schemas-microsoft-com:office:word" xmlns:w="http://schemas.openxmlformats.org/wordprocessingml/2006/main" xmlns:w14="http://schemas.microsoft.com/office/word/2010/wordml" xmlns:w15="http://schemas.microsoft.com/office/word/2012/wordml" xmlns:wpg="http://schemas.microsoft.com/office/word/2010/wordprocessingGroup" xmlns:wpi="http://schemas.microsoft.com/office/word/2010/wordprocessingInk" xmlns:wne="http://schemas.microsoft.com/office/word/2006/wordml" xmlns:wps="http://schemas.microsoft.com/office/word/2010/wordprocessingShape" mc:Ignorable="w14 w15 wp14">
+  <w:footnote w:type="separator" w:id="-1">
+    <w:p>
+      <w:r>
+        <w:separator/>
+      </w:r>
+    </w:p>
+  </w:footnote>
+  <w:footnote w:type="continuationSeparator" w:id="0">
+    <w:p>
+      <w:r>
+        <w:continuationSeparator/>
+      </w:r>
+    </w:p>
+  </w:footnote>
+</w:footnotes>
+</file>
+
+<file path=word/numbering.xml><?xml version="1.0" encoding="utf-8"?>
+<w:numbering xmlns:wpc="http://schemas.microsoft.com/office/word/2010/wordprocessingCanvas" xmlns:mc="http://schemas.openxmlformats.org/markup-compatibility/2006" xmlns:o="urn:schemas-microsoft-com:office:office" xmlns:r="http://schemas.openxmlformats.org/officeDocument/2006/relationships" xmlns:m="http://schemas.openxmlformats.org/officeDocument/2006/math" xmlns:v="urn:schemas-microsoft-com:vml" xmlns:wp14="http://schemas.microsoft.com/office/word/2010/wordprocessingDrawing" xmlns:wp="http://schemas.openxmlformats.org/drawingml/2006/wordprocessingDrawing" xmlns:w10="urn:schemas-microsoft-com:office:word" xmlns:w="http://schemas.openxmlformats.org/wordprocessingml/2006/main" xmlns:w14="http://schemas.microsoft.com/office/word/2010/wordml" xmlns:w15="http://schemas.microsoft.com/office/word/2012/wordml" xmlns:wpg="http://schemas.microsoft.com/office/word/2010/wordprocessingGroup" xmlns:wpi="http://schemas.microsoft.com/office/word/2010/wordprocessingInk" xmlns:wne="http://schemas.microsoft.com/office/word/2006/wordml" xmlns:wps="http://schemas.microsoft.com/office/word/2010/wordprocessingShape" mc:Ignorable="w14 w15 wp14">
+  <w:abstractNum w:abstractNumId="0">
+    <w:nsid w:val="744C537C"/>
+    <w:multiLevelType w:val="hybridMultilevel"/>
+    <w:tmpl w:val="5B427032"/>
+    <w:lvl w:ilvl="0" w:tplc="D83C1162">
+      <w:start w:val="1"/>
+      <w:numFmt w:val="decimal"/>
+      <w:lvlText w:val="%1."/>
+      <w:lvlJc w:val="left"/>
+      <w:pPr>
+        <w:ind w:left="780" w:hanging="360"/>
+      </w:pPr>
+      <w:rPr>
+        <w:rFonts w:hint="default"/>
+      </w:rPr>
+    </w:lvl>
+    <w:lvl w:ilvl="1" w:tplc="04090019" w:tentative="1">
+      <w:start w:val="1"/>
+      <w:numFmt w:val="lowerLetter"/>
+      <w:lvlText w:val="%2)"/>
+      <w:lvlJc w:val="left"/>
+      <w:pPr>
+        <w:ind w:left="1260" w:hanging="420"/>
+      </w:pPr>
+    </w:lvl>
+    <w:lvl w:ilvl="2" w:tplc="0409001B" w:tentative="1">
+      <w:start w:val="1"/>
+      <w:numFmt w:val="lowerRoman"/>
+      <w:lvlText w:val="%3."/>
+      <w:lvlJc w:val="right"/>
+      <w:pPr>
+        <w:ind w:left="1680" w:hanging="420"/>
+      </w:pPr>
+    </w:lvl>
+    <w:lvl w:ilvl="3" w:tplc="0409000F" w:tentative="1">
+      <w:start w:val="1"/>
+      <w:numFmt w:val="decimal"/>
+      <w:lvlText w:val="%4."/>
+      <w:lvlJc w:val="left"/>
+      <w:pPr>
+        <w:ind w:left="2100" w:hanging="420"/>
+      </w:pPr>
+    </w:lvl>
+    <w:lvl w:ilvl="4" w:tplc="04090019" w:tentative="1">
+      <w:start w:val="1"/>
+      <w:numFmt w:val="lowerLetter"/>
+      <w:lvlText w:val="%5)"/>
+      <w:lvlJc w:val="left"/>
+      <w:pPr>
+        <w:ind w:left="2520" w:hanging="420"/>
+      </w:pPr>
+    </w:lvl>
+    <w:lvl w:ilvl="5" w:tplc="0409001B" w:tentative="1">
+      <w:start w:val="1"/>
+      <w:numFmt w:val="lowerRoman"/>
+      <w:lvlText w:val="%6."/>
+      <w:lvlJc w:val="right"/>
+      <w:pPr>
+        <w:ind w:left="2940" w:hanging="420"/>
+      </w:pPr>
+    </w:lvl>
+    <w:lvl w:ilvl="6" w:tplc="0409000F" w:tentative="1">
+      <w:start w:val="1"/>
+      <w:numFmt w:val="decimal"/>
+      <w:lvlText w:val="%7."/>
+      <w:lvlJc w:val="left"/>
+      <w:pPr>
+        <w:ind w:left="3360" w:hanging="420"/>
+      </w:pPr>
+    </w:lvl>
+    <w:lvl w:ilvl="7" w:tplc="04090019" w:tentative="1">
+      <w:start w:val="1"/>
+      <w:numFmt w:val="lowerLetter"/>
+      <w:lvlText w:val="%8)"/>
+      <w:lvlJc w:val="left"/>
+      <w:pPr>
+        <w:ind w:left="3780" w:hanging="420"/>
+      </w:pPr>
+    </w:lvl>
+    <w:lvl w:ilvl="8" w:tplc="0409001B" w:tentative="1">
+      <w:start w:val="1"/>
+      <w:numFmt w:val="lowerRoman"/>
+      <w:lvlText w:val="%9."/>
+      <w:lvlJc w:val="right"/>
+      <w:pPr>
+        <w:ind w:left="4200" w:hanging="420"/>
+      </w:pPr>
+    </w:lvl>
+  </w:abstractNum>
+  <w:num w:numId="1">
+    <w:abstractNumId w:val="0"/>
+  </w:num>
+</w:numbering>
 </file>
 
 <file path=word/styles.xml><?xml version="1.0" encoding="utf-8"?>
@@ -1663,6 +2147,16 @@
       <w:szCs w:val="24"/>
     </w:rPr>
   </w:style>
+  <w:style w:type="paragraph" w:styleId="a7">
+    <w:name w:val="List Paragraph"/>
+    <w:basedOn w:val="a"/>
+    <w:uiPriority w:val="34"/>
+    <w:qFormat/>
+    <w:rsid w:val="00C4417E"/>
+    <w:pPr>
+      <w:ind w:firstLineChars="200" w:firstLine="420"/>
+    </w:pPr>
+  </w:style>
 </w:styles>
 </file>
 

--- a/document/开题阶段/团购商品个性化推荐系统设计与实现.docx
+++ b/document/开题阶段/团购商品个性化推荐系统设计与实现.docx
@@ -493,23 +493,13 @@
         </w:rPr>
         <w:t xml:space="preserve">  </w:t>
       </w:r>
-      <w:proofErr w:type="gramStart"/>
       <w:r>
         <w:rPr>
           <w:rFonts w:ascii="仿宋_GB2312" w:eastAsia="仿宋_GB2312" w:hint="eastAsia"/>
           <w:sz w:val="30"/>
           <w:u w:val="single"/>
         </w:rPr>
-        <w:t>李际军</w:t>
-      </w:r>
-      <w:proofErr w:type="gramEnd"/>
-      <w:r>
-        <w:rPr>
-          <w:rFonts w:ascii="仿宋_GB2312" w:eastAsia="仿宋_GB2312" w:hint="eastAsia"/>
-          <w:sz w:val="30"/>
-          <w:u w:val="single"/>
-        </w:rPr>
-        <w:t>,</w:t>
+        <w:t>李际军,</w:t>
       </w:r>
       <w:r>
         <w:rPr>
@@ -836,9 +826,6 @@
     <w:p>
       <w:pPr>
         <w:pStyle w:val="1"/>
-        <w:rPr>
-          <w:rFonts w:hint="eastAsia"/>
-        </w:rPr>
       </w:pPr>
       <w:r>
         <w:rPr>
@@ -870,27 +857,22 @@
         </w:rPr>
         <w:t>现状分析</w:t>
       </w:r>
-    </w:p>
-    <w:p>
-      <w:r>
-        <w:rPr>
-          <w:rFonts w:hint="eastAsia"/>
-        </w:rPr>
-        <w:t>现状：</w:t>
-      </w:r>
-      <w:r>
-        <w:rPr>
-          <w:rFonts w:hint="eastAsia"/>
-        </w:rPr>
-        <w:t xml:space="preserve"> </w:t>
+      <w:r>
+        <w:rPr>
+          <w:rFonts w:hint="eastAsia"/>
+        </w:rPr>
+        <w:t>以及</w:t>
+      </w:r>
+      <w:r>
+        <w:rPr>
+          <w:rFonts w:hint="eastAsia"/>
+        </w:rPr>
+        <w:t>问题</w:t>
       </w:r>
     </w:p>
     <w:p>
       <w:pPr>
         <w:ind w:left="420"/>
-        <w:rPr>
-          <w:rFonts w:hint="eastAsia"/>
-        </w:rPr>
       </w:pPr>
       <w:r>
         <w:rPr>
@@ -899,10 +881,7 @@
         <w:t>1</w:t>
       </w:r>
       <w:r>
-        <w:t>.</w:t>
-      </w:r>
-      <w:r>
-        <w:t xml:space="preserve"> </w:t>
+        <w:t xml:space="preserve">. </w:t>
       </w:r>
       <w:r>
         <w:rPr>
@@ -953,10 +932,7 @@
         <w:t>，</w:t>
       </w:r>
       <w:r>
-        <w:t>用户的转化率</w:t>
-      </w:r>
-      <w:r>
-        <w:t>降低</w:t>
+        <w:t>用户的转化率降低</w:t>
       </w:r>
       <w:r>
         <w:rPr>
@@ -974,13 +950,7 @@
         <w:rPr>
           <w:rFonts w:hint="eastAsia"/>
         </w:rPr>
-        <w:t>商品的成交率</w:t>
-      </w:r>
-      <w:r>
-        <w:rPr>
-          <w:rFonts w:hint="eastAsia"/>
-        </w:rPr>
-        <w:t>下降</w:t>
+        <w:t>商品的成交率下降</w:t>
       </w:r>
       <w:r>
         <w:rPr>
@@ -1170,9 +1140,6 @@
     <w:p>
       <w:pPr>
         <w:ind w:leftChars="175" w:left="420"/>
-        <w:rPr>
-          <w:rFonts w:hint="eastAsia"/>
-        </w:rPr>
       </w:pPr>
       <w:r>
         <w:rPr>
@@ -1208,73 +1175,824 @@
         <w:rPr>
           <w:rFonts w:hint="eastAsia"/>
         </w:rPr>
-        <w:t>当一</w:t>
+        <w:t>当一个新的用户过来的时候，没有任何关于他的个人信息，无法个性推荐；同理当一个新的商品过来的时候，没有任何评价（显式数据）或者点击行为（隐形数据）与用户关联。</w:t>
+      </w:r>
+    </w:p>
+    <w:p>
+      <w:pPr>
+        <w:pStyle w:val="1"/>
+      </w:pPr>
+      <w:r>
+        <w:rPr>
+          <w:rFonts w:hint="eastAsia"/>
+        </w:rPr>
+        <w:t>3.</w:t>
+      </w:r>
+      <w:r>
+        <w:rPr>
+          <w:rFonts w:hint="eastAsia"/>
+        </w:rPr>
+        <w:t>系统</w:t>
+      </w:r>
+      <w:r>
+        <w:rPr>
+          <w:rFonts w:hint="eastAsia"/>
+        </w:rPr>
+        <w:t>目标</w:t>
+      </w:r>
+      <w:r>
+        <w:rPr>
+          <w:rFonts w:hint="eastAsia"/>
+        </w:rPr>
+        <w:t>以及</w:t>
+      </w:r>
+      <w:r>
+        <w:rPr>
+          <w:rFonts w:hint="eastAsia"/>
+        </w:rPr>
+        <w:t>可行性分析</w:t>
+      </w:r>
+    </w:p>
+    <w:p>
+      <w:pPr>
+        <w:pStyle w:val="2"/>
+      </w:pPr>
+      <w:r>
+        <w:t>3.1</w:t>
+      </w:r>
+      <w:r>
+        <w:t>系统预期目标</w:t>
+      </w:r>
+    </w:p>
+    <w:p>
+      <w:r>
+        <w:t xml:space="preserve">1. </w:t>
+      </w:r>
+      <w:r>
+        <w:t>推荐的质量</w:t>
+      </w:r>
+    </w:p>
+    <w:p>
+      <w:r>
+        <w:tab/>
+      </w:r>
+      <w:r>
+        <w:t>个性化推荐</w:t>
+      </w:r>
+      <w:r>
+        <w:rPr>
+          <w:rFonts w:hint="eastAsia"/>
+        </w:rPr>
+        <w:t>，</w:t>
+      </w:r>
+      <w:r>
+        <w:t>推荐个体所想所需</w:t>
+      </w:r>
+      <w:r>
+        <w:rPr>
+          <w:rFonts w:hint="eastAsia"/>
+        </w:rPr>
+        <w:t>，你需要的是根据用户的历史数据分析用户可能需要的，</w:t>
+      </w:r>
+      <w:r>
+        <w:rPr>
+          <w:rFonts w:hint="eastAsia"/>
+        </w:rPr>
+        <w:t xml:space="preserve"> </w:t>
+      </w:r>
+      <w:r>
+        <w:rPr>
+          <w:rFonts w:hint="eastAsia"/>
+        </w:rPr>
+        <w:t>如果推荐的内容与用户所想要南辕北辙，那么你的推荐就是失败的，</w:t>
+      </w:r>
+      <w:r>
+        <w:rPr>
+          <w:rFonts w:hint="eastAsia"/>
+        </w:rPr>
+        <w:t>保证推荐的质量是每个推荐系统所必须的。</w:t>
+      </w:r>
+    </w:p>
+    <w:p>
+      <w:r>
+        <w:t xml:space="preserve">2. </w:t>
+      </w:r>
+      <w:r>
+        <w:t>可扩展性</w:t>
+      </w:r>
+    </w:p>
+    <w:p>
+      <w:r>
+        <w:tab/>
+      </w:r>
+      <w:r>
+        <w:t>一种推荐算法不可能适合所有的推荐业务需求</w:t>
+      </w:r>
+      <w:r>
+        <w:rPr>
+          <w:rFonts w:hint="eastAsia"/>
+        </w:rPr>
+        <w:t>，</w:t>
+      </w:r>
+      <w:r>
+        <w:t>例如适合推荐美食的</w:t>
+      </w:r>
+      <w:r>
+        <w:rPr>
+          <w:rFonts w:hint="eastAsia"/>
+        </w:rPr>
+        <w:t>，</w:t>
+      </w:r>
+      <w:r>
+        <w:t>根据用户的美食消费记录</w:t>
+      </w:r>
+      <w:r>
+        <w:rPr>
+          <w:rFonts w:hint="eastAsia"/>
+        </w:rPr>
+        <w:t>，</w:t>
+      </w:r>
+      <w:r>
+        <w:rPr>
+          <w:rFonts w:hint="eastAsia"/>
+        </w:rPr>
+        <w:t xml:space="preserve"> </w:t>
+      </w:r>
+      <w:r>
+        <w:rPr>
+          <w:rFonts w:hint="eastAsia"/>
+        </w:rPr>
+        <w:t>以及用户所在的位置，消费的价格等综合加权分值并排序，取</w:t>
+      </w:r>
+      <w:r>
+        <w:rPr>
+          <w:rFonts w:hint="eastAsia"/>
+        </w:rPr>
+        <w:t>Top-m</w:t>
+      </w:r>
+      <w:r>
+        <w:rPr>
+          <w:rFonts w:hint="eastAsia"/>
+        </w:rPr>
+        <w:t>项即可；但若要推荐</w:t>
+      </w:r>
+      <w:r>
+        <w:t>啤酒与尿布</w:t>
+      </w:r>
+      <w:r>
+        <w:rPr>
+          <w:rFonts w:hint="eastAsia"/>
+        </w:rPr>
+        <w:t>，</w:t>
+      </w:r>
+      <w:r>
+        <w:t>那就需要另一种算法</w:t>
+      </w:r>
+      <w:r>
+        <w:rPr>
+          <w:rFonts w:hint="eastAsia"/>
+        </w:rPr>
+        <w:t>，</w:t>
+      </w:r>
+      <w:r>
+        <w:t>来计算其关联规则了</w:t>
+      </w:r>
+      <w:r>
+        <w:rPr>
+          <w:rFonts w:hint="eastAsia"/>
+        </w:rPr>
+        <w:t>，</w:t>
+      </w:r>
+      <w:r>
+        <w:t>因此推荐系统的扩展性是必须的</w:t>
+      </w:r>
+      <w:r>
+        <w:rPr>
+          <w:rFonts w:hint="eastAsia"/>
+        </w:rPr>
+        <w:t>，应该随着业务的增长而增长</w:t>
+      </w:r>
+      <w:r>
+        <w:rPr>
+          <w:rFonts w:hint="eastAsia"/>
+        </w:rPr>
+        <w:t>。</w:t>
+      </w:r>
+    </w:p>
+    <w:p>
+      <w:r>
+        <w:rPr>
+          <w:rFonts w:hint="eastAsia"/>
+        </w:rPr>
+        <w:t xml:space="preserve">3. </w:t>
+      </w:r>
+      <w:r>
+        <w:rPr>
+          <w:rFonts w:hint="eastAsia"/>
+        </w:rPr>
+        <w:t>高效性</w:t>
+      </w:r>
+    </w:p>
+    <w:p>
+      <w:r>
+        <w:lastRenderedPageBreak/>
+        <w:tab/>
+      </w:r>
+      <w:r>
+        <w:t>一般用户的历史数据是放置在网络日志文件中的</w:t>
+      </w:r>
+      <w:r>
+        <w:rPr>
+          <w:rFonts w:hint="eastAsia"/>
+        </w:rPr>
+        <w:t>，</w:t>
+      </w:r>
+      <w:r>
+        <w:rPr>
+          <w:rFonts w:hint="eastAsia"/>
+        </w:rPr>
+        <w:t xml:space="preserve"> </w:t>
+      </w:r>
+      <w:r>
+        <w:rPr>
+          <w:rFonts w:hint="eastAsia"/>
+        </w:rPr>
+        <w:t>其存放方式是分布式的，</w:t>
+      </w:r>
+      <w:r>
+        <w:rPr>
+          <w:rFonts w:hint="eastAsia"/>
+        </w:rPr>
+        <w:t xml:space="preserve"> </w:t>
+      </w:r>
+      <w:r>
+        <w:rPr>
+          <w:rFonts w:hint="eastAsia"/>
+        </w:rPr>
+        <w:t>而且量也比较大，</w:t>
+      </w:r>
+      <w:r>
+        <w:rPr>
+          <w:rFonts w:hint="eastAsia"/>
+        </w:rPr>
+        <w:t xml:space="preserve"> </w:t>
+      </w:r>
+      <w:r>
+        <w:rPr>
+          <w:rFonts w:hint="eastAsia"/>
+        </w:rPr>
+        <w:t>所以对于一些实时性要求比较高的推荐系统就很麻烦了；</w:t>
+      </w:r>
+      <w:r>
+        <w:rPr>
+          <w:rFonts w:hint="eastAsia"/>
+        </w:rPr>
+        <w:t>例如：新浪微博的“推荐好友”功能，</w:t>
+      </w:r>
+      <w:r>
+        <w:rPr>
+          <w:rFonts w:hint="eastAsia"/>
+        </w:rPr>
+        <w:t>当你关注一个话题，或者好友的时候，推荐系统要实时的计算你可能感性的人；</w:t>
+      </w:r>
+      <w:r>
+        <w:rPr>
+          <w:rFonts w:hint="eastAsia"/>
+        </w:rPr>
+        <w:t>同时这也引出了推荐系统的另一个目标；</w:t>
+      </w:r>
+    </w:p>
+    <w:p>
+      <w:r>
+        <w:rPr>
+          <w:rFonts w:hint="eastAsia"/>
+        </w:rPr>
+        <w:t xml:space="preserve">4. </w:t>
+      </w:r>
+      <w:r>
+        <w:rPr>
+          <w:rFonts w:hint="eastAsia"/>
+        </w:rPr>
+        <w:t>推荐理由</w:t>
+      </w:r>
+    </w:p>
+    <w:p>
+      <w:r>
+        <w:tab/>
+      </w:r>
+      <w:r>
+        <w:t>系统向用户推荐了一个产品或者好友</w:t>
+      </w:r>
+      <w:r>
+        <w:rPr>
+          <w:rFonts w:hint="eastAsia"/>
+        </w:rPr>
+        <w:t>，</w:t>
+      </w:r>
+      <w:r>
+        <w:t>需要个推荐规则</w:t>
+      </w:r>
+      <w:r>
+        <w:rPr>
+          <w:rFonts w:hint="eastAsia"/>
+        </w:rPr>
+        <w:t>也就是推荐理由</w:t>
+      </w:r>
+      <w:r>
+        <w:rPr>
+          <w:rFonts w:hint="eastAsia"/>
+        </w:rPr>
+        <w:t>，推荐规则如何表现，数学表示比较生硬，不容易理解，当然一些简单的是很容易理解的，如商品的销量排行，</w:t>
+      </w:r>
+      <w:r>
+        <w:rPr>
+          <w:rFonts w:hint="eastAsia"/>
+        </w:rPr>
+        <w:t xml:space="preserve"> </w:t>
+      </w:r>
+      <w:r>
+        <w:rPr>
+          <w:rFonts w:hint="eastAsia"/>
+        </w:rPr>
+        <w:t>用户的评价等，</w:t>
+      </w:r>
+      <w:r>
+        <w:rPr>
+          <w:rFonts w:hint="eastAsia"/>
+        </w:rPr>
+        <w:t xml:space="preserve"> </w:t>
+      </w:r>
+      <w:r>
+        <w:rPr>
+          <w:rFonts w:hint="eastAsia"/>
+        </w:rPr>
+        <w:t>但是啤酒与尿布背后的推荐理由如何解释？</w:t>
+      </w:r>
+    </w:p>
+    <w:p>
+      <w:pPr>
+        <w:pStyle w:val="2"/>
+        <w:rPr>
+          <w:rFonts w:hint="eastAsia"/>
+        </w:rPr>
+      </w:pPr>
+      <w:r>
+        <w:rPr>
+          <w:rFonts w:hint="eastAsia"/>
+        </w:rPr>
+        <w:t xml:space="preserve">3.2 </w:t>
+      </w:r>
+      <w:r>
+        <w:t>可行性分析</w:t>
+      </w:r>
+    </w:p>
+    <w:p>
+      <w:pPr>
+        <w:pStyle w:val="3"/>
+      </w:pPr>
+      <w:r>
+        <w:rPr>
+          <w:rFonts w:hint="eastAsia"/>
+        </w:rPr>
+        <w:t>3.2.1</w:t>
+      </w:r>
+      <w:r>
+        <w:rPr>
+          <w:rFonts w:hint="eastAsia"/>
+        </w:rPr>
+        <w:t>技术</w:t>
+      </w:r>
+      <w:r>
+        <w:t>可行性分析</w:t>
+      </w:r>
+    </w:p>
+    <w:p>
+      <w:pPr>
+        <w:rPr>
+          <w:rFonts w:hint="eastAsia"/>
+        </w:rPr>
+      </w:pPr>
+      <w:r>
+        <w:tab/>
+      </w:r>
+      <w:r>
+        <w:t>本系统采用比较成熟的框架实现</w:t>
+      </w:r>
+      <w:r>
+        <w:rPr>
+          <w:rFonts w:hint="eastAsia"/>
+        </w:rPr>
+        <w:t>，使用文档类型数据库</w:t>
+      </w:r>
+      <w:r>
+        <w:rPr>
+          <w:rFonts w:hint="eastAsia"/>
+        </w:rPr>
+        <w:t>存储</w:t>
+      </w:r>
+      <w:r>
+        <w:rPr>
+          <w:rFonts w:hint="eastAsia"/>
+        </w:rPr>
+        <w:t>网络日志文件，</w:t>
+      </w:r>
+      <w:r>
+        <w:rPr>
+          <w:rFonts w:hint="eastAsia"/>
+        </w:rPr>
+        <w:t xml:space="preserve"> </w:t>
+      </w:r>
+      <w:r>
+        <w:t>使用</w:t>
+      </w:r>
+      <w:r>
+        <w:t>MapReduce</w:t>
+      </w:r>
+      <w:r>
+        <w:t>进行推荐计算处理</w:t>
+      </w:r>
+      <w:r>
+        <w:rPr>
+          <w:rFonts w:hint="eastAsia"/>
+        </w:rPr>
+        <w:t>，</w:t>
+      </w:r>
+      <w:r>
+        <w:rPr>
+          <w:rFonts w:hint="eastAsia"/>
+        </w:rPr>
+        <w:t xml:space="preserve"> </w:t>
+      </w:r>
+      <w:r>
+        <w:rPr>
+          <w:rFonts w:hint="eastAsia"/>
+        </w:rPr>
+        <w:t>推荐算法采用组合推荐（混合常用的推荐算法）</w:t>
+      </w:r>
+      <w:r>
+        <w:rPr>
+          <w:rFonts w:hint="eastAsia"/>
+        </w:rPr>
+        <w:t>采用关系型数据库存储分析结果，并采用</w:t>
+      </w:r>
+      <w:r>
+        <w:rPr>
+          <w:rFonts w:hint="eastAsia"/>
+        </w:rPr>
+        <w:t>MyBaits+Spring+SpringMVC</w:t>
+      </w:r>
+      <w:r>
+        <w:rPr>
+          <w:rFonts w:hint="eastAsia"/>
+        </w:rPr>
+        <w:t>搭建</w:t>
+      </w:r>
+      <w:r>
+        <w:rPr>
+          <w:rFonts w:hint="eastAsia"/>
+        </w:rPr>
+        <w:t>Web</w:t>
+      </w:r>
+      <w:r>
+        <w:t xml:space="preserve"> application</w:t>
+      </w:r>
+      <w:r>
+        <w:rPr>
+          <w:rFonts w:hint="eastAsia"/>
+        </w:rPr>
+        <w:t>，</w:t>
+      </w:r>
+      <w:r>
+        <w:t>前段显示采用</w:t>
+      </w:r>
+      <w:r>
+        <w:rPr>
+          <w:rFonts w:hint="eastAsia"/>
+        </w:rPr>
+        <w:t>HTML5+CSS+JAVASCRIPT</w:t>
+      </w:r>
+      <w:r>
+        <w:rPr>
+          <w:rFonts w:hint="eastAsia"/>
+        </w:rPr>
+        <w:t>。</w:t>
+      </w:r>
+      <w:r>
+        <w:t>以上是</w:t>
+      </w:r>
+      <w:r>
+        <w:t>系统</w:t>
+      </w:r>
+      <w:r>
+        <w:t>的</w:t>
+      </w:r>
+      <w:r>
+        <w:t>大体描述</w:t>
+      </w:r>
+      <w:r>
+        <w:rPr>
+          <w:rFonts w:hint="eastAsia"/>
+        </w:rPr>
+        <w:t>，各项技术都比较成熟完全可应用于生产。</w:t>
+      </w:r>
+    </w:p>
+    <w:p>
+      <w:pPr>
+        <w:pStyle w:val="3"/>
+        <w:rPr>
+          <w:rFonts w:hint="eastAsia"/>
+        </w:rPr>
+      </w:pPr>
+      <w:r>
+        <w:rPr>
+          <w:rFonts w:hint="eastAsia"/>
+        </w:rPr>
+        <w:t>3</w:t>
+      </w:r>
+      <w:r>
+        <w:rPr>
+          <w:rFonts w:hint="eastAsia"/>
+        </w:rPr>
+        <w:t>.2.2</w:t>
+      </w:r>
+      <w:r>
+        <w:t xml:space="preserve"> </w:t>
+      </w:r>
+      <w:r>
+        <w:t>操作可行性分析</w:t>
+      </w:r>
+    </w:p>
+    <w:p>
+      <w:r>
+        <w:rPr>
+          <w:rFonts w:hint="eastAsia"/>
+        </w:rPr>
+        <w:t>1.</w:t>
+      </w:r>
+      <w:r>
+        <w:t xml:space="preserve"> </w:t>
+      </w:r>
+      <w:r>
+        <w:t>算法的设计</w:t>
+      </w:r>
+      <w:r>
+        <w:rPr>
+          <w:rFonts w:hint="eastAsia"/>
+        </w:rPr>
+        <w:t>，</w:t>
+      </w:r>
+      <w:r>
+        <w:t>或者说是算法框架的设计</w:t>
+      </w:r>
+      <w:r>
+        <w:rPr>
+          <w:rFonts w:hint="eastAsia"/>
+        </w:rPr>
+        <w:t>，</w:t>
+      </w:r>
+      <w:r>
+        <w:rPr>
+          <w:rFonts w:hint="eastAsia"/>
+        </w:rPr>
+        <w:t xml:space="preserve"> </w:t>
+      </w:r>
+      <w:r>
+        <w:rPr>
+          <w:rFonts w:hint="eastAsia"/>
+        </w:rPr>
+        <w:t>根据本次项目的具体需求设计；</w:t>
+      </w:r>
+    </w:p>
+    <w:p>
+      <w:r>
+        <w:rPr>
+          <w:rFonts w:hint="eastAsia"/>
+        </w:rPr>
+        <w:t xml:space="preserve">2. </w:t>
+      </w:r>
+      <w:r>
+        <w:rPr>
+          <w:rFonts w:hint="eastAsia"/>
+        </w:rPr>
+        <w:t>数据结构设计以及数据库的设计</w:t>
+      </w:r>
+    </w:p>
+    <w:p>
+      <w:r>
+        <w:rPr>
+          <w:rFonts w:hint="eastAsia"/>
+        </w:rPr>
+        <w:t xml:space="preserve">3. </w:t>
+      </w:r>
+      <w:r>
+        <w:rPr>
+          <w:rFonts w:hint="eastAsia"/>
+        </w:rPr>
+        <w:t>系统</w:t>
+      </w:r>
+      <w:r>
+        <w:rPr>
+          <w:rFonts w:hint="eastAsia"/>
+        </w:rPr>
+        <w:t>架构搭建</w:t>
+      </w:r>
+    </w:p>
+    <w:p>
+      <w:r>
+        <w:rPr>
+          <w:rFonts w:hint="eastAsia"/>
+        </w:rPr>
+        <w:t>4.</w:t>
+      </w:r>
+      <w:r>
+        <w:t xml:space="preserve"> </w:t>
+      </w:r>
+      <w:r>
+        <w:t>测试用例的设计</w:t>
+      </w:r>
+      <w:r>
+        <w:rPr>
+          <w:rFonts w:hint="eastAsia"/>
+        </w:rPr>
+        <w:t>（</w:t>
+      </w:r>
+      <w:r>
+        <w:rPr>
+          <w:rFonts w:hint="eastAsia"/>
+        </w:rPr>
+        <w:t>爬虫</w:t>
+      </w:r>
+      <w:r>
+        <w:rPr>
+          <w:rFonts w:hint="eastAsia"/>
+        </w:rPr>
+        <w:t>，</w:t>
+      </w:r>
+      <w:r>
+        <w:rPr>
+          <w:rFonts w:hint="eastAsia"/>
+        </w:rPr>
+        <w:t xml:space="preserve"> </w:t>
+      </w:r>
+      <w:r>
+        <w:rPr>
+          <w:rFonts w:hint="eastAsia"/>
+        </w:rPr>
+        <w:t>数据的处理，</w:t>
+      </w:r>
+      <w:r>
+        <w:rPr>
+          <w:rFonts w:hint="eastAsia"/>
+        </w:rPr>
+        <w:t xml:space="preserve"> </w:t>
+      </w:r>
+      <w:r>
+        <w:rPr>
+          <w:rFonts w:hint="eastAsia"/>
+        </w:rPr>
+        <w:t>数据的计算</w:t>
+      </w:r>
+      <w:r>
+        <w:rPr>
+          <w:rFonts w:hint="eastAsia"/>
+        </w:rPr>
+        <w:t>）</w:t>
+      </w:r>
+    </w:p>
+    <w:p>
+      <w:pPr>
+        <w:rPr>
+          <w:rFonts w:hint="eastAsia"/>
+        </w:rPr>
+      </w:pPr>
+      <w:r>
+        <w:t xml:space="preserve">5. </w:t>
+      </w:r>
+      <w:r>
+        <w:t>系统实现</w:t>
+      </w:r>
+    </w:p>
+    <w:p>
+      <w:pPr>
+        <w:tabs>
+          <w:tab w:val="left" w:pos="660"/>
+        </w:tabs>
+        <w:rPr>
+          <w:rFonts w:hint="eastAsia"/>
+        </w:rPr>
+      </w:pPr>
+      <w:r>
+        <w:rPr>
+          <w:rFonts w:hint="eastAsia"/>
+        </w:rPr>
+        <w:t xml:space="preserve">6. </w:t>
+      </w:r>
+      <w:r>
+        <w:rPr>
+          <w:rFonts w:hint="eastAsia"/>
+        </w:rPr>
+        <w:t>验证</w:t>
+      </w:r>
+    </w:p>
+    <w:p>
+      <w:pPr>
+        <w:pStyle w:val="1"/>
+      </w:pPr>
+      <w:r>
+        <w:rPr>
+          <w:rFonts w:hint="eastAsia"/>
+        </w:rPr>
+        <w:t>4.</w:t>
+      </w:r>
+      <w:r>
+        <w:rPr>
+          <w:rFonts w:hint="eastAsia"/>
+        </w:rPr>
+        <w:t>概要设计</w:t>
+      </w:r>
+    </w:p>
+    <w:p>
+      <w:pPr>
+        <w:rPr>
+          <w:rFonts w:hint="eastAsia"/>
+        </w:rPr>
+      </w:pPr>
+    </w:p>
+    <w:p>
+      <w:pPr>
+        <w:pStyle w:val="3"/>
+        <w:rPr>
+          <w:rFonts w:hint="eastAsia"/>
+        </w:rPr>
+      </w:pPr>
+      <w:r>
+        <w:rPr>
+          <w:rFonts w:hint="eastAsia"/>
+        </w:rPr>
+        <w:lastRenderedPageBreak/>
+        <w:t>4.1.1</w:t>
+      </w:r>
+      <w:r>
+        <w:t xml:space="preserve"> </w:t>
       </w:r>
       <w:bookmarkStart w:id="0" w:name="_GoBack"/>
       <w:bookmarkEnd w:id="0"/>
       <w:r>
-        <w:rPr>
-          <w:rFonts w:hint="eastAsia"/>
-        </w:rPr>
-        <w:t>个新的用户过来的时候，没有任何关于他的个人信息，无法个性推荐；同理当一个新的商品过来的时候，没有任何评价（显式数据）或者点击行为（隐形数据）与用户关联。</w:t>
-      </w:r>
-    </w:p>
-    <w:p>
-      <w:pPr>
-        <w:pStyle w:val="1"/>
-        <w:rPr>
-          <w:rFonts w:hint="eastAsia"/>
-        </w:rPr>
-      </w:pPr>
-      <w:r>
-        <w:rPr>
-          <w:rFonts w:hint="eastAsia"/>
-        </w:rPr>
-        <w:t>3.</w:t>
-      </w:r>
-      <w:r>
-        <w:rPr>
-          <w:rFonts w:hint="eastAsia"/>
-        </w:rPr>
-        <w:t>系统</w:t>
-      </w:r>
-      <w:r>
-        <w:rPr>
-          <w:rFonts w:hint="eastAsia"/>
-        </w:rPr>
-        <w:t>目标</w:t>
-      </w:r>
-      <w:r>
-        <w:rPr>
-          <w:rFonts w:hint="eastAsia"/>
-        </w:rPr>
-        <w:t>以及</w:t>
-      </w:r>
-      <w:r>
-        <w:rPr>
-          <w:rFonts w:hint="eastAsia"/>
-        </w:rPr>
-        <w:t>可行性分析</w:t>
-      </w:r>
-    </w:p>
-    <w:p>
-      <w:pPr>
-        <w:pStyle w:val="1"/>
-      </w:pPr>
-      <w:r>
-        <w:rPr>
-          <w:rFonts w:hint="eastAsia"/>
-        </w:rPr>
-        <w:t>4.</w:t>
-      </w:r>
-      <w:r>
-        <w:rPr>
-          <w:rFonts w:hint="eastAsia"/>
-        </w:rPr>
-        <w:t>概要设计</w:t>
-      </w:r>
-    </w:p>
-    <w:p/>
+        <w:t>基础架构图</w:t>
+      </w:r>
+    </w:p>
+    <w:p>
+      <w:pPr>
+        <w:jc w:val="center"/>
+      </w:pPr>
+      <w:r>
+        <w:rPr>
+          <w:noProof/>
+        </w:rPr>
+        <w:drawing>
+          <wp:inline distT="0" distB="0" distL="0" distR="0" wp14:anchorId="2B72F612" wp14:editId="2A47E10F">
+            <wp:extent cx="4410075" cy="4048125"/>
+            <wp:effectExtent l="0" t="0" r="9525" b="9525"/>
+            <wp:docPr id="1" name="图片 1"/>
+            <wp:cNvGraphicFramePr>
+              <a:graphicFrameLocks xmlns:a="http://schemas.openxmlformats.org/drawingml/2006/main" noChangeAspect="1"/>
+            </wp:cNvGraphicFramePr>
+            <a:graphic xmlns:a="http://schemas.openxmlformats.org/drawingml/2006/main">
+              <a:graphicData uri="http://schemas.openxmlformats.org/drawingml/2006/picture">
+                <pic:pic xmlns:pic="http://schemas.openxmlformats.org/drawingml/2006/picture">
+                  <pic:nvPicPr>
+                    <pic:cNvPr id="1" name=""/>
+                    <pic:cNvPicPr/>
+                  </pic:nvPicPr>
+                  <pic:blipFill>
+                    <a:blip r:embed="rId10"/>
+                    <a:stretch>
+                      <a:fillRect/>
+                    </a:stretch>
+                  </pic:blipFill>
+                  <pic:spPr>
+                    <a:xfrm>
+                      <a:off x="0" y="0"/>
+                      <a:ext cx="4410075" cy="4048125"/>
+                    </a:xfrm>
+                    <a:prstGeom prst="rect">
+                      <a:avLst/>
+                    </a:prstGeom>
+                  </pic:spPr>
+                </pic:pic>
+              </a:graphicData>
+            </a:graphic>
+          </wp:inline>
+        </w:drawing>
+      </w:r>
+    </w:p>
+    <w:p>
+      <w:pPr>
+        <w:rPr>
+          <w:rFonts w:hint="eastAsia"/>
+        </w:rPr>
+      </w:pPr>
+    </w:p>
     <w:p>
       <w:pPr>
         <w:pStyle w:val="1"/>
@@ -1407,7 +2125,7 @@
         <w:rStyle w:val="a5"/>
         <w:noProof/>
       </w:rPr>
-      <w:t>2</w:t>
+      <w:t>4</w:t>
     </w:r>
     <w:r>
       <w:rPr>
@@ -1974,7 +2692,7 @@
     <w:link w:val="2Char"/>
     <w:uiPriority w:val="9"/>
     <w:qFormat/>
-    <w:rsid w:val="00B75405"/>
+    <w:rsid w:val="00A37763"/>
     <w:pPr>
       <w:keepNext/>
       <w:keepLines/>
@@ -1982,11 +2700,53 @@
       <w:outlineLvl w:val="1"/>
     </w:pPr>
     <w:rPr>
-      <w:rFonts w:asciiTheme="majorHAnsi" w:eastAsiaTheme="majorEastAsia" w:hAnsiTheme="majorHAnsi" w:cstheme="majorBidi"/>
+      <w:rFonts w:asciiTheme="majorHAnsi" w:hAnsiTheme="majorHAnsi" w:cstheme="majorBidi"/>
       <w:b/>
       <w:bCs/>
-      <w:sz w:val="32"/>
+      <w:sz w:val="30"/>
       <w:szCs w:val="32"/>
+    </w:rPr>
+  </w:style>
+  <w:style w:type="paragraph" w:styleId="3">
+    <w:name w:val="heading 3"/>
+    <w:basedOn w:val="a"/>
+    <w:next w:val="a"/>
+    <w:link w:val="3Char"/>
+    <w:uiPriority w:val="9"/>
+    <w:qFormat/>
+    <w:rsid w:val="00762492"/>
+    <w:pPr>
+      <w:keepNext/>
+      <w:keepLines/>
+      <w:spacing w:before="260" w:after="260" w:line="416" w:lineRule="auto"/>
+      <w:outlineLvl w:val="2"/>
+    </w:pPr>
+    <w:rPr>
+      <w:b/>
+      <w:bCs/>
+      <w:sz w:val="28"/>
+      <w:szCs w:val="32"/>
+    </w:rPr>
+  </w:style>
+  <w:style w:type="paragraph" w:styleId="4">
+    <w:name w:val="heading 4"/>
+    <w:basedOn w:val="a"/>
+    <w:next w:val="a"/>
+    <w:link w:val="4Char"/>
+    <w:uiPriority w:val="9"/>
+    <w:qFormat/>
+    <w:rsid w:val="008B6473"/>
+    <w:pPr>
+      <w:keepNext/>
+      <w:keepLines/>
+      <w:spacing w:before="280" w:after="290" w:line="376" w:lineRule="auto"/>
+      <w:outlineLvl w:val="3"/>
+    </w:pPr>
+    <w:rPr>
+      <w:rFonts w:asciiTheme="majorHAnsi" w:hAnsiTheme="majorHAnsi" w:cstheme="majorBidi"/>
+      <w:b/>
+      <w:bCs/>
+      <w:szCs w:val="28"/>
     </w:rPr>
   </w:style>
   <w:style w:type="character" w:default="1" w:styleId="a0">
@@ -2035,12 +2795,12 @@
     <w:basedOn w:val="a0"/>
     <w:link w:val="2"/>
     <w:uiPriority w:val="9"/>
-    <w:rsid w:val="00B75405"/>
+    <w:rsid w:val="00A37763"/>
     <w:rPr>
-      <w:rFonts w:asciiTheme="majorHAnsi" w:eastAsiaTheme="majorEastAsia" w:hAnsiTheme="majorHAnsi" w:cstheme="majorBidi"/>
+      <w:rFonts w:asciiTheme="majorHAnsi" w:eastAsia="仿宋" w:hAnsiTheme="majorHAnsi" w:cstheme="majorBidi"/>
       <w:b/>
       <w:bCs/>
-      <w:sz w:val="32"/>
+      <w:sz w:val="30"/>
       <w:szCs w:val="32"/>
     </w:rPr>
   </w:style>
@@ -2156,6 +2916,34 @@
     <w:pPr>
       <w:ind w:firstLineChars="200" w:firstLine="420"/>
     </w:pPr>
+  </w:style>
+  <w:style w:type="character" w:customStyle="1" w:styleId="3Char">
+    <w:name w:val="标题 3 Char"/>
+    <w:basedOn w:val="a0"/>
+    <w:link w:val="3"/>
+    <w:uiPriority w:val="9"/>
+    <w:rsid w:val="00762492"/>
+    <w:rPr>
+      <w:rFonts w:eastAsia="仿宋"/>
+      <w:b/>
+      <w:bCs/>
+      <w:sz w:val="28"/>
+      <w:szCs w:val="32"/>
+    </w:rPr>
+  </w:style>
+  <w:style w:type="character" w:customStyle="1" w:styleId="4Char">
+    <w:name w:val="标题 4 Char"/>
+    <w:basedOn w:val="a0"/>
+    <w:link w:val="4"/>
+    <w:uiPriority w:val="9"/>
+    <w:rsid w:val="008B6473"/>
+    <w:rPr>
+      <w:rFonts w:asciiTheme="majorHAnsi" w:eastAsia="仿宋" w:hAnsiTheme="majorHAnsi" w:cstheme="majorBidi"/>
+      <w:b/>
+      <w:bCs/>
+      <w:sz w:val="24"/>
+      <w:szCs w:val="28"/>
+    </w:rPr>
   </w:style>
 </w:styles>
 </file>

--- a/document/开题阶段/团购商品个性化推荐系统设计与实现.docx
+++ b/document/开题阶段/团购商品个性化推荐系统设计与实现.docx
@@ -493,13 +493,23 @@
         </w:rPr>
         <w:t xml:space="preserve">  </w:t>
       </w:r>
+      <w:proofErr w:type="gramStart"/>
       <w:r>
         <w:rPr>
           <w:rFonts w:ascii="仿宋_GB2312" w:eastAsia="仿宋_GB2312" w:hint="eastAsia"/>
           <w:sz w:val="30"/>
           <w:u w:val="single"/>
         </w:rPr>
-        <w:t>李际军,</w:t>
+        <w:t>李际军</w:t>
+      </w:r>
+      <w:proofErr w:type="gramEnd"/>
+      <w:r>
+        <w:rPr>
+          <w:rFonts w:ascii="仿宋_GB2312" w:eastAsia="仿宋_GB2312" w:hint="eastAsia"/>
+          <w:sz w:val="30"/>
+          <w:u w:val="single"/>
+        </w:rPr>
+        <w:t>,</w:t>
       </w:r>
       <w:r>
         <w:rPr>
@@ -543,9 +553,9 @@
           <w:sz w:val="28"/>
         </w:rPr>
         <w:sectPr>
-          <w:footerReference w:type="even" r:id="rId7"/>
-          <w:footerReference w:type="default" r:id="rId8"/>
-          <w:footerReference w:type="first" r:id="rId9"/>
+          <w:footerReference w:type="even" r:id="rId8"/>
+          <w:footerReference w:type="default" r:id="rId9"/>
+          <w:footerReference w:type="first" r:id="rId10"/>
           <w:pgSz w:w="11906" w:h="16838"/>
           <w:pgMar w:top="1440" w:right="1800" w:bottom="1440" w:left="1800" w:header="851" w:footer="992" w:gutter="0"/>
           <w:pgNumType w:fmt="numberInDash" w:start="1"/>
@@ -1447,7 +1457,21 @@
         <w:rPr>
           <w:rFonts w:hint="eastAsia"/>
         </w:rPr>
-        <w:t>例如：新浪微博的“推荐好友”功能，</w:t>
+        <w:t>例如：新</w:t>
+      </w:r>
+      <w:proofErr w:type="gramStart"/>
+      <w:r>
+        <w:rPr>
+          <w:rFonts w:hint="eastAsia"/>
+        </w:rPr>
+        <w:t>浪微博</w:t>
+      </w:r>
+      <w:proofErr w:type="gramEnd"/>
+      <w:r>
+        <w:rPr>
+          <w:rFonts w:hint="eastAsia"/>
+        </w:rPr>
+        <w:t>的“推荐好友”功能，</w:t>
       </w:r>
       <w:r>
         <w:rPr>
@@ -1532,9 +1556,6 @@
     <w:p>
       <w:pPr>
         <w:pStyle w:val="2"/>
-        <w:rPr>
-          <w:rFonts w:hint="eastAsia"/>
-        </w:rPr>
       </w:pPr>
       <w:r>
         <w:rPr>
@@ -1567,11 +1588,6 @@
       </w:r>
     </w:p>
     <w:p>
-      <w:pPr>
-        <w:rPr>
-          <w:rFonts w:hint="eastAsia"/>
-        </w:rPr>
-      </w:pPr>
       <w:r>
         <w:tab/>
       </w:r>
@@ -1605,9 +1621,11 @@
       <w:r>
         <w:t>使用</w:t>
       </w:r>
+      <w:proofErr w:type="spellStart"/>
       <w:r>
         <w:t>MapReduce</w:t>
       </w:r>
+      <w:proofErr w:type="spellEnd"/>
       <w:r>
         <w:t>进行推荐计算处理</w:t>
       </w:r>
@@ -1635,12 +1653,14 @@
         </w:rPr>
         <w:t>采用关系型数据库存储分析结果，并采用</w:t>
       </w:r>
+      <w:proofErr w:type="spellStart"/>
       <w:r>
         <w:rPr>
           <w:rFonts w:hint="eastAsia"/>
         </w:rPr>
         <w:t>MyBaits+Spring+SpringMVC</w:t>
       </w:r>
+      <w:proofErr w:type="spellEnd"/>
       <w:r>
         <w:rPr>
           <w:rFonts w:hint="eastAsia"/>
@@ -1699,9 +1719,6 @@
     <w:p>
       <w:pPr>
         <w:pStyle w:val="3"/>
-        <w:rPr>
-          <w:rFonts w:hint="eastAsia"/>
-        </w:rPr>
       </w:pPr>
       <w:r>
         <w:rPr>
@@ -1860,11 +1877,6 @@
       </w:r>
     </w:p>
     <w:p>
-      <w:pPr>
-        <w:rPr>
-          <w:rFonts w:hint="eastAsia"/>
-        </w:rPr>
-      </w:pPr>
       <w:r>
         <w:t xml:space="preserve">5. </w:t>
       </w:r>
@@ -1877,9 +1889,6 @@
         <w:tabs>
           <w:tab w:val="left" w:pos="660"/>
         </w:tabs>
-        <w:rPr>
-          <w:rFonts w:hint="eastAsia"/>
-        </w:rPr>
       </w:pPr>
       <w:r>
         <w:rPr>
@@ -1911,19 +1920,10 @@
         <w:t>概要设计</w:t>
       </w:r>
     </w:p>
-    <w:p>
-      <w:pPr>
-        <w:rPr>
-          <w:rFonts w:hint="eastAsia"/>
-        </w:rPr>
-      </w:pPr>
-    </w:p>
+    <w:p/>
     <w:p>
       <w:pPr>
         <w:pStyle w:val="3"/>
-        <w:rPr>
-          <w:rFonts w:hint="eastAsia"/>
-        </w:rPr>
       </w:pPr>
       <w:r>
         <w:rPr>
@@ -1935,8 +1935,6 @@
       <w:r>
         <w:t xml:space="preserve"> </w:t>
       </w:r>
-      <w:bookmarkStart w:id="0" w:name="_GoBack"/>
-      <w:bookmarkEnd w:id="0"/>
       <w:r>
         <w:t>基础架构图</w:t>
       </w:r>
@@ -1965,7 +1963,7 @@
                     <pic:cNvPicPr/>
                   </pic:nvPicPr>
                   <pic:blipFill>
-                    <a:blip r:embed="rId10"/>
+                    <a:blip r:embed="rId11"/>
                     <a:stretch>
                       <a:fillRect/>
                     </a:stretch>
@@ -1988,10 +1986,685 @@
     </w:p>
     <w:p>
       <w:pPr>
-        <w:rPr>
-          <w:rFonts w:hint="eastAsia"/>
-        </w:rPr>
-      </w:pPr>
+        <w:pStyle w:val="3"/>
+      </w:pPr>
+      <w:r>
+        <w:rPr>
+          <w:rFonts w:hint="eastAsia"/>
+        </w:rPr>
+        <w:t xml:space="preserve">4.1.2 </w:t>
+      </w:r>
+      <w:r>
+        <w:rPr>
+          <w:rFonts w:hint="eastAsia"/>
+        </w:rPr>
+        <w:t>推荐算法</w:t>
+      </w:r>
+    </w:p>
+    <w:p>
+      <w:r>
+        <w:t>基于关联规则的推荐算法</w:t>
+      </w:r>
+    </w:p>
+    <w:p>
+      <w:r>
+        <w:t>根据</w:t>
+      </w:r>
+      <w:r>
+        <w:fldChar w:fldCharType="begin"/>
+      </w:r>
+      <w:r>
+        <w:instrText xml:space="preserve"> HYPERLINK "http://baike.baidu.com/view/1623478.htm" \t "_blank" </w:instrText>
+      </w:r>
+      <w:r>
+        <w:fldChar w:fldCharType="separate"/>
+      </w:r>
+      <w:r>
+        <w:t>韩家炜</w:t>
+      </w:r>
+      <w:r>
+        <w:fldChar w:fldCharType="end"/>
+      </w:r>
+      <w:r>
+        <w:t>等观点，关联规则定义为：</w:t>
+      </w:r>
+    </w:p>
+    <w:p>
+      <w:r>
+        <w:t>假设</w:t>
+      </w:r>
+      <w:r>
+        <w:drawing>
+          <wp:inline distT="0" distB="0" distL="0" distR="0">
+            <wp:extent cx="1543050" cy="190500"/>
+            <wp:effectExtent l="0" t="0" r="0" b="0"/>
+            <wp:docPr id="2" name="图片 2" descr="http://c.hiphotos.baidu.com/baike/s%3D220/sign=da6901a2b8a1cd1101b675228913c8b0/a50f4bfbfbedab6421faa852f536afc378311e93.jpg">
+              <a:hlinkClick xmlns:a="http://schemas.openxmlformats.org/drawingml/2006/main" r:id="rId12" tgtFrame="&quot;_blank&quot;"/>
+            </wp:docPr>
+            <wp:cNvGraphicFramePr>
+              <a:graphicFrameLocks xmlns:a="http://schemas.openxmlformats.org/drawingml/2006/main" noChangeAspect="1"/>
+            </wp:cNvGraphicFramePr>
+            <a:graphic xmlns:a="http://schemas.openxmlformats.org/drawingml/2006/main">
+              <a:graphicData uri="http://schemas.openxmlformats.org/drawingml/2006/picture">
+                <pic:pic xmlns:pic="http://schemas.openxmlformats.org/drawingml/2006/picture">
+                  <pic:nvPicPr>
+                    <pic:cNvPr id="0" name="Picture 1" descr="http://c.hiphotos.baidu.com/baike/s%3D220/sign=da6901a2b8a1cd1101b675228913c8b0/a50f4bfbfbedab6421faa852f536afc378311e93.jpg">
+                      <a:hlinkClick r:id="rId12" tgtFrame="&quot;_blank&quot;"/>
+                    </pic:cNvPr>
+                    <pic:cNvPicPr>
+                      <a:picLocks noChangeAspect="1" noChangeArrowheads="1"/>
+                    </pic:cNvPicPr>
+                  </pic:nvPicPr>
+                  <pic:blipFill>
+                    <a:blip r:embed="rId13">
+                      <a:extLst>
+                        <a:ext uri="{28A0092B-C50C-407E-A947-70E740481C1C}">
+                          <a14:useLocalDpi xmlns:a14="http://schemas.microsoft.com/office/drawing/2010/main" val="0"/>
+                        </a:ext>
+                      </a:extLst>
+                    </a:blip>
+                    <a:srcRect/>
+                    <a:stretch>
+                      <a:fillRect/>
+                    </a:stretch>
+                  </pic:blipFill>
+                  <pic:spPr bwMode="auto">
+                    <a:xfrm>
+                      <a:off x="0" y="0"/>
+                      <a:ext cx="1543050" cy="190500"/>
+                    </a:xfrm>
+                    <a:prstGeom prst="rect">
+                      <a:avLst/>
+                    </a:prstGeom>
+                    <a:noFill/>
+                    <a:ln>
+                      <a:noFill/>
+                    </a:ln>
+                  </pic:spPr>
+                </pic:pic>
+              </a:graphicData>
+            </a:graphic>
+          </wp:inline>
+        </w:drawing>
+      </w:r>
+      <w:r>
+        <w:t>是项的集合。给定一个交易数据库</w:t>
+      </w:r>
+      <w:r>
+        <w:t>D</w:t>
+      </w:r>
+      <w:r>
+        <w:t>，其中每个事务</w:t>
+      </w:r>
+      <w:r>
+        <w:t>(Transaction)t</w:t>
+      </w:r>
+      <w:r>
+        <w:t>是</w:t>
+      </w:r>
+      <w:r>
+        <w:t>I</w:t>
+      </w:r>
+      <w:r>
+        <w:t>的非空子集，即，每一个交易都与一个唯一的</w:t>
+      </w:r>
+      <w:r>
+        <w:fldChar w:fldCharType="begin"/>
+      </w:r>
+      <w:r>
+        <w:instrText xml:space="preserve"> HYPERLINK "http://baike.baidu.com/view/390932.htm" \t "_blank" </w:instrText>
+      </w:r>
+      <w:r>
+        <w:fldChar w:fldCharType="separate"/>
+      </w:r>
+      <w:r>
+        <w:t>标识符</w:t>
+      </w:r>
+      <w:r>
+        <w:fldChar w:fldCharType="end"/>
+      </w:r>
+      <w:r>
+        <w:t>TID(Transaction ID)</w:t>
+      </w:r>
+      <w:r>
+        <w:t>对应。关联规则在</w:t>
+      </w:r>
+      <w:r>
+        <w:t>D</w:t>
+      </w:r>
+      <w:r>
+        <w:t>中的</w:t>
+      </w:r>
+      <w:r>
+        <w:fldChar w:fldCharType="begin"/>
+      </w:r>
+      <w:r>
+        <w:instrText xml:space="preserve"> HYPERLINK "http://baike.baidu.com/view/4335695.htm" \t "_blank" </w:instrText>
+      </w:r>
+      <w:r>
+        <w:fldChar w:fldCharType="separate"/>
+      </w:r>
+      <w:r>
+        <w:t>支持度</w:t>
+      </w:r>
+      <w:r>
+        <w:fldChar w:fldCharType="end"/>
+      </w:r>
+      <w:r>
+        <w:t>(support)</w:t>
+      </w:r>
+      <w:r>
+        <w:t>是</w:t>
+      </w:r>
+      <w:r>
+        <w:t>D</w:t>
+      </w:r>
+      <w:r>
+        <w:t>中事务同时包含</w:t>
+      </w:r>
+      <w:r>
+        <w:t>X</w:t>
+      </w:r>
+      <w:r>
+        <w:t>、</w:t>
+      </w:r>
+      <w:r>
+        <w:t>Y</w:t>
+      </w:r>
+      <w:r>
+        <w:t>的百分比，即</w:t>
+      </w:r>
+      <w:r>
+        <w:fldChar w:fldCharType="begin"/>
+      </w:r>
+      <w:r>
+        <w:instrText xml:space="preserve"> HYPERLINK "http://baike.baidu.com/view/45320.htm" \t "_blank" </w:instrText>
+      </w:r>
+      <w:r>
+        <w:fldChar w:fldCharType="separate"/>
+      </w:r>
+      <w:r>
+        <w:t>概率</w:t>
+      </w:r>
+      <w:r>
+        <w:fldChar w:fldCharType="end"/>
+      </w:r>
+      <w:r>
+        <w:t>；</w:t>
+      </w:r>
+      <w:hyperlink r:id="rId14" w:tgtFrame="_blank" w:history="1">
+        <w:r>
+          <w:t>置信度</w:t>
+        </w:r>
+      </w:hyperlink>
+      <w:r>
+        <w:t>(confidence)</w:t>
+      </w:r>
+      <w:r>
+        <w:t>是</w:t>
+      </w:r>
+      <w:r>
+        <w:t>D</w:t>
+      </w:r>
+      <w:r>
+        <w:t>中事务已经包含</w:t>
+      </w:r>
+      <w:r>
+        <w:t>X</w:t>
+      </w:r>
+      <w:r>
+        <w:t>的情况下，包含</w:t>
+      </w:r>
+      <w:r>
+        <w:t>Y</w:t>
+      </w:r>
+      <w:r>
+        <w:t>的百分比，即</w:t>
+      </w:r>
+      <w:r>
+        <w:fldChar w:fldCharType="begin"/>
+      </w:r>
+      <w:r>
+        <w:instrText xml:space="preserve"> HYPERLINK "http://baike.baidu.com/view/965891.htm" \t "_blank" </w:instrText>
+      </w:r>
+      <w:r>
+        <w:fldChar w:fldCharType="separate"/>
+      </w:r>
+      <w:r>
+        <w:t>条件概率</w:t>
+      </w:r>
+      <w:r>
+        <w:fldChar w:fldCharType="end"/>
+      </w:r>
+      <w:r>
+        <w:t>。如果满足最小支持度</w:t>
+      </w:r>
+      <w:hyperlink r:id="rId15" w:tgtFrame="_blank" w:history="1">
+        <w:r>
+          <w:t>阈值</w:t>
+        </w:r>
+      </w:hyperlink>
+      <w:r>
+        <w:t>和最小</w:t>
+      </w:r>
+      <w:hyperlink r:id="rId16" w:tgtFrame="_blank" w:history="1">
+        <w:r>
+          <w:t>置信度</w:t>
+        </w:r>
+      </w:hyperlink>
+      <w:r>
+        <w:t>阈值，则认为关联规则是有趣的。这些阈值是根据挖掘需要人为设定。</w:t>
+      </w:r>
+    </w:p>
+    <w:p>
+      <w:r>
+        <w:t>关联规则挖掘过程主要包含两个阶段：第一阶段必须先从资料集合中找出所有的</w:t>
+      </w:r>
+      <w:proofErr w:type="gramStart"/>
+      <w:r>
+        <w:t>高频项目</w:t>
+      </w:r>
+      <w:proofErr w:type="gramEnd"/>
+      <w:r>
+        <w:t>组</w:t>
+      </w:r>
+      <w:r>
+        <w:t xml:space="preserve">(Frequent </w:t>
+      </w:r>
+      <w:proofErr w:type="spellStart"/>
+      <w:r>
+        <w:t>Itemsets</w:t>
+      </w:r>
+      <w:proofErr w:type="spellEnd"/>
+      <w:r>
+        <w:t>)</w:t>
+      </w:r>
+      <w:r>
+        <w:t>，第二阶段再由这些</w:t>
+      </w:r>
+      <w:proofErr w:type="gramStart"/>
+      <w:r>
+        <w:t>高频项目</w:t>
+      </w:r>
+      <w:proofErr w:type="gramEnd"/>
+      <w:r>
+        <w:t>组中产生关联规则</w:t>
+      </w:r>
+      <w:r>
+        <w:t>(Association Rules)</w:t>
+      </w:r>
+      <w:r>
+        <w:t>。</w:t>
+      </w:r>
+    </w:p>
+    <w:p>
+      <w:r>
+        <w:t>关联规则挖掘的第一阶段必须从</w:t>
+      </w:r>
+      <w:r>
+        <w:fldChar w:fldCharType="begin"/>
+      </w:r>
+      <w:r>
+        <w:instrText xml:space="preserve"> HYPERLINK "http://baike.baidu.com/view/2462344.htm" \t "_blank" </w:instrText>
+      </w:r>
+      <w:r>
+        <w:fldChar w:fldCharType="separate"/>
+      </w:r>
+      <w:r>
+        <w:t>原始资料</w:t>
+      </w:r>
+      <w:r>
+        <w:fldChar w:fldCharType="end"/>
+      </w:r>
+      <w:r>
+        <w:t>集合中，找出所有</w:t>
+      </w:r>
+      <w:proofErr w:type="gramStart"/>
+      <w:r>
+        <w:t>高频项目</w:t>
+      </w:r>
+      <w:proofErr w:type="gramEnd"/>
+      <w:r>
+        <w:t>组</w:t>
+      </w:r>
+      <w:r>
+        <w:t xml:space="preserve">(Large </w:t>
+      </w:r>
+      <w:proofErr w:type="spellStart"/>
+      <w:r>
+        <w:t>Itemsets</w:t>
+      </w:r>
+      <w:proofErr w:type="spellEnd"/>
+      <w:r>
+        <w:t>)</w:t>
+      </w:r>
+      <w:r>
+        <w:t>。高频的意思是指某一项目组出现的频率相对于所有记录而言，必须达到某一水平。一项目组出现的频率称为</w:t>
+      </w:r>
+      <w:r>
+        <w:fldChar w:fldCharType="begin"/>
+      </w:r>
+      <w:r>
+        <w:instrText xml:space="preserve"> HYPERLINK "http://baike.baidu.com/view/4335695.htm" \t "_blank" </w:instrText>
+      </w:r>
+      <w:r>
+        <w:fldChar w:fldCharType="separate"/>
+      </w:r>
+      <w:r>
+        <w:t>支持度</w:t>
+      </w:r>
+      <w:r>
+        <w:fldChar w:fldCharType="end"/>
+      </w:r>
+      <w:r>
+        <w:t>(Support)</w:t>
+      </w:r>
+      <w:r>
+        <w:t>，以一个包含</w:t>
+      </w:r>
+      <w:r>
+        <w:t>A</w:t>
+      </w:r>
+      <w:r>
+        <w:t>与</w:t>
+      </w:r>
+      <w:r>
+        <w:t>B</w:t>
+      </w:r>
+      <w:r>
+        <w:t>两个项目的</w:t>
+      </w:r>
+      <w:r>
+        <w:t>2-itemset</w:t>
+      </w:r>
+      <w:r>
+        <w:t>为例，我们可以经由</w:t>
+      </w:r>
+      <w:r>
+        <w:fldChar w:fldCharType="begin"/>
+      </w:r>
+      <w:r>
+        <w:instrText xml:space="preserve"> HYPERLINK "http://baike.baidu.com/view/645857.htm" \t "_blank" </w:instrText>
+      </w:r>
+      <w:r>
+        <w:fldChar w:fldCharType="separate"/>
+      </w:r>
+      <w:r>
+        <w:t>公式</w:t>
+      </w:r>
+      <w:r>
+        <w:fldChar w:fldCharType="end"/>
+      </w:r>
+      <w:r>
+        <w:t>(1)</w:t>
+      </w:r>
+      <w:r>
+        <w:t>求得包含</w:t>
+      </w:r>
+      <w:r>
+        <w:t>{A,B}</w:t>
+      </w:r>
+      <w:r>
+        <w:t>项目组的支持度，若支持度大于等于所设定的最小支持度</w:t>
+      </w:r>
+      <w:r>
+        <w:t>(Minimum Support)</w:t>
+      </w:r>
+      <w:r>
+        <w:t>门槛值时，则</w:t>
+      </w:r>
+      <w:r>
+        <w:t>{A,B}</w:t>
+      </w:r>
+      <w:r>
+        <w:t>称</w:t>
+      </w:r>
+      <w:r>
+        <w:lastRenderedPageBreak/>
+        <w:t>为</w:t>
+      </w:r>
+      <w:proofErr w:type="gramStart"/>
+      <w:r>
+        <w:t>高频项目</w:t>
+      </w:r>
+      <w:proofErr w:type="gramEnd"/>
+      <w:r>
+        <w:t>组。一个满足最小支持度的</w:t>
+      </w:r>
+      <w:r>
+        <w:t>k-</w:t>
+      </w:r>
+      <w:proofErr w:type="spellStart"/>
+      <w:r>
+        <w:t>itemset</w:t>
+      </w:r>
+      <w:proofErr w:type="spellEnd"/>
+      <w:r>
+        <w:t>，则称为高频</w:t>
+      </w:r>
+      <w:r>
+        <w:t>k-</w:t>
+      </w:r>
+      <w:r>
+        <w:t>项目组</w:t>
+      </w:r>
+      <w:r>
+        <w:t>(Frequent k-</w:t>
+      </w:r>
+      <w:proofErr w:type="spellStart"/>
+      <w:r>
+        <w:t>itemset</w:t>
+      </w:r>
+      <w:proofErr w:type="spellEnd"/>
+      <w:r>
+        <w:t>)</w:t>
+      </w:r>
+      <w:r>
+        <w:t>，一般表示为</w:t>
+      </w:r>
+      <w:r>
+        <w:t>Large k</w:t>
+      </w:r>
+      <w:r>
+        <w:t>或</w:t>
+      </w:r>
+      <w:r>
+        <w:t>Frequent k</w:t>
+      </w:r>
+      <w:r>
+        <w:t>。算法并从</w:t>
+      </w:r>
+      <w:r>
+        <w:t>Large k</w:t>
+      </w:r>
+      <w:r>
+        <w:t>的项目组中再产生</w:t>
+      </w:r>
+      <w:r>
+        <w:t>Large k+1</w:t>
+      </w:r>
+      <w:r>
+        <w:t>，直到无法再找到更长的</w:t>
+      </w:r>
+      <w:proofErr w:type="gramStart"/>
+      <w:r>
+        <w:t>高频项目</w:t>
+      </w:r>
+      <w:proofErr w:type="gramEnd"/>
+      <w:r>
+        <w:t>组为止。</w:t>
+      </w:r>
+    </w:p>
+    <w:p>
+      <w:r>
+        <w:t>关联规则挖</w:t>
+      </w:r>
+      <w:bookmarkStart w:id="0" w:name="_GoBack"/>
+      <w:bookmarkEnd w:id="0"/>
+      <w:r>
+        <w:t>掘的第二阶段是要产生关联规则</w:t>
+      </w:r>
+      <w:r>
+        <w:t>(Association Rules)</w:t>
+      </w:r>
+      <w:r>
+        <w:t>。从</w:t>
+      </w:r>
+      <w:proofErr w:type="gramStart"/>
+      <w:r>
+        <w:t>高频项目组产生</w:t>
+      </w:r>
+      <w:proofErr w:type="gramEnd"/>
+      <w:r>
+        <w:t>关联规则，是利用前一步骤的高频</w:t>
+      </w:r>
+      <w:r>
+        <w:t>k-</w:t>
+      </w:r>
+      <w:r>
+        <w:t>项目组来产生规则，在最小信赖度</w:t>
+      </w:r>
+      <w:r>
+        <w:t>(Minimum Confidence)</w:t>
+      </w:r>
+      <w:r>
+        <w:t>的条件门槛下，若一规则所求得的信赖</w:t>
+      </w:r>
+      <w:proofErr w:type="gramStart"/>
+      <w:r>
+        <w:t>度满足</w:t>
+      </w:r>
+      <w:proofErr w:type="gramEnd"/>
+      <w:r>
+        <w:t>最小信赖度，称此规则为关联规则。例如：经由高频</w:t>
+      </w:r>
+      <w:r>
+        <w:t>k-</w:t>
+      </w:r>
+      <w:r>
+        <w:t>项目组</w:t>
+      </w:r>
+      <w:r>
+        <w:t>{A,B}</w:t>
+      </w:r>
+      <w:r>
+        <w:t>所产生的规则</w:t>
+      </w:r>
+      <w:r>
+        <w:t>AB</w:t>
+      </w:r>
+      <w:r>
+        <w:t>，其信赖度可经由</w:t>
+      </w:r>
+      <w:r>
+        <w:fldChar w:fldCharType="begin"/>
+      </w:r>
+      <w:r>
+        <w:instrText xml:space="preserve"> HYPERLINK "http://baike.baidu.com/view/645857.htm" \t "_blank" </w:instrText>
+      </w:r>
+      <w:r>
+        <w:fldChar w:fldCharType="separate"/>
+      </w:r>
+      <w:r>
+        <w:t>公式</w:t>
+      </w:r>
+      <w:r>
+        <w:fldChar w:fldCharType="end"/>
+      </w:r>
+      <w:r>
+        <w:t>(2)</w:t>
+      </w:r>
+      <w:r>
+        <w:t>求得，若信赖度大于等于最小信赖度，则称</w:t>
+      </w:r>
+      <w:r>
+        <w:t>AB</w:t>
+      </w:r>
+      <w:r>
+        <w:t>为关联规则。</w:t>
+      </w:r>
+    </w:p>
+    <w:p>
+      <w:pPr>
+        <w:rPr>
+          <w:rFonts w:hint="eastAsia"/>
+        </w:rPr>
+      </w:pPr>
+    </w:p>
+    <w:p>
+      <w:pPr>
+        <w:pStyle w:val="3"/>
+      </w:pPr>
+      <w:r>
+        <w:rPr>
+          <w:rFonts w:hint="eastAsia"/>
+        </w:rPr>
+        <w:t xml:space="preserve">4.1.3 </w:t>
+      </w:r>
+      <w:r>
+        <w:rPr>
+          <w:rFonts w:hint="eastAsia"/>
+        </w:rPr>
+        <w:t>数据结构以及数据库设计</w:t>
+      </w:r>
+    </w:p>
+    <w:p>
+      <w:pPr>
+        <w:pStyle w:val="3"/>
+      </w:pPr>
+      <w:r>
+        <w:rPr>
+          <w:rFonts w:hint="eastAsia"/>
+        </w:rPr>
+        <w:t xml:space="preserve">4.1.4 </w:t>
+      </w:r>
+      <w:r>
+        <w:rPr>
+          <w:rFonts w:hint="eastAsia"/>
+        </w:rPr>
+        <w:t>系统架构</w:t>
+      </w:r>
+    </w:p>
+    <w:p>
+      <w:proofErr w:type="spellStart"/>
+      <w:r>
+        <w:t>MyBatis</w:t>
+      </w:r>
+      <w:proofErr w:type="spellEnd"/>
+    </w:p>
+    <w:p>
+      <w:r>
+        <w:t>Spring</w:t>
+      </w:r>
+    </w:p>
+    <w:p>
+      <w:pPr>
+        <w:rPr>
+          <w:rFonts w:hint="eastAsia"/>
+        </w:rPr>
+      </w:pPr>
+      <w:proofErr w:type="spellStart"/>
+      <w:r>
+        <w:t>SpringMVC</w:t>
+      </w:r>
+      <w:proofErr w:type="spellEnd"/>
+    </w:p>
+    <w:p>
+      <w:pPr>
+        <w:pStyle w:val="3"/>
+      </w:pPr>
+      <w:r>
+        <w:rPr>
+          <w:rFonts w:hint="eastAsia"/>
+        </w:rPr>
+        <w:t xml:space="preserve">4.1.5 </w:t>
+      </w:r>
+      <w:r>
+        <w:rPr>
+          <w:rFonts w:hint="eastAsia"/>
+        </w:rPr>
+        <w:t>测试用例</w:t>
+      </w:r>
     </w:p>
     <w:p>
       <w:pPr>
@@ -2945,6 +3618,18 @@
       <w:szCs w:val="28"/>
     </w:rPr>
   </w:style>
+  <w:style w:type="character" w:styleId="a8">
+    <w:name w:val="Hyperlink"/>
+    <w:basedOn w:val="a0"/>
+    <w:uiPriority w:val="99"/>
+    <w:semiHidden/>
+    <w:unhideWhenUsed/>
+    <w:rsid w:val="00BB7108"/>
+    <w:rPr>
+      <w:color w:val="0000FF"/>
+      <w:u w:val="single"/>
+    </w:rPr>
+  </w:style>
 </w:styles>
 </file>
 
@@ -3207,4 +3892,16 @@
     </a:ext>
   </a:extLst>
 </a:theme>
+</file>
+
+<file path=customXml/item1.xml><?xml version="1.0" encoding="utf-8"?>
+<b:Sources xmlns:b="http://schemas.openxmlformats.org/officeDocument/2006/bibliography" xmlns="http://schemas.openxmlformats.org/officeDocument/2006/bibliography" SelectedStyle="\APASixthEditionOfficeOnline.xsl" StyleName="APA" Version="6"/>
+</file>
+
+<file path=customXml/itemProps1.xml><?xml version="1.0" encoding="utf-8"?>
+<ds:datastoreItem xmlns:ds="http://schemas.openxmlformats.org/officeDocument/2006/customXml" ds:itemID="{FD41813D-FFFC-42E1-ABA9-7F145FB4B791}">
+  <ds:schemaRefs>
+    <ds:schemaRef ds:uri="http://schemas.openxmlformats.org/officeDocument/2006/bibliography"/>
+  </ds:schemaRefs>
+</ds:datastoreItem>
 </file>
--- a/document/开题阶段/团购商品个性化推荐系统设计与实现.docx
+++ b/document/开题阶段/团购商品个性化推荐系统设计与实现.docx
@@ -746,90 +746,99 @@
           <w:rFonts w:ascii="Times New Roman" w:eastAsia="仿宋_GB2312" w:hint="eastAsia"/>
           <w:sz w:val="24"/>
         </w:rPr>
-        <w:t>由于每个团购平台的</w:t>
-      </w:r>
+        <w:t>由于每个团购</w:t>
+      </w:r>
+      <w:bookmarkStart w:id="0" w:name="_GoBack"/>
+      <w:bookmarkEnd w:id="0"/>
       <w:r>
         <w:rPr>
           <w:rFonts w:ascii="Times New Roman" w:eastAsia="仿宋_GB2312" w:hint="eastAsia"/>
           <w:sz w:val="24"/>
         </w:rPr>
-        <w:t>栏</w:t>
+        <w:t>平台的</w:t>
       </w:r>
       <w:r>
         <w:rPr>
           <w:rFonts w:ascii="Times New Roman" w:eastAsia="仿宋_GB2312" w:hint="eastAsia"/>
           <w:sz w:val="24"/>
         </w:rPr>
-        <w:t>位有限</w:t>
+        <w:t>栏</w:t>
       </w:r>
       <w:r>
         <w:rPr>
           <w:rFonts w:ascii="Times New Roman" w:eastAsia="仿宋_GB2312" w:hint="eastAsia"/>
           <w:sz w:val="24"/>
         </w:rPr>
-        <w:t>以及消费者差异性</w:t>
+        <w:t>位有限</w:t>
       </w:r>
       <w:r>
         <w:rPr>
           <w:rFonts w:ascii="Times New Roman" w:eastAsia="仿宋_GB2312" w:hint="eastAsia"/>
           <w:sz w:val="24"/>
         </w:rPr>
-        <w:t>等</w:t>
+        <w:t>以及消费者差异性</w:t>
       </w:r>
       <w:r>
         <w:rPr>
           <w:rFonts w:ascii="Times New Roman" w:eastAsia="仿宋_GB2312" w:hint="eastAsia"/>
           <w:sz w:val="24"/>
         </w:rPr>
-        <w:t>，一个或者几个团购专栏不可能满足每个</w:t>
+        <w:t>等</w:t>
       </w:r>
       <w:r>
         <w:rPr>
           <w:rFonts w:ascii="Times New Roman" w:eastAsia="仿宋_GB2312" w:hint="eastAsia"/>
           <w:sz w:val="24"/>
         </w:rPr>
-        <w:t>消费者</w:t>
+        <w:t>，一个或者几个团购专栏不可能满足每个</w:t>
       </w:r>
       <w:r>
         <w:rPr>
           <w:rFonts w:ascii="Times New Roman" w:eastAsia="仿宋_GB2312" w:hint="eastAsia"/>
           <w:sz w:val="24"/>
         </w:rPr>
-        <w:t>，</w:t>
+        <w:t>消费者</w:t>
       </w:r>
       <w:r>
         <w:rPr>
           <w:rFonts w:ascii="Times New Roman" w:eastAsia="仿宋_GB2312" w:hint="eastAsia"/>
           <w:sz w:val="24"/>
         </w:rPr>
-        <w:t xml:space="preserve"> </w:t>
+        <w:t>，</w:t>
       </w:r>
       <w:r>
         <w:rPr>
           <w:rFonts w:ascii="Times New Roman" w:eastAsia="仿宋_GB2312" w:hint="eastAsia"/>
           <w:sz w:val="24"/>
         </w:rPr>
-        <w:t>再有广告位的投入产出比等考虑价值因素，</w:t>
+        <w:t xml:space="preserve"> </w:t>
       </w:r>
       <w:r>
         <w:rPr>
           <w:rFonts w:ascii="Times New Roman" w:eastAsia="仿宋_GB2312" w:hint="eastAsia"/>
           <w:sz w:val="24"/>
         </w:rPr>
-        <w:t>为消费者进行个性化推荐</w:t>
+        <w:t>再有广告位的投入产出比等考虑价值因素，</w:t>
       </w:r>
       <w:r>
         <w:rPr>
           <w:rFonts w:ascii="Times New Roman" w:eastAsia="仿宋_GB2312" w:hint="eastAsia"/>
           <w:sz w:val="24"/>
         </w:rPr>
-        <w:t>已日渐成为每个团购平台的考虑的重要因素</w:t>
+        <w:t>为消费者进行个性化推荐</w:t>
       </w:r>
       <w:r>
         <w:rPr>
           <w:rFonts w:ascii="Times New Roman" w:eastAsia="仿宋_GB2312" w:hint="eastAsia"/>
           <w:sz w:val="24"/>
         </w:rPr>
+        <w:t>已日渐成为每个团购平台的考虑的重要因素</w:t>
+      </w:r>
+      <w:r>
+        <w:rPr>
+          <w:rFonts w:ascii="Times New Roman" w:eastAsia="仿宋_GB2312" w:hint="eastAsia"/>
+          <w:sz w:val="24"/>
+        </w:rPr>
         <w:t>。</w:t>
       </w:r>
     </w:p>
@@ -1588,130 +1597,191 @@
       </w:r>
     </w:p>
     <w:p>
-      <w:r>
-        <w:tab/>
-      </w:r>
-      <w:r>
+      <w:pPr>
+        <w:pStyle w:val="a6"/>
+        <w:spacing w:line="300" w:lineRule="auto"/>
+        <w:ind w:firstLine="480"/>
+        <w:rPr>
+          <w:rFonts w:ascii="Times New Roman" w:eastAsia="仿宋_GB2312"/>
+          <w:sz w:val="24"/>
+        </w:rPr>
+      </w:pPr>
+      <w:r>
+        <w:rPr>
+          <w:rFonts w:ascii="Times New Roman" w:eastAsia="仿宋_GB2312"/>
+          <w:sz w:val="24"/>
+        </w:rPr>
         <w:t>本系统采用比较成熟的框架实现</w:t>
       </w:r>
       <w:r>
         <w:rPr>
-          <w:rFonts w:hint="eastAsia"/>
+          <w:rFonts w:ascii="Times New Roman" w:eastAsia="仿宋_GB2312" w:hint="eastAsia"/>
+          <w:sz w:val="24"/>
         </w:rPr>
         <w:t>，使用文档类型数据库</w:t>
       </w:r>
       <w:r>
         <w:rPr>
-          <w:rFonts w:hint="eastAsia"/>
+          <w:rFonts w:ascii="Times New Roman" w:eastAsia="仿宋_GB2312" w:hint="eastAsia"/>
+          <w:sz w:val="24"/>
         </w:rPr>
         <w:t>存储</w:t>
       </w:r>
       <w:r>
         <w:rPr>
-          <w:rFonts w:hint="eastAsia"/>
+          <w:rFonts w:ascii="Times New Roman" w:eastAsia="仿宋_GB2312" w:hint="eastAsia"/>
+          <w:sz w:val="24"/>
         </w:rPr>
         <w:t>网络日志文件，</w:t>
       </w:r>
       <w:r>
         <w:rPr>
-          <w:rFonts w:hint="eastAsia"/>
+          <w:rFonts w:ascii="Times New Roman" w:eastAsia="仿宋_GB2312" w:hint="eastAsia"/>
+          <w:sz w:val="24"/>
         </w:rPr>
         <w:t xml:space="preserve"> </w:t>
       </w:r>
       <w:r>
+        <w:rPr>
+          <w:rFonts w:ascii="Times New Roman" w:eastAsia="仿宋_GB2312"/>
+          <w:sz w:val="24"/>
+        </w:rPr>
         <w:t>使用</w:t>
       </w:r>
       <w:proofErr w:type="spellStart"/>
       <w:r>
+        <w:rPr>
+          <w:rFonts w:ascii="Times New Roman" w:eastAsia="仿宋_GB2312"/>
+          <w:sz w:val="24"/>
+        </w:rPr>
         <w:t>MapReduce</w:t>
       </w:r>
       <w:proofErr w:type="spellEnd"/>
       <w:r>
+        <w:rPr>
+          <w:rFonts w:ascii="Times New Roman" w:eastAsia="仿宋_GB2312"/>
+          <w:sz w:val="24"/>
+        </w:rPr>
         <w:t>进行推荐计算处理</w:t>
       </w:r>
       <w:r>
         <w:rPr>
-          <w:rFonts w:hint="eastAsia"/>
+          <w:rFonts w:ascii="Times New Roman" w:eastAsia="仿宋_GB2312" w:hint="eastAsia"/>
+          <w:sz w:val="24"/>
         </w:rPr>
         <w:t>，</w:t>
       </w:r>
       <w:r>
         <w:rPr>
-          <w:rFonts w:hint="eastAsia"/>
+          <w:rFonts w:ascii="Times New Roman" w:eastAsia="仿宋_GB2312" w:hint="eastAsia"/>
+          <w:sz w:val="24"/>
         </w:rPr>
         <w:t xml:space="preserve"> </w:t>
       </w:r>
       <w:r>
         <w:rPr>
-          <w:rFonts w:hint="eastAsia"/>
+          <w:rFonts w:ascii="Times New Roman" w:eastAsia="仿宋_GB2312" w:hint="eastAsia"/>
+          <w:sz w:val="24"/>
         </w:rPr>
         <w:t>推荐算法采用组合推荐（混合常用的推荐算法）</w:t>
       </w:r>
       <w:r>
         <w:rPr>
-          <w:rFonts w:hint="eastAsia"/>
+          <w:rFonts w:ascii="Times New Roman" w:eastAsia="仿宋_GB2312" w:hint="eastAsia"/>
+          <w:sz w:val="24"/>
         </w:rPr>
         <w:t>采用关系型数据库存储分析结果，并采用</w:t>
       </w:r>
       <w:proofErr w:type="spellStart"/>
       <w:r>
         <w:rPr>
-          <w:rFonts w:hint="eastAsia"/>
+          <w:rFonts w:ascii="Times New Roman" w:eastAsia="仿宋_GB2312" w:hint="eastAsia"/>
+          <w:sz w:val="24"/>
         </w:rPr>
         <w:t>MyBaits+Spring+SpringMVC</w:t>
       </w:r>
       <w:proofErr w:type="spellEnd"/>
       <w:r>
         <w:rPr>
-          <w:rFonts w:hint="eastAsia"/>
+          <w:rFonts w:ascii="Times New Roman" w:eastAsia="仿宋_GB2312" w:hint="eastAsia"/>
+          <w:sz w:val="24"/>
         </w:rPr>
         <w:t>搭建</w:t>
       </w:r>
       <w:r>
         <w:rPr>
-          <w:rFonts w:hint="eastAsia"/>
+          <w:rFonts w:ascii="Times New Roman" w:eastAsia="仿宋_GB2312" w:hint="eastAsia"/>
+          <w:sz w:val="24"/>
         </w:rPr>
         <w:t>Web</w:t>
       </w:r>
       <w:r>
+        <w:rPr>
+          <w:rFonts w:ascii="Times New Roman" w:eastAsia="仿宋_GB2312"/>
+          <w:sz w:val="24"/>
+        </w:rPr>
         <w:t xml:space="preserve"> application</w:t>
       </w:r>
       <w:r>
         <w:rPr>
-          <w:rFonts w:hint="eastAsia"/>
+          <w:rFonts w:ascii="Times New Roman" w:eastAsia="仿宋_GB2312" w:hint="eastAsia"/>
+          <w:sz w:val="24"/>
         </w:rPr>
         <w:t>，</w:t>
       </w:r>
       <w:r>
+        <w:rPr>
+          <w:rFonts w:ascii="Times New Roman" w:eastAsia="仿宋_GB2312"/>
+          <w:sz w:val="24"/>
+        </w:rPr>
         <w:t>前段显示采用</w:t>
       </w:r>
       <w:r>
         <w:rPr>
-          <w:rFonts w:hint="eastAsia"/>
+          <w:rFonts w:ascii="Times New Roman" w:eastAsia="仿宋_GB2312" w:hint="eastAsia"/>
+          <w:sz w:val="24"/>
         </w:rPr>
         <w:t>HTML5+CSS+JAVASCRIPT</w:t>
       </w:r>
       <w:r>
         <w:rPr>
-          <w:rFonts w:hint="eastAsia"/>
+          <w:rFonts w:ascii="Times New Roman" w:eastAsia="仿宋_GB2312" w:hint="eastAsia"/>
+          <w:sz w:val="24"/>
         </w:rPr>
         <w:t>。</w:t>
       </w:r>
       <w:r>
+        <w:rPr>
+          <w:rFonts w:ascii="Times New Roman" w:eastAsia="仿宋_GB2312"/>
+          <w:sz w:val="24"/>
+        </w:rPr>
         <w:t>以上是</w:t>
       </w:r>
       <w:r>
+        <w:rPr>
+          <w:rFonts w:ascii="Times New Roman" w:eastAsia="仿宋_GB2312"/>
+          <w:sz w:val="24"/>
+        </w:rPr>
         <w:t>系统</w:t>
       </w:r>
       <w:r>
+        <w:rPr>
+          <w:rFonts w:ascii="Times New Roman" w:eastAsia="仿宋_GB2312"/>
+          <w:sz w:val="24"/>
+        </w:rPr>
         <w:t>的</w:t>
       </w:r>
       <w:r>
+        <w:rPr>
+          <w:rFonts w:ascii="Times New Roman" w:eastAsia="仿宋_GB2312"/>
+          <w:sz w:val="24"/>
+        </w:rPr>
         <w:t>大体描述</w:t>
       </w:r>
       <w:r>
         <w:rPr>
-          <w:rFonts w:hint="eastAsia"/>
+          <w:rFonts w:ascii="Times New Roman" w:eastAsia="仿宋_GB2312" w:hint="eastAsia"/>
+          <w:sz w:val="24"/>
         </w:rPr>
         <w:t>，各项技术都比较成熟完全可应用于生产。</w:t>
       </w:r>
@@ -1929,24 +1999,38 @@
         <w:rPr>
           <w:rFonts w:hint="eastAsia"/>
         </w:rPr>
+        <w:t>4.1.1</w:t>
+      </w:r>
+      <w:r>
+        <w:t xml:space="preserve"> </w:t>
+      </w:r>
+      <w:r>
+        <w:t>基础架构图</w:t>
+      </w:r>
+    </w:p>
+    <w:p>
+      <w:pPr>
+        <w:rPr>
+          <w:rFonts w:hint="eastAsia"/>
+          <w:b/>
+        </w:rPr>
+      </w:pPr>
+      <w:r>
+        <w:rPr>
+          <w:b/>
+        </w:rPr>
+        <w:t>整体图</w:t>
+      </w:r>
+    </w:p>
+    <w:p>
+      <w:pPr>
+        <w:jc w:val="center"/>
+      </w:pPr>
+      <w:r>
+        <w:rPr>
+          <w:noProof/>
+        </w:rPr>
         <w:lastRenderedPageBreak/>
-        <w:t>4.1.1</w:t>
-      </w:r>
-      <w:r>
-        <w:t xml:space="preserve"> </w:t>
-      </w:r>
-      <w:r>
-        <w:t>基础架构图</w:t>
-      </w:r>
-    </w:p>
-    <w:p>
-      <w:pPr>
-        <w:jc w:val="center"/>
-      </w:pPr>
-      <w:r>
-        <w:rPr>
-          <w:noProof/>
-        </w:rPr>
         <w:drawing>
           <wp:inline distT="0" distB="0" distL="0" distR="0" wp14:anchorId="2B72F612" wp14:editId="2A47E10F">
             <wp:extent cx="4410075" cy="4048125"/>
@@ -1986,22 +2070,656 @@
     </w:p>
     <w:p>
       <w:pPr>
+        <w:rPr>
+          <w:b/>
+        </w:rPr>
+      </w:pPr>
+      <w:r>
+        <w:rPr>
+          <w:b/>
+        </w:rPr>
+        <w:t>推荐部分</w:t>
+      </w:r>
+      <w:r>
+        <w:rPr>
+          <w:rFonts w:hint="eastAsia"/>
+          <w:b/>
+        </w:rPr>
+        <w:t>：</w:t>
+      </w:r>
+    </w:p>
+    <w:p>
+      <w:pPr>
+        <w:jc w:val="center"/>
+        <w:rPr>
+          <w:rFonts w:hint="eastAsia"/>
+          <w:b/>
+        </w:rPr>
+      </w:pPr>
+      <w:r>
+        <w:rPr>
+          <w:noProof/>
+        </w:rPr>
+        <w:drawing>
+          <wp:inline distT="0" distB="0" distL="0" distR="0" wp14:anchorId="46E4350C" wp14:editId="4E48F889">
+            <wp:extent cx="4010025" cy="3752850"/>
+            <wp:effectExtent l="0" t="0" r="9525" b="0"/>
+            <wp:docPr id="3" name="图片 3"/>
+            <wp:cNvGraphicFramePr>
+              <a:graphicFrameLocks xmlns:a="http://schemas.openxmlformats.org/drawingml/2006/main" noChangeAspect="1"/>
+            </wp:cNvGraphicFramePr>
+            <a:graphic xmlns:a="http://schemas.openxmlformats.org/drawingml/2006/main">
+              <a:graphicData uri="http://schemas.openxmlformats.org/drawingml/2006/picture">
+                <pic:pic xmlns:pic="http://schemas.openxmlformats.org/drawingml/2006/picture">
+                  <pic:nvPicPr>
+                    <pic:cNvPr id="1" name=""/>
+                    <pic:cNvPicPr/>
+                  </pic:nvPicPr>
+                  <pic:blipFill>
+                    <a:blip r:embed="rId12"/>
+                    <a:stretch>
+                      <a:fillRect/>
+                    </a:stretch>
+                  </pic:blipFill>
+                  <pic:spPr>
+                    <a:xfrm>
+                      <a:off x="0" y="0"/>
+                      <a:ext cx="4010025" cy="3752850"/>
+                    </a:xfrm>
+                    <a:prstGeom prst="rect">
+                      <a:avLst/>
+                    </a:prstGeom>
+                  </pic:spPr>
+                </pic:pic>
+              </a:graphicData>
+            </a:graphic>
+          </wp:inline>
+        </w:drawing>
+      </w:r>
+    </w:p>
+    <w:p>
+      <w:pPr>
         <w:pStyle w:val="3"/>
       </w:pPr>
       <w:r>
         <w:rPr>
           <w:rFonts w:hint="eastAsia"/>
         </w:rPr>
+        <w:lastRenderedPageBreak/>
         <w:t xml:space="preserve">4.1.2 </w:t>
       </w:r>
       <w:r>
         <w:rPr>
           <w:rFonts w:hint="eastAsia"/>
         </w:rPr>
-        <w:t>推荐算法</w:t>
-      </w:r>
-    </w:p>
-    <w:p>
+        <w:t>推荐系统</w:t>
+      </w:r>
+    </w:p>
+    <w:p>
+      <w:pPr>
+        <w:pStyle w:val="4"/>
+      </w:pPr>
+      <w:r>
+        <w:t>团购特点</w:t>
+      </w:r>
+    </w:p>
+    <w:p>
+      <w:pPr>
+        <w:pStyle w:val="a6"/>
+        <w:spacing w:line="300" w:lineRule="auto"/>
+        <w:ind w:firstLine="480"/>
+        <w:rPr>
+          <w:rFonts w:ascii="Times New Roman" w:eastAsia="仿宋_GB2312" w:hint="eastAsia"/>
+          <w:sz w:val="24"/>
+        </w:rPr>
+      </w:pPr>
+      <w:r>
+        <w:rPr>
+          <w:rFonts w:ascii="Times New Roman" w:eastAsia="仿宋_GB2312" w:hint="eastAsia"/>
+          <w:sz w:val="24"/>
+        </w:rPr>
+        <w:t>团购商品往往分为两类</w:t>
+      </w:r>
+      <w:r>
+        <w:rPr>
+          <w:rFonts w:ascii="Times New Roman" w:eastAsia="仿宋_GB2312" w:hint="eastAsia"/>
+          <w:sz w:val="24"/>
+        </w:rPr>
+        <w:t>:</w:t>
+      </w:r>
+      <w:r>
+        <w:rPr>
+          <w:rFonts w:ascii="Times New Roman" w:eastAsia="仿宋_GB2312" w:hint="eastAsia"/>
+          <w:sz w:val="24"/>
+        </w:rPr>
+        <w:t>地域性商品和非地域性商品。地域性商品指只为本</w:t>
+      </w:r>
+    </w:p>
+    <w:p>
+      <w:pPr>
+        <w:pStyle w:val="a6"/>
+        <w:spacing w:line="300" w:lineRule="auto"/>
+        <w:ind w:firstLineChars="0" w:firstLine="0"/>
+        <w:rPr>
+          <w:rFonts w:ascii="Times New Roman" w:eastAsia="仿宋_GB2312" w:hint="eastAsia"/>
+          <w:sz w:val="24"/>
+        </w:rPr>
+      </w:pPr>
+      <w:r>
+        <w:rPr>
+          <w:rFonts w:ascii="Times New Roman" w:eastAsia="仿宋_GB2312" w:hint="eastAsia"/>
+          <w:sz w:val="24"/>
+        </w:rPr>
+        <w:t>地用户提供的商品，如</w:t>
+      </w:r>
+      <w:r>
+        <w:rPr>
+          <w:rFonts w:ascii="Times New Roman" w:eastAsia="仿宋_GB2312" w:hint="eastAsia"/>
+          <w:sz w:val="24"/>
+        </w:rPr>
+        <w:t>KTV</w:t>
+      </w:r>
+      <w:proofErr w:type="gramStart"/>
+      <w:r>
+        <w:rPr>
+          <w:rFonts w:ascii="Times New Roman" w:eastAsia="仿宋_GB2312" w:hint="eastAsia"/>
+          <w:sz w:val="24"/>
+        </w:rPr>
+        <w:t>券</w:t>
+      </w:r>
+      <w:proofErr w:type="gramEnd"/>
+      <w:r>
+        <w:rPr>
+          <w:rFonts w:ascii="Times New Roman" w:eastAsia="仿宋_GB2312" w:hint="eastAsia"/>
+          <w:sz w:val="24"/>
+        </w:rPr>
+        <w:t>、按摩</w:t>
+      </w:r>
+      <w:proofErr w:type="gramStart"/>
+      <w:r>
+        <w:rPr>
+          <w:rFonts w:ascii="Times New Roman" w:eastAsia="仿宋_GB2312" w:hint="eastAsia"/>
+          <w:sz w:val="24"/>
+        </w:rPr>
+        <w:t>券</w:t>
+      </w:r>
+      <w:proofErr w:type="gramEnd"/>
+      <w:r>
+        <w:rPr>
+          <w:rFonts w:ascii="Times New Roman" w:eastAsia="仿宋_GB2312" w:hint="eastAsia"/>
+          <w:sz w:val="24"/>
+        </w:rPr>
+        <w:t>等需要在本地商店消费的服务类商品。非地域性商品指销售不受地域范围影响的商品，如服装、玩具等面向全国消费者销售的商品。一般团购网站这两种商品同时存在。地域性商品推荐，推荐系统的训练集数据为同一地域的商品和用户</w:t>
+      </w:r>
+      <w:r>
+        <w:rPr>
+          <w:rFonts w:ascii="Times New Roman" w:eastAsia="仿宋_GB2312" w:hint="eastAsia"/>
+          <w:sz w:val="24"/>
+        </w:rPr>
+        <w:t>;</w:t>
+      </w:r>
+      <w:r>
+        <w:rPr>
+          <w:rFonts w:ascii="Times New Roman" w:eastAsia="仿宋_GB2312" w:hint="eastAsia"/>
+          <w:sz w:val="24"/>
+        </w:rPr>
+        <w:t>非地域性商品推荐，推荐系统的训练集数据为全部的非地域性商品和购买它们的用户。两者仅仅是数据规模不同，推荐方法相同。团购电子商务网站的特点主要有以下几点</w:t>
+      </w:r>
+      <w:r>
+        <w:rPr>
+          <w:rFonts w:ascii="Times New Roman" w:eastAsia="仿宋_GB2312" w:hint="eastAsia"/>
+          <w:sz w:val="24"/>
+        </w:rPr>
+        <w:t>:</w:t>
+      </w:r>
+    </w:p>
+    <w:p>
+      <w:pPr>
+        <w:rPr>
+          <w:rFonts w:hint="eastAsia"/>
+        </w:rPr>
+      </w:pPr>
+      <w:r>
+        <w:rPr>
+          <w:rFonts w:hint="eastAsia"/>
+        </w:rPr>
+        <w:t>1)</w:t>
+      </w:r>
+      <w:r>
+        <w:rPr>
+          <w:rFonts w:hint="eastAsia"/>
+        </w:rPr>
+        <w:t>商品上架时间短</w:t>
+      </w:r>
+    </w:p>
+    <w:p>
+      <w:pPr>
+        <w:pStyle w:val="a6"/>
+        <w:spacing w:line="300" w:lineRule="auto"/>
+        <w:ind w:firstLine="480"/>
+        <w:rPr>
+          <w:rFonts w:ascii="Times New Roman" w:eastAsia="仿宋_GB2312" w:hint="eastAsia"/>
+          <w:sz w:val="24"/>
+        </w:rPr>
+      </w:pPr>
+      <w:r>
+        <w:rPr>
+          <w:rFonts w:ascii="Times New Roman" w:eastAsia="仿宋_GB2312" w:hint="eastAsia"/>
+          <w:sz w:val="24"/>
+        </w:rPr>
+        <w:t>团购网站的销售方式是限时折扣，所以商品在线销售的时间很短，一般是一天或</w:t>
+      </w:r>
+      <w:proofErr w:type="gramStart"/>
+      <w:r>
+        <w:rPr>
+          <w:rFonts w:ascii="Times New Roman" w:eastAsia="仿宋_GB2312" w:hint="eastAsia"/>
+          <w:sz w:val="24"/>
+        </w:rPr>
+        <w:t>个</w:t>
+      </w:r>
+      <w:proofErr w:type="gramEnd"/>
+      <w:r>
+        <w:rPr>
+          <w:rFonts w:ascii="Times New Roman" w:eastAsia="仿宋_GB2312" w:hint="eastAsia"/>
+          <w:sz w:val="24"/>
+        </w:rPr>
+        <w:t>位数天数。</w:t>
+      </w:r>
+      <w:proofErr w:type="gramStart"/>
+      <w:r>
+        <w:rPr>
+          <w:rFonts w:ascii="Times New Roman" w:eastAsia="仿宋_GB2312" w:hint="eastAsia"/>
+          <w:sz w:val="24"/>
+        </w:rPr>
+        <w:t>而且团</w:t>
+      </w:r>
+      <w:proofErr w:type="gramEnd"/>
+      <w:r>
+        <w:rPr>
+          <w:rFonts w:ascii="Times New Roman" w:eastAsia="仿宋_GB2312" w:hint="eastAsia"/>
+          <w:sz w:val="24"/>
+        </w:rPr>
+        <w:t>购商品有数量的限制，售出一定数量后也会结束销售，所以热卖商品预计上架一天也可能因为在一天内售完数量而提前下架。相比于传统电子商务网站商品的长期供应，团购商品的上架时间很短。</w:t>
+      </w:r>
+    </w:p>
+    <w:p>
+      <w:pPr>
+        <w:rPr>
+          <w:rFonts w:hint="eastAsia"/>
+        </w:rPr>
+      </w:pPr>
+      <w:r>
+        <w:rPr>
+          <w:rFonts w:hint="eastAsia"/>
+        </w:rPr>
+        <w:t>2)</w:t>
+      </w:r>
+      <w:r>
+        <w:rPr>
+          <w:rFonts w:hint="eastAsia"/>
+        </w:rPr>
+        <w:t>商品变化快</w:t>
+      </w:r>
+    </w:p>
+    <w:p>
+      <w:pPr>
+        <w:rPr>
+          <w:rFonts w:hint="eastAsia"/>
+        </w:rPr>
+      </w:pPr>
+      <w:r>
+        <w:rPr>
+          <w:rFonts w:hint="eastAsia"/>
+        </w:rPr>
+        <w:t xml:space="preserve">    </w:t>
+      </w:r>
+      <w:r>
+        <w:rPr>
+          <w:rFonts w:hint="eastAsia"/>
+        </w:rPr>
+        <w:t>由于每种商品上架时间很短，所以商品种类变化很快。团购网站一般是每天</w:t>
+      </w:r>
+    </w:p>
+    <w:p>
+      <w:pPr>
+        <w:rPr>
+          <w:rFonts w:hint="eastAsia"/>
+        </w:rPr>
+      </w:pPr>
+      <w:r>
+        <w:rPr>
+          <w:rFonts w:hint="eastAsia"/>
+        </w:rPr>
+        <w:t>会更新一批商品上架，有些团购网站</w:t>
+      </w:r>
+      <w:proofErr w:type="gramStart"/>
+      <w:r>
+        <w:rPr>
+          <w:rFonts w:hint="eastAsia"/>
+        </w:rPr>
+        <w:t>如淘宝的</w:t>
+      </w:r>
+      <w:proofErr w:type="gramEnd"/>
+      <w:r>
+        <w:rPr>
+          <w:rFonts w:hint="eastAsia"/>
+        </w:rPr>
+        <w:t>聚</w:t>
+      </w:r>
+      <w:proofErr w:type="gramStart"/>
+      <w:r>
+        <w:rPr>
+          <w:rFonts w:hint="eastAsia"/>
+        </w:rPr>
+        <w:t>划算每天</w:t>
+      </w:r>
+      <w:proofErr w:type="gramEnd"/>
+      <w:r>
+        <w:rPr>
+          <w:rFonts w:hint="eastAsia"/>
+        </w:rPr>
+        <w:t>在固定时间开团，更换</w:t>
+      </w:r>
+    </w:p>
+    <w:p>
+      <w:pPr>
+        <w:rPr>
+          <w:rFonts w:hint="eastAsia"/>
+        </w:rPr>
+      </w:pPr>
+      <w:r>
+        <w:rPr>
+          <w:rFonts w:hint="eastAsia"/>
+        </w:rPr>
+        <w:t>所有商品。</w:t>
+      </w:r>
+    </w:p>
+    <w:p>
+      <w:pPr>
+        <w:rPr>
+          <w:rFonts w:hint="eastAsia"/>
+        </w:rPr>
+      </w:pPr>
+      <w:r>
+        <w:rPr>
+          <w:rFonts w:hint="eastAsia"/>
+        </w:rPr>
+        <w:t>3)</w:t>
+      </w:r>
+      <w:r>
+        <w:rPr>
+          <w:rFonts w:hint="eastAsia"/>
+        </w:rPr>
+        <w:t>用户反馈慢</w:t>
+      </w:r>
+    </w:p>
+    <w:p>
+      <w:pPr>
+        <w:rPr>
+          <w:rFonts w:hint="eastAsia"/>
+        </w:rPr>
+      </w:pPr>
+      <w:r>
+        <w:rPr>
+          <w:rFonts w:hint="eastAsia"/>
+        </w:rPr>
+        <w:t xml:space="preserve">    </w:t>
+      </w:r>
+      <w:r>
+        <w:rPr>
+          <w:rFonts w:hint="eastAsia"/>
+        </w:rPr>
+        <w:t>由于团购网站的商品变换频繁，在用户收到商品并给商品评分前该商品很可</w:t>
+      </w:r>
+    </w:p>
+    <w:p>
+      <w:pPr>
+        <w:rPr>
+          <w:rFonts w:hint="eastAsia"/>
+        </w:rPr>
+      </w:pPr>
+      <w:r>
+        <w:rPr>
+          <w:rFonts w:hint="eastAsia"/>
+        </w:rPr>
+        <w:t>能已经下架，所以不能及时获得用户对商品的评分。难以通过用户反馈的信息来</w:t>
+      </w:r>
+    </w:p>
+    <w:p>
+      <w:pPr>
+        <w:rPr>
+          <w:rFonts w:hint="eastAsia"/>
+        </w:rPr>
+      </w:pPr>
+      <w:r>
+        <w:rPr>
+          <w:rFonts w:hint="eastAsia"/>
+        </w:rPr>
+        <w:t>获得用户对于商品的喜好程度。</w:t>
+      </w:r>
+    </w:p>
+    <w:p>
+      <w:pPr>
+        <w:rPr>
+          <w:rFonts w:hint="eastAsia"/>
+        </w:rPr>
+      </w:pPr>
+      <w:r>
+        <w:rPr>
+          <w:rFonts w:hint="eastAsia"/>
+        </w:rPr>
+        <w:t>4)</w:t>
+      </w:r>
+      <w:r>
+        <w:rPr>
+          <w:rFonts w:hint="eastAsia"/>
+        </w:rPr>
+        <w:t>上架商品数量少</w:t>
+      </w:r>
+    </w:p>
+    <w:p>
+      <w:pPr>
+        <w:rPr>
+          <w:rFonts w:hint="eastAsia"/>
+        </w:rPr>
+      </w:pPr>
+      <w:r>
+        <w:rPr>
+          <w:rFonts w:hint="eastAsia"/>
+        </w:rPr>
+        <w:t xml:space="preserve">    </w:t>
+      </w:r>
+      <w:r>
+        <w:rPr>
+          <w:rFonts w:hint="eastAsia"/>
+        </w:rPr>
+        <w:t>团购网站同天销售的商品数较少，月</w:t>
+      </w:r>
+      <w:r>
+        <w:rPr>
+          <w:rFonts w:hint="eastAsia"/>
+        </w:rPr>
+        <w:t>_</w:t>
+      </w:r>
+      <w:r>
+        <w:rPr>
+          <w:rFonts w:hint="eastAsia"/>
+        </w:rPr>
+        <w:t>数量比较固定，一般都在几百范围内。</w:t>
+      </w:r>
+    </w:p>
+    <w:p>
+      <w:pPr>
+        <w:rPr>
+          <w:rFonts w:hint="eastAsia"/>
+        </w:rPr>
+      </w:pPr>
+      <w:r>
+        <w:rPr>
+          <w:rFonts w:hint="eastAsia"/>
+        </w:rPr>
+        <w:t>不像传统电子商务网站动辄上力商品，甚至达数亿商品。</w:t>
+      </w:r>
+    </w:p>
+    <w:p>
+      <w:pPr>
+        <w:rPr>
+          <w:rFonts w:hint="eastAsia"/>
+        </w:rPr>
+      </w:pPr>
+      <w:r>
+        <w:rPr>
+          <w:rFonts w:hint="eastAsia"/>
+        </w:rPr>
+        <w:t>5)</w:t>
+      </w:r>
+      <w:r>
+        <w:rPr>
+          <w:rFonts w:hint="eastAsia"/>
+        </w:rPr>
+        <w:t>用户注册信息少</w:t>
+      </w:r>
+    </w:p>
+    <w:p>
+      <w:pPr>
+        <w:rPr>
+          <w:rFonts w:hint="eastAsia"/>
+        </w:rPr>
+      </w:pPr>
+      <w:r>
+        <w:rPr>
+          <w:rFonts w:hint="eastAsia"/>
+        </w:rPr>
+        <w:t xml:space="preserve">    </w:t>
+      </w:r>
+      <w:r>
+        <w:rPr>
+          <w:rFonts w:hint="eastAsia"/>
+        </w:rPr>
+        <w:t>用户注册信息的完整性很低，有效信息很少，绝大多数用户没有填充完整他</w:t>
+      </w:r>
+    </w:p>
+    <w:p>
+      <w:pPr>
+        <w:rPr>
+          <w:rFonts w:hint="eastAsia"/>
+        </w:rPr>
+      </w:pPr>
+      <w:r>
+        <w:rPr>
+          <w:rFonts w:hint="eastAsia"/>
+        </w:rPr>
+        <w:t>们的个人信息，不易参照注册信息进行用户划分。因此参照注册信息、，用统计学</w:t>
+      </w:r>
+    </w:p>
+    <w:p>
+      <w:pPr>
+        <w:rPr>
+          <w:rFonts w:hint="eastAsia"/>
+        </w:rPr>
+      </w:pPr>
+      <w:r>
+        <w:rPr>
+          <w:rFonts w:hint="eastAsia"/>
+        </w:rPr>
+        <w:t>提供推荐的方法准确率很低。</w:t>
+      </w:r>
+    </w:p>
+    <w:p>
+      <w:pPr>
+        <w:rPr>
+          <w:rFonts w:hint="eastAsia"/>
+        </w:rPr>
+      </w:pPr>
+      <w:r>
+        <w:rPr>
+          <w:rFonts w:hint="eastAsia"/>
+        </w:rPr>
+        <w:t>6)</w:t>
+      </w:r>
+      <w:r>
+        <w:rPr>
+          <w:rFonts w:hint="eastAsia"/>
+        </w:rPr>
+        <w:t>数据的稀疏性</w:t>
+      </w:r>
+    </w:p>
+    <w:p>
+      <w:pPr>
+        <w:rPr>
+          <w:rFonts w:hint="eastAsia"/>
+        </w:rPr>
+      </w:pPr>
+      <w:r>
+        <w:rPr>
+          <w:rFonts w:hint="eastAsia"/>
+        </w:rPr>
+        <w:t xml:space="preserve">    </w:t>
+      </w:r>
+      <w:r>
+        <w:rPr>
+          <w:rFonts w:hint="eastAsia"/>
+        </w:rPr>
+        <w:t>用户有</w:t>
+      </w:r>
+      <w:proofErr w:type="gramStart"/>
+      <w:r>
+        <w:rPr>
+          <w:rFonts w:hint="eastAsia"/>
+        </w:rPr>
+        <w:t>过行为</w:t>
+      </w:r>
+      <w:proofErr w:type="gramEnd"/>
+      <w:r>
+        <w:rPr>
+          <w:rFonts w:hint="eastAsia"/>
+        </w:rPr>
+        <w:t>的商品数量占</w:t>
+      </w:r>
+      <w:proofErr w:type="gramStart"/>
+      <w:r>
+        <w:rPr>
+          <w:rFonts w:hint="eastAsia"/>
+        </w:rPr>
+        <w:t>总商品</w:t>
+      </w:r>
+      <w:proofErr w:type="gramEnd"/>
+      <w:r>
+        <w:rPr>
+          <w:rFonts w:hint="eastAsia"/>
+        </w:rPr>
+        <w:t>数量的比例较小，即使在团购网站较少的</w:t>
+      </w:r>
+    </w:p>
+    <w:p>
+      <w:pPr>
+        <w:rPr>
+          <w:rFonts w:hint="eastAsia"/>
+        </w:rPr>
+      </w:pPr>
+      <w:r>
+        <w:rPr>
+          <w:rFonts w:hint="eastAsia"/>
+        </w:rPr>
+        <w:t>商品数量情况下稀疏性问题也不容忽略。如本实验数据中取某一天数据，</w:t>
+      </w:r>
+      <w:r>
+        <w:rPr>
+          <w:rFonts w:hint="eastAsia"/>
+        </w:rPr>
+        <w:t>``M</w:t>
+      </w:r>
+      <w:r>
+        <w:rPr>
+          <w:rFonts w:hint="eastAsia"/>
+        </w:rPr>
+        <w:t>上</w:t>
+      </w:r>
+    </w:p>
+    <w:p>
+      <w:pPr>
+        <w:pStyle w:val="4"/>
+      </w:pPr>
       <w:r>
         <w:t>基于关联规则的推荐算法</w:t>
       </w:r>
@@ -2026,20 +2744,18 @@
         <w:fldChar w:fldCharType="end"/>
       </w:r>
       <w:r>
-        <w:t>等观点，关联规则定义为：</w:t>
-      </w:r>
-    </w:p>
-    <w:p>
-      <w:r>
-        <w:t>假设</w:t>
-      </w:r>
-      <w:r>
+        <w:t>等观点，关联规则定义为：假设</w:t>
+      </w:r>
+      <w:r>
+        <w:rPr>
+          <w:noProof/>
+        </w:rPr>
         <w:drawing>
           <wp:inline distT="0" distB="0" distL="0" distR="0">
             <wp:extent cx="1543050" cy="190500"/>
             <wp:effectExtent l="0" t="0" r="0" b="0"/>
             <wp:docPr id="2" name="图片 2" descr="http://c.hiphotos.baidu.com/baike/s%3D220/sign=da6901a2b8a1cd1101b675228913c8b0/a50f4bfbfbedab6421faa852f536afc378311e93.jpg">
-              <a:hlinkClick xmlns:a="http://schemas.openxmlformats.org/drawingml/2006/main" r:id="rId12" tgtFrame="&quot;_blank&quot;"/>
+              <a:hlinkClick xmlns:a="http://schemas.openxmlformats.org/drawingml/2006/main" r:id="rId13" tgtFrame="&quot;_blank&quot;"/>
             </wp:docPr>
             <wp:cNvGraphicFramePr>
               <a:graphicFrameLocks xmlns:a="http://schemas.openxmlformats.org/drawingml/2006/main" noChangeAspect="1"/>
@@ -2049,14 +2765,14 @@
                 <pic:pic xmlns:pic="http://schemas.openxmlformats.org/drawingml/2006/picture">
                   <pic:nvPicPr>
                     <pic:cNvPr id="0" name="Picture 1" descr="http://c.hiphotos.baidu.com/baike/s%3D220/sign=da6901a2b8a1cd1101b675228913c8b0/a50f4bfbfbedab6421faa852f536afc378311e93.jpg">
-                      <a:hlinkClick r:id="rId12" tgtFrame="&quot;_blank&quot;"/>
+                      <a:hlinkClick r:id="rId13" tgtFrame="&quot;_blank&quot;"/>
                     </pic:cNvPr>
                     <pic:cNvPicPr>
                       <a:picLocks noChangeAspect="1" noChangeArrowheads="1"/>
                     </pic:cNvPicPr>
                   </pic:nvPicPr>
                   <pic:blipFill>
-                    <a:blip r:embed="rId13">
+                    <a:blip r:embed="rId14">
                       <a:extLst>
                         <a:ext uri="{28A0092B-C50C-407E-A947-70E740481C1C}">
                           <a14:useLocalDpi xmlns:a14="http://schemas.microsoft.com/office/drawing/2010/main" val="0"/>
@@ -2088,7 +2804,11 @@
         </w:drawing>
       </w:r>
       <w:r>
-        <w:t>是项的集合。给定一个交易数据库</w:t>
+        <w:t>是项的集合。</w:t>
+      </w:r>
+      <w:r>
+        <w:lastRenderedPageBreak/>
+        <w:t>给定一个交易数据库</w:t>
       </w:r>
       <w:r>
         <w:t>D</w:t>
@@ -2192,7 +2912,7 @@
       <w:r>
         <w:t>；</w:t>
       </w:r>
-      <w:hyperlink r:id="rId14" w:tgtFrame="_blank" w:history="1">
+      <w:hyperlink r:id="rId15" w:tgtFrame="_blank" w:history="1">
         <w:r>
           <w:t>置信度</w:t>
         </w:r>
@@ -2239,7 +2959,7 @@
       <w:r>
         <w:t>。如果满足最小支持度</w:t>
       </w:r>
-      <w:hyperlink r:id="rId15" w:tgtFrame="_blank" w:history="1">
+      <w:hyperlink r:id="rId16" w:tgtFrame="_blank" w:history="1">
         <w:r>
           <w:t>阈值</w:t>
         </w:r>
@@ -2247,7 +2967,7 @@
       <w:r>
         <w:t>和最小</w:t>
       </w:r>
-      <w:hyperlink r:id="rId16" w:tgtFrame="_blank" w:history="1">
+      <w:hyperlink r:id="rId17" w:tgtFrame="_blank" w:history="1">
         <w:r>
           <w:t>置信度</w:t>
         </w:r>
@@ -2341,44 +3061,201 @@
       <w:r>
         <w:t>。高频的意思是指某一项目组出现的频率相对于所有记录而言，必须达到某一水平。一项目组出现的频率称为</w:t>
       </w:r>
+      <w:hyperlink r:id="rId18" w:tgtFrame="_blank" w:history="1">
+        <w:r>
+          <w:t>支持度</w:t>
+        </w:r>
+      </w:hyperlink>
+      <w:r>
+        <w:t>(Support)</w:t>
+      </w:r>
+      <w:r>
+        <w:t>，以一个包含</w:t>
+      </w:r>
+      <w:r>
+        <w:t>A</w:t>
+      </w:r>
+      <w:r>
+        <w:t>与</w:t>
+      </w:r>
+      <w:r>
+        <w:t>B</w:t>
+      </w:r>
+      <w:r>
+        <w:t>两个项目的</w:t>
+      </w:r>
+      <w:r>
+        <w:t>2-itemset</w:t>
+      </w:r>
+      <w:r>
+        <w:t>为例，我们可以经由</w:t>
+      </w:r>
       <w:r>
         <w:fldChar w:fldCharType="begin"/>
       </w:r>
       <w:r>
-        <w:instrText xml:space="preserve"> HYPERLINK "http://baike.baidu.com/view/4335695.htm" \t "_blank" </w:instrText>
+        <w:instrText xml:space="preserve"> HYPERLINK "http://baike.baidu.com/view/645857.htm" \t "_blank" </w:instrText>
       </w:r>
       <w:r>
         <w:fldChar w:fldCharType="separate"/>
       </w:r>
       <w:r>
-        <w:t>支持度</w:t>
+        <w:t>公式</w:t>
       </w:r>
       <w:r>
         <w:fldChar w:fldCharType="end"/>
       </w:r>
       <w:r>
-        <w:t>(Support)</w:t>
-      </w:r>
-      <w:r>
-        <w:t>，以一个包含</w:t>
-      </w:r>
-      <w:r>
-        <w:t>A</w:t>
-      </w:r>
-      <w:r>
-        <w:t>与</w:t>
-      </w:r>
-      <w:r>
-        <w:t>B</w:t>
-      </w:r>
-      <w:r>
-        <w:t>两个项目的</w:t>
-      </w:r>
-      <w:r>
-        <w:t>2-itemset</w:t>
-      </w:r>
-      <w:r>
-        <w:t>为例，我们可以经由</w:t>
+        <w:t>(1)</w:t>
+      </w:r>
+      <w:r>
+        <w:t>求得包含</w:t>
+      </w:r>
+      <w:r>
+        <w:t>{A,B}</w:t>
+      </w:r>
+      <w:r>
+        <w:t>项目组的支持度，若支持度大于等于所设定的最小支持度</w:t>
+      </w:r>
+      <w:r>
+        <w:t>(Minimum Support)</w:t>
+      </w:r>
+      <w:r>
+        <w:t>门槛值时，则</w:t>
+      </w:r>
+      <w:r>
+        <w:t>{A,B}</w:t>
+      </w:r>
+      <w:r>
+        <w:t>称为</w:t>
+      </w:r>
+      <w:proofErr w:type="gramStart"/>
+      <w:r>
+        <w:t>高频项目</w:t>
+      </w:r>
+      <w:proofErr w:type="gramEnd"/>
+      <w:r>
+        <w:t>组。一个满足最小支持度的</w:t>
+      </w:r>
+      <w:r>
+        <w:t>k-</w:t>
+      </w:r>
+      <w:proofErr w:type="spellStart"/>
+      <w:r>
+        <w:t>itemset</w:t>
+      </w:r>
+      <w:proofErr w:type="spellEnd"/>
+      <w:r>
+        <w:t>，则称为高频</w:t>
+      </w:r>
+      <w:r>
+        <w:t>k-</w:t>
+      </w:r>
+      <w:r>
+        <w:t>项目组</w:t>
+      </w:r>
+      <w:r>
+        <w:t>(Frequent k-</w:t>
+      </w:r>
+      <w:proofErr w:type="spellStart"/>
+      <w:r>
+        <w:t>itemset</w:t>
+      </w:r>
+      <w:proofErr w:type="spellEnd"/>
+      <w:r>
+        <w:t>)</w:t>
+      </w:r>
+      <w:r>
+        <w:t>，一般表示为</w:t>
+      </w:r>
+      <w:r>
+        <w:t>Large k</w:t>
+      </w:r>
+      <w:r>
+        <w:t>或</w:t>
+      </w:r>
+      <w:r>
+        <w:t>Frequent k</w:t>
+      </w:r>
+      <w:r>
+        <w:t>。算法并从</w:t>
+      </w:r>
+      <w:r>
+        <w:t>Large k</w:t>
+      </w:r>
+      <w:r>
+        <w:t>的项目组中再产生</w:t>
+      </w:r>
+      <w:r>
+        <w:t>Large k+1</w:t>
+      </w:r>
+      <w:r>
+        <w:t>，直到无法再找到更长的</w:t>
+      </w:r>
+      <w:proofErr w:type="gramStart"/>
+      <w:r>
+        <w:t>高频项目</w:t>
+      </w:r>
+      <w:proofErr w:type="gramEnd"/>
+      <w:r>
+        <w:t>组为止。</w:t>
+      </w:r>
+    </w:p>
+    <w:p>
+      <w:r>
+        <w:t>关联规则挖掘的第二阶段是要产生关联规则</w:t>
+      </w:r>
+      <w:r>
+        <w:t>(Association Rules)</w:t>
+      </w:r>
+      <w:r>
+        <w:t>。从</w:t>
+      </w:r>
+      <w:proofErr w:type="gramStart"/>
+      <w:r>
+        <w:t>高频项目组产生</w:t>
+      </w:r>
+      <w:proofErr w:type="gramEnd"/>
+      <w:r>
+        <w:t>关联规则，是利用前一步骤的高频</w:t>
+      </w:r>
+      <w:r>
+        <w:t>k-</w:t>
+      </w:r>
+      <w:r>
+        <w:t>项目组来产生规则，在最小信赖度</w:t>
+      </w:r>
+      <w:r>
+        <w:t>(Minimum Confidence)</w:t>
+      </w:r>
+      <w:r>
+        <w:t>的条件门槛下，若一规则所求得的信赖</w:t>
+      </w:r>
+      <w:proofErr w:type="gramStart"/>
+      <w:r>
+        <w:t>度满足</w:t>
+      </w:r>
+      <w:proofErr w:type="gramEnd"/>
+      <w:r>
+        <w:t>最小信赖度，称此规则为关联规则。例如：经由高频</w:t>
+      </w:r>
+      <w:r>
+        <w:t>k-</w:t>
+      </w:r>
+      <w:r>
+        <w:t>项目组</w:t>
+      </w:r>
+      <w:r>
+        <w:t>{A,B}</w:t>
+      </w:r>
+      <w:r>
+        <w:t>所产生的规则</w:t>
+      </w:r>
+      <w:r>
+        <w:t>AB</w:t>
+      </w:r>
+      <w:r>
+        <w:t>，其信赖度可经由</w:t>
       </w:r>
       <w:r>
         <w:fldChar w:fldCharType="begin"/>
@@ -2396,279 +3273,2325 @@
         <w:fldChar w:fldCharType="end"/>
       </w:r>
       <w:r>
+        <w:t>(2)</w:t>
+      </w:r>
+      <w:r>
+        <w:t>求得，若信赖度大于等于最小信赖度，则称</w:t>
+      </w:r>
+      <w:r>
+        <w:t>AB</w:t>
+      </w:r>
+      <w:r>
+        <w:t>为关联规则。</w:t>
+      </w:r>
+    </w:p>
+    <w:p/>
+    <w:p>
+      <w:pPr>
+        <w:pStyle w:val="4"/>
+      </w:pPr>
+      <w:r>
+        <w:t>基于内容的推荐算法</w:t>
+      </w:r>
+    </w:p>
+    <w:p>
+      <w:pPr>
+        <w:rPr>
+          <w:rFonts w:hint="eastAsia"/>
+        </w:rPr>
+      </w:pPr>
+      <w:r>
+        <w:t>基于内容的信息推荐方法的理论依据主要来自于</w:t>
+      </w:r>
+      <w:hyperlink r:id="rId19" w:tgtFrame="_blank" w:history="1">
+        <w:r>
+          <w:t>信息检索</w:t>
+        </w:r>
+      </w:hyperlink>
+      <w:r>
+        <w:t>和</w:t>
+      </w:r>
+      <w:hyperlink r:id="rId20" w:tgtFrame="_blank" w:history="1">
+        <w:r>
+          <w:t>信息过滤</w:t>
+        </w:r>
+      </w:hyperlink>
+      <w:r>
+        <w:t>，所谓的基于内容的推荐方法就是根据用户过去的浏览记录来向用户推荐用户没有接触过的推荐项。主要是从两个方法来描述基于内容的推荐方法：启发式的方法和基于模型的方法。启发式的方法就是用户凭借经验来定义相关的计算公式，然后再根据公式的计算结果和实际的结果进行验证，然后再不断修改公式以达到最终目的。而对于模型的方法就是根据以往的数据作为数据集，然后根据这个数据集来学习出一个模型。一般的推荐系统中运用到的启发式的方法就是使用</w:t>
+      </w:r>
+      <w:hyperlink r:id="rId21" w:tgtFrame="_blank" w:history="1">
+        <w:r>
+          <w:t>tf-idf</w:t>
+        </w:r>
+      </w:hyperlink>
+      <w:r>
+        <w:t>的方法来计算，</w:t>
+      </w:r>
+      <w:proofErr w:type="gramStart"/>
+      <w:r>
+        <w:t>跟还有</w:t>
+      </w:r>
+      <w:proofErr w:type="spellStart"/>
+      <w:proofErr w:type="gramEnd"/>
+      <w:r>
+        <w:t>tf-idf</w:t>
+      </w:r>
+      <w:proofErr w:type="spellEnd"/>
+      <w:r>
+        <w:t>的方法计算出这个文档中出现权重比较高的关键字作为描述用户特征，并使用这些关键字作为描述用户特征的向量；然后再根据被推荐项中的权重高的关键字</w:t>
+      </w:r>
+      <w:proofErr w:type="gramStart"/>
+      <w:r>
+        <w:t>来作</w:t>
+      </w:r>
+      <w:proofErr w:type="gramEnd"/>
+      <w:r>
+        <w:t>为推荐项的属性特征，然后再将这个两个向量最相近的（与用户特征的向量计算得分最高）的项推荐给用户。在计算用户特征向量和被推荐项的特征向量的相似性时，一般使用的是</w:t>
+      </w:r>
+      <w:r>
+        <w:t>cosine</w:t>
+      </w:r>
+      <w:r>
+        <w:t>方法，计算两个向量之间夹角的</w:t>
+      </w:r>
+      <w:r>
+        <w:t>cosine</w:t>
+      </w:r>
+      <w:r>
+        <w:t>值。</w:t>
+      </w:r>
+    </w:p>
+    <w:p>
+      <w:pPr>
+        <w:pStyle w:val="4"/>
+      </w:pPr>
+      <w:r>
+        <w:t>基于</w:t>
+      </w:r>
+      <w:r>
+        <w:t>协同</w:t>
+      </w:r>
+      <w:r>
+        <w:t>过滤的推荐</w:t>
+      </w:r>
+    </w:p>
+    <w:p>
+      <w:r>
+        <w:t>基于协同过滤的推荐算法理论上可以推荐世界上的任何一种东西。图片、音乐、</w:t>
+      </w:r>
+      <w:r>
+        <w:lastRenderedPageBreak/>
+        <w:t>样样可以。</w:t>
+      </w:r>
+      <w:r>
+        <w:t xml:space="preserve"> </w:t>
+      </w:r>
+      <w:r>
+        <w:t>协同过滤算法主要是通过对未评分项进行评分</w:t>
+      </w:r>
+      <w:r>
+        <w:t xml:space="preserve"> </w:t>
+      </w:r>
+      <w:r>
+        <w:t>预测来实现的。不同的协同过滤之间也有很大的不同。</w:t>
+      </w:r>
+    </w:p>
+    <w:p>
+      <w:r>
+        <w:t>基于用户的协同过滤算法</w:t>
+      </w:r>
+      <w:r>
+        <w:t xml:space="preserve">: </w:t>
+      </w:r>
+      <w:r>
+        <w:t>基于一个这样的假设</w:t>
+      </w:r>
+      <w:r>
+        <w:t>“</w:t>
+      </w:r>
+      <w:r>
+        <w:t>跟你喜好相似的人喜欢的东西你也很有可能喜欢。</w:t>
+      </w:r>
+      <w:r>
+        <w:t>”</w:t>
+      </w:r>
+      <w:r>
+        <w:t>所以基于用户的协同过滤主要的任务就是找出用户的最近邻居，从而根据最近邻</w:t>
+      </w:r>
+      <w:r>
+        <w:t xml:space="preserve"> </w:t>
+      </w:r>
+      <w:r>
+        <w:t>居的喜好做出未知项的评分预测。这种算法主要分为</w:t>
+      </w:r>
+      <w:r>
+        <w:t>3</w:t>
+      </w:r>
+      <w:r>
+        <w:t>个步骤：</w:t>
+      </w:r>
+    </w:p>
+    <w:p>
+      <w:proofErr w:type="gramStart"/>
+      <w:r>
+        <w:t>一</w:t>
+      </w:r>
+      <w:proofErr w:type="gramEnd"/>
+      <w:r>
+        <w:t>，用户评分。可以分为显性评分和隐形评分两种。显性评分就是直接给项目评分（例如给百度里的用户评分），隐形评分就是通过评价或是购买的行为给项目评分</w:t>
+      </w:r>
+      <w:r>
+        <w:t xml:space="preserve"> </w:t>
+      </w:r>
+      <w:r>
+        <w:t>（例如在</w:t>
+      </w:r>
+      <w:hyperlink r:id="rId22" w:tgtFrame="_blank" w:history="1">
+        <w:r>
+          <w:t>有啊</w:t>
+        </w:r>
+      </w:hyperlink>
+      <w:r>
+        <w:t>购买了什么东西）。</w:t>
+      </w:r>
+    </w:p>
+    <w:p>
+      <w:r>
+        <w:t>二，寻找最近邻居。这一步就是寻找与</w:t>
+      </w:r>
+      <w:proofErr w:type="gramStart"/>
+      <w:r>
+        <w:t>你距离</w:t>
+      </w:r>
+      <w:proofErr w:type="gramEnd"/>
+      <w:r>
+        <w:t xml:space="preserve">最近的用户，测算距离一般采用以下三种算法：　</w:t>
+      </w:r>
+      <w:r>
+        <w:t>1.</w:t>
+      </w:r>
+      <w:r>
+        <w:t xml:space="preserve">皮尔森相关系数。　</w:t>
+      </w:r>
+      <w:r>
+        <w:t>2.</w:t>
+      </w:r>
+      <w:r>
+        <w:t xml:space="preserve">余弦相似性。　</w:t>
+      </w:r>
+      <w:r>
+        <w:t>3</w:t>
+      </w:r>
+      <w:r>
+        <w:t>调整余弦相似性。　调整余弦</w:t>
+      </w:r>
+      <w:r>
+        <w:t xml:space="preserve"> </w:t>
+      </w:r>
+      <w:r>
+        <w:t>相似性似乎效果会好一些。</w:t>
+      </w:r>
+    </w:p>
+    <w:p>
+      <w:r>
+        <w:t>三，推荐。产生了最近邻居集合后，就根据这个集合对未知项进行评分预测。把评分最高的</w:t>
+      </w:r>
+      <w:r>
+        <w:t>N</w:t>
+      </w:r>
+      <w:proofErr w:type="gramStart"/>
+      <w:r>
+        <w:t>个</w:t>
+      </w:r>
+      <w:proofErr w:type="gramEnd"/>
+      <w:r>
+        <w:t>项推荐给用户。</w:t>
+      </w:r>
+      <w:r>
+        <w:t xml:space="preserve"> </w:t>
+      </w:r>
+      <w:r>
+        <w:t>这种算法存在性能上的瓶颈，当用户数越来越多的时候，寻找最近邻居的复杂度也会大幅度的增长。</w:t>
+      </w:r>
+    </w:p>
+    <w:p>
+      <w:r>
+        <w:t>因而这种算法无法满足及时推荐的要求。</w:t>
+      </w:r>
+      <w:proofErr w:type="gramStart"/>
+      <w:r>
+        <w:t>基于项</w:t>
+      </w:r>
+      <w:proofErr w:type="gramEnd"/>
+      <w:r>
+        <w:t>的协同过滤解决了这个问题。</w:t>
+      </w:r>
+      <w:r>
+        <w:t xml:space="preserve"> </w:t>
+      </w:r>
+      <w:proofErr w:type="gramStart"/>
+      <w:r>
+        <w:t>基于项</w:t>
+      </w:r>
+      <w:proofErr w:type="gramEnd"/>
+      <w:r>
+        <w:t>的协同过滤算法</w:t>
+      </w:r>
+      <w:r>
+        <w:t xml:space="preserve"> </w:t>
+      </w:r>
+      <w:r>
+        <w:t>根基于用户的算法相似，只不过第二步改为计算项之间的相似度。由于项之间的相似度比较稳定可以在线下进行，所以解决了基于用户的协同过滤算法存在的性能瓶颈。</w:t>
+      </w:r>
+    </w:p>
+    <w:p/>
+    <w:p>
+      <w:pPr>
+        <w:pStyle w:val="4"/>
+        <w:rPr>
+          <w:rFonts w:hint="eastAsia"/>
+        </w:rPr>
+      </w:pPr>
+      <w:r>
+        <w:t>组合推荐</w:t>
+      </w:r>
+    </w:p>
+    <w:p>
+      <w:r>
+        <w:t>由于各种推荐方法都有优缺点，所以在实际中，组合推荐（</w:t>
+      </w:r>
+      <w:r>
+        <w:t>Hybrid Recommendation</w:t>
+      </w:r>
+      <w:r>
+        <w:t>）经常被采用。研究和应用最多的是内容推荐和协同过滤推荐的组合。最简单的做法就是分别用基于内容的方法和协同过滤推荐方法去产生一个推荐预测结果，然后用某方法组合其结果。尽管从理论上有很多种推荐组合方法，但在某一具体问题中并不见得都有效，组合推荐一个最重要原则就是通过组合后要能避免或弥补各自推荐技术的弱点。</w:t>
+      </w:r>
+    </w:p>
+    <w:p>
+      <w:r>
+        <w:t>在组合方式上，有研究人员提出了七种组合思路：</w:t>
+      </w:r>
+      <w:r>
+        <w:br/>
+      </w:r>
+      <w:r>
+        <w:t xml:space="preserve">　　</w:t>
+      </w:r>
+      <w:r>
+        <w:sym w:font="Symbol" w:char="F06C"/>
+      </w:r>
+      <w:r>
+        <w:t>1</w:t>
+      </w:r>
+      <w:r>
+        <w:t>）加权（</w:t>
+      </w:r>
+      <w:r>
+        <w:t>Weight</w:t>
+      </w:r>
+      <w:r>
+        <w:t>）：加权多种推荐技术结果。</w:t>
+      </w:r>
+      <w:r>
+        <w:br/>
+      </w:r>
+      <w:r>
+        <w:t xml:space="preserve">　　</w:t>
+      </w:r>
+      <w:r>
+        <w:sym w:font="Symbol" w:char="F06C"/>
+      </w:r>
+      <w:r>
+        <w:t>2</w:t>
+      </w:r>
+      <w:r>
+        <w:t>）变换（</w:t>
+      </w:r>
+      <w:r>
+        <w:t>Switch</w:t>
+      </w:r>
+      <w:r>
+        <w:t>）：根据问题背景和实际情况或要求决定变换采用不同的推荐技术。</w:t>
+      </w:r>
+      <w:r>
+        <w:br/>
+      </w:r>
+      <w:r>
+        <w:t xml:space="preserve">　　</w:t>
+      </w:r>
+      <w:r>
+        <w:sym w:font="Symbol" w:char="F06C"/>
+      </w:r>
+      <w:r>
+        <w:t>3</w:t>
+      </w:r>
+      <w:r>
+        <w:t>）混合（</w:t>
+      </w:r>
+      <w:r>
+        <w:t>Mixed</w:t>
+      </w:r>
+      <w:r>
+        <w:t>）：同时采用多种推荐技术给出多种推荐结果为用户提供参考。</w:t>
+      </w:r>
+      <w:r>
+        <w:br/>
+      </w:r>
+      <w:r>
+        <w:t xml:space="preserve">　　</w:t>
+      </w:r>
+      <w:r>
+        <w:sym w:font="Symbol" w:char="F06C"/>
+      </w:r>
+      <w:r>
+        <w:t>4</w:t>
+      </w:r>
+      <w:r>
+        <w:t>）特征组合（</w:t>
+      </w:r>
+      <w:r>
+        <w:t>Feature combination</w:t>
+      </w:r>
+      <w:r>
+        <w:t>）：组合来自不同推荐数据源的特征被另一种推荐算法所采用。</w:t>
+      </w:r>
+      <w:r>
+        <w:br/>
+      </w:r>
+      <w:r>
+        <w:t xml:space="preserve">　　</w:t>
+      </w:r>
+      <w:r>
+        <w:sym w:font="Symbol" w:char="F06C"/>
+      </w:r>
+      <w:r>
+        <w:t>5</w:t>
+      </w:r>
+      <w:r>
+        <w:t>）层叠（</w:t>
+      </w:r>
+      <w:r>
+        <w:t>Cascade</w:t>
+      </w:r>
+      <w:r>
+        <w:t>）：先用一种推荐技术产生一种粗糙的推荐结果，第二种推荐技术在此推荐结果的基础上进一步</w:t>
+      </w:r>
+      <w:proofErr w:type="gramStart"/>
+      <w:r>
+        <w:t>作出</w:t>
+      </w:r>
+      <w:proofErr w:type="gramEnd"/>
+      <w:r>
+        <w:t>更精确的推荐。</w:t>
+      </w:r>
+      <w:r>
+        <w:br/>
+      </w:r>
+      <w:r>
+        <w:t xml:space="preserve">　　</w:t>
+      </w:r>
+      <w:r>
+        <w:sym w:font="Symbol" w:char="F06C"/>
+      </w:r>
+      <w:r>
+        <w:t>6</w:t>
+      </w:r>
+      <w:r>
+        <w:t>）特征扩充（</w:t>
+      </w:r>
+      <w:r>
+        <w:t>Feature augmentation</w:t>
+      </w:r>
+      <w:r>
+        <w:t>）：一种技术产生附加的特征信息嵌入到另一种推荐技术的特征输入中。</w:t>
+      </w:r>
+      <w:r>
+        <w:br/>
+      </w:r>
+      <w:r>
+        <w:t xml:space="preserve">　　</w:t>
+      </w:r>
+      <w:r>
+        <w:sym w:font="Symbol" w:char="F06C"/>
+      </w:r>
+      <w:r>
+        <w:t>7</w:t>
+      </w:r>
+      <w:r>
+        <w:t>）元级别（</w:t>
+      </w:r>
+      <w:r>
+        <w:t>Meta-level</w:t>
+      </w:r>
+      <w:r>
+        <w:t>）：用一种推荐方法产生的模型作为另一种推荐方法的输入。</w:t>
+      </w:r>
+    </w:p>
+    <w:p>
+      <w:pPr>
+        <w:pStyle w:val="4"/>
+      </w:pPr>
+      <w:r>
+        <w:lastRenderedPageBreak/>
+        <w:t>推荐算法设计</w:t>
+      </w:r>
+    </w:p>
+    <w:p>
+      <w:pPr>
+        <w:rPr>
+          <w:rFonts w:hint="eastAsia"/>
+        </w:rPr>
+      </w:pPr>
+      <w:r>
+        <w:rPr>
+          <w:rFonts w:hint="eastAsia"/>
+        </w:rPr>
+        <w:t>由上述团购网站</w:t>
+      </w:r>
+      <w:proofErr w:type="gramStart"/>
+      <w:r>
+        <w:rPr>
+          <w:rFonts w:hint="eastAsia"/>
+        </w:rPr>
+        <w:t>特</w:t>
+      </w:r>
+      <w:proofErr w:type="gramEnd"/>
+      <w:r>
+        <w:rPr>
+          <w:rFonts w:hint="eastAsia"/>
+        </w:rPr>
+        <w:t>才点可知，团购与传统电子商务有许多不同，因此应用于团</w:t>
+      </w:r>
+    </w:p>
+    <w:p>
+      <w:pPr>
+        <w:rPr>
+          <w:rFonts w:hint="eastAsia"/>
+        </w:rPr>
+      </w:pPr>
+      <w:r>
+        <w:rPr>
+          <w:rFonts w:hint="eastAsia"/>
+        </w:rPr>
+        <w:t>购网站的个性化推荐系统也必须根据这些特点量身定做。由于团购网站的推荐有</w:t>
+      </w:r>
+    </w:p>
+    <w:p>
+      <w:pPr>
+        <w:rPr>
+          <w:rFonts w:hint="eastAsia"/>
+        </w:rPr>
+      </w:pPr>
+      <w:r>
+        <w:rPr>
+          <w:rFonts w:hint="eastAsia"/>
+        </w:rPr>
+        <w:t>较强的实时性要求，因此个性化推荐算法在保证准确率的前提一下必须有较强的实</w:t>
+      </w:r>
+    </w:p>
+    <w:p>
+      <w:pPr>
+        <w:rPr>
+          <w:rFonts w:hint="eastAsia"/>
+        </w:rPr>
+      </w:pPr>
+      <w:r>
+        <w:rPr>
+          <w:rFonts w:hint="eastAsia"/>
+        </w:rPr>
+        <w:t>时</w:t>
+      </w:r>
+      <w:proofErr w:type="gramStart"/>
+      <w:r>
+        <w:rPr>
+          <w:rFonts w:hint="eastAsia"/>
+        </w:rPr>
+        <w:t>一</w:t>
+      </w:r>
+      <w:proofErr w:type="gramEnd"/>
+      <w:r>
+        <w:rPr>
+          <w:rFonts w:hint="eastAsia"/>
+        </w:rPr>
+        <w:t>性。</w:t>
+      </w:r>
+    </w:p>
+    <w:p>
+      <w:pPr>
+        <w:rPr>
+          <w:rFonts w:hint="eastAsia"/>
+        </w:rPr>
+      </w:pPr>
+      <w:r>
+        <w:rPr>
+          <w:rFonts w:hint="eastAsia"/>
+        </w:rPr>
+        <w:t xml:space="preserve">    </w:t>
+      </w:r>
+      <w:r>
+        <w:rPr>
+          <w:rFonts w:hint="eastAsia"/>
+        </w:rPr>
+        <w:t>团购网站有商品变化快的特点，若应用关联规则推荐，有的团购网站每日更</w:t>
+      </w:r>
+    </w:p>
+    <w:p>
+      <w:pPr>
+        <w:rPr>
+          <w:rFonts w:hint="eastAsia"/>
+        </w:rPr>
+      </w:pPr>
+      <w:proofErr w:type="gramStart"/>
+      <w:r>
+        <w:rPr>
+          <w:rFonts w:hint="eastAsia"/>
+        </w:rPr>
+        <w:t>新所有</w:t>
+      </w:r>
+      <w:proofErr w:type="gramEnd"/>
+      <w:r>
+        <w:rPr>
+          <w:rFonts w:hint="eastAsia"/>
+        </w:rPr>
+        <w:t>商品，则刚上架时必然无法达到最小支持度和置信度，使得在</w:t>
+      </w:r>
+      <w:proofErr w:type="gramStart"/>
+      <w:r>
+        <w:rPr>
+          <w:rFonts w:hint="eastAsia"/>
+        </w:rPr>
+        <w:t>每日团</w:t>
+      </w:r>
+      <w:proofErr w:type="gramEnd"/>
+      <w:r>
+        <w:rPr>
+          <w:rFonts w:hint="eastAsia"/>
+        </w:rPr>
+        <w:t>购开</w:t>
+      </w:r>
+    </w:p>
+    <w:p>
+      <w:pPr>
+        <w:rPr>
+          <w:rFonts w:hint="eastAsia"/>
+        </w:rPr>
+      </w:pPr>
+      <w:r>
+        <w:rPr>
+          <w:rFonts w:hint="eastAsia"/>
+        </w:rPr>
+        <w:t>始时无法形成个性化推荐，且由于最小支持度的存在，某些销量较少的商品不能</w:t>
+      </w:r>
+    </w:p>
+    <w:p>
+      <w:pPr>
+        <w:rPr>
+          <w:rFonts w:hint="eastAsia"/>
+        </w:rPr>
+      </w:pPr>
+      <w:r>
+        <w:rPr>
+          <w:rFonts w:hint="eastAsia"/>
+        </w:rPr>
+        <w:t>进入推荐列表，推荐的覆盖度不足。</w:t>
+      </w:r>
+    </w:p>
+    <w:p>
+      <w:pPr>
+        <w:rPr>
+          <w:rFonts w:hint="eastAsia"/>
+        </w:rPr>
+      </w:pPr>
+      <w:r>
+        <w:rPr>
+          <w:rFonts w:hint="eastAsia"/>
+        </w:rPr>
+        <w:t xml:space="preserve">    </w:t>
+      </w:r>
+      <w:r>
+        <w:rPr>
+          <w:rFonts w:hint="eastAsia"/>
+        </w:rPr>
+        <w:t>基于内容的推荐需要从商品介绍的文本内容里挖掘出商品的相似性，由于团</w:t>
+      </w:r>
+    </w:p>
+    <w:p>
+      <w:pPr>
+        <w:rPr>
+          <w:rFonts w:hint="eastAsia"/>
+        </w:rPr>
+      </w:pPr>
+      <w:r>
+        <w:rPr>
+          <w:rFonts w:hint="eastAsia"/>
+        </w:rPr>
+        <w:t>购网站每日上架商品中类别跨度大，属于同一类别的商品较少，将会导致同类商</w:t>
+      </w:r>
+    </w:p>
+    <w:p>
+      <w:pPr>
+        <w:rPr>
+          <w:rFonts w:hint="eastAsia"/>
+        </w:rPr>
+      </w:pPr>
+      <w:r>
+        <w:rPr>
+          <w:rFonts w:hint="eastAsia"/>
+        </w:rPr>
+        <w:t>品必定出现在推荐列表中，效果与非个性化推荐的同类商品推荐方法相似，不能</w:t>
+      </w:r>
+    </w:p>
+    <w:p>
+      <w:pPr>
+        <w:rPr>
+          <w:rFonts w:hint="eastAsia"/>
+        </w:rPr>
+      </w:pPr>
+      <w:r>
+        <w:rPr>
+          <w:rFonts w:hint="eastAsia"/>
+        </w:rPr>
+        <w:t>很好地起到个性化推荐的作用。</w:t>
+      </w:r>
+    </w:p>
+    <w:p>
+      <w:pPr>
+        <w:rPr>
+          <w:rFonts w:hint="eastAsia"/>
+        </w:rPr>
+      </w:pPr>
+      <w:r>
+        <w:rPr>
+          <w:rFonts w:hint="eastAsia"/>
+        </w:rPr>
+        <w:t xml:space="preserve">    </w:t>
+      </w:r>
+      <w:r>
+        <w:rPr>
+          <w:rFonts w:hint="eastAsia"/>
+        </w:rPr>
+        <w:t>隐语义模型方法在很多实际应用中反映出较好的准确性，但相对地，其实时</w:t>
+      </w:r>
+    </w:p>
+    <w:p>
+      <w:pPr>
+        <w:rPr>
+          <w:rFonts w:hint="eastAsia"/>
+        </w:rPr>
+      </w:pPr>
+      <w:r>
+        <w:rPr>
+          <w:rFonts w:hint="eastAsia"/>
+        </w:rPr>
+        <w:t>性很差，新用户或新项目的加入，需要通过重新扫描所有数据才能构建模型。用</w:t>
+      </w:r>
+    </w:p>
+    <w:p>
+      <w:pPr>
+        <w:rPr>
+          <w:rFonts w:hint="eastAsia"/>
+        </w:rPr>
+      </w:pPr>
+      <w:r>
+        <w:rPr>
+          <w:rFonts w:hint="eastAsia"/>
+        </w:rPr>
+        <w:t>户在网站中的新行为不能立即改变推荐列表，因此不适合用在实时性要求较高的</w:t>
+      </w:r>
+    </w:p>
+    <w:p>
+      <w:pPr>
+        <w:rPr>
+          <w:rFonts w:hint="eastAsia"/>
+        </w:rPr>
+      </w:pPr>
+      <w:r>
+        <w:rPr>
+          <w:rFonts w:hint="eastAsia"/>
+        </w:rPr>
+        <w:t>领域。</w:t>
+      </w:r>
+    </w:p>
+    <w:p>
+      <w:pPr>
+        <w:rPr>
+          <w:rFonts w:hint="eastAsia"/>
+        </w:rPr>
+      </w:pPr>
+      <w:r>
+        <w:rPr>
+          <w:rFonts w:hint="eastAsia"/>
+        </w:rPr>
+        <w:t xml:space="preserve">    </w:t>
+      </w:r>
+      <w:r>
+        <w:rPr>
+          <w:rFonts w:hint="eastAsia"/>
+        </w:rPr>
+        <w:t>基于项目的协同过滤实时性较好。由于团购网站上架商品较少，用户数量远</w:t>
+      </w:r>
+    </w:p>
+    <w:p>
+      <w:pPr>
+        <w:rPr>
+          <w:rFonts w:hint="eastAsia"/>
+        </w:rPr>
+      </w:pPr>
+      <w:r>
+        <w:rPr>
+          <w:rFonts w:hint="eastAsia"/>
+        </w:rPr>
+        <w:t>远大于商品数，且用户增加较快，若应用基于用户的协同过滤，则由于用户数量</w:t>
+      </w:r>
+    </w:p>
+    <w:p>
+      <w:pPr>
+        <w:rPr>
+          <w:rFonts w:hint="eastAsia"/>
+        </w:rPr>
+      </w:pPr>
+      <w:r>
+        <w:rPr>
+          <w:rFonts w:hint="eastAsia"/>
+        </w:rPr>
+        <w:t>庞大寻找最近邻用户将耗费大量时间，而通过找到专家用户的方法又自动忽略了</w:t>
+      </w:r>
+    </w:p>
+    <w:p>
+      <w:pPr>
+        <w:rPr>
+          <w:rFonts w:hint="eastAsia"/>
+        </w:rPr>
+      </w:pPr>
+      <w:r>
+        <w:rPr>
+          <w:rFonts w:hint="eastAsia"/>
+        </w:rPr>
+        <w:t>大批用户对推荐准确率会造成影响。而项目的相似性稳定性较高，许多研究证明</w:t>
+      </w:r>
+    </w:p>
+    <w:p>
+      <w:pPr>
+        <w:rPr>
+          <w:rFonts w:hint="eastAsia"/>
+        </w:rPr>
+      </w:pPr>
+      <w:r>
+        <w:rPr>
+          <w:rFonts w:hint="eastAsia"/>
+        </w:rPr>
+        <w:t>基于项目的协同过滤在用户数大大多</w:t>
+      </w:r>
+      <w:proofErr w:type="gramStart"/>
+      <w:r>
+        <w:rPr>
+          <w:rFonts w:hint="eastAsia"/>
+        </w:rPr>
+        <w:t>一</w:t>
+      </w:r>
+      <w:proofErr w:type="gramEnd"/>
+      <w:r>
+        <w:rPr>
+          <w:rFonts w:hint="eastAsia"/>
+        </w:rPr>
+        <w:t>于商品数的环境下应用的效果较好，在实际</w:t>
+      </w:r>
+    </w:p>
+    <w:p>
+      <w:pPr>
+        <w:rPr>
+          <w:rFonts w:hint="eastAsia"/>
+        </w:rPr>
+      </w:pPr>
+      <w:r>
+        <w:rPr>
+          <w:rFonts w:hint="eastAsia"/>
+        </w:rPr>
+        <w:t>应用中基于项目的协同过滤应用得最</w:t>
+      </w:r>
+      <w:r>
+        <w:rPr>
+          <w:rFonts w:hint="eastAsia"/>
+        </w:rPr>
+        <w:t>)</w:t>
+      </w:r>
+      <w:proofErr w:type="gramStart"/>
+      <w:r>
+        <w:rPr>
+          <w:rFonts w:hint="eastAsia"/>
+        </w:rPr>
+        <w:t>一</w:t>
+      </w:r>
+      <w:proofErr w:type="gramEnd"/>
+      <w:r>
+        <w:rPr>
+          <w:rFonts w:hint="eastAsia"/>
+        </w:rPr>
+        <w:t>泛，因此本文将基于项目的协同过滤方法</w:t>
+      </w:r>
+    </w:p>
+    <w:p>
+      <w:pPr>
+        <w:rPr>
+          <w:rFonts w:hint="eastAsia"/>
+        </w:rPr>
+      </w:pPr>
+      <w:r>
+        <w:rPr>
+          <w:rFonts w:hint="eastAsia"/>
+        </w:rPr>
+        <w:t>应用到团购电子商务领域中。</w:t>
+      </w:r>
+    </w:p>
+    <w:p>
+      <w:pPr>
+        <w:rPr>
+          <w:rFonts w:hint="eastAsia"/>
+        </w:rPr>
+      </w:pPr>
+      <w:r>
+        <w:rPr>
+          <w:rFonts w:hint="eastAsia"/>
+        </w:rPr>
+        <w:t xml:space="preserve">    </w:t>
+      </w:r>
+      <w:r>
+        <w:rPr>
+          <w:rFonts w:hint="eastAsia"/>
+        </w:rPr>
+        <w:t>不同于传统电子商务网站</w:t>
+      </w:r>
+      <w:proofErr w:type="gramStart"/>
+      <w:r>
+        <w:rPr>
+          <w:rFonts w:hint="eastAsia"/>
+        </w:rPr>
+        <w:t>巨架商品</w:t>
+      </w:r>
+      <w:proofErr w:type="gramEnd"/>
+      <w:r>
+        <w:rPr>
+          <w:rFonts w:hint="eastAsia"/>
+        </w:rPr>
+        <w:t>稳定，团购网站的上架商品经常处于变动</w:t>
+      </w:r>
+    </w:p>
+    <w:p>
+      <w:pPr>
+        <w:rPr>
+          <w:rFonts w:hint="eastAsia"/>
+        </w:rPr>
+      </w:pPr>
+      <w:r>
+        <w:rPr>
+          <w:rFonts w:hint="eastAsia"/>
+        </w:rPr>
+        <w:t>中，用户上次购买的商品很可能已经不出现在本日的上架商品中了。因此，传统</w:t>
+      </w:r>
+    </w:p>
+    <w:p>
+      <w:pPr>
+        <w:rPr>
+          <w:rFonts w:hint="eastAsia"/>
+        </w:rPr>
+      </w:pPr>
+      <w:r>
+        <w:rPr>
+          <w:rFonts w:hint="eastAsia"/>
+        </w:rPr>
+        <w:t>的基于项目的协同过滤推荐方法中计算所有项目相似度的力一法在团</w:t>
+      </w:r>
+      <w:proofErr w:type="gramStart"/>
+      <w:r>
+        <w:rPr>
+          <w:rFonts w:hint="eastAsia"/>
+        </w:rPr>
+        <w:t>购领域</w:t>
+      </w:r>
+      <w:proofErr w:type="gramEnd"/>
+      <w:r>
+        <w:rPr>
+          <w:rFonts w:hint="eastAsia"/>
+        </w:rPr>
+        <w:t>EI'.</w:t>
+      </w:r>
+      <w:r>
+        <w:rPr>
+          <w:rFonts w:hint="eastAsia"/>
+        </w:rPr>
+        <w:t>难</w:t>
+      </w:r>
+    </w:p>
+    <w:p>
+      <w:pPr>
+        <w:rPr>
+          <w:rFonts w:hint="eastAsia"/>
+        </w:rPr>
+      </w:pPr>
+      <w:r>
+        <w:rPr>
+          <w:rFonts w:hint="eastAsia"/>
+        </w:rPr>
+        <w:t>以应用。本文设计的推荐算法考虑用户本</w:t>
+      </w:r>
+      <w:r>
+        <w:rPr>
+          <w:rFonts w:hint="eastAsia"/>
+        </w:rPr>
+        <w:t>}</w:t>
+      </w:r>
+      <w:proofErr w:type="gramStart"/>
+      <w:r>
+        <w:rPr>
+          <w:rFonts w:hint="eastAsia"/>
+        </w:rPr>
+        <w:t>飞表现</w:t>
+      </w:r>
+      <w:proofErr w:type="gramEnd"/>
+      <w:r>
+        <w:rPr>
+          <w:rFonts w:hint="eastAsia"/>
+        </w:rPr>
+        <w:t>出来的偏好以及历史行为表现出</w:t>
+      </w:r>
+    </w:p>
+    <w:p>
+      <w:pPr>
+        <w:rPr>
+          <w:rFonts w:hint="eastAsia"/>
+        </w:rPr>
+      </w:pPr>
+      <w:r>
+        <w:rPr>
+          <w:rFonts w:hint="eastAsia"/>
+        </w:rPr>
+        <w:t>的偏好，综合得出用户对商品的偏好。</w:t>
+      </w:r>
+    </w:p>
+    <w:p>
+      <w:pPr>
+        <w:pStyle w:val="3"/>
+      </w:pPr>
+      <w:r>
+        <w:rPr>
+          <w:rFonts w:hint="eastAsia"/>
+        </w:rPr>
+        <w:t xml:space="preserve">4.1.3 </w:t>
+      </w:r>
+      <w:r>
+        <w:rPr>
+          <w:rFonts w:hint="eastAsia"/>
+        </w:rPr>
+        <w:t>数据结构以及数据库设计</w:t>
+      </w:r>
+    </w:p>
+    <w:p>
+      <w:pPr>
+        <w:pStyle w:val="4"/>
+      </w:pPr>
+      <w:r>
+        <w:t>用户行为日志</w:t>
+      </w:r>
+    </w:p>
+    <w:p>
+      <w:pPr>
+        <w:rPr>
+          <w:rFonts w:hint="eastAsia"/>
+        </w:rPr>
+      </w:pPr>
+      <w:r>
+        <w:tab/>
+      </w:r>
+      <w:r>
+        <w:t>由于用户的行为的</w:t>
+      </w:r>
+      <w:r>
+        <w:rPr>
+          <w:rFonts w:hint="eastAsia"/>
+        </w:rPr>
+        <w:t>数据量</w:t>
+      </w:r>
+      <w:r>
+        <w:t>很大</w:t>
+      </w:r>
+      <w:r>
+        <w:rPr>
+          <w:rFonts w:hint="eastAsia"/>
+        </w:rPr>
+        <w:t>，</w:t>
+      </w:r>
+      <w:r>
+        <w:rPr>
+          <w:rFonts w:hint="eastAsia"/>
+        </w:rPr>
+        <w:t xml:space="preserve"> </w:t>
+      </w:r>
+      <w:r>
+        <w:rPr>
+          <w:rFonts w:hint="eastAsia"/>
+        </w:rPr>
+        <w:t>而且数据的数据结构</w:t>
+      </w:r>
+      <w:r>
+        <w:rPr>
+          <w:rFonts w:hint="eastAsia"/>
+        </w:rPr>
+        <w:t>不是一成不变的，一次最好采用分布式的，非关系型数据设计；</w:t>
+      </w:r>
+    </w:p>
+    <w:p>
+      <w:pPr>
+        <w:pStyle w:val="4"/>
+      </w:pPr>
+      <w:r>
+        <w:lastRenderedPageBreak/>
+        <w:t>商品信息</w:t>
+      </w:r>
+      <w:r>
+        <w:rPr>
+          <w:rFonts w:hint="eastAsia"/>
+        </w:rPr>
+        <w:t>，</w:t>
+      </w:r>
+      <w:r>
+        <w:rPr>
+          <w:rFonts w:hint="eastAsia"/>
+        </w:rPr>
+        <w:t xml:space="preserve"> </w:t>
+      </w:r>
+      <w:r>
+        <w:rPr>
+          <w:rFonts w:hint="eastAsia"/>
+        </w:rPr>
+        <w:t>推荐数据</w:t>
+      </w:r>
+    </w:p>
+    <w:p>
+      <w:pPr>
+        <w:rPr>
+          <w:rFonts w:hint="eastAsia"/>
+        </w:rPr>
+      </w:pPr>
+      <w:r>
+        <w:tab/>
+      </w:r>
+      <w:r>
+        <w:t>商品的信息数据结构一般是不变的</w:t>
+      </w:r>
+      <w:r>
+        <w:rPr>
+          <w:rFonts w:hint="eastAsia"/>
+        </w:rPr>
+        <w:t>，</w:t>
+      </w:r>
+      <w:r>
+        <w:rPr>
+          <w:rFonts w:hint="eastAsia"/>
+        </w:rPr>
+        <w:t xml:space="preserve"> </w:t>
+      </w:r>
+      <w:r>
+        <w:rPr>
+          <w:rFonts w:hint="eastAsia"/>
+        </w:rPr>
+        <w:t>而推荐结果</w:t>
+      </w:r>
+      <w:proofErr w:type="gramStart"/>
+      <w:r>
+        <w:rPr>
+          <w:rFonts w:hint="eastAsia"/>
+        </w:rPr>
+        <w:t>集同样</w:t>
+      </w:r>
+      <w:proofErr w:type="gramEnd"/>
+      <w:r>
+        <w:rPr>
+          <w:rFonts w:hint="eastAsia"/>
+        </w:rPr>
+        <w:t>是固定的，因此可以考虑部分放入关系型数据库中；</w:t>
+      </w:r>
+    </w:p>
+    <w:p>
+      <w:pPr>
+        <w:pStyle w:val="3"/>
+      </w:pPr>
+      <w:r>
+        <w:rPr>
+          <w:rFonts w:hint="eastAsia"/>
+        </w:rPr>
+        <w:t xml:space="preserve">4.1.4 </w:t>
+      </w:r>
+      <w:r>
+        <w:rPr>
+          <w:rFonts w:hint="eastAsia"/>
+        </w:rPr>
+        <w:t>系统架构</w:t>
+      </w:r>
+    </w:p>
+    <w:p>
+      <w:pPr>
+        <w:rPr>
+          <w:rFonts w:hint="eastAsia"/>
+        </w:rPr>
+      </w:pPr>
+      <w:r>
+        <w:rPr>
+          <w:rFonts w:hint="eastAsia"/>
+        </w:rPr>
+        <w:t xml:space="preserve">  </w:t>
+      </w:r>
+      <w:r>
+        <w:rPr>
+          <w:rFonts w:hint="eastAsia"/>
+        </w:rPr>
+        <w:t>团购商品推荐系统通过用户接口接受推荐请求，在推荐引擎的帮助下选择不</w:t>
+      </w:r>
+    </w:p>
+    <w:p>
+      <w:pPr>
+        <w:rPr>
+          <w:rFonts w:hint="eastAsia"/>
+        </w:rPr>
+      </w:pPr>
+      <w:r>
+        <w:rPr>
+          <w:rFonts w:hint="eastAsia"/>
+        </w:rPr>
+        <w:t>同的推荐模块产生推荐，保证最符合用户偏好的商品处在个性化推荐列表之中。</w:t>
+      </w:r>
+    </w:p>
+    <w:p>
+      <w:pPr>
+        <w:rPr>
+          <w:rFonts w:hint="eastAsia"/>
+        </w:rPr>
+      </w:pPr>
+      <w:r>
+        <w:rPr>
+          <w:rFonts w:hint="eastAsia"/>
+        </w:rPr>
+        <w:t>推荐系统还可以从用户不断增加的行为日志中学习用户的偏好，修正本日推荐模</w:t>
+      </w:r>
+    </w:p>
+    <w:p>
+      <w:pPr>
+        <w:rPr>
+          <w:rFonts w:hint="eastAsia"/>
+        </w:rPr>
+      </w:pPr>
+      <w:r>
+        <w:rPr>
+          <w:rFonts w:hint="eastAsia"/>
+        </w:rPr>
+        <w:t>型和用户历史偏好模型，进一步改善推荐质量，从而提高个性化推荐的准确率。</w:t>
+      </w:r>
+    </w:p>
+    <w:p>
+      <w:pPr>
+        <w:rPr>
+          <w:rFonts w:hint="eastAsia"/>
+        </w:rPr>
+      </w:pPr>
+      <w:r>
+        <w:rPr>
+          <w:rFonts w:hint="eastAsia"/>
+        </w:rPr>
+        <w:t xml:space="preserve">    </w:t>
+      </w:r>
+      <w:r>
+        <w:rPr>
+          <w:rFonts w:hint="eastAsia"/>
+        </w:rPr>
+        <w:t>目前多数电子商务网站推荐系统的架构，推荐引擎和推荐算法是一体化的，</w:t>
+      </w:r>
+    </w:p>
+    <w:p>
+      <w:pPr>
+        <w:rPr>
+          <w:rFonts w:hint="eastAsia"/>
+        </w:rPr>
+      </w:pPr>
+      <w:r>
+        <w:rPr>
+          <w:rFonts w:hint="eastAsia"/>
+        </w:rPr>
+        <w:t>这意味着面对任何情况推荐系统都是用同一种算法实现推荐，导致推荐功能单</w:t>
+      </w:r>
+    </w:p>
+    <w:p>
+      <w:pPr>
+        <w:rPr>
+          <w:rFonts w:hint="eastAsia"/>
+        </w:rPr>
+      </w:pPr>
+      <w:proofErr w:type="gramStart"/>
+      <w:r>
+        <w:rPr>
+          <w:rFonts w:hint="eastAsia"/>
+        </w:rPr>
+        <w:t>一</w:t>
+      </w:r>
+      <w:proofErr w:type="gramEnd"/>
+      <w:r>
+        <w:rPr>
+          <w:rFonts w:hint="eastAsia"/>
+        </w:rPr>
+        <w:t>，难以满足推荐应用中不同的推荐需求。本文由于在推荐策略中考虑了多种推</w:t>
+      </w:r>
+    </w:p>
+    <w:p>
+      <w:pPr>
+        <w:rPr>
+          <w:rFonts w:hint="eastAsia"/>
+        </w:rPr>
+      </w:pPr>
+      <w:proofErr w:type="gramStart"/>
+      <w:r>
+        <w:rPr>
+          <w:rFonts w:hint="eastAsia"/>
+        </w:rPr>
+        <w:t>荐</w:t>
+      </w:r>
+      <w:proofErr w:type="gramEnd"/>
+      <w:r>
+        <w:rPr>
+          <w:rFonts w:hint="eastAsia"/>
+        </w:rPr>
+        <w:t>需求，因此，采用一个多模型的推荐引擎架构，以满足不同用户类型的推荐需</w:t>
+      </w:r>
+    </w:p>
+    <w:p>
+      <w:pPr>
+        <w:rPr>
+          <w:rFonts w:hint="eastAsia"/>
+        </w:rPr>
+      </w:pPr>
+      <w:r>
+        <w:rPr>
+          <w:rFonts w:hint="eastAsia"/>
+        </w:rPr>
+        <w:t>求。</w:t>
+      </w:r>
+    </w:p>
+    <w:p>
+      <w:pPr>
+        <w:pStyle w:val="3"/>
+      </w:pPr>
+      <w:r>
+        <w:rPr>
+          <w:rFonts w:hint="eastAsia"/>
+        </w:rPr>
+        <w:t xml:space="preserve">4.1.5 </w:t>
+      </w:r>
+      <w:r>
+        <w:rPr>
+          <w:rFonts w:hint="eastAsia"/>
+        </w:rPr>
+        <w:t>测试用例</w:t>
+      </w:r>
+    </w:p>
+    <w:p>
+      <w:pPr>
+        <w:pStyle w:val="4"/>
+        <w:rPr>
+          <w:rFonts w:hint="eastAsia"/>
+        </w:rPr>
+      </w:pPr>
+      <w:r>
+        <w:rPr>
+          <w:rFonts w:hint="eastAsia"/>
+        </w:rPr>
+        <w:t>推荐</w:t>
+      </w:r>
+      <w:r>
+        <w:rPr>
+          <w:rFonts w:hint="eastAsia"/>
+        </w:rPr>
+        <w:t>预测准确率</w:t>
+      </w:r>
+    </w:p>
+    <w:p>
+      <w:pPr>
+        <w:rPr>
+          <w:rFonts w:hint="eastAsia"/>
+        </w:rPr>
+      </w:pPr>
+      <w:r>
+        <w:rPr>
+          <w:rFonts w:hint="eastAsia"/>
+        </w:rPr>
+        <w:t xml:space="preserve">    </w:t>
+      </w:r>
+      <w:r>
+        <w:rPr>
+          <w:rFonts w:hint="eastAsia"/>
+        </w:rPr>
+        <w:t>这是一个重要的离线评测指标，根据评分预测和</w:t>
+      </w:r>
+      <w:proofErr w:type="spellStart"/>
+      <w:r>
+        <w:rPr>
+          <w:rFonts w:hint="eastAsia"/>
+        </w:rPr>
+        <w:t>TopN</w:t>
+      </w:r>
+      <w:proofErr w:type="spellEnd"/>
+      <w:r>
+        <w:rPr>
+          <w:rFonts w:hint="eastAsia"/>
+        </w:rPr>
+        <w:t>推荐这两种不同场合</w:t>
+      </w:r>
+    </w:p>
+    <w:p>
+      <w:pPr>
+        <w:rPr>
+          <w:rFonts w:hint="eastAsia"/>
+        </w:rPr>
+      </w:pPr>
+      <w:r>
+        <w:rPr>
+          <w:rFonts w:hint="eastAsia"/>
+        </w:rPr>
+        <w:t>而采用不同的方法。现在大多数研究集中于评分预测，这是因为推荐系统早期</w:t>
+      </w:r>
+      <w:proofErr w:type="gramStart"/>
+      <w:r>
+        <w:rPr>
+          <w:rFonts w:hint="eastAsia"/>
+        </w:rPr>
+        <w:t>研</w:t>
+      </w:r>
+      <w:proofErr w:type="gramEnd"/>
+    </w:p>
+    <w:p>
+      <w:pPr>
+        <w:rPr>
+          <w:rFonts w:hint="eastAsia"/>
+        </w:rPr>
+      </w:pPr>
+      <w:proofErr w:type="gramStart"/>
+      <w:r>
+        <w:rPr>
+          <w:rFonts w:hint="eastAsia"/>
+        </w:rPr>
+        <w:t>究组</w:t>
+      </w:r>
+      <w:proofErr w:type="spellStart"/>
+      <w:proofErr w:type="gramEnd"/>
+      <w:r>
+        <w:rPr>
+          <w:rFonts w:hint="eastAsia"/>
+        </w:rPr>
+        <w:t>Grouplens</w:t>
+      </w:r>
+      <w:proofErr w:type="spellEnd"/>
+      <w:r>
+        <w:rPr>
+          <w:rFonts w:hint="eastAsia"/>
+        </w:rPr>
+        <w:t>的研究主要是基于电影评分数据库进行的。对此，</w:t>
+      </w:r>
+      <w:r>
+        <w:rPr>
+          <w:rFonts w:hint="eastAsia"/>
+        </w:rPr>
+        <w:t>Amazon</w:t>
+      </w:r>
+      <w:r>
+        <w:rPr>
+          <w:rFonts w:hint="eastAsia"/>
+        </w:rPr>
+        <w:t>前科</w:t>
+      </w:r>
+    </w:p>
+    <w:p>
+      <w:pPr>
+        <w:rPr>
+          <w:rFonts w:hint="eastAsia"/>
+        </w:rPr>
+      </w:pPr>
+      <w:r>
+        <w:rPr>
+          <w:rFonts w:hint="eastAsia"/>
+        </w:rPr>
+        <w:t>学家</w:t>
+      </w:r>
+      <w:r>
+        <w:rPr>
+          <w:rFonts w:hint="eastAsia"/>
+        </w:rPr>
+        <w:t>Greg Linden</w:t>
+      </w:r>
+      <w:r>
+        <w:rPr>
+          <w:rFonts w:hint="eastAsia"/>
+        </w:rPr>
+        <w:t>持不同看法，</w:t>
+      </w:r>
+      <w:r>
+        <w:rPr>
+          <w:rFonts w:hint="eastAsia"/>
+        </w:rPr>
+        <w:t>09</w:t>
+      </w:r>
+      <w:r>
+        <w:rPr>
+          <w:rFonts w:hint="eastAsia"/>
+        </w:rPr>
+        <w:t>年他在</w:t>
+      </w:r>
+      <w:r>
+        <w:rPr>
+          <w:rFonts w:hint="eastAsia"/>
+        </w:rPr>
+        <w:t>Communications of the ACM</w:t>
+      </w:r>
+      <w:r>
+        <w:rPr>
+          <w:rFonts w:hint="eastAsia"/>
+        </w:rPr>
+        <w:t>网站发</w:t>
+      </w:r>
+    </w:p>
+    <w:p>
+      <w:pPr>
+        <w:rPr>
+          <w:rFonts w:hint="eastAsia"/>
+        </w:rPr>
+      </w:pPr>
+      <w:r>
+        <w:rPr>
+          <w:rFonts w:hint="eastAsia"/>
+        </w:rPr>
+        <w:t>表了一篇文章指出电影推荐的目的在于找到用户最感兴趣的电影而不是猜测用</w:t>
+      </w:r>
+    </w:p>
+    <w:p>
+      <w:r>
+        <w:rPr>
+          <w:rFonts w:hint="eastAsia"/>
+        </w:rPr>
+        <w:t>户看了电影后会给电影怎样的评分，因此</w:t>
+      </w:r>
+      <w:proofErr w:type="spellStart"/>
+      <w:r>
+        <w:rPr>
+          <w:rFonts w:hint="eastAsia"/>
+        </w:rPr>
+        <w:t>TopN</w:t>
+      </w:r>
+      <w:proofErr w:type="spellEnd"/>
+      <w:r>
+        <w:rPr>
+          <w:rFonts w:hint="eastAsia"/>
+        </w:rPr>
+        <w:t>更符合实际应用的需求。</w:t>
+      </w:r>
+    </w:p>
+    <w:p>
+      <w:pPr>
+        <w:rPr>
+          <w:rFonts w:hint="eastAsia"/>
+        </w:rPr>
+      </w:pPr>
+      <w:r>
+        <w:tab/>
+      </w:r>
+      <w:r>
+        <w:rPr>
+          <w:rFonts w:hint="eastAsia"/>
+        </w:rPr>
         <w:t>(1)</w:t>
       </w:r>
       <w:r>
-        <w:t>求得包含</w:t>
-      </w:r>
-      <w:r>
-        <w:t>{A,B}</w:t>
-      </w:r>
-      <w:r>
-        <w:t>项目组的支持度，若支持度大于等于所设定的最小支持度</w:t>
-      </w:r>
-      <w:r>
-        <w:t>(Minimum Support)</w:t>
-      </w:r>
-      <w:r>
-        <w:t>门槛值时，则</w:t>
-      </w:r>
-      <w:r>
-        <w:t>{A,B}</w:t>
-      </w:r>
-      <w:r>
-        <w:t>称</w:t>
-      </w:r>
-      <w:r>
+        <w:rPr>
+          <w:rFonts w:hint="eastAsia"/>
+        </w:rPr>
+        <w:t>评分预测</w:t>
+      </w:r>
+    </w:p>
+    <w:p>
+      <w:pPr>
+        <w:rPr>
+          <w:rFonts w:hint="eastAsia"/>
+        </w:rPr>
+      </w:pPr>
+      <w:r>
+        <w:rPr>
+          <w:rFonts w:hint="eastAsia"/>
+        </w:rPr>
+        <w:t xml:space="preserve">    </w:t>
+      </w:r>
+      <w:r>
+        <w:rPr>
+          <w:rFonts w:hint="eastAsia"/>
+        </w:rPr>
+        <w:t>适用于预测用户对项目评分的场合</w:t>
+      </w:r>
+      <w:r>
+        <w:rPr>
+          <w:rFonts w:hint="eastAsia"/>
+        </w:rPr>
+        <w:t>l\-</w:t>
+      </w:r>
+      <w:r>
+        <w:rPr>
+          <w:rFonts w:hint="eastAsia"/>
+        </w:rPr>
+        <w:t>，</w:t>
+      </w:r>
+      <w:proofErr w:type="gramStart"/>
+      <w:r>
+        <w:rPr>
+          <w:rFonts w:hint="eastAsia"/>
+        </w:rPr>
+        <w:t>般通过</w:t>
+      </w:r>
+      <w:proofErr w:type="gramEnd"/>
+      <w:r>
+        <w:rPr>
+          <w:rFonts w:hint="eastAsia"/>
+        </w:rPr>
+        <w:t>平均绝对误差</w:t>
+      </w:r>
+      <w:r>
+        <w:rPr>
+          <w:rFonts w:hint="eastAsia"/>
+        </w:rPr>
+        <w:t>(MAE)</w:t>
+      </w:r>
+      <w:r>
+        <w:rPr>
+          <w:rFonts w:hint="eastAsia"/>
+        </w:rPr>
+        <w:t>方法</w:t>
+      </w:r>
+    </w:p>
+    <w:p>
+      <w:pPr>
+        <w:ind w:firstLine="480"/>
+      </w:pPr>
+      <w:r>
+        <w:rPr>
+          <w:rFonts w:hint="eastAsia"/>
+        </w:rPr>
+        <w:t>计算。</w:t>
+      </w:r>
+    </w:p>
+    <w:p>
+      <w:pPr>
+        <w:ind w:firstLine="480"/>
+        <w:rPr>
+          <w:rFonts w:hint="eastAsia"/>
+        </w:rPr>
+      </w:pPr>
+      <w:r>
+        <w:rPr>
+          <w:rFonts w:hint="eastAsia"/>
+        </w:rPr>
+        <w:t>(2)</w:t>
+      </w:r>
+      <w:r>
+        <w:rPr>
+          <w:rFonts w:hint="eastAsia"/>
+        </w:rPr>
+        <w:t>Ｔ</w:t>
+      </w:r>
+      <w:proofErr w:type="spellStart"/>
+      <w:r>
+        <w:rPr>
+          <w:rFonts w:hint="eastAsia"/>
+        </w:rPr>
+        <w:t>opN</w:t>
+      </w:r>
+      <w:proofErr w:type="spellEnd"/>
+      <w:r>
+        <w:rPr>
+          <w:rFonts w:hint="eastAsia"/>
+        </w:rPr>
+        <w:t>推荐</w:t>
+      </w:r>
+    </w:p>
+    <w:p>
+      <w:pPr>
+        <w:ind w:firstLine="480"/>
+      </w:pPr>
+      <w:r>
+        <w:rPr>
+          <w:rFonts w:hint="eastAsia"/>
+        </w:rPr>
+        <w:t>网站在提供推荐服务时，一般给用户</w:t>
+      </w:r>
+      <w:r>
+        <w:rPr>
+          <w:rFonts w:hint="eastAsia"/>
+        </w:rPr>
+        <w:t>一个长度为</w:t>
+      </w:r>
+      <w:r>
+        <w:rPr>
+          <w:rFonts w:hint="eastAsia"/>
+        </w:rPr>
+        <w:t>N</w:t>
+      </w:r>
+      <w:r>
+        <w:rPr>
+          <w:rFonts w:hint="eastAsia"/>
+        </w:rPr>
+        <w:t>的推荐表，这种推荐叫</w:t>
+      </w:r>
+      <w:proofErr w:type="spellStart"/>
+      <w:r>
+        <w:t>TopN</w:t>
+      </w:r>
+      <w:proofErr w:type="spellEnd"/>
+      <w:r>
+        <w:t>推荐</w:t>
+      </w:r>
+      <w:r>
+        <w:rPr>
+          <w:rFonts w:hint="eastAsia"/>
+        </w:rPr>
+        <w:t>。</w:t>
+      </w:r>
+    </w:p>
+    <w:p>
+      <w:pPr>
+        <w:rPr>
+          <w:rFonts w:hint="eastAsia"/>
+        </w:rPr>
+      </w:pPr>
+      <w:r>
+        <w:rPr>
+          <w:rFonts w:hint="eastAsia"/>
+        </w:rPr>
+        <w:t xml:space="preserve">  </w:t>
+      </w:r>
+      <w:r>
+        <w:rPr>
+          <w:rFonts w:hint="eastAsia"/>
+        </w:rPr>
+        <w:t>除上述常用评估指标外，还有一些评估方法来评估推荐算法。</w:t>
+      </w:r>
+    </w:p>
+    <w:p>
+      <w:pPr>
+        <w:rPr>
+          <w:rFonts w:hint="eastAsia"/>
+        </w:rPr>
+      </w:pPr>
+      <w:r>
+        <w:rPr>
+          <w:rFonts w:hint="eastAsia"/>
+        </w:rPr>
+        <w:t xml:space="preserve">    </w:t>
+      </w:r>
+      <w:r>
+        <w:rPr>
+          <w:rFonts w:hint="eastAsia"/>
+        </w:rPr>
+        <w:t>多样性评估方法认为给用户的推荐列表需要满足用户广泛的兴趣，即兴趣的</w:t>
+      </w:r>
+    </w:p>
+    <w:p>
+      <w:pPr>
+        <w:rPr>
+          <w:rFonts w:hint="eastAsia"/>
+        </w:rPr>
+      </w:pPr>
+      <w:r>
+        <w:rPr>
+          <w:rFonts w:hint="eastAsia"/>
+        </w:rPr>
+        <w:t>多样性。多样性描述了推荐列表中物品两两之间的</w:t>
+      </w:r>
+      <w:proofErr w:type="gramStart"/>
+      <w:r>
+        <w:rPr>
+          <w:rFonts w:hint="eastAsia"/>
+        </w:rPr>
+        <w:t>不</w:t>
+      </w:r>
+      <w:proofErr w:type="gramEnd"/>
+      <w:r>
+        <w:rPr>
+          <w:rFonts w:hint="eastAsia"/>
+        </w:rPr>
+        <w:t>相似性，与相似性是对应的。</w:t>
+      </w:r>
+    </w:p>
+    <w:p>
+      <w:pPr>
+        <w:rPr>
+          <w:rFonts w:hint="eastAsia"/>
+        </w:rPr>
+      </w:pPr>
+      <w:r>
+        <w:rPr>
+          <w:rFonts w:hint="eastAsia"/>
+        </w:rPr>
+        <w:t xml:space="preserve">    </w:t>
+      </w:r>
+      <w:r>
+        <w:rPr>
+          <w:rFonts w:hint="eastAsia"/>
+        </w:rPr>
+        <w:t>新颖性评估是指给用户推荐的物品里有多少是他们以前没听说过的。在网站</w:t>
+      </w:r>
+    </w:p>
+    <w:p>
+      <w:pPr>
+        <w:rPr>
+          <w:rFonts w:hint="eastAsia"/>
+        </w:rPr>
+      </w:pPr>
+      <w:r>
+        <w:rPr>
+          <w:rFonts w:hint="eastAsia"/>
+        </w:rPr>
+        <w:t>中实现新颖性的最简单方法是，把那些用户之前在网站中对其有</w:t>
+      </w:r>
+      <w:proofErr w:type="gramStart"/>
+      <w:r>
+        <w:rPr>
+          <w:rFonts w:hint="eastAsia"/>
+        </w:rPr>
+        <w:t>过行为</w:t>
+      </w:r>
+      <w:proofErr w:type="gramEnd"/>
+      <w:r>
+        <w:rPr>
+          <w:rFonts w:hint="eastAsia"/>
+        </w:rPr>
+        <w:t>的物品从</w:t>
+      </w:r>
+    </w:p>
+    <w:p>
+      <w:pPr>
+        <w:rPr>
+          <w:rFonts w:hint="eastAsia"/>
+        </w:rPr>
+      </w:pPr>
+      <w:r>
+        <w:rPr>
+          <w:rFonts w:hint="eastAsia"/>
+        </w:rPr>
+        <w:t>推荐列表中过滤掉。</w:t>
+      </w:r>
+      <w:r>
+        <w:rPr>
+          <w:rFonts w:hint="eastAsia"/>
+        </w:rPr>
+        <w:t xml:space="preserve">0' scar </w:t>
+      </w:r>
+      <w:proofErr w:type="spellStart"/>
+      <w:r>
+        <w:rPr>
+          <w:rFonts w:hint="eastAsia"/>
+        </w:rPr>
+        <w:t>Celma</w:t>
+      </w:r>
+      <w:proofErr w:type="spellEnd"/>
+      <w:r>
+        <w:rPr>
+          <w:rFonts w:hint="eastAsia"/>
+        </w:rPr>
+        <w:t>(2010)</w:t>
+      </w:r>
+      <w:r>
+        <w:rPr>
+          <w:rFonts w:hint="eastAsia"/>
+        </w:rPr>
+        <w:t>在博</w:t>
+      </w:r>
+      <w:r>
+        <w:rPr>
+          <w:rFonts w:hint="eastAsia"/>
+        </w:rPr>
+        <w:t>l.</w:t>
+      </w:r>
+      <w:r>
+        <w:rPr>
+          <w:rFonts w:hint="eastAsia"/>
+        </w:rPr>
+        <w:t>论文中研究了新颖度的评测，</w:t>
+      </w:r>
+    </w:p>
+    <w:p>
+      <w:pPr>
+        <w:rPr>
+          <w:rFonts w:hint="eastAsia"/>
+        </w:rPr>
+      </w:pPr>
+      <w:r>
+        <w:rPr>
+          <w:rFonts w:hint="eastAsia"/>
+        </w:rPr>
+        <w:t>最简单的方法是利用推荐结果的评价流行度，因为越不热门的物品越可能让川</w:t>
+      </w:r>
+      <w:r>
+        <w:rPr>
+          <w:rFonts w:hint="eastAsia"/>
+        </w:rPr>
+        <w:t>)</w:t>
+      </w:r>
+      <w:r>
+        <w:rPr>
+          <w:rFonts w:hint="eastAsia"/>
+        </w:rPr>
+        <w:t>”</w:t>
+      </w:r>
+    </w:p>
+    <w:p>
+      <w:pPr>
+        <w:rPr>
+          <w:rFonts w:hint="eastAsia"/>
+        </w:rPr>
+      </w:pPr>
+      <w:r>
+        <w:rPr>
+          <w:rFonts w:hint="eastAsia"/>
+        </w:rPr>
+        <w:t>觉得新颖。</w:t>
+      </w:r>
+    </w:p>
+    <w:p>
+      <w:pPr>
+        <w:rPr>
+          <w:rFonts w:hint="eastAsia"/>
+        </w:rPr>
+      </w:pPr>
+      <w:r>
+        <w:rPr>
+          <w:rFonts w:hint="eastAsia"/>
+        </w:rPr>
+        <w:t xml:space="preserve">    </w:t>
+      </w:r>
+      <w:r>
+        <w:rPr>
+          <w:rFonts w:hint="eastAsia"/>
+        </w:rPr>
+        <w:t>惊喜度是最近儿年推荐系统领域最热门的话题。</w:t>
+      </w:r>
+      <w:r>
+        <w:rPr>
+          <w:rFonts w:hint="eastAsia"/>
+        </w:rPr>
+        <w:t xml:space="preserve">Guy </w:t>
+      </w:r>
+      <w:proofErr w:type="spellStart"/>
+      <w:r>
+        <w:rPr>
+          <w:rFonts w:hint="eastAsia"/>
+        </w:rPr>
+        <w:t>Shani</w:t>
+      </w:r>
+      <w:proofErr w:type="spellEnd"/>
+      <w:r>
+        <w:rPr>
+          <w:rFonts w:hint="eastAsia"/>
+        </w:rPr>
+        <w:t>(2011)</w:t>
+      </w:r>
+      <w:r>
+        <w:rPr>
+          <w:rFonts w:hint="eastAsia"/>
+        </w:rPr>
+        <w:t>的</w:t>
+      </w:r>
+      <w:proofErr w:type="gramStart"/>
+      <w:r>
+        <w:rPr>
+          <w:rFonts w:hint="eastAsia"/>
+        </w:rPr>
+        <w:t>沦文认</w:t>
+      </w:r>
+      <w:proofErr w:type="gramEnd"/>
+    </w:p>
+    <w:p>
+      <w:pPr>
+        <w:rPr>
+          <w:rFonts w:hint="eastAsia"/>
+        </w:rPr>
+      </w:pPr>
+      <w:r>
+        <w:rPr>
+          <w:rFonts w:hint="eastAsia"/>
+        </w:rPr>
         <w:lastRenderedPageBreak/>
-        <w:t>为</w:t>
-      </w:r>
+        <w:t>为，如果推荐结果和用户的历史兴趣不相似，但却让用户觉得满意，那么就可以</w:t>
+      </w:r>
+    </w:p>
+    <w:p>
+      <w:pPr>
+        <w:rPr>
+          <w:rFonts w:hint="eastAsia"/>
+        </w:rPr>
+      </w:pPr>
+      <w:r>
+        <w:rPr>
+          <w:rFonts w:hint="eastAsia"/>
+        </w:rPr>
+        <w:t>说推荐结果的惊喜度很高。与新颖性的区别在于，新颖性仅仅取决于用户是否听</w:t>
+      </w:r>
+    </w:p>
+    <w:p>
+      <w:pPr>
+        <w:rPr>
+          <w:rFonts w:hint="eastAsia"/>
+        </w:rPr>
+      </w:pPr>
+      <w:r>
+        <w:rPr>
+          <w:rFonts w:hint="eastAsia"/>
+        </w:rPr>
+        <w:t>说过这个推荐结果。</w:t>
+      </w:r>
+    </w:p>
+    <w:p>
+      <w:pPr>
+        <w:rPr>
+          <w:rFonts w:hint="eastAsia"/>
+        </w:rPr>
+      </w:pPr>
+      <w:r>
+        <w:rPr>
+          <w:rFonts w:hint="eastAsia"/>
+        </w:rPr>
+        <w:t xml:space="preserve">    </w:t>
+      </w:r>
+      <w:r>
+        <w:rPr>
+          <w:rFonts w:hint="eastAsia"/>
+        </w:rPr>
+        <w:t>信任度评估用户对推荐系统的信任程度，度量方法只能通过问卷调查方式。</w:t>
+      </w:r>
+    </w:p>
+    <w:p>
+      <w:pPr>
+        <w:rPr>
+          <w:rFonts w:hint="eastAsia"/>
+        </w:rPr>
+      </w:pPr>
+      <w:r>
+        <w:rPr>
+          <w:rFonts w:hint="eastAsia"/>
+        </w:rPr>
+        <w:t>提高信任度的方法主要有两种</w:t>
+      </w:r>
+      <w:r>
+        <w:rPr>
+          <w:rFonts w:hint="eastAsia"/>
+        </w:rPr>
+        <w:t>:</w:t>
+      </w:r>
+      <w:r>
+        <w:rPr>
+          <w:rFonts w:hint="eastAsia"/>
+        </w:rPr>
+        <w:t>首先是增加推荐系统的透明度，</w:t>
+      </w:r>
+      <w:r>
+        <w:rPr>
+          <w:rFonts w:hint="eastAsia"/>
+        </w:rPr>
+        <w:t>Henriette</w:t>
+      </w:r>
+    </w:p>
+    <w:p>
+      <w:pPr>
+        <w:rPr>
+          <w:rFonts w:hint="eastAsia"/>
+        </w:rPr>
+      </w:pPr>
+      <w:r>
+        <w:rPr>
+          <w:rFonts w:hint="eastAsia"/>
+        </w:rPr>
+        <w:t>Cramer (2008)</w:t>
+      </w:r>
+      <w:r>
+        <w:rPr>
+          <w:rFonts w:hint="eastAsia"/>
+        </w:rPr>
+        <w:t>等人的研究认为，增加推荐系统透明度的主要方法是提供推荐解</w:t>
+      </w:r>
+    </w:p>
+    <w:p>
+      <w:pPr>
+        <w:rPr>
+          <w:rFonts w:hint="eastAsia"/>
+        </w:rPr>
+      </w:pPr>
+      <w:r>
+        <w:rPr>
+          <w:rFonts w:hint="eastAsia"/>
+        </w:rPr>
+        <w:t>释。其次是考虑用户的社交网络信息，利用好友给用户做推荐，并且用好友进行</w:t>
+      </w:r>
+    </w:p>
+    <w:p>
+      <w:pPr>
+        <w:rPr>
+          <w:rFonts w:hint="eastAsia"/>
+        </w:rPr>
+      </w:pPr>
+      <w:r>
+        <w:rPr>
+          <w:rFonts w:hint="eastAsia"/>
+        </w:rPr>
+        <w:t>推荐解释。</w:t>
+      </w:r>
+    </w:p>
+    <w:p>
+      <w:pPr>
+        <w:rPr>
+          <w:rFonts w:hint="eastAsia"/>
+        </w:rPr>
+      </w:pPr>
+      <w:r>
+        <w:rPr>
+          <w:rFonts w:hint="eastAsia"/>
+        </w:rPr>
+        <w:t xml:space="preserve">    </w:t>
+      </w:r>
+      <w:r>
+        <w:rPr>
+          <w:rFonts w:hint="eastAsia"/>
+        </w:rPr>
+        <w:t>实时性也是一个重要指标，在某些需要快速产生推荐的网站里尤其重要。实</w:t>
+      </w:r>
+    </w:p>
+    <w:p>
+      <w:pPr>
+        <w:rPr>
+          <w:rFonts w:hint="eastAsia"/>
+        </w:rPr>
+      </w:pPr>
+      <w:r>
+        <w:rPr>
+          <w:rFonts w:hint="eastAsia"/>
+        </w:rPr>
+        <w:t>时性包括两个方面</w:t>
+      </w:r>
+      <w:r>
+        <w:rPr>
+          <w:rFonts w:hint="eastAsia"/>
+        </w:rPr>
+        <w:t>:</w:t>
+      </w:r>
+      <w:r>
+        <w:rPr>
+          <w:rFonts w:hint="eastAsia"/>
+        </w:rPr>
+        <w:t>一方面推荐系统需要实时地更新推荐列表来满足用户新的行</w:t>
+      </w:r>
+    </w:p>
+    <w:p>
+      <w:pPr>
+        <w:rPr>
+          <w:rFonts w:hint="eastAsia"/>
+        </w:rPr>
+      </w:pPr>
+      <w:r>
+        <w:rPr>
+          <w:rFonts w:hint="eastAsia"/>
+        </w:rPr>
+        <w:t>为变化，另一方面是推荐系统需要能够将新加入系统的物品推荐给用户。</w:t>
+      </w:r>
+    </w:p>
+    <w:p>
+      <w:pPr>
+        <w:rPr>
+          <w:rFonts w:hint="eastAsia"/>
+        </w:rPr>
+      </w:pPr>
+      <w:r>
+        <w:rPr>
+          <w:rFonts w:hint="eastAsia"/>
+        </w:rPr>
+        <w:t xml:space="preserve">    </w:t>
+      </w:r>
+      <w:r>
+        <w:rPr>
+          <w:rFonts w:hint="eastAsia"/>
+        </w:rPr>
+        <w:t>健壮性指标衡量一个推荐系统抗击作弊的能力，评测方法主要利用模拟攻</w:t>
+      </w:r>
+    </w:p>
+    <w:p>
+      <w:pPr>
+        <w:rPr>
+          <w:rFonts w:hint="eastAsia"/>
+        </w:rPr>
+      </w:pPr>
+      <w:r>
+        <w:rPr>
+          <w:rFonts w:hint="eastAsia"/>
+        </w:rPr>
+        <w:t>击。</w:t>
+      </w:r>
+      <w:r>
+        <w:rPr>
+          <w:rFonts w:hint="eastAsia"/>
+        </w:rPr>
+        <w:t>Neil Hurley(2011)</w:t>
+      </w:r>
+      <w:r>
+        <w:rPr>
+          <w:rFonts w:hint="eastAsia"/>
+        </w:rPr>
+        <w:t>专门为</w:t>
+      </w:r>
+      <w:r>
+        <w:rPr>
+          <w:rFonts w:hint="eastAsia"/>
+        </w:rPr>
+        <w:t>2011</w:t>
+      </w:r>
+      <w:r>
+        <w:rPr>
+          <w:rFonts w:hint="eastAsia"/>
+        </w:rPr>
+        <w:t>年推荐系统大会编制了一个关于推荐系统健</w:t>
+      </w:r>
+    </w:p>
+    <w:p>
       <w:proofErr w:type="gramStart"/>
       <w:r>
-        <w:t>高频项目</w:t>
+        <w:rPr>
+          <w:rFonts w:hint="eastAsia"/>
+        </w:rPr>
+        <w:t>壮性的</w:t>
       </w:r>
       <w:proofErr w:type="gramEnd"/>
       <w:r>
-        <w:t>组。一个满足最小支持度的</w:t>
-      </w:r>
-      <w:r>
-        <w:t>k-</w:t>
-      </w:r>
-      <w:proofErr w:type="spellStart"/>
-      <w:r>
-        <w:t>itemset</w:t>
-      </w:r>
-      <w:proofErr w:type="spellEnd"/>
-      <w:r>
-        <w:t>，则称为高频</w:t>
-      </w:r>
-      <w:r>
-        <w:t>k-</w:t>
-      </w:r>
-      <w:r>
-        <w:t>项目组</w:t>
-      </w:r>
-      <w:r>
-        <w:t>(Frequent k-</w:t>
-      </w:r>
-      <w:proofErr w:type="spellStart"/>
-      <w:r>
-        <w:t>itemset</w:t>
-      </w:r>
-      <w:proofErr w:type="spellEnd"/>
-      <w:r>
-        <w:t>)</w:t>
-      </w:r>
-      <w:r>
-        <w:t>，一般表示为</w:t>
-      </w:r>
-      <w:r>
-        <w:t>Large k</w:t>
-      </w:r>
-      <w:r>
-        <w:t>或</w:t>
-      </w:r>
-      <w:r>
-        <w:t>Frequent k</w:t>
-      </w:r>
-      <w:r>
-        <w:t>。算法并从</w:t>
-      </w:r>
-      <w:r>
-        <w:t>Large k</w:t>
-      </w:r>
-      <w:r>
-        <w:t>的项目组中再产生</w:t>
-      </w:r>
-      <w:r>
-        <w:t>Large k+1</w:t>
-      </w:r>
-      <w:r>
-        <w:t>，直到无法再找到更长的</w:t>
-      </w:r>
-      <w:proofErr w:type="gramStart"/>
-      <w:r>
-        <w:t>高频项目</w:t>
-      </w:r>
-      <w:proofErr w:type="gramEnd"/>
-      <w:r>
-        <w:t>组为止。</w:t>
-      </w:r>
-    </w:p>
-    <w:p>
-      <w:r>
-        <w:t>关联规则挖</w:t>
-      </w:r>
-      <w:bookmarkStart w:id="0" w:name="_GoBack"/>
-      <w:bookmarkEnd w:id="0"/>
-      <w:r>
-        <w:t>掘的第二阶段是要产生关联规则</w:t>
-      </w:r>
-      <w:r>
-        <w:t>(Association Rules)</w:t>
-      </w:r>
-      <w:r>
-        <w:t>。从</w:t>
-      </w:r>
-      <w:proofErr w:type="gramStart"/>
-      <w:r>
-        <w:t>高频项目组产生</w:t>
-      </w:r>
-      <w:proofErr w:type="gramEnd"/>
-      <w:r>
-        <w:t>关联规则，是利用前一步骤的高频</w:t>
-      </w:r>
-      <w:r>
-        <w:t>k-</w:t>
-      </w:r>
-      <w:r>
-        <w:t>项目组来产生规则，在最小信赖度</w:t>
-      </w:r>
-      <w:r>
-        <w:t>(Minimum Confidence)</w:t>
-      </w:r>
-      <w:r>
-        <w:t>的条件门槛下，若一规则所求得的信赖</w:t>
-      </w:r>
-      <w:proofErr w:type="gramStart"/>
-      <w:r>
-        <w:t>度满足</w:t>
-      </w:r>
-      <w:proofErr w:type="gramEnd"/>
-      <w:r>
-        <w:t>最小信赖度，称此规则为关联规则。例如：经由高频</w:t>
-      </w:r>
-      <w:r>
-        <w:t>k-</w:t>
-      </w:r>
-      <w:r>
-        <w:t>项目组</w:t>
-      </w:r>
-      <w:r>
-        <w:t>{A,B}</w:t>
-      </w:r>
-      <w:r>
-        <w:t>所产生的规则</w:t>
-      </w:r>
-      <w:r>
-        <w:t>AB</w:t>
-      </w:r>
-      <w:r>
-        <w:t>，其信赖度可经由</w:t>
-      </w:r>
-      <w:r>
-        <w:fldChar w:fldCharType="begin"/>
-      </w:r>
-      <w:r>
-        <w:instrText xml:space="preserve"> HYPERLINK "http://baike.baidu.com/view/645857.htm" \t "_blank" </w:instrText>
-      </w:r>
-      <w:r>
-        <w:fldChar w:fldCharType="separate"/>
-      </w:r>
-      <w:r>
-        <w:t>公式</w:t>
-      </w:r>
-      <w:r>
-        <w:fldChar w:fldCharType="end"/>
-      </w:r>
-      <w:r>
-        <w:t>(2)</w:t>
-      </w:r>
-      <w:r>
-        <w:t>求得，若信赖度大于等于最小信赖度，则称</w:t>
-      </w:r>
-      <w:r>
-        <w:t>AB</w:t>
-      </w:r>
-      <w:r>
-        <w:t>为关联规则。</w:t>
-      </w:r>
-    </w:p>
-    <w:p>
-      <w:pPr>
-        <w:rPr>
-          <w:rFonts w:hint="eastAsia"/>
-        </w:rPr>
-      </w:pPr>
-    </w:p>
-    <w:p>
-      <w:pPr>
-        <w:pStyle w:val="3"/>
-      </w:pPr>
-      <w:r>
-        <w:rPr>
-          <w:rFonts w:hint="eastAsia"/>
-        </w:rPr>
-        <w:t xml:space="preserve">4.1.3 </w:t>
-      </w:r>
-      <w:r>
-        <w:rPr>
-          <w:rFonts w:hint="eastAsia"/>
-        </w:rPr>
-        <w:t>数据结构以及数据库设计</w:t>
-      </w:r>
-    </w:p>
-    <w:p>
-      <w:pPr>
-        <w:pStyle w:val="3"/>
-      </w:pPr>
-      <w:r>
-        <w:rPr>
-          <w:rFonts w:hint="eastAsia"/>
-        </w:rPr>
-        <w:t xml:space="preserve">4.1.4 </w:t>
-      </w:r>
-      <w:r>
-        <w:rPr>
-          <w:rFonts w:hint="eastAsia"/>
-        </w:rPr>
-        <w:t>系统架构</w:t>
-      </w:r>
-    </w:p>
-    <w:p>
-      <w:proofErr w:type="spellStart"/>
-      <w:r>
-        <w:t>MyBatis</w:t>
-      </w:r>
-      <w:proofErr w:type="spellEnd"/>
-    </w:p>
-    <w:p>
-      <w:r>
-        <w:t>Spring</w:t>
-      </w:r>
-    </w:p>
-    <w:p>
-      <w:pPr>
-        <w:rPr>
-          <w:rFonts w:hint="eastAsia"/>
-        </w:rPr>
-      </w:pPr>
-      <w:proofErr w:type="spellStart"/>
-      <w:r>
-        <w:t>SpringMVC</w:t>
-      </w:r>
-      <w:proofErr w:type="spellEnd"/>
-    </w:p>
-    <w:p>
-      <w:pPr>
-        <w:pStyle w:val="3"/>
-      </w:pPr>
-      <w:r>
-        <w:rPr>
-          <w:rFonts w:hint="eastAsia"/>
-        </w:rPr>
-        <w:t xml:space="preserve">4.1.5 </w:t>
-      </w:r>
-      <w:r>
-        <w:rPr>
-          <w:rFonts w:hint="eastAsia"/>
-        </w:rPr>
-        <w:t>测试用例</w:t>
+        <w:rPr>
+          <w:rFonts w:hint="eastAsia"/>
+        </w:rPr>
+        <w:t>教程。</w:t>
+      </w:r>
+    </w:p>
+    <w:p>
+      <w:pPr>
+        <w:pStyle w:val="4"/>
+        <w:rPr>
+          <w:rFonts w:hint="eastAsia"/>
+        </w:rPr>
+      </w:pPr>
+      <w:r>
+        <w:t>测试数据收集设计</w:t>
+      </w:r>
+    </w:p>
+    <w:p>
+      <w:r>
+        <w:t>计并实现一个爬虫系统</w:t>
+      </w:r>
+      <w:r>
+        <w:rPr>
+          <w:rFonts w:hint="eastAsia"/>
+        </w:rPr>
+        <w:t>，</w:t>
+      </w:r>
+      <w:r>
+        <w:rPr>
+          <w:rFonts w:hint="eastAsia"/>
+        </w:rPr>
+        <w:t xml:space="preserve"> </w:t>
+      </w:r>
+      <w:r>
+        <w:rPr>
+          <w:rFonts w:hint="eastAsia"/>
+        </w:rPr>
+        <w:t>获</w:t>
+      </w:r>
+      <w:r>
+        <w:rPr>
+          <w:rFonts w:hint="eastAsia"/>
+        </w:rPr>
+        <w:t>取</w:t>
+      </w:r>
+      <w:r>
+        <w:rPr>
+          <w:rFonts w:hint="eastAsia"/>
+        </w:rPr>
+        <w:t>有关</w:t>
+      </w:r>
+      <w:r>
+        <w:rPr>
+          <w:rFonts w:hint="eastAsia"/>
+        </w:rPr>
+        <w:t>团购美食类的各种美食数据；</w:t>
+      </w:r>
+      <w:r>
+        <w:rPr>
+          <w:rFonts w:hint="eastAsia"/>
+        </w:rPr>
+        <w:t>并将</w:t>
+      </w:r>
+      <w:r>
+        <w:rPr>
+          <w:rFonts w:hint="eastAsia"/>
+        </w:rPr>
+        <w:t>数据进行一定的推荐计算，</w:t>
+      </w:r>
+      <w:r>
+        <w:rPr>
+          <w:rFonts w:hint="eastAsia"/>
+        </w:rPr>
+        <w:t xml:space="preserve"> </w:t>
+      </w:r>
+      <w:r>
+        <w:rPr>
+          <w:rFonts w:hint="eastAsia"/>
+        </w:rPr>
+        <w:t>存放如</w:t>
+      </w:r>
+      <w:r>
+        <w:rPr>
+          <w:rFonts w:hint="eastAsia"/>
+        </w:rPr>
+        <w:t>MySQL</w:t>
+      </w:r>
+      <w:r>
+        <w:rPr>
+          <w:rFonts w:hint="eastAsia"/>
+        </w:rPr>
+        <w:t>中</w:t>
+      </w:r>
+      <w:r>
+        <w:rPr>
+          <w:rFonts w:hint="eastAsia"/>
+        </w:rPr>
+        <w:t>，作为</w:t>
+      </w:r>
+      <w:r>
+        <w:rPr>
+          <w:rFonts w:hint="eastAsia"/>
+        </w:rPr>
+        <w:t>目标数据；</w:t>
+      </w:r>
+    </w:p>
+    <w:p>
+      <w:pPr>
+        <w:rPr>
+          <w:rFonts w:hint="eastAsia"/>
+        </w:rPr>
+      </w:pPr>
+      <w:r>
+        <w:rPr>
+          <w:rFonts w:hint="eastAsia"/>
+        </w:rPr>
+        <w:t>用户行为记录可通过经典用户行为数据库进行分析；</w:t>
       </w:r>
     </w:p>
     <w:p>
       <w:pPr>
         <w:pStyle w:val="1"/>
+        <w:rPr>
+          <w:rFonts w:hint="eastAsia"/>
+        </w:rPr>
       </w:pPr>
       <w:r>
         <w:t>5</w:t>
@@ -2689,17 +5612,704 @@
         <w:rPr>
           <w:rFonts w:hint="eastAsia"/>
         </w:rPr>
+        <w:t>开发</w:t>
+      </w:r>
+      <w:r>
+        <w:rPr>
+          <w:rFonts w:hint="eastAsia"/>
+        </w:rPr>
         <w:t>计划</w:t>
       </w:r>
       <w:r>
         <w:rPr>
           <w:rFonts w:hint="eastAsia"/>
         </w:rPr>
-        <w:t>进度以及预期结果</w:t>
-      </w:r>
-    </w:p>
-    <w:p/>
-    <w:p/>
+        <w:t>以及预期成果</w:t>
+      </w:r>
+    </w:p>
+    <w:p>
+      <w:pPr>
+        <w:rPr>
+          <w:rFonts w:hint="eastAsia"/>
+          <w:b/>
+        </w:rPr>
+      </w:pPr>
+      <w:r>
+        <w:rPr>
+          <w:b/>
+        </w:rPr>
+        <w:t>计划表</w:t>
+      </w:r>
+      <w:r>
+        <w:rPr>
+          <w:rFonts w:hint="eastAsia"/>
+          <w:b/>
+        </w:rPr>
+        <w:t>：</w:t>
+      </w:r>
+    </w:p>
+    <w:tbl>
+      <w:tblPr>
+        <w:tblW w:w="0" w:type="auto"/>
+        <w:jc w:val="center"/>
+        <w:tblBorders>
+          <w:top w:val="single" w:sz="12" w:space="0" w:color="auto"/>
+          <w:left w:val="single" w:sz="12" w:space="0" w:color="auto"/>
+          <w:bottom w:val="single" w:sz="12" w:space="0" w:color="auto"/>
+          <w:right w:val="single" w:sz="12" w:space="0" w:color="auto"/>
+          <w:insideH w:val="single" w:sz="6" w:space="0" w:color="auto"/>
+          <w:insideV w:val="single" w:sz="6" w:space="0" w:color="auto"/>
+        </w:tblBorders>
+        <w:tblLook w:val="01E0" w:firstRow="1" w:lastRow="1" w:firstColumn="1" w:lastColumn="1" w:noHBand="0" w:noVBand="0"/>
+      </w:tblPr>
+      <w:tblGrid>
+        <w:gridCol w:w="457"/>
+        <w:gridCol w:w="2505"/>
+        <w:gridCol w:w="3827"/>
+      </w:tblGrid>
+      <w:tr>
+        <w:trPr>
+          <w:jc w:val="center"/>
+        </w:trPr>
+        <w:tc>
+          <w:tcPr>
+            <w:tcW w:w="457" w:type="dxa"/>
+            <w:shd w:val="clear" w:color="auto" w:fill="A6A6A6"/>
+          </w:tcPr>
+          <w:p>
+            <w:pPr>
+              <w:jc w:val="center"/>
+              <w:rPr>
+                <w:rFonts w:hint="eastAsia"/>
+                <w:b/>
+              </w:rPr>
+            </w:pPr>
+            <w:r>
+              <w:rPr>
+                <w:rFonts w:hint="eastAsia"/>
+                <w:b/>
+              </w:rPr>
+              <w:t>编号</w:t>
+            </w:r>
+          </w:p>
+        </w:tc>
+        <w:tc>
+          <w:tcPr>
+            <w:tcW w:w="2505" w:type="dxa"/>
+            <w:shd w:val="clear" w:color="auto" w:fill="A6A6A6"/>
+          </w:tcPr>
+          <w:p>
+            <w:pPr>
+              <w:jc w:val="center"/>
+              <w:rPr>
+                <w:rFonts w:hint="eastAsia"/>
+                <w:b/>
+              </w:rPr>
+            </w:pPr>
+            <w:r>
+              <w:rPr>
+                <w:rFonts w:hint="eastAsia"/>
+                <w:b/>
+              </w:rPr>
+              <w:t>起止日期</w:t>
+            </w:r>
+          </w:p>
+        </w:tc>
+        <w:tc>
+          <w:tcPr>
+            <w:tcW w:w="3827" w:type="dxa"/>
+            <w:shd w:val="clear" w:color="auto" w:fill="A6A6A6"/>
+          </w:tcPr>
+          <w:p>
+            <w:pPr>
+              <w:jc w:val="center"/>
+              <w:rPr>
+                <w:rFonts w:hint="eastAsia"/>
+                <w:b/>
+              </w:rPr>
+            </w:pPr>
+            <w:r>
+              <w:rPr>
+                <w:rFonts w:hint="eastAsia"/>
+                <w:b/>
+              </w:rPr>
+              <w:t>计划完成内容</w:t>
+            </w:r>
+          </w:p>
+        </w:tc>
+      </w:tr>
+      <w:tr>
+        <w:trPr>
+          <w:jc w:val="center"/>
+        </w:trPr>
+        <w:tc>
+          <w:tcPr>
+            <w:tcW w:w="457" w:type="dxa"/>
+          </w:tcPr>
+          <w:p>
+            <w:pPr>
+              <w:jc w:val="center"/>
+              <w:rPr>
+                <w:rFonts w:hint="eastAsia"/>
+              </w:rPr>
+            </w:pPr>
+            <w:r>
+              <w:rPr>
+                <w:rFonts w:hint="eastAsia"/>
+              </w:rPr>
+              <w:t>1</w:t>
+            </w:r>
+          </w:p>
+        </w:tc>
+        <w:tc>
+          <w:tcPr>
+            <w:tcW w:w="2505" w:type="dxa"/>
+          </w:tcPr>
+          <w:p>
+            <w:pPr>
+              <w:jc w:val="center"/>
+              <w:rPr>
+                <w:rFonts w:hint="eastAsia"/>
+              </w:rPr>
+            </w:pPr>
+            <w:r>
+              <w:rPr>
+                <w:rFonts w:hint="eastAsia"/>
+                <w:sz w:val="22"/>
+              </w:rPr>
+              <w:t>2014</w:t>
+            </w:r>
+            <w:r>
+              <w:rPr>
+                <w:rFonts w:hint="eastAsia"/>
+                <w:sz w:val="22"/>
+              </w:rPr>
+              <w:t>年</w:t>
+            </w:r>
+            <w:r>
+              <w:rPr>
+                <w:rFonts w:hint="eastAsia"/>
+                <w:sz w:val="22"/>
+              </w:rPr>
+              <w:t xml:space="preserve">10 </w:t>
+            </w:r>
+            <w:r>
+              <w:rPr>
+                <w:sz w:val="22"/>
+              </w:rPr>
+              <w:t>-</w:t>
+            </w:r>
+            <w:r>
+              <w:rPr>
+                <w:rFonts w:hint="eastAsia"/>
+                <w:sz w:val="22"/>
+              </w:rPr>
+              <w:t xml:space="preserve"> 2014</w:t>
+            </w:r>
+            <w:r>
+              <w:rPr>
+                <w:rFonts w:hint="eastAsia"/>
+                <w:sz w:val="22"/>
+              </w:rPr>
+              <w:t>年</w:t>
+            </w:r>
+            <w:r>
+              <w:rPr>
+                <w:rFonts w:hint="eastAsia"/>
+                <w:sz w:val="22"/>
+              </w:rPr>
+              <w:t>1</w:t>
+            </w:r>
+            <w:r>
+              <w:rPr>
+                <w:rFonts w:hint="eastAsia"/>
+                <w:sz w:val="22"/>
+              </w:rPr>
+              <w:t>2</w:t>
+            </w:r>
+          </w:p>
+        </w:tc>
+        <w:tc>
+          <w:tcPr>
+            <w:tcW w:w="3827" w:type="dxa"/>
+          </w:tcPr>
+          <w:p>
+            <w:pPr>
+              <w:rPr>
+                <w:rFonts w:hint="eastAsia"/>
+              </w:rPr>
+            </w:pPr>
+            <w:r>
+              <w:rPr>
+                <w:rFonts w:eastAsia="仿宋_GB2312"/>
+              </w:rPr>
+              <w:t>查阅文献资料，编写课题开题报告</w:t>
+            </w:r>
+          </w:p>
+        </w:tc>
+      </w:tr>
+      <w:tr>
+        <w:trPr>
+          <w:jc w:val="center"/>
+        </w:trPr>
+        <w:tc>
+          <w:tcPr>
+            <w:tcW w:w="457" w:type="dxa"/>
+          </w:tcPr>
+          <w:p>
+            <w:pPr>
+              <w:jc w:val="center"/>
+              <w:rPr>
+                <w:rFonts w:hint="eastAsia"/>
+              </w:rPr>
+            </w:pPr>
+            <w:r>
+              <w:rPr>
+                <w:rFonts w:hint="eastAsia"/>
+              </w:rPr>
+              <w:t>2</w:t>
+            </w:r>
+          </w:p>
+        </w:tc>
+        <w:tc>
+          <w:tcPr>
+            <w:tcW w:w="2505" w:type="dxa"/>
+          </w:tcPr>
+          <w:p>
+            <w:pPr>
+              <w:jc w:val="center"/>
+              <w:rPr>
+                <w:rFonts w:hint="eastAsia"/>
+              </w:rPr>
+            </w:pPr>
+            <w:r>
+              <w:rPr>
+                <w:rFonts w:hint="eastAsia"/>
+              </w:rPr>
+              <w:t>2014</w:t>
+            </w:r>
+            <w:r>
+              <w:rPr>
+                <w:rFonts w:hint="eastAsia"/>
+              </w:rPr>
+              <w:t>年</w:t>
+            </w:r>
+            <w:r>
+              <w:rPr>
+                <w:rFonts w:hint="eastAsia"/>
+              </w:rPr>
+              <w:t>12-</w:t>
+            </w:r>
+            <w:r>
+              <w:t xml:space="preserve"> 2015</w:t>
+            </w:r>
+            <w:r>
+              <w:rPr>
+                <w:rFonts w:hint="eastAsia"/>
+              </w:rPr>
+              <w:t>年</w:t>
+            </w:r>
+            <w:r>
+              <w:rPr>
+                <w:rFonts w:hint="eastAsia"/>
+              </w:rPr>
+              <w:t>2</w:t>
+            </w:r>
+          </w:p>
+        </w:tc>
+        <w:tc>
+          <w:tcPr>
+            <w:tcW w:w="3827" w:type="dxa"/>
+          </w:tcPr>
+          <w:p>
+            <w:pPr>
+              <w:rPr>
+                <w:rFonts w:hint="eastAsia"/>
+              </w:rPr>
+            </w:pPr>
+            <w:r>
+              <w:rPr>
+                <w:rFonts w:hint="eastAsia"/>
+              </w:rPr>
+              <w:t>推荐</w:t>
+            </w:r>
+            <w:r>
+              <w:t>算法选定和设计</w:t>
+            </w:r>
+          </w:p>
+        </w:tc>
+      </w:tr>
+      <w:tr>
+        <w:trPr>
+          <w:jc w:val="center"/>
+        </w:trPr>
+        <w:tc>
+          <w:tcPr>
+            <w:tcW w:w="457" w:type="dxa"/>
+          </w:tcPr>
+          <w:p>
+            <w:pPr>
+              <w:jc w:val="center"/>
+              <w:rPr>
+                <w:rFonts w:hint="eastAsia"/>
+              </w:rPr>
+            </w:pPr>
+            <w:r>
+              <w:t>3</w:t>
+            </w:r>
+          </w:p>
+        </w:tc>
+        <w:tc>
+          <w:tcPr>
+            <w:tcW w:w="2505" w:type="dxa"/>
+          </w:tcPr>
+          <w:p>
+            <w:pPr>
+              <w:jc w:val="center"/>
+              <w:rPr>
+                <w:rFonts w:hint="eastAsia"/>
+              </w:rPr>
+            </w:pPr>
+            <w:r>
+              <w:rPr>
+                <w:rFonts w:hint="eastAsia"/>
+              </w:rPr>
+              <w:t>2015</w:t>
+            </w:r>
+            <w:r>
+              <w:rPr>
+                <w:rFonts w:hint="eastAsia"/>
+              </w:rPr>
+              <w:t>年</w:t>
+            </w:r>
+            <w:r>
+              <w:rPr>
+                <w:rFonts w:hint="eastAsia"/>
+              </w:rPr>
+              <w:t xml:space="preserve"> 2 </w:t>
+            </w:r>
+            <w:r>
+              <w:t>-</w:t>
+            </w:r>
+            <w:r>
+              <w:rPr>
+                <w:rFonts w:hint="eastAsia"/>
+              </w:rPr>
+              <w:t>2015</w:t>
+            </w:r>
+            <w:r>
+              <w:rPr>
+                <w:rFonts w:hint="eastAsia"/>
+              </w:rPr>
+              <w:t>年</w:t>
+            </w:r>
+            <w:r>
+              <w:rPr>
+                <w:rFonts w:hint="eastAsia"/>
+              </w:rPr>
+              <w:t>3</w:t>
+            </w:r>
+          </w:p>
+        </w:tc>
+        <w:tc>
+          <w:tcPr>
+            <w:tcW w:w="3827" w:type="dxa"/>
+          </w:tcPr>
+          <w:p>
+            <w:pPr>
+              <w:rPr>
+                <w:rFonts w:hint="eastAsia"/>
+              </w:rPr>
+            </w:pPr>
+            <w:r>
+              <w:rPr>
+                <w:rFonts w:hint="eastAsia"/>
+              </w:rPr>
+              <w:t>系统</w:t>
+            </w:r>
+            <w:r>
+              <w:t>的</w:t>
+            </w:r>
+            <w:r>
+              <w:rPr>
+                <w:rFonts w:hint="eastAsia"/>
+              </w:rPr>
+              <w:t>文档</w:t>
+            </w:r>
+            <w:r>
+              <w:t>和</w:t>
+            </w:r>
+            <w:r>
+              <w:rPr>
+                <w:rFonts w:hint="eastAsia"/>
+              </w:rPr>
+              <w:t>功能</w:t>
+            </w:r>
+            <w:r>
+              <w:t>迭代</w:t>
+            </w:r>
+          </w:p>
+        </w:tc>
+      </w:tr>
+      <w:tr>
+        <w:trPr>
+          <w:jc w:val="center"/>
+        </w:trPr>
+        <w:tc>
+          <w:tcPr>
+            <w:tcW w:w="457" w:type="dxa"/>
+          </w:tcPr>
+          <w:p>
+            <w:pPr>
+              <w:jc w:val="center"/>
+              <w:rPr>
+                <w:rFonts w:hint="eastAsia"/>
+              </w:rPr>
+            </w:pPr>
+            <w:r>
+              <w:rPr>
+                <w:rFonts w:hint="eastAsia"/>
+              </w:rPr>
+              <w:t>4</w:t>
+            </w:r>
+          </w:p>
+        </w:tc>
+        <w:tc>
+          <w:tcPr>
+            <w:tcW w:w="2505" w:type="dxa"/>
+          </w:tcPr>
+          <w:p>
+            <w:pPr>
+              <w:jc w:val="center"/>
+              <w:rPr>
+                <w:rFonts w:hint="eastAsia"/>
+              </w:rPr>
+            </w:pPr>
+            <w:r>
+              <w:rPr>
+                <w:rFonts w:hint="eastAsia"/>
+              </w:rPr>
+              <w:t>2015</w:t>
+            </w:r>
+            <w:r>
+              <w:rPr>
+                <w:rFonts w:hint="eastAsia"/>
+              </w:rPr>
+              <w:t>年</w:t>
+            </w:r>
+            <w:r>
+              <w:rPr>
+                <w:rFonts w:hint="eastAsia"/>
+              </w:rPr>
+              <w:t xml:space="preserve">3 </w:t>
+            </w:r>
+            <w:r>
+              <w:t>–</w:t>
+            </w:r>
+            <w:r>
+              <w:rPr>
+                <w:rFonts w:hint="eastAsia"/>
+              </w:rPr>
+              <w:t xml:space="preserve"> 2015</w:t>
+            </w:r>
+            <w:r>
+              <w:rPr>
+                <w:rFonts w:hint="eastAsia"/>
+              </w:rPr>
+              <w:t>年</w:t>
+            </w:r>
+            <w:r>
+              <w:rPr>
+                <w:rFonts w:hint="eastAsia"/>
+              </w:rPr>
+              <w:t>4</w:t>
+            </w:r>
+          </w:p>
+        </w:tc>
+        <w:tc>
+          <w:tcPr>
+            <w:tcW w:w="3827" w:type="dxa"/>
+          </w:tcPr>
+          <w:p>
+            <w:pPr>
+              <w:rPr>
+                <w:rFonts w:hint="eastAsia"/>
+              </w:rPr>
+            </w:pPr>
+            <w:r>
+              <w:rPr>
+                <w:rFonts w:hint="eastAsia"/>
+              </w:rPr>
+              <w:t>系统</w:t>
+            </w:r>
+            <w:r>
+              <w:t>调试和维护</w:t>
+            </w:r>
+          </w:p>
+        </w:tc>
+      </w:tr>
+      <w:tr>
+        <w:trPr>
+          <w:jc w:val="center"/>
+        </w:trPr>
+        <w:tc>
+          <w:tcPr>
+            <w:tcW w:w="457" w:type="dxa"/>
+          </w:tcPr>
+          <w:p>
+            <w:pPr>
+              <w:jc w:val="center"/>
+              <w:rPr>
+                <w:rFonts w:hint="eastAsia"/>
+              </w:rPr>
+            </w:pPr>
+            <w:r>
+              <w:rPr>
+                <w:rFonts w:hint="eastAsia"/>
+              </w:rPr>
+              <w:t>5</w:t>
+            </w:r>
+          </w:p>
+        </w:tc>
+        <w:tc>
+          <w:tcPr>
+            <w:tcW w:w="2505" w:type="dxa"/>
+          </w:tcPr>
+          <w:p>
+            <w:pPr>
+              <w:jc w:val="center"/>
+              <w:rPr>
+                <w:rFonts w:hint="eastAsia"/>
+              </w:rPr>
+            </w:pPr>
+            <w:r>
+              <w:rPr>
+                <w:rFonts w:hint="eastAsia"/>
+              </w:rPr>
+              <w:t>2015</w:t>
+            </w:r>
+            <w:r>
+              <w:rPr>
+                <w:rFonts w:hint="eastAsia"/>
+              </w:rPr>
+              <w:t>年</w:t>
+            </w:r>
+            <w:r>
+              <w:rPr>
+                <w:rFonts w:hint="eastAsia"/>
+              </w:rPr>
+              <w:t>5</w:t>
+            </w:r>
+            <w:r>
+              <w:rPr>
+                <w:rFonts w:hint="eastAsia"/>
+              </w:rPr>
+              <w:t>月</w:t>
+            </w:r>
+          </w:p>
+        </w:tc>
+        <w:tc>
+          <w:tcPr>
+            <w:tcW w:w="3827" w:type="dxa"/>
+          </w:tcPr>
+          <w:p>
+            <w:pPr>
+              <w:rPr>
+                <w:rFonts w:hint="eastAsia"/>
+              </w:rPr>
+            </w:pPr>
+            <w:r>
+              <w:rPr>
+                <w:rFonts w:hint="eastAsia"/>
+              </w:rPr>
+              <w:t>撰写</w:t>
+            </w:r>
+            <w:r>
+              <w:t>论文正文</w:t>
+            </w:r>
+          </w:p>
+        </w:tc>
+      </w:tr>
+    </w:tbl>
+    <w:p>
+      <w:pPr>
+        <w:rPr>
+          <w:b/>
+        </w:rPr>
+      </w:pPr>
+      <w:r>
+        <w:rPr>
+          <w:rFonts w:hint="eastAsia"/>
+          <w:b/>
+        </w:rPr>
+        <w:t>成果</w:t>
+      </w:r>
+      <w:r>
+        <w:rPr>
+          <w:b/>
+        </w:rPr>
+        <w:t>：</w:t>
+      </w:r>
+    </w:p>
+    <w:p>
+      <w:pPr>
+        <w:pStyle w:val="a7"/>
+        <w:numPr>
+          <w:ilvl w:val="0"/>
+          <w:numId w:val="2"/>
+        </w:numPr>
+        <w:ind w:firstLineChars="0"/>
+      </w:pPr>
+      <w:r>
+        <w:rPr>
+          <w:rFonts w:hint="eastAsia"/>
+        </w:rPr>
+        <w:t>推荐</w:t>
+      </w:r>
+      <w:r>
+        <w:t>系统</w:t>
+      </w:r>
+      <w:r>
+        <w:rPr>
+          <w:rFonts w:hint="eastAsia"/>
+        </w:rPr>
+        <w:t>设计</w:t>
+      </w:r>
+      <w:r>
+        <w:t>文档</w:t>
+      </w:r>
+    </w:p>
+    <w:p>
+      <w:pPr>
+        <w:pStyle w:val="a7"/>
+        <w:numPr>
+          <w:ilvl w:val="0"/>
+          <w:numId w:val="2"/>
+        </w:numPr>
+        <w:ind w:firstLineChars="0"/>
+        <w:rPr>
+          <w:rFonts w:hint="eastAsia"/>
+        </w:rPr>
+      </w:pPr>
+      <w:r>
+        <w:rPr>
+          <w:rFonts w:hint="eastAsia"/>
+        </w:rPr>
+        <w:t>推荐</w:t>
+      </w:r>
+      <w:r>
+        <w:t>系统</w:t>
+      </w:r>
+      <w:r>
+        <w:rPr>
+          <w:rFonts w:hint="eastAsia"/>
+        </w:rPr>
+        <w:t>的</w:t>
+      </w:r>
+      <w:r>
+        <w:t>系统实现</w:t>
+      </w:r>
+    </w:p>
     <w:sectPr>
       <w:pgSz w:w="11906" w:h="16838"/>
       <w:pgMar w:top="1440" w:right="1800" w:bottom="1440" w:left="1800" w:header="851" w:footer="992" w:gutter="0"/>
@@ -2798,7 +6408,7 @@
         <w:rStyle w:val="a5"/>
         <w:noProof/>
       </w:rPr>
-      <w:t>4</w:t>
+      <w:t>2</w:t>
     </w:r>
     <w:r>
       <w:rPr>
@@ -2843,10 +6453,10 @@
 <file path=word/numbering.xml><?xml version="1.0" encoding="utf-8"?>
 <w:numbering xmlns:wpc="http://schemas.microsoft.com/office/word/2010/wordprocessingCanvas" xmlns:mc="http://schemas.openxmlformats.org/markup-compatibility/2006" xmlns:o="urn:schemas-microsoft-com:office:office" xmlns:r="http://schemas.openxmlformats.org/officeDocument/2006/relationships" xmlns:m="http://schemas.openxmlformats.org/officeDocument/2006/math" xmlns:v="urn:schemas-microsoft-com:vml" xmlns:wp14="http://schemas.microsoft.com/office/word/2010/wordprocessingDrawing" xmlns:wp="http://schemas.openxmlformats.org/drawingml/2006/wordprocessingDrawing" xmlns:w10="urn:schemas-microsoft-com:office:word" xmlns:w="http://schemas.openxmlformats.org/wordprocessingml/2006/main" xmlns:w14="http://schemas.microsoft.com/office/word/2010/wordml" xmlns:w15="http://schemas.microsoft.com/office/word/2012/wordml" xmlns:wpg="http://schemas.microsoft.com/office/word/2010/wordprocessingGroup" xmlns:wpi="http://schemas.microsoft.com/office/word/2010/wordprocessingInk" xmlns:wne="http://schemas.microsoft.com/office/word/2006/wordml" xmlns:wps="http://schemas.microsoft.com/office/word/2010/wordprocessingShape" mc:Ignorable="w14 w15 wp14">
   <w:abstractNum w:abstractNumId="0">
-    <w:nsid w:val="744C537C"/>
+    <w:nsid w:val="1EA14DCA"/>
     <w:multiLevelType w:val="hybridMultilevel"/>
-    <w:tmpl w:val="5B427032"/>
-    <w:lvl w:ilvl="0" w:tplc="D83C1162">
+    <w:tmpl w:val="F73C820A"/>
+    <w:lvl w:ilvl="0" w:tplc="884433BA">
       <w:start w:val="1"/>
       <w:numFmt w:val="decimal"/>
       <w:lvlText w:val="%1."/>
@@ -2931,7 +6541,99 @@
       </w:pPr>
     </w:lvl>
   </w:abstractNum>
+  <w:abstractNum w:abstractNumId="1">
+    <w:nsid w:val="744C537C"/>
+    <w:multiLevelType w:val="hybridMultilevel"/>
+    <w:tmpl w:val="5B427032"/>
+    <w:lvl w:ilvl="0" w:tplc="D83C1162">
+      <w:start w:val="1"/>
+      <w:numFmt w:val="decimal"/>
+      <w:lvlText w:val="%1."/>
+      <w:lvlJc w:val="left"/>
+      <w:pPr>
+        <w:ind w:left="780" w:hanging="360"/>
+      </w:pPr>
+      <w:rPr>
+        <w:rFonts w:hint="default"/>
+      </w:rPr>
+    </w:lvl>
+    <w:lvl w:ilvl="1" w:tplc="04090019" w:tentative="1">
+      <w:start w:val="1"/>
+      <w:numFmt w:val="lowerLetter"/>
+      <w:lvlText w:val="%2)"/>
+      <w:lvlJc w:val="left"/>
+      <w:pPr>
+        <w:ind w:left="1260" w:hanging="420"/>
+      </w:pPr>
+    </w:lvl>
+    <w:lvl w:ilvl="2" w:tplc="0409001B" w:tentative="1">
+      <w:start w:val="1"/>
+      <w:numFmt w:val="lowerRoman"/>
+      <w:lvlText w:val="%3."/>
+      <w:lvlJc w:val="right"/>
+      <w:pPr>
+        <w:ind w:left="1680" w:hanging="420"/>
+      </w:pPr>
+    </w:lvl>
+    <w:lvl w:ilvl="3" w:tplc="0409000F" w:tentative="1">
+      <w:start w:val="1"/>
+      <w:numFmt w:val="decimal"/>
+      <w:lvlText w:val="%4."/>
+      <w:lvlJc w:val="left"/>
+      <w:pPr>
+        <w:ind w:left="2100" w:hanging="420"/>
+      </w:pPr>
+    </w:lvl>
+    <w:lvl w:ilvl="4" w:tplc="04090019" w:tentative="1">
+      <w:start w:val="1"/>
+      <w:numFmt w:val="lowerLetter"/>
+      <w:lvlText w:val="%5)"/>
+      <w:lvlJc w:val="left"/>
+      <w:pPr>
+        <w:ind w:left="2520" w:hanging="420"/>
+      </w:pPr>
+    </w:lvl>
+    <w:lvl w:ilvl="5" w:tplc="0409001B" w:tentative="1">
+      <w:start w:val="1"/>
+      <w:numFmt w:val="lowerRoman"/>
+      <w:lvlText w:val="%6."/>
+      <w:lvlJc w:val="right"/>
+      <w:pPr>
+        <w:ind w:left="2940" w:hanging="420"/>
+      </w:pPr>
+    </w:lvl>
+    <w:lvl w:ilvl="6" w:tplc="0409000F" w:tentative="1">
+      <w:start w:val="1"/>
+      <w:numFmt w:val="decimal"/>
+      <w:lvlText w:val="%7."/>
+      <w:lvlJc w:val="left"/>
+      <w:pPr>
+        <w:ind w:left="3360" w:hanging="420"/>
+      </w:pPr>
+    </w:lvl>
+    <w:lvl w:ilvl="7" w:tplc="04090019" w:tentative="1">
+      <w:start w:val="1"/>
+      <w:numFmt w:val="lowerLetter"/>
+      <w:lvlText w:val="%8)"/>
+      <w:lvlJc w:val="left"/>
+      <w:pPr>
+        <w:ind w:left="3780" w:hanging="420"/>
+      </w:pPr>
+    </w:lvl>
+    <w:lvl w:ilvl="8" w:tplc="0409001B" w:tentative="1">
+      <w:start w:val="1"/>
+      <w:numFmt w:val="lowerRoman"/>
+      <w:lvlText w:val="%9."/>
+      <w:lvlJc w:val="right"/>
+      <w:pPr>
+        <w:ind w:left="4200" w:hanging="420"/>
+      </w:pPr>
+    </w:lvl>
+  </w:abstractNum>
   <w:num w:numId="1">
+    <w:abstractNumId w:val="1"/>
+  </w:num>
+  <w:num w:numId="2">
     <w:abstractNumId w:val="0"/>
   </w:num>
 </w:numbering>
@@ -3899,7 +7601,7 @@
 </file>
 
 <file path=customXml/itemProps1.xml><?xml version="1.0" encoding="utf-8"?>
-<ds:datastoreItem xmlns:ds="http://schemas.openxmlformats.org/officeDocument/2006/customXml" ds:itemID="{FD41813D-FFFC-42E1-ABA9-7F145FB4B791}">
+<ds:datastoreItem xmlns:ds="http://schemas.openxmlformats.org/officeDocument/2006/customXml" ds:itemID="{D9EFAAC3-F7E7-4BB2-9C20-9C2DF7D2381B}">
   <ds:schemaRefs>
     <ds:schemaRef ds:uri="http://schemas.openxmlformats.org/officeDocument/2006/bibliography"/>
   </ds:schemaRefs>

--- a/document/开题阶段/团购商品个性化推荐系统设计与实现.docx
+++ b/document/开题阶段/团购商品个性化推荐系统设计与实现.docx
@@ -513,6 +513,14 @@
       </w:r>
       <w:r>
         <w:rPr>
+          <w:rFonts w:ascii="仿宋_GB2312" w:eastAsia="仿宋_GB2312"/>
+          <w:sz w:val="30"/>
+          <w:u w:val="single"/>
+        </w:rPr>
+        <w:t xml:space="preserve"> </w:t>
+      </w:r>
+      <w:r>
+        <w:rPr>
           <w:rFonts w:ascii="仿宋_GB2312" w:eastAsia="仿宋_GB2312" w:hAnsi="宋体" w:hint="eastAsia"/>
           <w:sz w:val="30"/>
           <w:u w:val="single"/>
@@ -549,7 +557,2230 @@
       <w:pPr>
         <w:jc w:val="center"/>
         <w:rPr>
+          <w:rFonts w:ascii="仿宋_GB2312" w:eastAsia="仿宋_GB2312" w:hAnsi="宋体"/>
+          <w:sz w:val="30"/>
+        </w:rPr>
+      </w:pPr>
+      <w:r>
+        <w:rPr>
+          <w:rFonts w:ascii="仿宋_GB2312" w:eastAsia="仿宋_GB2312" w:hint="eastAsia"/>
+          <w:sz w:val="28"/>
+        </w:rPr>
+        <w:t>二零</w:t>
+      </w:r>
+      <w:r>
+        <w:rPr>
+          <w:rFonts w:ascii="仿宋_GB2312" w:eastAsia="仿宋_GB2312" w:hAnsi="宋体" w:hint="eastAsia"/>
+          <w:sz w:val="30"/>
+        </w:rPr>
+        <w:t>一四</w:t>
+      </w:r>
+      <w:r>
+        <w:rPr>
+          <w:rFonts w:ascii="仿宋_GB2312" w:eastAsia="仿宋_GB2312" w:hint="eastAsia"/>
+          <w:sz w:val="28"/>
+        </w:rPr>
+        <w:t xml:space="preserve"> 年 </w:t>
+      </w:r>
+      <w:r>
+        <w:rPr>
+          <w:rFonts w:ascii="仿宋_GB2312" w:eastAsia="仿宋_GB2312" w:hAnsi="宋体" w:hint="eastAsia"/>
+          <w:sz w:val="30"/>
+        </w:rPr>
+        <w:t>十一</w:t>
+      </w:r>
+      <w:r>
+        <w:rPr>
+          <w:rFonts w:ascii="仿宋_GB2312" w:eastAsia="仿宋_GB2312" w:hAnsi="宋体" w:hint="eastAsia"/>
+          <w:sz w:val="30"/>
+        </w:rPr>
+        <w:t xml:space="preserve"> </w:t>
+      </w:r>
+      <w:r>
+        <w:rPr>
+          <w:rFonts w:ascii="仿宋_GB2312" w:eastAsia="仿宋_GB2312" w:hAnsi="宋体" w:hint="eastAsia"/>
+          <w:sz w:val="30"/>
+        </w:rPr>
+        <w:t>月</w:t>
+      </w:r>
+    </w:p>
+    <w:p>
+      <w:pPr>
+        <w:jc w:val="center"/>
+        <w:rPr>
           <w:rFonts w:ascii="仿宋_GB2312" w:eastAsia="仿宋_GB2312"/>
+          <w:sz w:val="28"/>
+        </w:rPr>
+      </w:pPr>
+    </w:p>
+    <w:p>
+      <w:pPr>
+        <w:widowControl/>
+        <w:rPr>
+          <w:rFonts w:ascii="仿宋_GB2312" w:eastAsia="仿宋_GB2312" w:hint="eastAsia"/>
+          <w:sz w:val="28"/>
+        </w:rPr>
+      </w:pPr>
+      <w:r>
+        <w:rPr>
+          <w:rFonts w:ascii="仿宋_GB2312" w:eastAsia="仿宋_GB2312"/>
+          <w:sz w:val="28"/>
+        </w:rPr>
+        <w:br w:type="page"/>
+      </w:r>
+      <w:bookmarkStart w:id="0" w:name="_GoBack"/>
+      <w:bookmarkEnd w:id="0"/>
+    </w:p>
+    <w:sdt>
+      <w:sdtPr>
+        <w:rPr>
+          <w:lang w:val="zh-CN"/>
+        </w:rPr>
+        <w:id w:val="775909704"/>
+        <w:docPartObj>
+          <w:docPartGallery w:val="Table of Contents"/>
+          <w:docPartUnique/>
+        </w:docPartObj>
+      </w:sdtPr>
+      <w:sdtEndPr>
+        <w:rPr>
+          <w:rFonts w:ascii="Times New Roman" w:eastAsia="仿宋" w:hAnsi="Times New Roman" w:cs="Times New Roman"/>
+          <w:b/>
+          <w:bCs/>
+          <w:color w:val="auto"/>
+          <w:kern w:val="2"/>
+          <w:sz w:val="24"/>
+          <w:szCs w:val="24"/>
+        </w:rPr>
+      </w:sdtEndPr>
+      <w:sdtContent>
+        <w:p>
+          <w:pPr>
+            <w:pStyle w:val="TOC"/>
+          </w:pPr>
+          <w:r>
+            <w:rPr>
+              <w:lang w:val="zh-CN"/>
+            </w:rPr>
+            <w:t>目录</w:t>
+          </w:r>
+        </w:p>
+        <w:p>
+          <w:pPr>
+            <w:pStyle w:val="10"/>
+            <w:tabs>
+              <w:tab w:val="right" w:leader="dot" w:pos="8296"/>
+            </w:tabs>
+            <w:rPr>
+              <w:rFonts w:asciiTheme="minorHAnsi" w:eastAsiaTheme="minorEastAsia" w:hAnsiTheme="minorHAnsi" w:cstheme="minorBidi"/>
+              <w:noProof/>
+              <w:sz w:val="21"/>
+              <w:szCs w:val="22"/>
+            </w:rPr>
+          </w:pPr>
+          <w:r>
+            <w:fldChar w:fldCharType="begin"/>
+          </w:r>
+          <w:r>
+            <w:instrText xml:space="preserve"> TOC \o "1-3" \h \z \u </w:instrText>
+          </w:r>
+          <w:r>
+            <w:fldChar w:fldCharType="separate"/>
+          </w:r>
+          <w:hyperlink w:anchor="_Toc404329284" w:history="1">
+            <w:r>
+              <w:rPr>
+                <w:rStyle w:val="a8"/>
+                <w:noProof/>
+              </w:rPr>
+              <w:t>1.</w:t>
+            </w:r>
+            <w:r>
+              <w:rPr>
+                <w:rStyle w:val="a8"/>
+                <w:rFonts w:hint="eastAsia"/>
+                <w:noProof/>
+              </w:rPr>
+              <w:t>项目来源，课题依据，背景</w:t>
+            </w:r>
+            <w:r>
+              <w:rPr>
+                <w:noProof/>
+                <w:webHidden/>
+              </w:rPr>
+              <w:tab/>
+            </w:r>
+            <w:r>
+              <w:rPr>
+                <w:noProof/>
+                <w:webHidden/>
+              </w:rPr>
+              <w:fldChar w:fldCharType="begin"/>
+            </w:r>
+            <w:r>
+              <w:rPr>
+                <w:noProof/>
+                <w:webHidden/>
+              </w:rPr>
+              <w:instrText xml:space="preserve"> PAGEREF _Toc404329284 \h </w:instrText>
+            </w:r>
+            <w:r>
+              <w:rPr>
+                <w:noProof/>
+                <w:webHidden/>
+              </w:rPr>
+            </w:r>
+            <w:r>
+              <w:rPr>
+                <w:noProof/>
+                <w:webHidden/>
+              </w:rPr>
+              <w:fldChar w:fldCharType="separate"/>
+            </w:r>
+            <w:r>
+              <w:rPr>
+                <w:noProof/>
+                <w:webHidden/>
+              </w:rPr>
+              <w:t>3</w:t>
+            </w:r>
+            <w:r>
+              <w:rPr>
+                <w:noProof/>
+                <w:webHidden/>
+              </w:rPr>
+              <w:fldChar w:fldCharType="end"/>
+            </w:r>
+          </w:hyperlink>
+        </w:p>
+        <w:p>
+          <w:pPr>
+            <w:pStyle w:val="10"/>
+            <w:tabs>
+              <w:tab w:val="right" w:leader="dot" w:pos="8296"/>
+            </w:tabs>
+            <w:rPr>
+              <w:rFonts w:asciiTheme="minorHAnsi" w:eastAsiaTheme="minorEastAsia" w:hAnsiTheme="minorHAnsi" w:cstheme="minorBidi"/>
+              <w:noProof/>
+              <w:sz w:val="21"/>
+              <w:szCs w:val="22"/>
+            </w:rPr>
+          </w:pPr>
+          <w:hyperlink w:anchor="_Toc404329285" w:history="1">
+            <w:r>
+              <w:rPr>
+                <w:rStyle w:val="a8"/>
+                <w:noProof/>
+              </w:rPr>
+              <w:t>2.</w:t>
+            </w:r>
+            <w:r>
+              <w:rPr>
+                <w:rStyle w:val="a8"/>
+                <w:rFonts w:hint="eastAsia"/>
+                <w:noProof/>
+              </w:rPr>
+              <w:t>中国团购个性化推荐现状分析以及问题</w:t>
+            </w:r>
+            <w:r>
+              <w:rPr>
+                <w:noProof/>
+                <w:webHidden/>
+              </w:rPr>
+              <w:tab/>
+            </w:r>
+            <w:r>
+              <w:rPr>
+                <w:noProof/>
+                <w:webHidden/>
+              </w:rPr>
+              <w:fldChar w:fldCharType="begin"/>
+            </w:r>
+            <w:r>
+              <w:rPr>
+                <w:noProof/>
+                <w:webHidden/>
+              </w:rPr>
+              <w:instrText xml:space="preserve"> PAGEREF _Toc404329285 \h </w:instrText>
+            </w:r>
+            <w:r>
+              <w:rPr>
+                <w:noProof/>
+                <w:webHidden/>
+              </w:rPr>
+            </w:r>
+            <w:r>
+              <w:rPr>
+                <w:noProof/>
+                <w:webHidden/>
+              </w:rPr>
+              <w:fldChar w:fldCharType="separate"/>
+            </w:r>
+            <w:r>
+              <w:rPr>
+                <w:noProof/>
+                <w:webHidden/>
+              </w:rPr>
+              <w:t>3</w:t>
+            </w:r>
+            <w:r>
+              <w:rPr>
+                <w:noProof/>
+                <w:webHidden/>
+              </w:rPr>
+              <w:fldChar w:fldCharType="end"/>
+            </w:r>
+          </w:hyperlink>
+        </w:p>
+        <w:p>
+          <w:pPr>
+            <w:pStyle w:val="10"/>
+            <w:tabs>
+              <w:tab w:val="right" w:leader="dot" w:pos="8296"/>
+            </w:tabs>
+            <w:rPr>
+              <w:rFonts w:asciiTheme="minorHAnsi" w:eastAsiaTheme="minorEastAsia" w:hAnsiTheme="minorHAnsi" w:cstheme="minorBidi"/>
+              <w:noProof/>
+              <w:sz w:val="21"/>
+              <w:szCs w:val="22"/>
+            </w:rPr>
+          </w:pPr>
+          <w:hyperlink w:anchor="_Toc404329286" w:history="1">
+            <w:r>
+              <w:rPr>
+                <w:rStyle w:val="a8"/>
+                <w:noProof/>
+              </w:rPr>
+              <w:t>3.</w:t>
+            </w:r>
+            <w:r>
+              <w:rPr>
+                <w:rStyle w:val="a8"/>
+                <w:rFonts w:hint="eastAsia"/>
+                <w:noProof/>
+              </w:rPr>
+              <w:t>系统目标以及可行性分析</w:t>
+            </w:r>
+            <w:r>
+              <w:rPr>
+                <w:noProof/>
+                <w:webHidden/>
+              </w:rPr>
+              <w:tab/>
+            </w:r>
+            <w:r>
+              <w:rPr>
+                <w:noProof/>
+                <w:webHidden/>
+              </w:rPr>
+              <w:fldChar w:fldCharType="begin"/>
+            </w:r>
+            <w:r>
+              <w:rPr>
+                <w:noProof/>
+                <w:webHidden/>
+              </w:rPr>
+              <w:instrText xml:space="preserve"> PAGEREF _Toc404329286 \h </w:instrText>
+            </w:r>
+            <w:r>
+              <w:rPr>
+                <w:noProof/>
+                <w:webHidden/>
+              </w:rPr>
+            </w:r>
+            <w:r>
+              <w:rPr>
+                <w:noProof/>
+                <w:webHidden/>
+              </w:rPr>
+              <w:fldChar w:fldCharType="separate"/>
+            </w:r>
+            <w:r>
+              <w:rPr>
+                <w:noProof/>
+                <w:webHidden/>
+              </w:rPr>
+              <w:t>3</w:t>
+            </w:r>
+            <w:r>
+              <w:rPr>
+                <w:noProof/>
+                <w:webHidden/>
+              </w:rPr>
+              <w:fldChar w:fldCharType="end"/>
+            </w:r>
+          </w:hyperlink>
+        </w:p>
+        <w:p>
+          <w:pPr>
+            <w:pStyle w:val="20"/>
+            <w:tabs>
+              <w:tab w:val="right" w:leader="dot" w:pos="8296"/>
+            </w:tabs>
+            <w:ind w:left="480"/>
+            <w:rPr>
+              <w:rFonts w:asciiTheme="minorHAnsi" w:eastAsiaTheme="minorEastAsia" w:hAnsiTheme="minorHAnsi" w:cstheme="minorBidi"/>
+              <w:noProof/>
+              <w:sz w:val="21"/>
+              <w:szCs w:val="22"/>
+            </w:rPr>
+          </w:pPr>
+          <w:hyperlink w:anchor="_Toc404329287" w:history="1">
+            <w:r>
+              <w:rPr>
+                <w:rStyle w:val="a8"/>
+                <w:noProof/>
+              </w:rPr>
+              <w:t>3.1</w:t>
+            </w:r>
+            <w:r>
+              <w:rPr>
+                <w:rStyle w:val="a8"/>
+                <w:rFonts w:hint="eastAsia"/>
+                <w:noProof/>
+              </w:rPr>
+              <w:t>系统预期目标</w:t>
+            </w:r>
+            <w:r>
+              <w:rPr>
+                <w:noProof/>
+                <w:webHidden/>
+              </w:rPr>
+              <w:tab/>
+            </w:r>
+            <w:r>
+              <w:rPr>
+                <w:noProof/>
+                <w:webHidden/>
+              </w:rPr>
+              <w:fldChar w:fldCharType="begin"/>
+            </w:r>
+            <w:r>
+              <w:rPr>
+                <w:noProof/>
+                <w:webHidden/>
+              </w:rPr>
+              <w:instrText xml:space="preserve"> PAGEREF _Toc404329287 \h </w:instrText>
+            </w:r>
+            <w:r>
+              <w:rPr>
+                <w:noProof/>
+                <w:webHidden/>
+              </w:rPr>
+            </w:r>
+            <w:r>
+              <w:rPr>
+                <w:noProof/>
+                <w:webHidden/>
+              </w:rPr>
+              <w:fldChar w:fldCharType="separate"/>
+            </w:r>
+            <w:r>
+              <w:rPr>
+                <w:noProof/>
+                <w:webHidden/>
+              </w:rPr>
+              <w:t>3</w:t>
+            </w:r>
+            <w:r>
+              <w:rPr>
+                <w:noProof/>
+                <w:webHidden/>
+              </w:rPr>
+              <w:fldChar w:fldCharType="end"/>
+            </w:r>
+          </w:hyperlink>
+        </w:p>
+        <w:p>
+          <w:pPr>
+            <w:pStyle w:val="20"/>
+            <w:tabs>
+              <w:tab w:val="right" w:leader="dot" w:pos="8296"/>
+            </w:tabs>
+            <w:ind w:left="480"/>
+            <w:rPr>
+              <w:rFonts w:asciiTheme="minorHAnsi" w:eastAsiaTheme="minorEastAsia" w:hAnsiTheme="minorHAnsi" w:cstheme="minorBidi"/>
+              <w:noProof/>
+              <w:sz w:val="21"/>
+              <w:szCs w:val="22"/>
+            </w:rPr>
+          </w:pPr>
+          <w:hyperlink w:anchor="_Toc404329288" w:history="1">
+            <w:r>
+              <w:rPr>
+                <w:rStyle w:val="a8"/>
+                <w:noProof/>
+              </w:rPr>
+              <w:t xml:space="preserve">3.2 </w:t>
+            </w:r>
+            <w:r>
+              <w:rPr>
+                <w:rStyle w:val="a8"/>
+                <w:rFonts w:hint="eastAsia"/>
+                <w:noProof/>
+              </w:rPr>
+              <w:t>可行性分析</w:t>
+            </w:r>
+            <w:r>
+              <w:rPr>
+                <w:noProof/>
+                <w:webHidden/>
+              </w:rPr>
+              <w:tab/>
+            </w:r>
+            <w:r>
+              <w:rPr>
+                <w:noProof/>
+                <w:webHidden/>
+              </w:rPr>
+              <w:fldChar w:fldCharType="begin"/>
+            </w:r>
+            <w:r>
+              <w:rPr>
+                <w:noProof/>
+                <w:webHidden/>
+              </w:rPr>
+              <w:instrText xml:space="preserve"> PAGEREF _Toc404329288 \h </w:instrText>
+            </w:r>
+            <w:r>
+              <w:rPr>
+                <w:noProof/>
+                <w:webHidden/>
+              </w:rPr>
+            </w:r>
+            <w:r>
+              <w:rPr>
+                <w:noProof/>
+                <w:webHidden/>
+              </w:rPr>
+              <w:fldChar w:fldCharType="separate"/>
+            </w:r>
+            <w:r>
+              <w:rPr>
+                <w:noProof/>
+                <w:webHidden/>
+              </w:rPr>
+              <w:t>4</w:t>
+            </w:r>
+            <w:r>
+              <w:rPr>
+                <w:noProof/>
+                <w:webHidden/>
+              </w:rPr>
+              <w:fldChar w:fldCharType="end"/>
+            </w:r>
+          </w:hyperlink>
+        </w:p>
+        <w:p>
+          <w:pPr>
+            <w:pStyle w:val="30"/>
+            <w:tabs>
+              <w:tab w:val="right" w:leader="dot" w:pos="8296"/>
+            </w:tabs>
+            <w:ind w:left="960"/>
+            <w:rPr>
+              <w:rFonts w:asciiTheme="minorHAnsi" w:eastAsiaTheme="minorEastAsia" w:hAnsiTheme="minorHAnsi" w:cstheme="minorBidi"/>
+              <w:noProof/>
+              <w:sz w:val="21"/>
+              <w:szCs w:val="22"/>
+            </w:rPr>
+          </w:pPr>
+          <w:hyperlink w:anchor="_Toc404329289" w:history="1">
+            <w:r>
+              <w:rPr>
+                <w:rStyle w:val="a8"/>
+                <w:noProof/>
+              </w:rPr>
+              <w:t>3.2.1</w:t>
+            </w:r>
+            <w:r>
+              <w:rPr>
+                <w:rStyle w:val="a8"/>
+                <w:rFonts w:hint="eastAsia"/>
+                <w:noProof/>
+              </w:rPr>
+              <w:t>技术可行性分析</w:t>
+            </w:r>
+            <w:r>
+              <w:rPr>
+                <w:noProof/>
+                <w:webHidden/>
+              </w:rPr>
+              <w:tab/>
+            </w:r>
+            <w:r>
+              <w:rPr>
+                <w:noProof/>
+                <w:webHidden/>
+              </w:rPr>
+              <w:fldChar w:fldCharType="begin"/>
+            </w:r>
+            <w:r>
+              <w:rPr>
+                <w:noProof/>
+                <w:webHidden/>
+              </w:rPr>
+              <w:instrText xml:space="preserve"> PAGEREF _Toc404329289 \h </w:instrText>
+            </w:r>
+            <w:r>
+              <w:rPr>
+                <w:noProof/>
+                <w:webHidden/>
+              </w:rPr>
+            </w:r>
+            <w:r>
+              <w:rPr>
+                <w:noProof/>
+                <w:webHidden/>
+              </w:rPr>
+              <w:fldChar w:fldCharType="separate"/>
+            </w:r>
+            <w:r>
+              <w:rPr>
+                <w:noProof/>
+                <w:webHidden/>
+              </w:rPr>
+              <w:t>4</w:t>
+            </w:r>
+            <w:r>
+              <w:rPr>
+                <w:noProof/>
+                <w:webHidden/>
+              </w:rPr>
+              <w:fldChar w:fldCharType="end"/>
+            </w:r>
+          </w:hyperlink>
+        </w:p>
+        <w:p>
+          <w:pPr>
+            <w:pStyle w:val="30"/>
+            <w:tabs>
+              <w:tab w:val="right" w:leader="dot" w:pos="8296"/>
+            </w:tabs>
+            <w:ind w:left="960"/>
+            <w:rPr>
+              <w:rFonts w:asciiTheme="minorHAnsi" w:eastAsiaTheme="minorEastAsia" w:hAnsiTheme="minorHAnsi" w:cstheme="minorBidi"/>
+              <w:noProof/>
+              <w:sz w:val="21"/>
+              <w:szCs w:val="22"/>
+            </w:rPr>
+          </w:pPr>
+          <w:hyperlink w:anchor="_Toc404329290" w:history="1">
+            <w:r>
+              <w:rPr>
+                <w:rStyle w:val="a8"/>
+                <w:noProof/>
+              </w:rPr>
+              <w:t xml:space="preserve">3.2.2 </w:t>
+            </w:r>
+            <w:r>
+              <w:rPr>
+                <w:rStyle w:val="a8"/>
+                <w:rFonts w:hint="eastAsia"/>
+                <w:noProof/>
+              </w:rPr>
+              <w:t>操作可行性分析</w:t>
+            </w:r>
+            <w:r>
+              <w:rPr>
+                <w:noProof/>
+                <w:webHidden/>
+              </w:rPr>
+              <w:tab/>
+            </w:r>
+            <w:r>
+              <w:rPr>
+                <w:noProof/>
+                <w:webHidden/>
+              </w:rPr>
+              <w:fldChar w:fldCharType="begin"/>
+            </w:r>
+            <w:r>
+              <w:rPr>
+                <w:noProof/>
+                <w:webHidden/>
+              </w:rPr>
+              <w:instrText xml:space="preserve"> PAGEREF _Toc404329290 \h </w:instrText>
+            </w:r>
+            <w:r>
+              <w:rPr>
+                <w:noProof/>
+                <w:webHidden/>
+              </w:rPr>
+            </w:r>
+            <w:r>
+              <w:rPr>
+                <w:noProof/>
+                <w:webHidden/>
+              </w:rPr>
+              <w:fldChar w:fldCharType="separate"/>
+            </w:r>
+            <w:r>
+              <w:rPr>
+                <w:noProof/>
+                <w:webHidden/>
+              </w:rPr>
+              <w:t>4</w:t>
+            </w:r>
+            <w:r>
+              <w:rPr>
+                <w:noProof/>
+                <w:webHidden/>
+              </w:rPr>
+              <w:fldChar w:fldCharType="end"/>
+            </w:r>
+          </w:hyperlink>
+        </w:p>
+        <w:p>
+          <w:pPr>
+            <w:pStyle w:val="10"/>
+            <w:tabs>
+              <w:tab w:val="right" w:leader="dot" w:pos="8296"/>
+            </w:tabs>
+            <w:rPr>
+              <w:rFonts w:asciiTheme="minorHAnsi" w:eastAsiaTheme="minorEastAsia" w:hAnsiTheme="minorHAnsi" w:cstheme="minorBidi"/>
+              <w:noProof/>
+              <w:sz w:val="21"/>
+              <w:szCs w:val="22"/>
+            </w:rPr>
+          </w:pPr>
+          <w:hyperlink w:anchor="_Toc404329291" w:history="1">
+            <w:r>
+              <w:rPr>
+                <w:rStyle w:val="a8"/>
+                <w:noProof/>
+              </w:rPr>
+              <w:t>4.</w:t>
+            </w:r>
+            <w:r>
+              <w:rPr>
+                <w:rStyle w:val="a8"/>
+                <w:rFonts w:hint="eastAsia"/>
+                <w:noProof/>
+              </w:rPr>
+              <w:t>概要设计</w:t>
+            </w:r>
+            <w:r>
+              <w:rPr>
+                <w:noProof/>
+                <w:webHidden/>
+              </w:rPr>
+              <w:tab/>
+            </w:r>
+            <w:r>
+              <w:rPr>
+                <w:noProof/>
+                <w:webHidden/>
+              </w:rPr>
+              <w:fldChar w:fldCharType="begin"/>
+            </w:r>
+            <w:r>
+              <w:rPr>
+                <w:noProof/>
+                <w:webHidden/>
+              </w:rPr>
+              <w:instrText xml:space="preserve"> PAGEREF _Toc404329291 \h </w:instrText>
+            </w:r>
+            <w:r>
+              <w:rPr>
+                <w:noProof/>
+                <w:webHidden/>
+              </w:rPr>
+            </w:r>
+            <w:r>
+              <w:rPr>
+                <w:noProof/>
+                <w:webHidden/>
+              </w:rPr>
+              <w:fldChar w:fldCharType="separate"/>
+            </w:r>
+            <w:r>
+              <w:rPr>
+                <w:noProof/>
+                <w:webHidden/>
+              </w:rPr>
+              <w:t>4</w:t>
+            </w:r>
+            <w:r>
+              <w:rPr>
+                <w:noProof/>
+                <w:webHidden/>
+              </w:rPr>
+              <w:fldChar w:fldCharType="end"/>
+            </w:r>
+          </w:hyperlink>
+        </w:p>
+        <w:p>
+          <w:pPr>
+            <w:pStyle w:val="20"/>
+            <w:tabs>
+              <w:tab w:val="right" w:leader="dot" w:pos="8296"/>
+            </w:tabs>
+            <w:ind w:left="480"/>
+            <w:rPr>
+              <w:rFonts w:asciiTheme="minorHAnsi" w:eastAsiaTheme="minorEastAsia" w:hAnsiTheme="minorHAnsi" w:cstheme="minorBidi"/>
+              <w:noProof/>
+              <w:sz w:val="21"/>
+              <w:szCs w:val="22"/>
+            </w:rPr>
+          </w:pPr>
+          <w:hyperlink w:anchor="_Toc404329292" w:history="1">
+            <w:r>
+              <w:rPr>
+                <w:rStyle w:val="a8"/>
+                <w:noProof/>
+              </w:rPr>
+              <w:t xml:space="preserve">4.1 </w:t>
+            </w:r>
+            <w:r>
+              <w:rPr>
+                <w:rStyle w:val="a8"/>
+                <w:rFonts w:hint="eastAsia"/>
+                <w:noProof/>
+              </w:rPr>
+              <w:t>基础架构图</w:t>
+            </w:r>
+            <w:r>
+              <w:rPr>
+                <w:noProof/>
+                <w:webHidden/>
+              </w:rPr>
+              <w:tab/>
+            </w:r>
+            <w:r>
+              <w:rPr>
+                <w:noProof/>
+                <w:webHidden/>
+              </w:rPr>
+              <w:fldChar w:fldCharType="begin"/>
+            </w:r>
+            <w:r>
+              <w:rPr>
+                <w:noProof/>
+                <w:webHidden/>
+              </w:rPr>
+              <w:instrText xml:space="preserve"> PAGEREF _Toc404329292 \h </w:instrText>
+            </w:r>
+            <w:r>
+              <w:rPr>
+                <w:noProof/>
+                <w:webHidden/>
+              </w:rPr>
+            </w:r>
+            <w:r>
+              <w:rPr>
+                <w:noProof/>
+                <w:webHidden/>
+              </w:rPr>
+              <w:fldChar w:fldCharType="separate"/>
+            </w:r>
+            <w:r>
+              <w:rPr>
+                <w:noProof/>
+                <w:webHidden/>
+              </w:rPr>
+              <w:t>4</w:t>
+            </w:r>
+            <w:r>
+              <w:rPr>
+                <w:noProof/>
+                <w:webHidden/>
+              </w:rPr>
+              <w:fldChar w:fldCharType="end"/>
+            </w:r>
+          </w:hyperlink>
+        </w:p>
+        <w:p>
+          <w:pPr>
+            <w:pStyle w:val="20"/>
+            <w:tabs>
+              <w:tab w:val="right" w:leader="dot" w:pos="8296"/>
+            </w:tabs>
+            <w:ind w:left="480"/>
+            <w:rPr>
+              <w:rFonts w:asciiTheme="minorHAnsi" w:eastAsiaTheme="minorEastAsia" w:hAnsiTheme="minorHAnsi" w:cstheme="minorBidi"/>
+              <w:noProof/>
+              <w:sz w:val="21"/>
+              <w:szCs w:val="22"/>
+            </w:rPr>
+          </w:pPr>
+          <w:hyperlink w:anchor="_Toc404329293" w:history="1">
+            <w:r>
+              <w:rPr>
+                <w:rStyle w:val="a8"/>
+                <w:noProof/>
+              </w:rPr>
+              <w:t xml:space="preserve">4.2 </w:t>
+            </w:r>
+            <w:r>
+              <w:rPr>
+                <w:rStyle w:val="a8"/>
+                <w:rFonts w:hint="eastAsia"/>
+                <w:noProof/>
+              </w:rPr>
+              <w:t>推荐系统</w:t>
+            </w:r>
+            <w:r>
+              <w:rPr>
+                <w:noProof/>
+                <w:webHidden/>
+              </w:rPr>
+              <w:tab/>
+            </w:r>
+            <w:r>
+              <w:rPr>
+                <w:noProof/>
+                <w:webHidden/>
+              </w:rPr>
+              <w:fldChar w:fldCharType="begin"/>
+            </w:r>
+            <w:r>
+              <w:rPr>
+                <w:noProof/>
+                <w:webHidden/>
+              </w:rPr>
+              <w:instrText xml:space="preserve"> PAGEREF _Toc404329293 \h </w:instrText>
+            </w:r>
+            <w:r>
+              <w:rPr>
+                <w:noProof/>
+                <w:webHidden/>
+              </w:rPr>
+            </w:r>
+            <w:r>
+              <w:rPr>
+                <w:noProof/>
+                <w:webHidden/>
+              </w:rPr>
+              <w:fldChar w:fldCharType="separate"/>
+            </w:r>
+            <w:r>
+              <w:rPr>
+                <w:noProof/>
+                <w:webHidden/>
+              </w:rPr>
+              <w:t>6</w:t>
+            </w:r>
+            <w:r>
+              <w:rPr>
+                <w:noProof/>
+                <w:webHidden/>
+              </w:rPr>
+              <w:fldChar w:fldCharType="end"/>
+            </w:r>
+          </w:hyperlink>
+        </w:p>
+        <w:p>
+          <w:pPr>
+            <w:pStyle w:val="30"/>
+            <w:tabs>
+              <w:tab w:val="right" w:leader="dot" w:pos="8296"/>
+            </w:tabs>
+            <w:ind w:left="960"/>
+            <w:rPr>
+              <w:rFonts w:asciiTheme="minorHAnsi" w:eastAsiaTheme="minorEastAsia" w:hAnsiTheme="minorHAnsi" w:cstheme="minorBidi"/>
+              <w:noProof/>
+              <w:sz w:val="21"/>
+              <w:szCs w:val="22"/>
+            </w:rPr>
+          </w:pPr>
+          <w:hyperlink w:anchor="_Toc404329294" w:history="1">
+            <w:r>
+              <w:rPr>
+                <w:rStyle w:val="a8"/>
+                <w:noProof/>
+              </w:rPr>
+              <w:t>4.2.1</w:t>
+            </w:r>
+            <w:r>
+              <w:rPr>
+                <w:rStyle w:val="a8"/>
+                <w:rFonts w:hint="eastAsia"/>
+                <w:noProof/>
+              </w:rPr>
+              <w:t>团购特点</w:t>
+            </w:r>
+            <w:r>
+              <w:rPr>
+                <w:noProof/>
+                <w:webHidden/>
+              </w:rPr>
+              <w:tab/>
+            </w:r>
+            <w:r>
+              <w:rPr>
+                <w:noProof/>
+                <w:webHidden/>
+              </w:rPr>
+              <w:fldChar w:fldCharType="begin"/>
+            </w:r>
+            <w:r>
+              <w:rPr>
+                <w:noProof/>
+                <w:webHidden/>
+              </w:rPr>
+              <w:instrText xml:space="preserve"> PAGEREF _Toc404329294 \h </w:instrText>
+            </w:r>
+            <w:r>
+              <w:rPr>
+                <w:noProof/>
+                <w:webHidden/>
+              </w:rPr>
+            </w:r>
+            <w:r>
+              <w:rPr>
+                <w:noProof/>
+                <w:webHidden/>
+              </w:rPr>
+              <w:fldChar w:fldCharType="separate"/>
+            </w:r>
+            <w:r>
+              <w:rPr>
+                <w:noProof/>
+                <w:webHidden/>
+              </w:rPr>
+              <w:t>6</w:t>
+            </w:r>
+            <w:r>
+              <w:rPr>
+                <w:noProof/>
+                <w:webHidden/>
+              </w:rPr>
+              <w:fldChar w:fldCharType="end"/>
+            </w:r>
+          </w:hyperlink>
+        </w:p>
+        <w:p>
+          <w:pPr>
+            <w:pStyle w:val="30"/>
+            <w:tabs>
+              <w:tab w:val="right" w:leader="dot" w:pos="8296"/>
+            </w:tabs>
+            <w:ind w:left="960"/>
+            <w:rPr>
+              <w:rFonts w:asciiTheme="minorHAnsi" w:eastAsiaTheme="minorEastAsia" w:hAnsiTheme="minorHAnsi" w:cstheme="minorBidi"/>
+              <w:noProof/>
+              <w:sz w:val="21"/>
+              <w:szCs w:val="22"/>
+            </w:rPr>
+          </w:pPr>
+          <w:hyperlink w:anchor="_Toc404329295" w:history="1">
+            <w:r>
+              <w:rPr>
+                <w:rStyle w:val="a8"/>
+                <w:noProof/>
+              </w:rPr>
+              <w:t>4.2.2</w:t>
+            </w:r>
+            <w:r>
+              <w:rPr>
+                <w:rStyle w:val="a8"/>
+                <w:rFonts w:hint="eastAsia"/>
+                <w:noProof/>
+              </w:rPr>
+              <w:t>基于关联规则的推荐算法</w:t>
+            </w:r>
+            <w:r>
+              <w:rPr>
+                <w:noProof/>
+                <w:webHidden/>
+              </w:rPr>
+              <w:tab/>
+            </w:r>
+            <w:r>
+              <w:rPr>
+                <w:noProof/>
+                <w:webHidden/>
+              </w:rPr>
+              <w:fldChar w:fldCharType="begin"/>
+            </w:r>
+            <w:r>
+              <w:rPr>
+                <w:noProof/>
+                <w:webHidden/>
+              </w:rPr>
+              <w:instrText xml:space="preserve"> PAGEREF _Toc404329295 \h </w:instrText>
+            </w:r>
+            <w:r>
+              <w:rPr>
+                <w:noProof/>
+                <w:webHidden/>
+              </w:rPr>
+            </w:r>
+            <w:r>
+              <w:rPr>
+                <w:noProof/>
+                <w:webHidden/>
+              </w:rPr>
+              <w:fldChar w:fldCharType="separate"/>
+            </w:r>
+            <w:r>
+              <w:rPr>
+                <w:noProof/>
+                <w:webHidden/>
+              </w:rPr>
+              <w:t>6</w:t>
+            </w:r>
+            <w:r>
+              <w:rPr>
+                <w:noProof/>
+                <w:webHidden/>
+              </w:rPr>
+              <w:fldChar w:fldCharType="end"/>
+            </w:r>
+          </w:hyperlink>
+        </w:p>
+        <w:p>
+          <w:pPr>
+            <w:pStyle w:val="30"/>
+            <w:tabs>
+              <w:tab w:val="right" w:leader="dot" w:pos="8296"/>
+            </w:tabs>
+            <w:ind w:left="960"/>
+            <w:rPr>
+              <w:rFonts w:asciiTheme="minorHAnsi" w:eastAsiaTheme="minorEastAsia" w:hAnsiTheme="minorHAnsi" w:cstheme="minorBidi"/>
+              <w:noProof/>
+              <w:sz w:val="21"/>
+              <w:szCs w:val="22"/>
+            </w:rPr>
+          </w:pPr>
+          <w:hyperlink w:anchor="_Toc404329296" w:history="1">
+            <w:r>
+              <w:rPr>
+                <w:rStyle w:val="a8"/>
+                <w:noProof/>
+              </w:rPr>
+              <w:t>4.2.3</w:t>
+            </w:r>
+            <w:r>
+              <w:rPr>
+                <w:rStyle w:val="a8"/>
+                <w:rFonts w:hint="eastAsia"/>
+                <w:noProof/>
+              </w:rPr>
+              <w:t>基于内容的推荐算法</w:t>
+            </w:r>
+            <w:r>
+              <w:rPr>
+                <w:noProof/>
+                <w:webHidden/>
+              </w:rPr>
+              <w:tab/>
+            </w:r>
+            <w:r>
+              <w:rPr>
+                <w:noProof/>
+                <w:webHidden/>
+              </w:rPr>
+              <w:fldChar w:fldCharType="begin"/>
+            </w:r>
+            <w:r>
+              <w:rPr>
+                <w:noProof/>
+                <w:webHidden/>
+              </w:rPr>
+              <w:instrText xml:space="preserve"> PAGEREF _Toc404329296 \h </w:instrText>
+            </w:r>
+            <w:r>
+              <w:rPr>
+                <w:noProof/>
+                <w:webHidden/>
+              </w:rPr>
+            </w:r>
+            <w:r>
+              <w:rPr>
+                <w:noProof/>
+                <w:webHidden/>
+              </w:rPr>
+              <w:fldChar w:fldCharType="separate"/>
+            </w:r>
+            <w:r>
+              <w:rPr>
+                <w:noProof/>
+                <w:webHidden/>
+              </w:rPr>
+              <w:t>7</w:t>
+            </w:r>
+            <w:r>
+              <w:rPr>
+                <w:noProof/>
+                <w:webHidden/>
+              </w:rPr>
+              <w:fldChar w:fldCharType="end"/>
+            </w:r>
+          </w:hyperlink>
+        </w:p>
+        <w:p>
+          <w:pPr>
+            <w:pStyle w:val="30"/>
+            <w:tabs>
+              <w:tab w:val="right" w:leader="dot" w:pos="8296"/>
+            </w:tabs>
+            <w:ind w:left="960"/>
+            <w:rPr>
+              <w:rFonts w:asciiTheme="minorHAnsi" w:eastAsiaTheme="minorEastAsia" w:hAnsiTheme="minorHAnsi" w:cstheme="minorBidi"/>
+              <w:noProof/>
+              <w:sz w:val="21"/>
+              <w:szCs w:val="22"/>
+            </w:rPr>
+          </w:pPr>
+          <w:hyperlink w:anchor="_Toc404329297" w:history="1">
+            <w:r>
+              <w:rPr>
+                <w:rStyle w:val="a8"/>
+                <w:noProof/>
+              </w:rPr>
+              <w:t>4.2.4</w:t>
+            </w:r>
+            <w:r>
+              <w:rPr>
+                <w:rStyle w:val="a8"/>
+                <w:rFonts w:hint="eastAsia"/>
+                <w:noProof/>
+              </w:rPr>
+              <w:t>基于协同过滤的推荐</w:t>
+            </w:r>
+            <w:r>
+              <w:rPr>
+                <w:noProof/>
+                <w:webHidden/>
+              </w:rPr>
+              <w:tab/>
+            </w:r>
+            <w:r>
+              <w:rPr>
+                <w:noProof/>
+                <w:webHidden/>
+              </w:rPr>
+              <w:fldChar w:fldCharType="begin"/>
+            </w:r>
+            <w:r>
+              <w:rPr>
+                <w:noProof/>
+                <w:webHidden/>
+              </w:rPr>
+              <w:instrText xml:space="preserve"> PAGEREF _Toc404329297 \h </w:instrText>
+            </w:r>
+            <w:r>
+              <w:rPr>
+                <w:noProof/>
+                <w:webHidden/>
+              </w:rPr>
+            </w:r>
+            <w:r>
+              <w:rPr>
+                <w:noProof/>
+                <w:webHidden/>
+              </w:rPr>
+              <w:fldChar w:fldCharType="separate"/>
+            </w:r>
+            <w:r>
+              <w:rPr>
+                <w:noProof/>
+                <w:webHidden/>
+              </w:rPr>
+              <w:t>7</w:t>
+            </w:r>
+            <w:r>
+              <w:rPr>
+                <w:noProof/>
+                <w:webHidden/>
+              </w:rPr>
+              <w:fldChar w:fldCharType="end"/>
+            </w:r>
+          </w:hyperlink>
+        </w:p>
+        <w:p>
+          <w:pPr>
+            <w:pStyle w:val="30"/>
+            <w:tabs>
+              <w:tab w:val="right" w:leader="dot" w:pos="8296"/>
+            </w:tabs>
+            <w:ind w:left="960"/>
+            <w:rPr>
+              <w:rFonts w:asciiTheme="minorHAnsi" w:eastAsiaTheme="minorEastAsia" w:hAnsiTheme="minorHAnsi" w:cstheme="minorBidi"/>
+              <w:noProof/>
+              <w:sz w:val="21"/>
+              <w:szCs w:val="22"/>
+            </w:rPr>
+          </w:pPr>
+          <w:hyperlink w:anchor="_Toc404329298" w:history="1">
+            <w:r>
+              <w:rPr>
+                <w:rStyle w:val="a8"/>
+                <w:noProof/>
+              </w:rPr>
+              <w:t>4.2.5</w:t>
+            </w:r>
+            <w:r>
+              <w:rPr>
+                <w:rStyle w:val="a8"/>
+                <w:rFonts w:hint="eastAsia"/>
+                <w:noProof/>
+              </w:rPr>
+              <w:t>组合推荐</w:t>
+            </w:r>
+            <w:r>
+              <w:rPr>
+                <w:noProof/>
+                <w:webHidden/>
+              </w:rPr>
+              <w:tab/>
+            </w:r>
+            <w:r>
+              <w:rPr>
+                <w:noProof/>
+                <w:webHidden/>
+              </w:rPr>
+              <w:fldChar w:fldCharType="begin"/>
+            </w:r>
+            <w:r>
+              <w:rPr>
+                <w:noProof/>
+                <w:webHidden/>
+              </w:rPr>
+              <w:instrText xml:space="preserve"> PAGEREF _Toc404329298 \h </w:instrText>
+            </w:r>
+            <w:r>
+              <w:rPr>
+                <w:noProof/>
+                <w:webHidden/>
+              </w:rPr>
+            </w:r>
+            <w:r>
+              <w:rPr>
+                <w:noProof/>
+                <w:webHidden/>
+              </w:rPr>
+              <w:fldChar w:fldCharType="separate"/>
+            </w:r>
+            <w:r>
+              <w:rPr>
+                <w:noProof/>
+                <w:webHidden/>
+              </w:rPr>
+              <w:t>8</w:t>
+            </w:r>
+            <w:r>
+              <w:rPr>
+                <w:noProof/>
+                <w:webHidden/>
+              </w:rPr>
+              <w:fldChar w:fldCharType="end"/>
+            </w:r>
+          </w:hyperlink>
+        </w:p>
+        <w:p>
+          <w:pPr>
+            <w:pStyle w:val="20"/>
+            <w:tabs>
+              <w:tab w:val="right" w:leader="dot" w:pos="8296"/>
+            </w:tabs>
+            <w:ind w:left="480"/>
+            <w:rPr>
+              <w:rFonts w:asciiTheme="minorHAnsi" w:eastAsiaTheme="minorEastAsia" w:hAnsiTheme="minorHAnsi" w:cstheme="minorBidi"/>
+              <w:noProof/>
+              <w:sz w:val="21"/>
+              <w:szCs w:val="22"/>
+            </w:rPr>
+          </w:pPr>
+          <w:hyperlink w:anchor="_Toc404329299" w:history="1">
+            <w:r>
+              <w:rPr>
+                <w:rStyle w:val="a8"/>
+                <w:noProof/>
+              </w:rPr>
+              <w:t>4.3</w:t>
+            </w:r>
+            <w:r>
+              <w:rPr>
+                <w:rStyle w:val="a8"/>
+                <w:rFonts w:hint="eastAsia"/>
+                <w:noProof/>
+              </w:rPr>
+              <w:t>推荐算法设计</w:t>
+            </w:r>
+            <w:r>
+              <w:rPr>
+                <w:noProof/>
+                <w:webHidden/>
+              </w:rPr>
+              <w:tab/>
+            </w:r>
+            <w:r>
+              <w:rPr>
+                <w:noProof/>
+                <w:webHidden/>
+              </w:rPr>
+              <w:fldChar w:fldCharType="begin"/>
+            </w:r>
+            <w:r>
+              <w:rPr>
+                <w:noProof/>
+                <w:webHidden/>
+              </w:rPr>
+              <w:instrText xml:space="preserve"> PAGEREF _Toc404329299 \h </w:instrText>
+            </w:r>
+            <w:r>
+              <w:rPr>
+                <w:noProof/>
+                <w:webHidden/>
+              </w:rPr>
+            </w:r>
+            <w:r>
+              <w:rPr>
+                <w:noProof/>
+                <w:webHidden/>
+              </w:rPr>
+              <w:fldChar w:fldCharType="separate"/>
+            </w:r>
+            <w:r>
+              <w:rPr>
+                <w:noProof/>
+                <w:webHidden/>
+              </w:rPr>
+              <w:t>9</w:t>
+            </w:r>
+            <w:r>
+              <w:rPr>
+                <w:noProof/>
+                <w:webHidden/>
+              </w:rPr>
+              <w:fldChar w:fldCharType="end"/>
+            </w:r>
+          </w:hyperlink>
+        </w:p>
+        <w:p>
+          <w:pPr>
+            <w:pStyle w:val="20"/>
+            <w:tabs>
+              <w:tab w:val="right" w:leader="dot" w:pos="8296"/>
+            </w:tabs>
+            <w:ind w:left="480"/>
+            <w:rPr>
+              <w:rFonts w:asciiTheme="minorHAnsi" w:eastAsiaTheme="minorEastAsia" w:hAnsiTheme="minorHAnsi" w:cstheme="minorBidi"/>
+              <w:noProof/>
+              <w:sz w:val="21"/>
+              <w:szCs w:val="22"/>
+            </w:rPr>
+          </w:pPr>
+          <w:hyperlink w:anchor="_Toc404329300" w:history="1">
+            <w:r>
+              <w:rPr>
+                <w:rStyle w:val="a8"/>
+                <w:noProof/>
+              </w:rPr>
+              <w:t xml:space="preserve">4.4 </w:t>
+            </w:r>
+            <w:r>
+              <w:rPr>
+                <w:rStyle w:val="a8"/>
+                <w:rFonts w:hint="eastAsia"/>
+                <w:noProof/>
+              </w:rPr>
+              <w:t>数据结构以及数据库设计</w:t>
+            </w:r>
+            <w:r>
+              <w:rPr>
+                <w:noProof/>
+                <w:webHidden/>
+              </w:rPr>
+              <w:tab/>
+            </w:r>
+            <w:r>
+              <w:rPr>
+                <w:noProof/>
+                <w:webHidden/>
+              </w:rPr>
+              <w:fldChar w:fldCharType="begin"/>
+            </w:r>
+            <w:r>
+              <w:rPr>
+                <w:noProof/>
+                <w:webHidden/>
+              </w:rPr>
+              <w:instrText xml:space="preserve"> PAGEREF _Toc404329300 \h </w:instrText>
+            </w:r>
+            <w:r>
+              <w:rPr>
+                <w:noProof/>
+                <w:webHidden/>
+              </w:rPr>
+            </w:r>
+            <w:r>
+              <w:rPr>
+                <w:noProof/>
+                <w:webHidden/>
+              </w:rPr>
+              <w:fldChar w:fldCharType="separate"/>
+            </w:r>
+            <w:r>
+              <w:rPr>
+                <w:noProof/>
+                <w:webHidden/>
+              </w:rPr>
+              <w:t>9</w:t>
+            </w:r>
+            <w:r>
+              <w:rPr>
+                <w:noProof/>
+                <w:webHidden/>
+              </w:rPr>
+              <w:fldChar w:fldCharType="end"/>
+            </w:r>
+          </w:hyperlink>
+        </w:p>
+        <w:p>
+          <w:pPr>
+            <w:pStyle w:val="30"/>
+            <w:tabs>
+              <w:tab w:val="right" w:leader="dot" w:pos="8296"/>
+            </w:tabs>
+            <w:ind w:left="960"/>
+            <w:rPr>
+              <w:rFonts w:asciiTheme="minorHAnsi" w:eastAsiaTheme="minorEastAsia" w:hAnsiTheme="minorHAnsi" w:cstheme="minorBidi"/>
+              <w:noProof/>
+              <w:sz w:val="21"/>
+              <w:szCs w:val="22"/>
+            </w:rPr>
+          </w:pPr>
+          <w:hyperlink w:anchor="_Toc404329301" w:history="1">
+            <w:r>
+              <w:rPr>
+                <w:rStyle w:val="a8"/>
+                <w:noProof/>
+              </w:rPr>
+              <w:t>4.4.1</w:t>
+            </w:r>
+            <w:r>
+              <w:rPr>
+                <w:rStyle w:val="a8"/>
+                <w:rFonts w:hint="eastAsia"/>
+                <w:noProof/>
+              </w:rPr>
+              <w:t>用户行为日志</w:t>
+            </w:r>
+            <w:r>
+              <w:rPr>
+                <w:noProof/>
+                <w:webHidden/>
+              </w:rPr>
+              <w:tab/>
+            </w:r>
+            <w:r>
+              <w:rPr>
+                <w:noProof/>
+                <w:webHidden/>
+              </w:rPr>
+              <w:fldChar w:fldCharType="begin"/>
+            </w:r>
+            <w:r>
+              <w:rPr>
+                <w:noProof/>
+                <w:webHidden/>
+              </w:rPr>
+              <w:instrText xml:space="preserve"> PAGEREF _Toc404329301 \h </w:instrText>
+            </w:r>
+            <w:r>
+              <w:rPr>
+                <w:noProof/>
+                <w:webHidden/>
+              </w:rPr>
+            </w:r>
+            <w:r>
+              <w:rPr>
+                <w:noProof/>
+                <w:webHidden/>
+              </w:rPr>
+              <w:fldChar w:fldCharType="separate"/>
+            </w:r>
+            <w:r>
+              <w:rPr>
+                <w:noProof/>
+                <w:webHidden/>
+              </w:rPr>
+              <w:t>9</w:t>
+            </w:r>
+            <w:r>
+              <w:rPr>
+                <w:noProof/>
+                <w:webHidden/>
+              </w:rPr>
+              <w:fldChar w:fldCharType="end"/>
+            </w:r>
+          </w:hyperlink>
+        </w:p>
+        <w:p>
+          <w:pPr>
+            <w:pStyle w:val="30"/>
+            <w:tabs>
+              <w:tab w:val="right" w:leader="dot" w:pos="8296"/>
+            </w:tabs>
+            <w:ind w:left="960"/>
+            <w:rPr>
+              <w:rFonts w:asciiTheme="minorHAnsi" w:eastAsiaTheme="minorEastAsia" w:hAnsiTheme="minorHAnsi" w:cstheme="minorBidi"/>
+              <w:noProof/>
+              <w:sz w:val="21"/>
+              <w:szCs w:val="22"/>
+            </w:rPr>
+          </w:pPr>
+          <w:hyperlink w:anchor="_Toc404329302" w:history="1">
+            <w:r>
+              <w:rPr>
+                <w:rStyle w:val="a8"/>
+                <w:noProof/>
+              </w:rPr>
+              <w:t>4.4.2</w:t>
+            </w:r>
+            <w:r>
+              <w:rPr>
+                <w:rStyle w:val="a8"/>
+                <w:rFonts w:hint="eastAsia"/>
+                <w:noProof/>
+              </w:rPr>
+              <w:t>商品信息，</w:t>
+            </w:r>
+            <w:r>
+              <w:rPr>
+                <w:rStyle w:val="a8"/>
+                <w:noProof/>
+              </w:rPr>
+              <w:t xml:space="preserve"> </w:t>
+            </w:r>
+            <w:r>
+              <w:rPr>
+                <w:rStyle w:val="a8"/>
+                <w:rFonts w:hint="eastAsia"/>
+                <w:noProof/>
+              </w:rPr>
+              <w:t>推荐数据</w:t>
+            </w:r>
+            <w:r>
+              <w:rPr>
+                <w:noProof/>
+                <w:webHidden/>
+              </w:rPr>
+              <w:tab/>
+            </w:r>
+            <w:r>
+              <w:rPr>
+                <w:noProof/>
+                <w:webHidden/>
+              </w:rPr>
+              <w:fldChar w:fldCharType="begin"/>
+            </w:r>
+            <w:r>
+              <w:rPr>
+                <w:noProof/>
+                <w:webHidden/>
+              </w:rPr>
+              <w:instrText xml:space="preserve"> PAGEREF _Toc404329302 \h </w:instrText>
+            </w:r>
+            <w:r>
+              <w:rPr>
+                <w:noProof/>
+                <w:webHidden/>
+              </w:rPr>
+            </w:r>
+            <w:r>
+              <w:rPr>
+                <w:noProof/>
+                <w:webHidden/>
+              </w:rPr>
+              <w:fldChar w:fldCharType="separate"/>
+            </w:r>
+            <w:r>
+              <w:rPr>
+                <w:noProof/>
+                <w:webHidden/>
+              </w:rPr>
+              <w:t>9</w:t>
+            </w:r>
+            <w:r>
+              <w:rPr>
+                <w:noProof/>
+                <w:webHidden/>
+              </w:rPr>
+              <w:fldChar w:fldCharType="end"/>
+            </w:r>
+          </w:hyperlink>
+        </w:p>
+        <w:p>
+          <w:pPr>
+            <w:pStyle w:val="20"/>
+            <w:tabs>
+              <w:tab w:val="right" w:leader="dot" w:pos="8296"/>
+            </w:tabs>
+            <w:ind w:left="480"/>
+            <w:rPr>
+              <w:rFonts w:asciiTheme="minorHAnsi" w:eastAsiaTheme="minorEastAsia" w:hAnsiTheme="minorHAnsi" w:cstheme="minorBidi"/>
+              <w:noProof/>
+              <w:sz w:val="21"/>
+              <w:szCs w:val="22"/>
+            </w:rPr>
+          </w:pPr>
+          <w:hyperlink w:anchor="_Toc404329303" w:history="1">
+            <w:r>
+              <w:rPr>
+                <w:rStyle w:val="a8"/>
+                <w:noProof/>
+              </w:rPr>
+              <w:t xml:space="preserve">4.5 </w:t>
+            </w:r>
+            <w:r>
+              <w:rPr>
+                <w:rStyle w:val="a8"/>
+                <w:rFonts w:hint="eastAsia"/>
+                <w:noProof/>
+              </w:rPr>
+              <w:t>系统架构</w:t>
+            </w:r>
+            <w:r>
+              <w:rPr>
+                <w:noProof/>
+                <w:webHidden/>
+              </w:rPr>
+              <w:tab/>
+            </w:r>
+            <w:r>
+              <w:rPr>
+                <w:noProof/>
+                <w:webHidden/>
+              </w:rPr>
+              <w:fldChar w:fldCharType="begin"/>
+            </w:r>
+            <w:r>
+              <w:rPr>
+                <w:noProof/>
+                <w:webHidden/>
+              </w:rPr>
+              <w:instrText xml:space="preserve"> PAGEREF _Toc404329303 \h </w:instrText>
+            </w:r>
+            <w:r>
+              <w:rPr>
+                <w:noProof/>
+                <w:webHidden/>
+              </w:rPr>
+            </w:r>
+            <w:r>
+              <w:rPr>
+                <w:noProof/>
+                <w:webHidden/>
+              </w:rPr>
+              <w:fldChar w:fldCharType="separate"/>
+            </w:r>
+            <w:r>
+              <w:rPr>
+                <w:noProof/>
+                <w:webHidden/>
+              </w:rPr>
+              <w:t>10</w:t>
+            </w:r>
+            <w:r>
+              <w:rPr>
+                <w:noProof/>
+                <w:webHidden/>
+              </w:rPr>
+              <w:fldChar w:fldCharType="end"/>
+            </w:r>
+          </w:hyperlink>
+        </w:p>
+        <w:p>
+          <w:pPr>
+            <w:pStyle w:val="20"/>
+            <w:tabs>
+              <w:tab w:val="right" w:leader="dot" w:pos="8296"/>
+            </w:tabs>
+            <w:ind w:left="480"/>
+            <w:rPr>
+              <w:rFonts w:asciiTheme="minorHAnsi" w:eastAsiaTheme="minorEastAsia" w:hAnsiTheme="minorHAnsi" w:cstheme="minorBidi"/>
+              <w:noProof/>
+              <w:sz w:val="21"/>
+              <w:szCs w:val="22"/>
+            </w:rPr>
+          </w:pPr>
+          <w:hyperlink w:anchor="_Toc404329304" w:history="1">
+            <w:r>
+              <w:rPr>
+                <w:rStyle w:val="a8"/>
+                <w:noProof/>
+              </w:rPr>
+              <w:t xml:space="preserve">4.6 </w:t>
+            </w:r>
+            <w:r>
+              <w:rPr>
+                <w:rStyle w:val="a8"/>
+                <w:rFonts w:hint="eastAsia"/>
+                <w:noProof/>
+              </w:rPr>
+              <w:t>测试用例</w:t>
+            </w:r>
+            <w:r>
+              <w:rPr>
+                <w:noProof/>
+                <w:webHidden/>
+              </w:rPr>
+              <w:tab/>
+            </w:r>
+            <w:r>
+              <w:rPr>
+                <w:noProof/>
+                <w:webHidden/>
+              </w:rPr>
+              <w:fldChar w:fldCharType="begin"/>
+            </w:r>
+            <w:r>
+              <w:rPr>
+                <w:noProof/>
+                <w:webHidden/>
+              </w:rPr>
+              <w:instrText xml:space="preserve"> PAGEREF _Toc404329304 \h </w:instrText>
+            </w:r>
+            <w:r>
+              <w:rPr>
+                <w:noProof/>
+                <w:webHidden/>
+              </w:rPr>
+            </w:r>
+            <w:r>
+              <w:rPr>
+                <w:noProof/>
+                <w:webHidden/>
+              </w:rPr>
+              <w:fldChar w:fldCharType="separate"/>
+            </w:r>
+            <w:r>
+              <w:rPr>
+                <w:noProof/>
+                <w:webHidden/>
+              </w:rPr>
+              <w:t>10</w:t>
+            </w:r>
+            <w:r>
+              <w:rPr>
+                <w:noProof/>
+                <w:webHidden/>
+              </w:rPr>
+              <w:fldChar w:fldCharType="end"/>
+            </w:r>
+          </w:hyperlink>
+        </w:p>
+        <w:p>
+          <w:pPr>
+            <w:pStyle w:val="30"/>
+            <w:tabs>
+              <w:tab w:val="right" w:leader="dot" w:pos="8296"/>
+            </w:tabs>
+            <w:ind w:left="960"/>
+            <w:rPr>
+              <w:rFonts w:asciiTheme="minorHAnsi" w:eastAsiaTheme="minorEastAsia" w:hAnsiTheme="minorHAnsi" w:cstheme="minorBidi"/>
+              <w:noProof/>
+              <w:sz w:val="21"/>
+              <w:szCs w:val="22"/>
+            </w:rPr>
+          </w:pPr>
+          <w:hyperlink w:anchor="_Toc404329305" w:history="1">
+            <w:r>
+              <w:rPr>
+                <w:rStyle w:val="a8"/>
+                <w:noProof/>
+              </w:rPr>
+              <w:t>4.6.1</w:t>
+            </w:r>
+            <w:r>
+              <w:rPr>
+                <w:rStyle w:val="a8"/>
+                <w:rFonts w:hint="eastAsia"/>
+                <w:noProof/>
+              </w:rPr>
+              <w:t>推荐预测准确率</w:t>
+            </w:r>
+            <w:r>
+              <w:rPr>
+                <w:noProof/>
+                <w:webHidden/>
+              </w:rPr>
+              <w:tab/>
+            </w:r>
+            <w:r>
+              <w:rPr>
+                <w:noProof/>
+                <w:webHidden/>
+              </w:rPr>
+              <w:fldChar w:fldCharType="begin"/>
+            </w:r>
+            <w:r>
+              <w:rPr>
+                <w:noProof/>
+                <w:webHidden/>
+              </w:rPr>
+              <w:instrText xml:space="preserve"> PAGEREF _Toc404329305 \h </w:instrText>
+            </w:r>
+            <w:r>
+              <w:rPr>
+                <w:noProof/>
+                <w:webHidden/>
+              </w:rPr>
+            </w:r>
+            <w:r>
+              <w:rPr>
+                <w:noProof/>
+                <w:webHidden/>
+              </w:rPr>
+              <w:fldChar w:fldCharType="separate"/>
+            </w:r>
+            <w:r>
+              <w:rPr>
+                <w:noProof/>
+                <w:webHidden/>
+              </w:rPr>
+              <w:t>10</w:t>
+            </w:r>
+            <w:r>
+              <w:rPr>
+                <w:noProof/>
+                <w:webHidden/>
+              </w:rPr>
+              <w:fldChar w:fldCharType="end"/>
+            </w:r>
+          </w:hyperlink>
+        </w:p>
+        <w:p>
+          <w:pPr>
+            <w:pStyle w:val="30"/>
+            <w:tabs>
+              <w:tab w:val="right" w:leader="dot" w:pos="8296"/>
+            </w:tabs>
+            <w:ind w:left="960"/>
+            <w:rPr>
+              <w:rFonts w:asciiTheme="minorHAnsi" w:eastAsiaTheme="minorEastAsia" w:hAnsiTheme="minorHAnsi" w:cstheme="minorBidi"/>
+              <w:noProof/>
+              <w:sz w:val="21"/>
+              <w:szCs w:val="22"/>
+            </w:rPr>
+          </w:pPr>
+          <w:hyperlink w:anchor="_Toc404329306" w:history="1">
+            <w:r>
+              <w:rPr>
+                <w:rStyle w:val="a8"/>
+                <w:noProof/>
+              </w:rPr>
+              <w:t>4.6.2</w:t>
+            </w:r>
+            <w:r>
+              <w:rPr>
+                <w:rStyle w:val="a8"/>
+                <w:rFonts w:hint="eastAsia"/>
+                <w:noProof/>
+              </w:rPr>
+              <w:t>测试数据收集设计</w:t>
+            </w:r>
+            <w:r>
+              <w:rPr>
+                <w:noProof/>
+                <w:webHidden/>
+              </w:rPr>
+              <w:tab/>
+            </w:r>
+            <w:r>
+              <w:rPr>
+                <w:noProof/>
+                <w:webHidden/>
+              </w:rPr>
+              <w:fldChar w:fldCharType="begin"/>
+            </w:r>
+            <w:r>
+              <w:rPr>
+                <w:noProof/>
+                <w:webHidden/>
+              </w:rPr>
+              <w:instrText xml:space="preserve"> PAGEREF _Toc404329306 \h </w:instrText>
+            </w:r>
+            <w:r>
+              <w:rPr>
+                <w:noProof/>
+                <w:webHidden/>
+              </w:rPr>
+            </w:r>
+            <w:r>
+              <w:rPr>
+                <w:noProof/>
+                <w:webHidden/>
+              </w:rPr>
+              <w:fldChar w:fldCharType="separate"/>
+            </w:r>
+            <w:r>
+              <w:rPr>
+                <w:noProof/>
+                <w:webHidden/>
+              </w:rPr>
+              <w:t>11</w:t>
+            </w:r>
+            <w:r>
+              <w:rPr>
+                <w:noProof/>
+                <w:webHidden/>
+              </w:rPr>
+              <w:fldChar w:fldCharType="end"/>
+            </w:r>
+          </w:hyperlink>
+        </w:p>
+        <w:p>
+          <w:pPr>
+            <w:pStyle w:val="10"/>
+            <w:tabs>
+              <w:tab w:val="right" w:leader="dot" w:pos="8296"/>
+            </w:tabs>
+            <w:rPr>
+              <w:rFonts w:asciiTheme="minorHAnsi" w:eastAsiaTheme="minorEastAsia" w:hAnsiTheme="minorHAnsi" w:cstheme="minorBidi"/>
+              <w:noProof/>
+              <w:sz w:val="21"/>
+              <w:szCs w:val="22"/>
+            </w:rPr>
+          </w:pPr>
+          <w:hyperlink w:anchor="_Toc404329307" w:history="1">
+            <w:r>
+              <w:rPr>
+                <w:rStyle w:val="a8"/>
+                <w:noProof/>
+              </w:rPr>
+              <w:t>5.</w:t>
+            </w:r>
+            <w:r>
+              <w:rPr>
+                <w:rStyle w:val="a8"/>
+                <w:rFonts w:hint="eastAsia"/>
+                <w:noProof/>
+              </w:rPr>
+              <w:t>项目开发计划以及预期成果</w:t>
+            </w:r>
+            <w:r>
+              <w:rPr>
+                <w:noProof/>
+                <w:webHidden/>
+              </w:rPr>
+              <w:tab/>
+            </w:r>
+            <w:r>
+              <w:rPr>
+                <w:noProof/>
+                <w:webHidden/>
+              </w:rPr>
+              <w:fldChar w:fldCharType="begin"/>
+            </w:r>
+            <w:r>
+              <w:rPr>
+                <w:noProof/>
+                <w:webHidden/>
+              </w:rPr>
+              <w:instrText xml:space="preserve"> PAGEREF _Toc404329307 \h </w:instrText>
+            </w:r>
+            <w:r>
+              <w:rPr>
+                <w:noProof/>
+                <w:webHidden/>
+              </w:rPr>
+            </w:r>
+            <w:r>
+              <w:rPr>
+                <w:noProof/>
+                <w:webHidden/>
+              </w:rPr>
+              <w:fldChar w:fldCharType="separate"/>
+            </w:r>
+            <w:r>
+              <w:rPr>
+                <w:noProof/>
+                <w:webHidden/>
+              </w:rPr>
+              <w:t>11</w:t>
+            </w:r>
+            <w:r>
+              <w:rPr>
+                <w:noProof/>
+                <w:webHidden/>
+              </w:rPr>
+              <w:fldChar w:fldCharType="end"/>
+            </w:r>
+          </w:hyperlink>
+        </w:p>
+        <w:p>
+          <w:pPr>
+            <w:pStyle w:val="20"/>
+            <w:tabs>
+              <w:tab w:val="right" w:leader="dot" w:pos="8296"/>
+            </w:tabs>
+            <w:ind w:left="480"/>
+            <w:rPr>
+              <w:rFonts w:asciiTheme="minorHAnsi" w:eastAsiaTheme="minorEastAsia" w:hAnsiTheme="minorHAnsi" w:cstheme="minorBidi"/>
+              <w:noProof/>
+              <w:sz w:val="21"/>
+              <w:szCs w:val="22"/>
+            </w:rPr>
+          </w:pPr>
+          <w:hyperlink w:anchor="_Toc404329308" w:history="1">
+            <w:r>
+              <w:rPr>
+                <w:rStyle w:val="a8"/>
+                <w:noProof/>
+              </w:rPr>
+              <w:t>5.1</w:t>
+            </w:r>
+            <w:r>
+              <w:rPr>
+                <w:rStyle w:val="a8"/>
+                <w:rFonts w:hint="eastAsia"/>
+                <w:noProof/>
+              </w:rPr>
+              <w:t>计划表</w:t>
+            </w:r>
+            <w:r>
+              <w:rPr>
+                <w:noProof/>
+                <w:webHidden/>
+              </w:rPr>
+              <w:tab/>
+            </w:r>
+            <w:r>
+              <w:rPr>
+                <w:noProof/>
+                <w:webHidden/>
+              </w:rPr>
+              <w:fldChar w:fldCharType="begin"/>
+            </w:r>
+            <w:r>
+              <w:rPr>
+                <w:noProof/>
+                <w:webHidden/>
+              </w:rPr>
+              <w:instrText xml:space="preserve"> PAGEREF _Toc404329308 \h </w:instrText>
+            </w:r>
+            <w:r>
+              <w:rPr>
+                <w:noProof/>
+                <w:webHidden/>
+              </w:rPr>
+            </w:r>
+            <w:r>
+              <w:rPr>
+                <w:noProof/>
+                <w:webHidden/>
+              </w:rPr>
+              <w:fldChar w:fldCharType="separate"/>
+            </w:r>
+            <w:r>
+              <w:rPr>
+                <w:noProof/>
+                <w:webHidden/>
+              </w:rPr>
+              <w:t>11</w:t>
+            </w:r>
+            <w:r>
+              <w:rPr>
+                <w:noProof/>
+                <w:webHidden/>
+              </w:rPr>
+              <w:fldChar w:fldCharType="end"/>
+            </w:r>
+          </w:hyperlink>
+        </w:p>
+        <w:p>
+          <w:pPr>
+            <w:pStyle w:val="20"/>
+            <w:tabs>
+              <w:tab w:val="right" w:leader="dot" w:pos="8296"/>
+            </w:tabs>
+            <w:ind w:left="480"/>
+            <w:rPr>
+              <w:rFonts w:asciiTheme="minorHAnsi" w:eastAsiaTheme="minorEastAsia" w:hAnsiTheme="minorHAnsi" w:cstheme="minorBidi"/>
+              <w:noProof/>
+              <w:sz w:val="21"/>
+              <w:szCs w:val="22"/>
+            </w:rPr>
+          </w:pPr>
+          <w:hyperlink w:anchor="_Toc404329309" w:history="1">
+            <w:r>
+              <w:rPr>
+                <w:rStyle w:val="a8"/>
+                <w:noProof/>
+              </w:rPr>
+              <w:t>5.2</w:t>
+            </w:r>
+            <w:r>
+              <w:rPr>
+                <w:rStyle w:val="a8"/>
+                <w:rFonts w:hint="eastAsia"/>
+                <w:noProof/>
+              </w:rPr>
+              <w:t>成果</w:t>
+            </w:r>
+            <w:r>
+              <w:rPr>
+                <w:noProof/>
+                <w:webHidden/>
+              </w:rPr>
+              <w:tab/>
+            </w:r>
+            <w:r>
+              <w:rPr>
+                <w:noProof/>
+                <w:webHidden/>
+              </w:rPr>
+              <w:fldChar w:fldCharType="begin"/>
+            </w:r>
+            <w:r>
+              <w:rPr>
+                <w:noProof/>
+                <w:webHidden/>
+              </w:rPr>
+              <w:instrText xml:space="preserve"> PAGEREF _Toc404329309 \h </w:instrText>
+            </w:r>
+            <w:r>
+              <w:rPr>
+                <w:noProof/>
+                <w:webHidden/>
+              </w:rPr>
+            </w:r>
+            <w:r>
+              <w:rPr>
+                <w:noProof/>
+                <w:webHidden/>
+              </w:rPr>
+              <w:fldChar w:fldCharType="separate"/>
+            </w:r>
+            <w:r>
+              <w:rPr>
+                <w:noProof/>
+                <w:webHidden/>
+              </w:rPr>
+              <w:t>11</w:t>
+            </w:r>
+            <w:r>
+              <w:rPr>
+                <w:noProof/>
+                <w:webHidden/>
+              </w:rPr>
+              <w:fldChar w:fldCharType="end"/>
+            </w:r>
+          </w:hyperlink>
+        </w:p>
+        <w:p>
+          <w:r>
+            <w:rPr>
+              <w:b/>
+              <w:bCs/>
+              <w:lang w:val="zh-CN"/>
+            </w:rPr>
+            <w:fldChar w:fldCharType="end"/>
+          </w:r>
+        </w:p>
+      </w:sdtContent>
+    </w:sdt>
+    <w:p>
+      <w:pPr>
+        <w:jc w:val="center"/>
+        <w:rPr>
+          <w:rFonts w:ascii="仿宋_GB2312" w:eastAsia="仿宋_GB2312" w:hint="eastAsia"/>
           <w:sz w:val="28"/>
         </w:rPr>
         <w:sectPr>
@@ -564,41 +2795,12 @@
           <w:docGrid w:type="lines" w:linePitch="312"/>
         </w:sectPr>
       </w:pPr>
-      <w:r>
-        <w:rPr>
-          <w:rFonts w:ascii="仿宋_GB2312" w:eastAsia="仿宋_GB2312" w:hint="eastAsia"/>
-          <w:sz w:val="28"/>
-        </w:rPr>
-        <w:t>二零</w:t>
-      </w:r>
-      <w:r>
-        <w:rPr>
-          <w:rFonts w:ascii="仿宋_GB2312" w:eastAsia="仿宋_GB2312" w:hAnsi="宋体" w:hint="eastAsia"/>
-          <w:sz w:val="30"/>
-          <w:u w:val="single"/>
-        </w:rPr>
-        <w:t>××</w:t>
-      </w:r>
-      <w:r>
-        <w:rPr>
-          <w:rFonts w:ascii="仿宋_GB2312" w:eastAsia="仿宋_GB2312" w:hint="eastAsia"/>
-          <w:sz w:val="28"/>
-        </w:rPr>
-        <w:t xml:space="preserve"> 年 </w:t>
-      </w:r>
-      <w:r>
-        <w:rPr>
-          <w:rFonts w:ascii="仿宋_GB2312" w:eastAsia="仿宋_GB2312" w:hAnsi="宋体" w:hint="eastAsia"/>
-          <w:sz w:val="30"/>
-          <w:u w:val="single"/>
-        </w:rPr>
-        <w:t>×</w:t>
-      </w:r>
     </w:p>
     <w:p>
       <w:pPr>
         <w:pStyle w:val="1"/>
       </w:pPr>
+      <w:bookmarkStart w:id="1" w:name="_Toc404329284"/>
       <w:r>
         <w:rPr>
           <w:rFonts w:hint="eastAsia"/>
@@ -618,6 +2820,7 @@
         </w:rPr>
         <w:t>来源，课题依据，背景</w:t>
       </w:r>
+      <w:bookmarkEnd w:id="1"/>
     </w:p>
     <w:p>
       <w:pPr>
@@ -746,99 +2949,90 @@
           <w:rFonts w:ascii="Times New Roman" w:eastAsia="仿宋_GB2312" w:hint="eastAsia"/>
           <w:sz w:val="24"/>
         </w:rPr>
-        <w:t>由于每个团购</w:t>
-      </w:r>
-      <w:bookmarkStart w:id="0" w:name="_GoBack"/>
-      <w:bookmarkEnd w:id="0"/>
+        <w:t>由于每个团购平台的</w:t>
+      </w:r>
       <w:r>
         <w:rPr>
           <w:rFonts w:ascii="Times New Roman" w:eastAsia="仿宋_GB2312" w:hint="eastAsia"/>
           <w:sz w:val="24"/>
         </w:rPr>
-        <w:t>平台的</w:t>
+        <w:t>栏</w:t>
       </w:r>
       <w:r>
         <w:rPr>
           <w:rFonts w:ascii="Times New Roman" w:eastAsia="仿宋_GB2312" w:hint="eastAsia"/>
           <w:sz w:val="24"/>
         </w:rPr>
-        <w:t>栏</w:t>
+        <w:t>位有限</w:t>
       </w:r>
       <w:r>
         <w:rPr>
           <w:rFonts w:ascii="Times New Roman" w:eastAsia="仿宋_GB2312" w:hint="eastAsia"/>
           <w:sz w:val="24"/>
         </w:rPr>
-        <w:t>位有限</w:t>
+        <w:t>以及消费者差异性</w:t>
       </w:r>
       <w:r>
         <w:rPr>
           <w:rFonts w:ascii="Times New Roman" w:eastAsia="仿宋_GB2312" w:hint="eastAsia"/>
           <w:sz w:val="24"/>
         </w:rPr>
-        <w:t>以及消费者差异性</w:t>
+        <w:t>等</w:t>
       </w:r>
       <w:r>
         <w:rPr>
           <w:rFonts w:ascii="Times New Roman" w:eastAsia="仿宋_GB2312" w:hint="eastAsia"/>
           <w:sz w:val="24"/>
         </w:rPr>
-        <w:t>等</w:t>
+        <w:t>，一个或者几个团购专栏不可能满足每个</w:t>
       </w:r>
       <w:r>
         <w:rPr>
           <w:rFonts w:ascii="Times New Roman" w:eastAsia="仿宋_GB2312" w:hint="eastAsia"/>
           <w:sz w:val="24"/>
         </w:rPr>
-        <w:t>，一个或者几个团购专栏不可能满足每个</w:t>
+        <w:t>消费者</w:t>
       </w:r>
       <w:r>
         <w:rPr>
           <w:rFonts w:ascii="Times New Roman" w:eastAsia="仿宋_GB2312" w:hint="eastAsia"/>
           <w:sz w:val="24"/>
         </w:rPr>
-        <w:t>消费者</w:t>
+        <w:t>，</w:t>
       </w:r>
       <w:r>
         <w:rPr>
           <w:rFonts w:ascii="Times New Roman" w:eastAsia="仿宋_GB2312" w:hint="eastAsia"/>
           <w:sz w:val="24"/>
         </w:rPr>
-        <w:t>，</w:t>
+        <w:t xml:space="preserve"> </w:t>
       </w:r>
       <w:r>
         <w:rPr>
           <w:rFonts w:ascii="Times New Roman" w:eastAsia="仿宋_GB2312" w:hint="eastAsia"/>
           <w:sz w:val="24"/>
         </w:rPr>
-        <w:t xml:space="preserve"> </w:t>
+        <w:t>再有广告位的投入产出比等考虑价值因素，</w:t>
       </w:r>
       <w:r>
         <w:rPr>
           <w:rFonts w:ascii="Times New Roman" w:eastAsia="仿宋_GB2312" w:hint="eastAsia"/>
           <w:sz w:val="24"/>
         </w:rPr>
-        <w:t>再有广告位的投入产出比等考虑价值因素，</w:t>
+        <w:t>为消费者进行个性化推荐</w:t>
       </w:r>
       <w:r>
         <w:rPr>
           <w:rFonts w:ascii="Times New Roman" w:eastAsia="仿宋_GB2312" w:hint="eastAsia"/>
           <w:sz w:val="24"/>
         </w:rPr>
-        <w:t>为消费者进行个性化推荐</w:t>
+        <w:t>已日渐成为每个团购平台的考虑的重要因素</w:t>
       </w:r>
       <w:r>
         <w:rPr>
           <w:rFonts w:ascii="Times New Roman" w:eastAsia="仿宋_GB2312" w:hint="eastAsia"/>
           <w:sz w:val="24"/>
         </w:rPr>
-        <w:t>已日渐成为每个团购平台的考虑的重要因素</w:t>
-      </w:r>
-      <w:r>
-        <w:rPr>
-          <w:rFonts w:ascii="Times New Roman" w:eastAsia="仿宋_GB2312" w:hint="eastAsia"/>
-          <w:sz w:val="24"/>
-        </w:rPr>
         <w:t>。</w:t>
       </w:r>
     </w:p>
@@ -846,6 +3040,7 @@
       <w:pPr>
         <w:pStyle w:val="1"/>
       </w:pPr>
+      <w:bookmarkStart w:id="2" w:name="_Toc404329285"/>
       <w:r>
         <w:rPr>
           <w:rFonts w:hint="eastAsia"/>
@@ -888,6 +3083,7 @@
         </w:rPr>
         <w:t>问题</w:t>
       </w:r>
+      <w:bookmarkEnd w:id="2"/>
     </w:p>
     <w:p>
       <w:pPr>
@@ -1201,6 +3397,7 @@
       <w:pPr>
         <w:pStyle w:val="1"/>
       </w:pPr>
+      <w:bookmarkStart w:id="3" w:name="_Toc404329286"/>
       <w:r>
         <w:rPr>
           <w:rFonts w:hint="eastAsia"/>
@@ -1231,17 +3428,20 @@
         </w:rPr>
         <w:t>可行性分析</w:t>
       </w:r>
+      <w:bookmarkEnd w:id="3"/>
     </w:p>
     <w:p>
       <w:pPr>
         <w:pStyle w:val="2"/>
       </w:pPr>
+      <w:bookmarkStart w:id="4" w:name="_Toc404329287"/>
       <w:r>
         <w:t>3.1</w:t>
       </w:r>
       <w:r>
         <w:t>系统预期目标</w:t>
       </w:r>
+      <w:bookmarkEnd w:id="4"/>
     </w:p>
     <w:p>
       <w:r>
@@ -1466,21 +3666,27 @@
         <w:rPr>
           <w:rFonts w:hint="eastAsia"/>
         </w:rPr>
-        <w:t>例如：新</w:t>
+        <w:t>例如：</w:t>
       </w:r>
       <w:proofErr w:type="gramStart"/>
       <w:r>
         <w:rPr>
           <w:rFonts w:hint="eastAsia"/>
         </w:rPr>
-        <w:t>浪微博</w:t>
+        <w:t>微博</w:t>
+      </w:r>
+      <w:r>
+        <w:rPr>
+          <w:rFonts w:hint="eastAsia"/>
+        </w:rPr>
+        <w:t>的</w:t>
       </w:r>
       <w:proofErr w:type="gramEnd"/>
       <w:r>
         <w:rPr>
           <w:rFonts w:hint="eastAsia"/>
         </w:rPr>
-        <w:t>的“推荐好友”功能，</w:t>
+        <w:t>“推荐好友”功能，</w:t>
       </w:r>
       <w:r>
         <w:rPr>
@@ -1566,6 +3772,7 @@
       <w:pPr>
         <w:pStyle w:val="2"/>
       </w:pPr>
+      <w:bookmarkStart w:id="5" w:name="_Toc404329288"/>
       <w:r>
         <w:rPr>
           <w:rFonts w:hint="eastAsia"/>
@@ -1575,11 +3782,13 @@
       <w:r>
         <w:t>可行性分析</w:t>
       </w:r>
+      <w:bookmarkEnd w:id="5"/>
     </w:p>
     <w:p>
       <w:pPr>
         <w:pStyle w:val="3"/>
       </w:pPr>
+      <w:bookmarkStart w:id="6" w:name="_Toc404329289"/>
       <w:r>
         <w:rPr>
           <w:rFonts w:hint="eastAsia"/>
@@ -1595,6 +3804,7 @@
       <w:r>
         <w:t>可行性分析</w:t>
       </w:r>
+      <w:bookmarkEnd w:id="6"/>
     </w:p>
     <w:p>
       <w:pPr>
@@ -1648,20 +3858,32 @@
         </w:rPr>
         <w:t>使用</w:t>
       </w:r>
-      <w:proofErr w:type="spellStart"/>
       <w:r>
         <w:rPr>
           <w:rFonts w:ascii="Times New Roman" w:eastAsia="仿宋_GB2312"/>
           <w:sz w:val="24"/>
         </w:rPr>
-        <w:t>MapReduce</w:t>
-      </w:r>
-      <w:proofErr w:type="spellEnd"/>
+        <w:t>Map</w:t>
+      </w:r>
+      <w:r>
+        <w:rPr>
+          <w:rFonts w:ascii="Times New Roman" w:eastAsia="仿宋_GB2312" w:hint="eastAsia"/>
+          <w:sz w:val="24"/>
+        </w:rPr>
+        <w:t>-</w:t>
+      </w:r>
       <w:r>
         <w:rPr>
           <w:rFonts w:ascii="Times New Roman" w:eastAsia="仿宋_GB2312"/>
           <w:sz w:val="24"/>
         </w:rPr>
+        <w:t>Reduce</w:t>
+      </w:r>
+      <w:r>
+        <w:rPr>
+          <w:rFonts w:ascii="Times New Roman" w:eastAsia="仿宋_GB2312"/>
+          <w:sz w:val="24"/>
+        </w:rPr>
         <w:t>进行推荐计算处理</w:t>
       </w:r>
       <w:r>
@@ -1698,84 +3920,142 @@
           <w:rFonts w:ascii="Times New Roman" w:eastAsia="仿宋_GB2312" w:hint="eastAsia"/>
           <w:sz w:val="24"/>
         </w:rPr>
-        <w:t>MyBaits+Spring+SpringMVC</w:t>
+        <w:t>MyBaits</w:t>
       </w:r>
       <w:proofErr w:type="spellEnd"/>
+      <w:r>
+        <w:rPr>
+          <w:rFonts w:ascii="Times New Roman" w:eastAsia="仿宋_GB2312"/>
+          <w:sz w:val="24"/>
+        </w:rPr>
+        <w:t xml:space="preserve"> </w:t>
+      </w:r>
       <w:r>
         <w:rPr>
           <w:rFonts w:ascii="Times New Roman" w:eastAsia="仿宋_GB2312" w:hint="eastAsia"/>
           <w:sz w:val="24"/>
         </w:rPr>
-        <w:t>搭建</w:t>
+        <w:t>+</w:t>
+      </w:r>
+      <w:r>
+        <w:rPr>
+          <w:rFonts w:ascii="Times New Roman" w:eastAsia="仿宋_GB2312"/>
+          <w:sz w:val="24"/>
+        </w:rPr>
+        <w:t xml:space="preserve"> </w:t>
       </w:r>
       <w:r>
         <w:rPr>
           <w:rFonts w:ascii="Times New Roman" w:eastAsia="仿宋_GB2312" w:hint="eastAsia"/>
           <w:sz w:val="24"/>
         </w:rPr>
-        <w:t>Web</w:t>
+        <w:t>Spring</w:t>
       </w:r>
       <w:r>
         <w:rPr>
           <w:rFonts w:ascii="Times New Roman" w:eastAsia="仿宋_GB2312"/>
           <w:sz w:val="24"/>
         </w:rPr>
-        <w:t xml:space="preserve"> application</w:t>
+        <w:t xml:space="preserve"> </w:t>
       </w:r>
       <w:r>
         <w:rPr>
           <w:rFonts w:ascii="Times New Roman" w:eastAsia="仿宋_GB2312" w:hint="eastAsia"/>
           <w:sz w:val="24"/>
         </w:rPr>
-        <w:t>，</w:t>
+        <w:t>+</w:t>
       </w:r>
       <w:r>
         <w:rPr>
           <w:rFonts w:ascii="Times New Roman" w:eastAsia="仿宋_GB2312"/>
           <w:sz w:val="24"/>
         </w:rPr>
-        <w:t>前段显示采用</w:t>
-      </w:r>
+        <w:t xml:space="preserve"> </w:t>
+      </w:r>
+      <w:proofErr w:type="spellStart"/>
       <w:r>
         <w:rPr>
           <w:rFonts w:ascii="Times New Roman" w:eastAsia="仿宋_GB2312" w:hint="eastAsia"/>
           <w:sz w:val="24"/>
         </w:rPr>
-        <w:t>HTML5+CSS+JAVASCRIPT</w:t>
-      </w:r>
+        <w:t>SpringMVC</w:t>
+      </w:r>
+      <w:proofErr w:type="spellEnd"/>
       <w:r>
         <w:rPr>
           <w:rFonts w:ascii="Times New Roman" w:eastAsia="仿宋_GB2312" w:hint="eastAsia"/>
           <w:sz w:val="24"/>
         </w:rPr>
-        <w:t>。</w:t>
+        <w:t>搭建</w:t>
+      </w:r>
+      <w:r>
+        <w:rPr>
+          <w:rFonts w:ascii="Times New Roman" w:eastAsia="仿宋_GB2312" w:hint="eastAsia"/>
+          <w:sz w:val="24"/>
+        </w:rPr>
+        <w:t>Web</w:t>
       </w:r>
       <w:r>
         <w:rPr>
           <w:rFonts w:ascii="Times New Roman" w:eastAsia="仿宋_GB2312"/>
           <w:sz w:val="24"/>
         </w:rPr>
-        <w:t>以上是</w:t>
+        <w:t xml:space="preserve"> application</w:t>
+      </w:r>
+      <w:r>
+        <w:rPr>
+          <w:rFonts w:ascii="Times New Roman" w:eastAsia="仿宋_GB2312" w:hint="eastAsia"/>
+          <w:sz w:val="24"/>
+        </w:rPr>
+        <w:t>，</w:t>
       </w:r>
       <w:r>
         <w:rPr>
           <w:rFonts w:ascii="Times New Roman" w:eastAsia="仿宋_GB2312"/>
           <w:sz w:val="24"/>
         </w:rPr>
-        <w:t>系统</w:t>
+        <w:t>前段显示采用</w:t>
+      </w:r>
+      <w:r>
+        <w:rPr>
+          <w:rFonts w:ascii="Times New Roman" w:eastAsia="仿宋_GB2312" w:hint="eastAsia"/>
+          <w:sz w:val="24"/>
+        </w:rPr>
+        <w:t>HTML5+CSS+JAVASCRIPT</w:t>
+      </w:r>
+      <w:r>
+        <w:rPr>
+          <w:rFonts w:ascii="Times New Roman" w:eastAsia="仿宋_GB2312" w:hint="eastAsia"/>
+          <w:sz w:val="24"/>
+        </w:rPr>
+        <w:t>。</w:t>
       </w:r>
       <w:r>
         <w:rPr>
           <w:rFonts w:ascii="Times New Roman" w:eastAsia="仿宋_GB2312"/>
           <w:sz w:val="24"/>
         </w:rPr>
-        <w:t>的</w:t>
+        <w:t>以上是</w:t>
       </w:r>
       <w:r>
         <w:rPr>
           <w:rFonts w:ascii="Times New Roman" w:eastAsia="仿宋_GB2312"/>
           <w:sz w:val="24"/>
         </w:rPr>
+        <w:t>系统</w:t>
+      </w:r>
+      <w:r>
+        <w:rPr>
+          <w:rFonts w:ascii="Times New Roman" w:eastAsia="仿宋_GB2312"/>
+          <w:sz w:val="24"/>
+        </w:rPr>
+        <w:t>的</w:t>
+      </w:r>
+      <w:r>
+        <w:rPr>
+          <w:rFonts w:ascii="Times New Roman" w:eastAsia="仿宋_GB2312"/>
+          <w:sz w:val="24"/>
+        </w:rPr>
         <w:t>大体描述</w:t>
       </w:r>
       <w:r>
@@ -1790,6 +4070,7 @@
       <w:pPr>
         <w:pStyle w:val="3"/>
       </w:pPr>
+      <w:bookmarkStart w:id="7" w:name="_Toc404329290"/>
       <w:r>
         <w:rPr>
           <w:rFonts w:hint="eastAsia"/>
@@ -1808,8 +4089,12 @@
       <w:r>
         <w:t>操作可行性分析</w:t>
       </w:r>
-    </w:p>
-    <w:p>
+      <w:bookmarkEnd w:id="7"/>
+    </w:p>
+    <w:p>
+      <w:pPr>
+        <w:ind w:leftChars="100" w:left="240"/>
+      </w:pPr>
       <w:r>
         <w:rPr>
           <w:rFonts w:hint="eastAsia"/>
@@ -1851,6 +4136,9 @@
       </w:r>
     </w:p>
     <w:p>
+      <w:pPr>
+        <w:ind w:leftChars="100" w:left="240"/>
+      </w:pPr>
       <w:r>
         <w:rPr>
           <w:rFonts w:hint="eastAsia"/>
@@ -1865,6 +4153,9 @@
       </w:r>
     </w:p>
     <w:p>
+      <w:pPr>
+        <w:ind w:leftChars="100" w:left="240"/>
+      </w:pPr>
       <w:r>
         <w:rPr>
           <w:rFonts w:hint="eastAsia"/>
@@ -1885,6 +4176,9 @@
       </w:r>
     </w:p>
     <w:p>
+      <w:pPr>
+        <w:ind w:leftChars="100" w:left="240"/>
+      </w:pPr>
       <w:r>
         <w:rPr>
           <w:rFonts w:hint="eastAsia"/>
@@ -1947,6 +4241,9 @@
       </w:r>
     </w:p>
     <w:p>
+      <w:pPr>
+        <w:ind w:leftChars="100" w:left="240"/>
+      </w:pPr>
       <w:r>
         <w:t xml:space="preserve">5. </w:t>
       </w:r>
@@ -1959,6 +4256,7 @@
         <w:tabs>
           <w:tab w:val="left" w:pos="660"/>
         </w:tabs>
+        <w:ind w:leftChars="100" w:left="240"/>
       </w:pPr>
       <w:r>
         <w:rPr>
@@ -1976,7 +4274,11 @@
     <w:p>
       <w:pPr>
         <w:pStyle w:val="1"/>
-      </w:pPr>
+        <w:rPr>
+          <w:rFonts w:hint="eastAsia"/>
+        </w:rPr>
+      </w:pPr>
+      <w:bookmarkStart w:id="8" w:name="_Toc404329291"/>
       <w:r>
         <w:rPr>
           <w:rFonts w:hint="eastAsia"/>
@@ -1989,11 +4291,36 @@
         </w:rPr>
         <w:t>概要设计</w:t>
       </w:r>
-    </w:p>
-    <w:p/>
-    <w:p>
-      <w:pPr>
-        <w:pStyle w:val="3"/>
+      <w:bookmarkEnd w:id="8"/>
+    </w:p>
+    <w:p>
+      <w:pPr>
+        <w:pStyle w:val="2"/>
+      </w:pPr>
+      <w:bookmarkStart w:id="9" w:name="_Toc404329292"/>
+      <w:r>
+        <w:rPr>
+          <w:rFonts w:hint="eastAsia"/>
+        </w:rPr>
+        <w:t>4</w:t>
+      </w:r>
+      <w:r>
+        <w:rPr>
+          <w:rFonts w:hint="eastAsia"/>
+        </w:rPr>
+        <w:t>.1</w:t>
+      </w:r>
+      <w:r>
+        <w:t xml:space="preserve"> </w:t>
+      </w:r>
+      <w:r>
+        <w:t>基础架构图</w:t>
+      </w:r>
+      <w:bookmarkEnd w:id="9"/>
+    </w:p>
+    <w:p>
+      <w:pPr>
+        <w:pStyle w:val="4"/>
       </w:pPr>
       <w:r>
         <w:rPr>
@@ -2002,25 +4329,15 @@
         <w:t>4.1.1</w:t>
       </w:r>
       <w:r>
-        <w:t xml:space="preserve"> </w:t>
-      </w:r>
-      <w:r>
-        <w:t>基础架构图</w:t>
-      </w:r>
-    </w:p>
-    <w:p>
-      <w:pPr>
-        <w:rPr>
-          <w:rFonts w:hint="eastAsia"/>
-          <w:b/>
-        </w:rPr>
-      </w:pPr>
-      <w:r>
-        <w:rPr>
-          <w:b/>
-        </w:rPr>
         <w:t>整体图</w:t>
       </w:r>
+    </w:p>
+    <w:p>
+      <w:pPr>
+        <w:rPr>
+          <w:rFonts w:hint="eastAsia"/>
+        </w:rPr>
+      </w:pPr>
     </w:p>
     <w:p>
       <w:pPr>
@@ -2032,7 +4349,7 @@
         </w:rPr>
         <w:lastRenderedPageBreak/>
         <w:drawing>
-          <wp:inline distT="0" distB="0" distL="0" distR="0" wp14:anchorId="2B72F612" wp14:editId="2A47E10F">
+          <wp:inline distT="0" distB="0" distL="0" distR="0" wp14:anchorId="2542043C" wp14:editId="70A93694">
             <wp:extent cx="4410075" cy="4048125"/>
             <wp:effectExtent l="0" t="0" r="9525" b="9525"/>
             <wp:docPr id="1" name="图片 1"/>
@@ -2070,38 +4387,37 @@
     </w:p>
     <w:p>
       <w:pPr>
+        <w:pStyle w:val="4"/>
+      </w:pPr>
+      <w:r>
+        <w:rPr>
+          <w:rFonts w:hint="eastAsia"/>
+        </w:rPr>
+        <w:t>4.1.2</w:t>
+      </w:r>
+      <w:r>
+        <w:t>推荐部分</w:t>
+      </w:r>
+      <w:r>
+        <w:rPr>
+          <w:rFonts w:hint="eastAsia"/>
+        </w:rPr>
+        <w:t>：</w:t>
+      </w:r>
+    </w:p>
+    <w:p>
+      <w:pPr>
+        <w:jc w:val="center"/>
         <w:rPr>
           <w:b/>
         </w:rPr>
       </w:pPr>
       <w:r>
         <w:rPr>
-          <w:b/>
-        </w:rPr>
-        <w:t>推荐部分</w:t>
-      </w:r>
-      <w:r>
-        <w:rPr>
-          <w:rFonts w:hint="eastAsia"/>
-          <w:b/>
-        </w:rPr>
-        <w:t>：</w:t>
-      </w:r>
-    </w:p>
-    <w:p>
-      <w:pPr>
-        <w:jc w:val="center"/>
-        <w:rPr>
-          <w:rFonts w:hint="eastAsia"/>
-          <w:b/>
-        </w:rPr>
-      </w:pPr>
-      <w:r>
-        <w:rPr>
           <w:noProof/>
         </w:rPr>
         <w:drawing>
-          <wp:inline distT="0" distB="0" distL="0" distR="0" wp14:anchorId="46E4350C" wp14:editId="4E48F889">
+          <wp:inline distT="0" distB="0" distL="0" distR="0" wp14:anchorId="269FC23B" wp14:editId="59EB0BA7">
             <wp:extent cx="4010025" cy="3752850"/>
             <wp:effectExtent l="0" t="0" r="9525" b="0"/>
             <wp:docPr id="3" name="图片 3"/>
@@ -2139,29 +4455,48 @@
     </w:p>
     <w:p>
       <w:pPr>
+        <w:pStyle w:val="2"/>
+      </w:pPr>
+      <w:bookmarkStart w:id="10" w:name="_Toc404329293"/>
+      <w:r>
+        <w:rPr>
+          <w:rFonts w:hint="eastAsia"/>
+        </w:rPr>
+        <w:lastRenderedPageBreak/>
+        <w:t>4.</w:t>
+      </w:r>
+      <w:r>
+        <w:t>2</w:t>
+      </w:r>
+      <w:r>
+        <w:rPr>
+          <w:rFonts w:hint="eastAsia"/>
+        </w:rPr>
+        <w:t xml:space="preserve"> </w:t>
+      </w:r>
+      <w:r>
+        <w:rPr>
+          <w:rFonts w:hint="eastAsia"/>
+        </w:rPr>
+        <w:t>推荐系统</w:t>
+      </w:r>
+      <w:bookmarkEnd w:id="10"/>
+    </w:p>
+    <w:p>
+      <w:pPr>
         <w:pStyle w:val="3"/>
       </w:pPr>
-      <w:r>
-        <w:rPr>
-          <w:rFonts w:hint="eastAsia"/>
-        </w:rPr>
-        <w:lastRenderedPageBreak/>
-        <w:t xml:space="preserve">4.1.2 </w:t>
-      </w:r>
-      <w:r>
-        <w:rPr>
-          <w:rFonts w:hint="eastAsia"/>
-        </w:rPr>
-        <w:t>推荐系统</w:t>
-      </w:r>
-    </w:p>
-    <w:p>
-      <w:pPr>
-        <w:pStyle w:val="4"/>
-      </w:pPr>
+      <w:bookmarkStart w:id="11" w:name="_Toc404329294"/>
+      <w:r>
+        <w:rPr>
+          <w:rFonts w:hint="eastAsia"/>
+        </w:rPr>
+        <w:t>4.2.1</w:t>
+      </w:r>
       <w:r>
         <w:t>团购特点</w:t>
       </w:r>
+      <w:bookmarkEnd w:id="11"/>
     </w:p>
     <w:p>
       <w:pPr>
@@ -2169,7 +4504,7 @@
         <w:spacing w:line="300" w:lineRule="auto"/>
         <w:ind w:firstLine="480"/>
         <w:rPr>
-          <w:rFonts w:ascii="Times New Roman" w:eastAsia="仿宋_GB2312" w:hint="eastAsia"/>
+          <w:rFonts w:ascii="Times New Roman" w:eastAsia="仿宋_GB2312"/>
           <w:sz w:val="24"/>
         </w:rPr>
       </w:pPr>
@@ -2201,83 +4536,91 @@
         <w:spacing w:line="300" w:lineRule="auto"/>
         <w:ind w:firstLineChars="0" w:firstLine="0"/>
         <w:rPr>
+          <w:rFonts w:ascii="Times New Roman" w:eastAsia="仿宋_GB2312"/>
+          <w:sz w:val="24"/>
+        </w:rPr>
+      </w:pPr>
+      <w:r>
+        <w:rPr>
           <w:rFonts w:ascii="Times New Roman" w:eastAsia="仿宋_GB2312" w:hint="eastAsia"/>
           <w:sz w:val="24"/>
         </w:rPr>
-      </w:pPr>
+        <w:t>地用户提供的商品，如</w:t>
+      </w:r>
       <w:r>
         <w:rPr>
           <w:rFonts w:ascii="Times New Roman" w:eastAsia="仿宋_GB2312" w:hint="eastAsia"/>
           <w:sz w:val="24"/>
         </w:rPr>
-        <w:t>地用户提供的商品，如</w:t>
+        <w:t>KTV</w:t>
       </w:r>
       <w:r>
         <w:rPr>
           <w:rFonts w:ascii="Times New Roman" w:eastAsia="仿宋_GB2312" w:hint="eastAsia"/>
           <w:sz w:val="24"/>
         </w:rPr>
-        <w:t>KTV</w:t>
-      </w:r>
-      <w:proofErr w:type="gramStart"/>
+        <w:t xml:space="preserve"> Coupon</w:t>
+      </w:r>
       <w:r>
         <w:rPr>
           <w:rFonts w:ascii="Times New Roman" w:eastAsia="仿宋_GB2312" w:hint="eastAsia"/>
           <w:sz w:val="24"/>
         </w:rPr>
-        <w:t>券</w:t>
-      </w:r>
-      <w:proofErr w:type="gramEnd"/>
+        <w:t>，</w:t>
+      </w:r>
       <w:r>
         <w:rPr>
           <w:rFonts w:ascii="Times New Roman" w:eastAsia="仿宋_GB2312" w:hint="eastAsia"/>
           <w:sz w:val="24"/>
         </w:rPr>
-        <w:t>、按摩</w:t>
-      </w:r>
-      <w:proofErr w:type="gramStart"/>
+        <w:t xml:space="preserve"> </w:t>
+      </w:r>
       <w:r>
         <w:rPr>
           <w:rFonts w:ascii="Times New Roman" w:eastAsia="仿宋_GB2312" w:hint="eastAsia"/>
           <w:sz w:val="24"/>
         </w:rPr>
-        <w:t>券</w:t>
-      </w:r>
-      <w:proofErr w:type="gramEnd"/>
+        <w:t>美食</w:t>
+      </w:r>
       <w:r>
         <w:rPr>
           <w:rFonts w:ascii="Times New Roman" w:eastAsia="仿宋_GB2312" w:hint="eastAsia"/>
           <w:sz w:val="24"/>
         </w:rPr>
-        <w:t>等需要在本地商店消费的服务类商品。非地域性商品指销售不受地域范围影响的商品，如服装、玩具等面向全国消费者销售的商品。一般团购网站这两种商品同时存在。地域性商品推荐，推荐系统的训练集数据为同一地域的商品和用户</w:t>
+        <w:t>Coupon</w:t>
       </w:r>
       <w:r>
         <w:rPr>
           <w:rFonts w:ascii="Times New Roman" w:eastAsia="仿宋_GB2312" w:hint="eastAsia"/>
           <w:sz w:val="24"/>
         </w:rPr>
-        <w:t>;</w:t>
+        <w:t>等需要在本地商店消费的服务类商品。非地域性商品指销售不受地域范围影响的商品，如服装、玩具等面向全国消费者销售的商品。一般团购网站这两种商品同时存在。地域性商品推荐，推荐系统的训练集数据为同一地域的商品和用户</w:t>
       </w:r>
       <w:r>
         <w:rPr>
           <w:rFonts w:ascii="Times New Roman" w:eastAsia="仿宋_GB2312" w:hint="eastAsia"/>
           <w:sz w:val="24"/>
         </w:rPr>
-        <w:t>非地域性商品推荐，推荐系统的训练集数据为全部的非地域性商品和购买它们的用户。两者仅仅是数据规模不同，推荐方法相同。团购电子商务网站的特点主要有以下几点</w:t>
+        <w:t>;</w:t>
       </w:r>
       <w:r>
         <w:rPr>
           <w:rFonts w:ascii="Times New Roman" w:eastAsia="仿宋_GB2312" w:hint="eastAsia"/>
           <w:sz w:val="24"/>
         </w:rPr>
+        <w:t>非地域性商品推荐，推荐系统的训练集数据为全部的非地域性商品和购买它们的用户。两者仅仅是数据规模不同，推荐方法相同。团购电子商务网站的特点主要有以下几点</w:t>
+      </w:r>
+      <w:r>
+        <w:rPr>
+          <w:rFonts w:ascii="Times New Roman" w:eastAsia="仿宋_GB2312" w:hint="eastAsia"/>
+          <w:sz w:val="24"/>
+        </w:rPr>
         <w:t>:</w:t>
       </w:r>
     </w:p>
     <w:p>
       <w:pPr>
-        <w:rPr>
-          <w:rFonts w:hint="eastAsia"/>
-        </w:rPr>
+        <w:ind w:leftChars="100" w:left="240"/>
       </w:pPr>
       <w:r>
         <w:rPr>
@@ -2296,57 +4639,44 @@
       <w:pPr>
         <w:pStyle w:val="a6"/>
         <w:spacing w:line="300" w:lineRule="auto"/>
-        <w:ind w:firstLine="480"/>
+        <w:ind w:leftChars="100" w:left="240" w:firstLine="480"/>
+        <w:rPr>
+          <w:rFonts w:ascii="Times New Roman" w:eastAsia="仿宋_GB2312"/>
+          <w:sz w:val="24"/>
+        </w:rPr>
+      </w:pPr>
+      <w:r>
         <w:rPr>
           <w:rFonts w:ascii="Times New Roman" w:eastAsia="仿宋_GB2312" w:hint="eastAsia"/>
           <w:sz w:val="24"/>
         </w:rPr>
-      </w:pPr>
+        <w:t>团购网站的销售方式是限时折扣，所以商品在线销售的时间很短，一般是一天或</w:t>
+      </w:r>
       <w:r>
         <w:rPr>
           <w:rFonts w:ascii="Times New Roman" w:eastAsia="仿宋_GB2312" w:hint="eastAsia"/>
           <w:sz w:val="24"/>
         </w:rPr>
-        <w:t>团购网站的销售方式是限时折扣，所以商品在线销售的时间很短，一般是一天或</w:t>
-      </w:r>
-      <w:proofErr w:type="gramStart"/>
+        <w:t>几天</w:t>
+      </w:r>
       <w:r>
         <w:rPr>
           <w:rFonts w:ascii="Times New Roman" w:eastAsia="仿宋_GB2312" w:hint="eastAsia"/>
           <w:sz w:val="24"/>
         </w:rPr>
-        <w:t>个</w:t>
-      </w:r>
-      <w:proofErr w:type="gramEnd"/>
+        <w:t>。而</w:t>
+      </w:r>
       <w:r>
         <w:rPr>
           <w:rFonts w:ascii="Times New Roman" w:eastAsia="仿宋_GB2312" w:hint="eastAsia"/>
           <w:sz w:val="24"/>
         </w:rPr>
-        <w:t>位数天数。</w:t>
-      </w:r>
-      <w:proofErr w:type="gramStart"/>
-      <w:r>
-        <w:rPr>
-          <w:rFonts w:ascii="Times New Roman" w:eastAsia="仿宋_GB2312" w:hint="eastAsia"/>
-          <w:sz w:val="24"/>
-        </w:rPr>
-        <w:t>而且团</w:t>
-      </w:r>
-      <w:proofErr w:type="gramEnd"/>
-      <w:r>
-        <w:rPr>
-          <w:rFonts w:ascii="Times New Roman" w:eastAsia="仿宋_GB2312" w:hint="eastAsia"/>
-          <w:sz w:val="24"/>
-        </w:rPr>
-        <w:t>购商品有数量的限制，售出一定数量后也会结束销售，所以热卖商品预计上架一天也可能因为在一天内售完数量而提前下架。相比于传统电子商务网站商品的长期供应，团购商品的上架时间很短。</w:t>
-      </w:r>
-    </w:p>
-    <w:p>
-      <w:pPr>
-        <w:rPr>
-          <w:rFonts w:hint="eastAsia"/>
-        </w:rPr>
+        <w:t>团购商品有数量的限制，售出一定数量后也会结束销售，所以热卖商品预计上架一天也可能因为在一天内售完数量而提前下架。相比于传统电子商务网站商品的长期供应，团购商品的上架时间很短。</w:t>
+      </w:r>
+    </w:p>
+    <w:p>
+      <w:pPr>
+        <w:ind w:leftChars="100" w:left="240"/>
       </w:pPr>
       <w:r>
         <w:rPr>
@@ -2363,9 +4693,7 @@
     </w:p>
     <w:p>
       <w:pPr>
-        <w:rPr>
-          <w:rFonts w:hint="eastAsia"/>
-        </w:rPr>
+        <w:ind w:leftChars="100" w:left="240"/>
       </w:pPr>
       <w:r>
         <w:rPr>
@@ -2379,66 +4707,46 @@
         </w:rPr>
         <w:t>由于每种商品上架时间很短，所以商品种类变化很快。团购网站一般是每天</w:t>
       </w:r>
-    </w:p>
-    <w:p>
-      <w:pPr>
-        <w:rPr>
-          <w:rFonts w:hint="eastAsia"/>
-        </w:rPr>
-      </w:pPr>
       <w:r>
         <w:rPr>
           <w:rFonts w:hint="eastAsia"/>
         </w:rPr>
         <w:t>会更新一批商品上架，有些团购网站</w:t>
       </w:r>
-      <w:proofErr w:type="gramStart"/>
-      <w:r>
-        <w:rPr>
-          <w:rFonts w:hint="eastAsia"/>
-        </w:rPr>
-        <w:t>如淘宝的</w:t>
-      </w:r>
-      <w:proofErr w:type="gramEnd"/>
-      <w:r>
-        <w:rPr>
-          <w:rFonts w:hint="eastAsia"/>
-        </w:rPr>
-        <w:t>聚</w:t>
-      </w:r>
-      <w:proofErr w:type="gramStart"/>
-      <w:r>
-        <w:rPr>
-          <w:rFonts w:hint="eastAsia"/>
-        </w:rPr>
-        <w:t>划算每天</w:t>
-      </w:r>
-      <w:proofErr w:type="gramEnd"/>
-      <w:r>
-        <w:rPr>
-          <w:rFonts w:hint="eastAsia"/>
-        </w:rPr>
-        <w:t>在固定时间开团，更换</w:t>
-      </w:r>
-    </w:p>
-    <w:p>
-      <w:pPr>
-        <w:rPr>
-          <w:rFonts w:hint="eastAsia"/>
-        </w:rPr>
-      </w:pPr>
-      <w:r>
-        <w:rPr>
-          <w:rFonts w:hint="eastAsia"/>
-        </w:rPr>
-        <w:t>所有商品。</w:t>
-      </w:r>
-    </w:p>
-    <w:p>
-      <w:pPr>
-        <w:rPr>
-          <w:rFonts w:hint="eastAsia"/>
-        </w:rPr>
+      <w:r>
+        <w:rPr>
+          <w:rFonts w:hint="eastAsia"/>
+        </w:rPr>
+        <w:t>（</w:t>
+      </w:r>
+      <w:r>
+        <w:rPr>
+          <w:rFonts w:hint="eastAsia"/>
+        </w:rPr>
+        <w:t>如</w:t>
+      </w:r>
+      <w:r>
+        <w:rPr>
+          <w:rFonts w:hint="eastAsia"/>
+        </w:rPr>
+        <w:t>聚划算</w:t>
+      </w:r>
+      <w:r>
+        <w:rPr>
+          <w:rFonts w:hint="eastAsia"/>
+        </w:rPr>
+        <w:t>）</w:t>
+      </w:r>
+      <w:r>
+        <w:rPr>
+          <w:rFonts w:hint="eastAsia"/>
+        </w:rPr>
+        <w:t>每天在固定时间开团，更换所有商品。</w:t>
+      </w:r>
+    </w:p>
+    <w:p>
+      <w:pPr>
+        <w:ind w:leftChars="100" w:left="240"/>
       </w:pPr>
       <w:r>
         <w:rPr>
@@ -2455,9 +4763,7 @@
     </w:p>
     <w:p>
       <w:pPr>
-        <w:rPr>
-          <w:rFonts w:hint="eastAsia"/>
-        </w:rPr>
+        <w:ind w:leftChars="100" w:left="240"/>
       </w:pPr>
       <w:r>
         <w:rPr>
@@ -2469,40 +4775,12 @@
         <w:rPr>
           <w:rFonts w:hint="eastAsia"/>
         </w:rPr>
-        <w:t>由于团购网站的商品变换频繁，在用户收到商品并给商品评分前该商品很可</w:t>
-      </w:r>
-    </w:p>
-    <w:p>
-      <w:pPr>
-        <w:rPr>
-          <w:rFonts w:hint="eastAsia"/>
-        </w:rPr>
-      </w:pPr>
-      <w:r>
-        <w:rPr>
-          <w:rFonts w:hint="eastAsia"/>
-        </w:rPr>
-        <w:t>能已经下架，所以不能及时获得用户对商品的评分。难以通过用户反馈的信息来</w:t>
-      </w:r>
-    </w:p>
-    <w:p>
-      <w:pPr>
-        <w:rPr>
-          <w:rFonts w:hint="eastAsia"/>
-        </w:rPr>
-      </w:pPr>
-      <w:r>
-        <w:rPr>
-          <w:rFonts w:hint="eastAsia"/>
-        </w:rPr>
-        <w:t>获得用户对于商品的喜好程度。</w:t>
-      </w:r>
-    </w:p>
-    <w:p>
-      <w:pPr>
-        <w:rPr>
-          <w:rFonts w:hint="eastAsia"/>
-        </w:rPr>
+        <w:t>由于团购网站的商品变换频繁，在用户收到商品并给商品评分前该商品很可能已经下架，所以不能及时获得用户对商品的评分。难以通过用户反馈的信息来获得用户对于商品的喜好程度。</w:t>
+      </w:r>
+    </w:p>
+    <w:p>
+      <w:pPr>
+        <w:ind w:leftChars="100" w:left="240"/>
       </w:pPr>
       <w:r>
         <w:rPr>
@@ -2519,9 +4797,7 @@
     </w:p>
     <w:p>
       <w:pPr>
-        <w:rPr>
-          <w:rFonts w:hint="eastAsia"/>
-        </w:rPr>
+        <w:ind w:leftChars="100" w:left="240"/>
       </w:pPr>
       <w:r>
         <w:rPr>
@@ -2545,27 +4821,12 @@
         <w:rPr>
           <w:rFonts w:hint="eastAsia"/>
         </w:rPr>
-        <w:t>数量比较固定，一般都在几百范围内。</w:t>
-      </w:r>
-    </w:p>
-    <w:p>
-      <w:pPr>
-        <w:rPr>
-          <w:rFonts w:hint="eastAsia"/>
-        </w:rPr>
-      </w:pPr>
-      <w:r>
-        <w:rPr>
-          <w:rFonts w:hint="eastAsia"/>
-        </w:rPr>
-        <w:t>不像传统电子商务网站动辄上力商品，甚至达数亿商品。</w:t>
-      </w:r>
-    </w:p>
-    <w:p>
-      <w:pPr>
-        <w:rPr>
-          <w:rFonts w:hint="eastAsia"/>
-        </w:rPr>
+        <w:t>数量比较固定，一般都在几百范围内。不像传统电子商务网站动辄上力商品，甚至达数亿商品。</w:t>
+      </w:r>
+    </w:p>
+    <w:p>
+      <w:pPr>
+        <w:ind w:leftChars="100" w:left="240"/>
       </w:pPr>
       <w:r>
         <w:rPr>
@@ -2582,9 +4843,7 @@
     </w:p>
     <w:p>
       <w:pPr>
-        <w:rPr>
-          <w:rFonts w:hint="eastAsia"/>
-        </w:rPr>
+        <w:ind w:leftChars="100" w:left="240"/>
       </w:pPr>
       <w:r>
         <w:rPr>
@@ -2596,40 +4855,12 @@
         <w:rPr>
           <w:rFonts w:hint="eastAsia"/>
         </w:rPr>
-        <w:t>用户注册信息的完整性很低，有效信息很少，绝大多数用户没有填充完整他</w:t>
-      </w:r>
-    </w:p>
-    <w:p>
-      <w:pPr>
-        <w:rPr>
-          <w:rFonts w:hint="eastAsia"/>
-        </w:rPr>
-      </w:pPr>
-      <w:r>
-        <w:rPr>
-          <w:rFonts w:hint="eastAsia"/>
-        </w:rPr>
-        <w:t>们的个人信息，不易参照注册信息进行用户划分。因此参照注册信息、，用统计学</w:t>
-      </w:r>
-    </w:p>
-    <w:p>
-      <w:pPr>
-        <w:rPr>
-          <w:rFonts w:hint="eastAsia"/>
-        </w:rPr>
-      </w:pPr>
-      <w:r>
-        <w:rPr>
-          <w:rFonts w:hint="eastAsia"/>
-        </w:rPr>
-        <w:t>提供推荐的方法准确率很低。</w:t>
-      </w:r>
-    </w:p>
-    <w:p>
-      <w:pPr>
-        <w:rPr>
-          <w:rFonts w:hint="eastAsia"/>
-        </w:rPr>
+        <w:t>用户注册信息的完整性很低，有效信息很少，绝大多数用户没有填充完整他们的个人信息，不易参照注册信息进行用户划分。因此参照注册信息、，用统计学提供推荐的方法准确率很低。</w:t>
+      </w:r>
+    </w:p>
+    <w:p>
+      <w:pPr>
+        <w:ind w:leftChars="100" w:left="240"/>
       </w:pPr>
       <w:r>
         <w:rPr>
@@ -2646,9 +4877,7 @@
     </w:p>
     <w:p>
       <w:pPr>
-        <w:rPr>
-          <w:rFonts w:hint="eastAsia"/>
-        </w:rPr>
+        <w:ind w:leftChars="100" w:left="240"/>
       </w:pPr>
       <w:r>
         <w:rPr>
@@ -2660,71 +4889,71 @@
         <w:rPr>
           <w:rFonts w:hint="eastAsia"/>
         </w:rPr>
-        <w:t>用户有</w:t>
-      </w:r>
-      <w:proofErr w:type="gramStart"/>
-      <w:r>
-        <w:rPr>
-          <w:rFonts w:hint="eastAsia"/>
-        </w:rPr>
-        <w:t>过行为</w:t>
-      </w:r>
-      <w:proofErr w:type="gramEnd"/>
-      <w:r>
-        <w:rPr>
-          <w:rFonts w:hint="eastAsia"/>
-        </w:rPr>
-        <w:t>的商品数量占</w:t>
-      </w:r>
-      <w:proofErr w:type="gramStart"/>
-      <w:r>
-        <w:rPr>
-          <w:rFonts w:hint="eastAsia"/>
-        </w:rPr>
-        <w:t>总商品</w:t>
-      </w:r>
-      <w:proofErr w:type="gramEnd"/>
-      <w:r>
-        <w:rPr>
-          <w:rFonts w:hint="eastAsia"/>
-        </w:rPr>
-        <w:t>数量的比例较小，即使在团购网站较少的</w:t>
-      </w:r>
-    </w:p>
-    <w:p>
-      <w:pPr>
-        <w:rPr>
-          <w:rFonts w:hint="eastAsia"/>
-        </w:rPr>
-      </w:pPr>
-      <w:r>
-        <w:rPr>
-          <w:rFonts w:hint="eastAsia"/>
-        </w:rPr>
-        <w:t>商品数量情况下稀疏性问题也不容忽略。如本实验数据中取某一天数据，</w:t>
-      </w:r>
-      <w:r>
-        <w:rPr>
-          <w:rFonts w:hint="eastAsia"/>
-        </w:rPr>
-        <w:t>``M</w:t>
-      </w:r>
-      <w:r>
-        <w:rPr>
-          <w:rFonts w:hint="eastAsia"/>
-        </w:rPr>
-        <w:t>上</w:t>
-      </w:r>
-    </w:p>
-    <w:p>
-      <w:pPr>
-        <w:pStyle w:val="4"/>
-      </w:pPr>
+        <w:t>用户有过</w:t>
+      </w:r>
+      <w:r>
+        <w:rPr>
+          <w:rFonts w:hint="eastAsia"/>
+        </w:rPr>
+        <w:t>动作</w:t>
+      </w:r>
+      <w:r>
+        <w:rPr>
+          <w:rFonts w:hint="eastAsia"/>
+        </w:rPr>
+        <w:t>行为</w:t>
+      </w:r>
+      <w:r>
+        <w:rPr>
+          <w:rFonts w:hint="eastAsia"/>
+        </w:rPr>
+        <w:t>的商品数量占全部</w:t>
+      </w:r>
+      <w:r>
+        <w:rPr>
+          <w:rFonts w:hint="eastAsia"/>
+        </w:rPr>
+        <w:t>商品数量的比例较小，即使在团购网站较少的</w:t>
+      </w:r>
+      <w:r>
+        <w:rPr>
+          <w:rFonts w:hint="eastAsia"/>
+        </w:rPr>
+        <w:t>商品数量情况下稀疏性问题也不容忽略</w:t>
+      </w:r>
+      <w:r>
+        <w:rPr>
+          <w:rFonts w:hint="eastAsia"/>
+        </w:rPr>
+        <w:t>。</w:t>
+      </w:r>
+    </w:p>
+    <w:p>
+      <w:pPr>
+        <w:pStyle w:val="3"/>
+      </w:pPr>
+      <w:bookmarkStart w:id="12" w:name="_Toc404329295"/>
+      <w:r>
+        <w:rPr>
+          <w:rFonts w:hint="eastAsia"/>
+        </w:rPr>
+        <w:t>4.</w:t>
+      </w:r>
+      <w:r>
+        <w:rPr>
+          <w:rFonts w:hint="eastAsia"/>
+        </w:rPr>
+        <w:t>2.2</w:t>
+      </w:r>
       <w:r>
         <w:t>基于关联规则的推荐算法</w:t>
       </w:r>
-    </w:p>
-    <w:p>
+      <w:bookmarkEnd w:id="12"/>
+    </w:p>
+    <w:p>
+      <w:pPr>
+        <w:ind w:firstLineChars="200" w:firstLine="480"/>
+      </w:pPr>
       <w:r>
         <w:t>根据</w:t>
       </w:r>
@@ -2751,7 +4980,7 @@
           <w:noProof/>
         </w:rPr>
         <w:drawing>
-          <wp:inline distT="0" distB="0" distL="0" distR="0">
+          <wp:inline distT="0" distB="0" distL="0" distR="0" wp14:anchorId="292AE4AE" wp14:editId="6D93A6F9">
             <wp:extent cx="1543050" cy="190500"/>
             <wp:effectExtent l="0" t="0" r="0" b="0"/>
             <wp:docPr id="2" name="图片 2" descr="http://c.hiphotos.baidu.com/baike/s%3D220/sign=da6901a2b8a1cd1101b675228913c8b0/a50f4bfbfbedab6421faa852f536afc378311e93.jpg">
@@ -2804,11 +5033,11 @@
         </w:drawing>
       </w:r>
       <w:r>
-        <w:t>是项的集合。</w:t>
+        <w:t>是项的集</w:t>
       </w:r>
       <w:r>
         <w:lastRenderedPageBreak/>
-        <w:t>给定一个交易数据库</w:t>
+        <w:t>合。给定一个交易数据库</w:t>
       </w:r>
       <w:r>
         <w:t>D</w:t>
@@ -2977,8 +5206,205 @@
       </w:r>
     </w:p>
     <w:p>
-      <w:r>
-        <w:t>关联规则挖掘过程主要包含两个阶段：第一阶段必须先从资料集合中找出所有的</w:t>
+      <w:pPr>
+        <w:ind w:firstLineChars="200" w:firstLine="480"/>
+      </w:pPr>
+      <w:r>
+        <w:t>关联规则挖掘过程主要包含两个阶段：第一阶段必须先从资料集合中找出所有的高频项目组</w:t>
+      </w:r>
+      <w:r>
+        <w:t>(Frequent Item</w:t>
+      </w:r>
+      <w:r>
+        <w:t xml:space="preserve"> </w:t>
+      </w:r>
+      <w:r>
+        <w:t>sets)</w:t>
+      </w:r>
+      <w:r>
+        <w:t>，第二阶段再由这些高频项目组中产生关联规则</w:t>
+      </w:r>
+      <w:r>
+        <w:t>(Association Rules)</w:t>
+      </w:r>
+      <w:r>
+        <w:t>。</w:t>
+      </w:r>
+    </w:p>
+    <w:p>
+      <w:pPr>
+        <w:ind w:firstLineChars="200" w:firstLine="480"/>
+      </w:pPr>
+      <w:r>
+        <w:t>关联规则挖掘的第一阶段必须从</w:t>
+      </w:r>
+      <w:r>
+        <w:fldChar w:fldCharType="begin"/>
+      </w:r>
+      <w:r>
+        <w:instrText xml:space="preserve"> HYPERLINK "http://baike.baidu.com/view/2462344.htm" \t "_blank" </w:instrText>
+      </w:r>
+      <w:r>
+        <w:fldChar w:fldCharType="separate"/>
+      </w:r>
+      <w:r>
+        <w:t>原始资料</w:t>
+      </w:r>
+      <w:r>
+        <w:fldChar w:fldCharType="end"/>
+      </w:r>
+      <w:r>
+        <w:t>集合中，找出所有高频项目组</w:t>
+      </w:r>
+      <w:r>
+        <w:t>(Large Item</w:t>
+      </w:r>
+      <w:r>
+        <w:t xml:space="preserve"> </w:t>
+      </w:r>
+      <w:r>
+        <w:t>sets)</w:t>
+      </w:r>
+      <w:r>
+        <w:t>。高频的意思是指某一项目组出现的频率相对于所有记录而言，必须达到某一水平。一项目组出现的频率称为</w:t>
+      </w:r>
+      <w:r>
+        <w:fldChar w:fldCharType="begin"/>
+      </w:r>
+      <w:r>
+        <w:instrText xml:space="preserve"> HYPERLINK "http://baike.baidu.com/view/4335695.htm" \t "_blank" </w:instrText>
+      </w:r>
+      <w:r>
+        <w:fldChar w:fldCharType="separate"/>
+      </w:r>
+      <w:r>
+        <w:t>支持度</w:t>
+      </w:r>
+      <w:r>
+        <w:fldChar w:fldCharType="end"/>
+      </w:r>
+      <w:r>
+        <w:t>(Support)</w:t>
+      </w:r>
+      <w:r>
+        <w:t>，以一个包含</w:t>
+      </w:r>
+      <w:r>
+        <w:t>A</w:t>
+      </w:r>
+      <w:r>
+        <w:t>与</w:t>
+      </w:r>
+      <w:r>
+        <w:t>B</w:t>
+      </w:r>
+      <w:r>
+        <w:t>两个项目的</w:t>
+      </w:r>
+      <w:r>
+        <w:t>2-itemset</w:t>
+      </w:r>
+      <w:r>
+        <w:t>为例，我们可以经由</w:t>
+      </w:r>
+      <w:r>
+        <w:fldChar w:fldCharType="begin"/>
+      </w:r>
+      <w:r>
+        <w:instrText xml:space="preserve"> HYPERLINK "http://baike.baidu.com/view/645857.htm" \t "_blank" </w:instrText>
+      </w:r>
+      <w:r>
+        <w:fldChar w:fldCharType="separate"/>
+      </w:r>
+      <w:r>
+        <w:t>公式</w:t>
+      </w:r>
+      <w:r>
+        <w:fldChar w:fldCharType="end"/>
+      </w:r>
+      <w:r>
+        <w:t>(1)</w:t>
+      </w:r>
+      <w:r>
+        <w:t>求得包含</w:t>
+      </w:r>
+      <w:r>
+        <w:t>{A,B}</w:t>
+      </w:r>
+      <w:r>
+        <w:t>项目组的支持度，若支持度大于等于所设定的最小支持度</w:t>
+      </w:r>
+      <w:r>
+        <w:t>(Minimum Support)</w:t>
+      </w:r>
+      <w:r>
+        <w:t>门槛值时，则</w:t>
+      </w:r>
+      <w:r>
+        <w:t>{A,B}</w:t>
+      </w:r>
+      <w:r>
+        <w:t>称为高频项目组。一个满足最小支持度的</w:t>
+      </w:r>
+      <w:r>
+        <w:t>k-item</w:t>
+      </w:r>
+      <w:r>
+        <w:rPr>
+          <w:rFonts w:hint="eastAsia"/>
+        </w:rPr>
+        <w:t>-</w:t>
+      </w:r>
+      <w:r>
+        <w:t>set</w:t>
+      </w:r>
+      <w:r>
+        <w:t>，则称为高频</w:t>
+      </w:r>
+      <w:r>
+        <w:t>k-</w:t>
+      </w:r>
+      <w:r>
+        <w:t>项目组</w:t>
+      </w:r>
+      <w:r>
+        <w:t>(Frequent k-item</w:t>
+      </w:r>
+      <w:r>
+        <w:rPr>
+          <w:rFonts w:hint="eastAsia"/>
+        </w:rPr>
+        <w:t>-</w:t>
+      </w:r>
+      <w:r>
+        <w:t>set)</w:t>
+      </w:r>
+      <w:r>
+        <w:t>，一般表示为</w:t>
+      </w:r>
+      <w:r>
+        <w:t>Large k</w:t>
+      </w:r>
+      <w:r>
+        <w:t>或</w:t>
+      </w:r>
+      <w:r>
+        <w:t>Frequent k</w:t>
+      </w:r>
+      <w:r>
+        <w:t>。算法并从</w:t>
+      </w:r>
+      <w:r>
+        <w:t>Large k</w:t>
+      </w:r>
+      <w:r>
+        <w:t>的项目组中再产生</w:t>
+      </w:r>
+      <w:r>
+        <w:t>Large k+1</w:t>
+      </w:r>
+      <w:r>
+        <w:t>，直到无法再找到更长的</w:t>
       </w:r>
       <w:proofErr w:type="gramStart"/>
       <w:r>
@@ -2986,324 +5412,82 @@
       </w:r>
       <w:proofErr w:type="gramEnd"/>
       <w:r>
-        <w:t>组</w:t>
-      </w:r>
-      <w:r>
-        <w:t xml:space="preserve">(Frequent </w:t>
-      </w:r>
-      <w:proofErr w:type="spellStart"/>
-      <w:r>
-        <w:t>Itemsets</w:t>
-      </w:r>
-      <w:proofErr w:type="spellEnd"/>
-      <w:r>
-        <w:t>)</w:t>
-      </w:r>
-      <w:r>
-        <w:t>，第二阶段再由这些</w:t>
+        <w:t>组为止。</w:t>
+      </w:r>
+    </w:p>
+    <w:p>
+      <w:pPr>
+        <w:ind w:firstLineChars="200" w:firstLine="480"/>
+      </w:pPr>
+      <w:r>
+        <w:t>关联规则挖掘的第二阶段是要产生关联规则</w:t>
+      </w:r>
+      <w:r>
+        <w:t>(Association Rules)</w:t>
+      </w:r>
+      <w:r>
+        <w:t>。从</w:t>
       </w:r>
       <w:proofErr w:type="gramStart"/>
       <w:r>
-        <w:t>高频项目</w:t>
+        <w:t>高频项目组产生</w:t>
       </w:r>
       <w:proofErr w:type="gramEnd"/>
       <w:r>
-        <w:t>组中产生关联规则</w:t>
-      </w:r>
-      <w:r>
-        <w:t>(Association Rules)</w:t>
-      </w:r>
-      <w:r>
-        <w:t>。</w:t>
-      </w:r>
-    </w:p>
-    <w:p>
-      <w:r>
-        <w:t>关联规则挖掘的第一阶段必须从</w:t>
-      </w:r>
-      <w:r>
-        <w:fldChar w:fldCharType="begin"/>
-      </w:r>
-      <w:r>
-        <w:instrText xml:space="preserve"> HYPERLINK "http://baike.baidu.com/view/2462344.htm" \t "_blank" </w:instrText>
-      </w:r>
-      <w:r>
-        <w:fldChar w:fldCharType="separate"/>
-      </w:r>
-      <w:r>
-        <w:t>原始资料</w:t>
-      </w:r>
-      <w:r>
-        <w:fldChar w:fldCharType="end"/>
-      </w:r>
-      <w:r>
-        <w:t>集合中，找出所有</w:t>
-      </w:r>
-      <w:proofErr w:type="gramStart"/>
-      <w:r>
-        <w:t>高频项目</w:t>
-      </w:r>
-      <w:proofErr w:type="gramEnd"/>
-      <w:r>
-        <w:t>组</w:t>
-      </w:r>
-      <w:r>
-        <w:t xml:space="preserve">(Large </w:t>
-      </w:r>
-      <w:proofErr w:type="spellStart"/>
-      <w:r>
-        <w:t>Itemsets</w:t>
-      </w:r>
-      <w:proofErr w:type="spellEnd"/>
-      <w:r>
-        <w:t>)</w:t>
-      </w:r>
-      <w:r>
-        <w:t>。高频的意思是指某一项目组出现的频率相对于所有记录而言，必须达到某一水平。一项目组出现的频率称为</w:t>
+        <w:t>关联规则，是利用前一步骤的高频</w:t>
+      </w:r>
+      <w:r>
+        <w:t>k-</w:t>
+      </w:r>
+      <w:r>
+        <w:t>项目组来产生规则，在最小信赖度</w:t>
+      </w:r>
+      <w:r>
+        <w:t>(Minimum Confidence)</w:t>
+      </w:r>
+      <w:r>
+        <w:t>的条件门槛下，若一规则所求得的信赖度</w:t>
+      </w:r>
+      <w:r>
+        <w:rPr>
+          <w:rFonts w:hint="eastAsia"/>
+        </w:rPr>
+        <w:t>符合</w:t>
+      </w:r>
+      <w:r>
+        <w:t>最小信赖度，称此规则为关联规则。</w:t>
+      </w:r>
+    </w:p>
+    <w:p>
+      <w:pPr>
+        <w:pStyle w:val="3"/>
+      </w:pPr>
+      <w:bookmarkStart w:id="13" w:name="_Toc404329296"/>
+      <w:r>
+        <w:rPr>
+          <w:rFonts w:hint="eastAsia"/>
+        </w:rPr>
+        <w:t>4.</w:t>
+      </w:r>
+      <w:r>
+        <w:rPr>
+          <w:rFonts w:hint="eastAsia"/>
+        </w:rPr>
+        <w:t>2.3</w:t>
+      </w:r>
+      <w:r>
+        <w:t>基于内容的推荐算法</w:t>
+      </w:r>
+      <w:bookmarkEnd w:id="13"/>
+    </w:p>
+    <w:p>
+      <w:pPr>
+        <w:ind w:firstLineChars="200" w:firstLine="480"/>
+      </w:pPr>
+      <w:r>
+        <w:t>基于内容的信息推荐方法的理论依据主要来自于</w:t>
       </w:r>
       <w:hyperlink r:id="rId18" w:tgtFrame="_blank" w:history="1">
-        <w:r>
-          <w:t>支持度</w:t>
-        </w:r>
-      </w:hyperlink>
-      <w:r>
-        <w:t>(Support)</w:t>
-      </w:r>
-      <w:r>
-        <w:t>，以一个包含</w:t>
-      </w:r>
-      <w:r>
-        <w:t>A</w:t>
-      </w:r>
-      <w:r>
-        <w:t>与</w:t>
-      </w:r>
-      <w:r>
-        <w:t>B</w:t>
-      </w:r>
-      <w:r>
-        <w:t>两个项目的</w:t>
-      </w:r>
-      <w:r>
-        <w:t>2-itemset</w:t>
-      </w:r>
-      <w:r>
-        <w:t>为例，我们可以经由</w:t>
-      </w:r>
-      <w:r>
-        <w:fldChar w:fldCharType="begin"/>
-      </w:r>
-      <w:r>
-        <w:instrText xml:space="preserve"> HYPERLINK "http://baike.baidu.com/view/645857.htm" \t "_blank" </w:instrText>
-      </w:r>
-      <w:r>
-        <w:fldChar w:fldCharType="separate"/>
-      </w:r>
-      <w:r>
-        <w:t>公式</w:t>
-      </w:r>
-      <w:r>
-        <w:fldChar w:fldCharType="end"/>
-      </w:r>
-      <w:r>
-        <w:t>(1)</w:t>
-      </w:r>
-      <w:r>
-        <w:t>求得包含</w:t>
-      </w:r>
-      <w:r>
-        <w:t>{A,B}</w:t>
-      </w:r>
-      <w:r>
-        <w:t>项目组的支持度，若支持度大于等于所设定的最小支持度</w:t>
-      </w:r>
-      <w:r>
-        <w:t>(Minimum Support)</w:t>
-      </w:r>
-      <w:r>
-        <w:t>门槛值时，则</w:t>
-      </w:r>
-      <w:r>
-        <w:t>{A,B}</w:t>
-      </w:r>
-      <w:r>
-        <w:t>称为</w:t>
-      </w:r>
-      <w:proofErr w:type="gramStart"/>
-      <w:r>
-        <w:t>高频项目</w:t>
-      </w:r>
-      <w:proofErr w:type="gramEnd"/>
-      <w:r>
-        <w:t>组。一个满足最小支持度的</w:t>
-      </w:r>
-      <w:r>
-        <w:t>k-</w:t>
-      </w:r>
-      <w:proofErr w:type="spellStart"/>
-      <w:r>
-        <w:t>itemset</w:t>
-      </w:r>
-      <w:proofErr w:type="spellEnd"/>
-      <w:r>
-        <w:t>，则称为高频</w:t>
-      </w:r>
-      <w:r>
-        <w:t>k-</w:t>
-      </w:r>
-      <w:r>
-        <w:t>项目组</w:t>
-      </w:r>
-      <w:r>
-        <w:t>(Frequent k-</w:t>
-      </w:r>
-      <w:proofErr w:type="spellStart"/>
-      <w:r>
-        <w:t>itemset</w:t>
-      </w:r>
-      <w:proofErr w:type="spellEnd"/>
-      <w:r>
-        <w:t>)</w:t>
-      </w:r>
-      <w:r>
-        <w:t>，一般表示为</w:t>
-      </w:r>
-      <w:r>
-        <w:t>Large k</w:t>
-      </w:r>
-      <w:r>
-        <w:t>或</w:t>
-      </w:r>
-      <w:r>
-        <w:t>Frequent k</w:t>
-      </w:r>
-      <w:r>
-        <w:t>。算法并从</w:t>
-      </w:r>
-      <w:r>
-        <w:t>Large k</w:t>
-      </w:r>
-      <w:r>
-        <w:t>的项目组中再产生</w:t>
-      </w:r>
-      <w:r>
-        <w:t>Large k+1</w:t>
-      </w:r>
-      <w:r>
-        <w:t>，直到无法再找到更长的</w:t>
-      </w:r>
-      <w:proofErr w:type="gramStart"/>
-      <w:r>
-        <w:t>高频项目</w:t>
-      </w:r>
-      <w:proofErr w:type="gramEnd"/>
-      <w:r>
-        <w:t>组为止。</w:t>
-      </w:r>
-    </w:p>
-    <w:p>
-      <w:r>
-        <w:t>关联规则挖掘的第二阶段是要产生关联规则</w:t>
-      </w:r>
-      <w:r>
-        <w:t>(Association Rules)</w:t>
-      </w:r>
-      <w:r>
-        <w:t>。从</w:t>
-      </w:r>
-      <w:proofErr w:type="gramStart"/>
-      <w:r>
-        <w:t>高频项目组产生</w:t>
-      </w:r>
-      <w:proofErr w:type="gramEnd"/>
-      <w:r>
-        <w:t>关联规则，是利用前一步骤的高频</w:t>
-      </w:r>
-      <w:r>
-        <w:t>k-</w:t>
-      </w:r>
-      <w:r>
-        <w:t>项目组来产生规则，在最小信赖度</w:t>
-      </w:r>
-      <w:r>
-        <w:t>(Minimum Confidence)</w:t>
-      </w:r>
-      <w:r>
-        <w:t>的条件门槛下，若一规则所求得的信赖</w:t>
-      </w:r>
-      <w:proofErr w:type="gramStart"/>
-      <w:r>
-        <w:t>度满足</w:t>
-      </w:r>
-      <w:proofErr w:type="gramEnd"/>
-      <w:r>
-        <w:t>最小信赖度，称此规则为关联规则。例如：经由高频</w:t>
-      </w:r>
-      <w:r>
-        <w:t>k-</w:t>
-      </w:r>
-      <w:r>
-        <w:t>项目组</w:t>
-      </w:r>
-      <w:r>
-        <w:t>{A,B}</w:t>
-      </w:r>
-      <w:r>
-        <w:t>所产生的规则</w:t>
-      </w:r>
-      <w:r>
-        <w:t>AB</w:t>
-      </w:r>
-      <w:r>
-        <w:t>，其信赖度可经由</w:t>
-      </w:r>
-      <w:r>
-        <w:fldChar w:fldCharType="begin"/>
-      </w:r>
-      <w:r>
-        <w:instrText xml:space="preserve"> HYPERLINK "http://baike.baidu.com/view/645857.htm" \t "_blank" </w:instrText>
-      </w:r>
-      <w:r>
-        <w:fldChar w:fldCharType="separate"/>
-      </w:r>
-      <w:r>
-        <w:t>公式</w:t>
-      </w:r>
-      <w:r>
-        <w:fldChar w:fldCharType="end"/>
-      </w:r>
-      <w:r>
-        <w:t>(2)</w:t>
-      </w:r>
-      <w:r>
-        <w:t>求得，若信赖度大于等于最小信赖度，则称</w:t>
-      </w:r>
-      <w:r>
-        <w:t>AB</w:t>
-      </w:r>
-      <w:r>
-        <w:t>为关联规则。</w:t>
-      </w:r>
-    </w:p>
-    <w:p/>
-    <w:p>
-      <w:pPr>
-        <w:pStyle w:val="4"/>
-      </w:pPr>
-      <w:r>
-        <w:t>基于内容的推荐算法</w:t>
-      </w:r>
-    </w:p>
-    <w:p>
-      <w:pPr>
-        <w:rPr>
-          <w:rFonts w:hint="eastAsia"/>
-        </w:rPr>
-      </w:pPr>
-      <w:r>
-        <w:t>基于内容的信息推荐方法的理论依据主要来自于</w:t>
-      </w:r>
-      <w:hyperlink r:id="rId19" w:tgtFrame="_blank" w:history="1">
         <w:r>
           <w:t>信息检索</w:t>
         </w:r>
@@ -3311,13 +5495,24 @@
       <w:r>
         <w:t>和</w:t>
       </w:r>
-      <w:hyperlink r:id="rId20" w:tgtFrame="_blank" w:history="1">
+      <w:hyperlink r:id="rId19" w:tgtFrame="_blank" w:history="1">
         <w:r>
           <w:t>信息过滤</w:t>
         </w:r>
       </w:hyperlink>
       <w:r>
         <w:t>，所谓的基于内容的推荐方法就是根据用户过去的浏览记录来向用户推荐用户没有接触过的推荐项。主要是从两个方法来描述基于内容的推荐方法：启发式的方法和基于模型的方法。启发式的方法就是用户凭借经验来定义相关的计算公式，然后再根据公式的计算结果和实际的结果进行验证，然后再不断修改公式以达到最终目的。而对于模型的方法就是根据以往的数据作为数据集，然后根据这个数据集来学习出一个模型。一般的推荐系统中运用到的启发式的方法就是使用</w:t>
+      </w:r>
+      <w:hyperlink r:id="rId20" w:tgtFrame="_blank" w:history="1">
+        <w:r>
+          <w:t>tf-idf</w:t>
+        </w:r>
+      </w:hyperlink>
+      <w:r>
+        <w:t>的方法来计算，</w:t>
+      </w:r>
+      <w:r>
+        <w:t>还有</w:t>
       </w:r>
       <w:hyperlink r:id="rId21" w:tgtFrame="_blank" w:history="1">
         <w:r>
@@ -3325,2278 +5520,1867 @@
         </w:r>
       </w:hyperlink>
       <w:r>
-        <w:t>的方法来计算，</w:t>
+        <w:t>的方法计算出这个文档中出现权重比较高的关键字作为描述用户特征，并使用这些关键字作为描述用户特征的向量；然后再根</w:t>
+      </w:r>
+      <w:r>
+        <w:t>据被推荐项中的权重高的关键字</w:t>
+      </w:r>
+      <w:r>
+        <w:t>作为推荐项的属性特征，然后再将这个两个向量最相近的（与用户特征的向量计算得分最高）的项推荐给用户。在计算用户特征向量和被推荐项的特征向量的相似性时，一般使用的是</w:t>
+      </w:r>
+      <w:r>
+        <w:t>cosine</w:t>
+      </w:r>
+      <w:r>
+        <w:t>方法，计算两个向量之间夹角的</w:t>
+      </w:r>
+      <w:r>
+        <w:t>cosine</w:t>
+      </w:r>
+      <w:r>
+        <w:t>值。</w:t>
+      </w:r>
+    </w:p>
+    <w:p>
+      <w:pPr>
+        <w:pStyle w:val="3"/>
+      </w:pPr>
+      <w:bookmarkStart w:id="14" w:name="_Toc404329297"/>
+      <w:r>
+        <w:rPr>
+          <w:rFonts w:hint="eastAsia"/>
+        </w:rPr>
+        <w:t>4.</w:t>
+      </w:r>
+      <w:r>
+        <w:rPr>
+          <w:rFonts w:hint="eastAsia"/>
+        </w:rPr>
+        <w:t>2.4</w:t>
+      </w:r>
+      <w:r>
+        <w:t>基于</w:t>
+      </w:r>
+      <w:r>
+        <w:t>协同</w:t>
+      </w:r>
+      <w:r>
+        <w:t>过滤的推荐</w:t>
+      </w:r>
+      <w:bookmarkEnd w:id="14"/>
+    </w:p>
+    <w:p>
+      <w:pPr>
+        <w:ind w:firstLineChars="200" w:firstLine="480"/>
+      </w:pPr>
+      <w:r>
+        <w:t>基于协同过滤的推荐算法理论上可以推荐世界上的任何一种东西。图片、音乐、样样可以。</w:t>
+      </w:r>
+      <w:r>
+        <w:t xml:space="preserve"> </w:t>
+      </w:r>
+      <w:r>
+        <w:t>协同过滤算法主要是通过对未评分项进行评分</w:t>
+      </w:r>
+      <w:r>
+        <w:t xml:space="preserve"> </w:t>
+      </w:r>
+      <w:r>
+        <w:t>预测来实现的。不同的协同过滤之间也有很大的不同。</w:t>
+      </w:r>
+    </w:p>
+    <w:p>
+      <w:pPr>
+        <w:ind w:firstLineChars="200" w:firstLine="480"/>
+      </w:pPr>
+      <w:r>
+        <w:lastRenderedPageBreak/>
+        <w:t>基于用户的协同过滤算法</w:t>
+      </w:r>
+      <w:r>
+        <w:t xml:space="preserve">: </w:t>
+      </w:r>
+      <w:r>
+        <w:t>基于一个这样的假设</w:t>
+      </w:r>
+      <w:r>
+        <w:t>“</w:t>
+      </w:r>
+      <w:r>
+        <w:t>跟你喜好相似的人喜欢的东西你也很有可能喜欢。</w:t>
+      </w:r>
+      <w:r>
+        <w:t>”</w:t>
+      </w:r>
+      <w:r>
+        <w:t>所以基于用户的协同过滤主要的任务就是找出用户的最近邻居，从而根据最近邻</w:t>
+      </w:r>
+      <w:r>
+        <w:t xml:space="preserve"> </w:t>
+      </w:r>
+      <w:r>
+        <w:t>居的喜好做出未知项的评分预测。这种算法主要分为</w:t>
+      </w:r>
+      <w:r>
+        <w:t>3</w:t>
+      </w:r>
+      <w:r>
+        <w:t>个步骤：</w:t>
+      </w:r>
+    </w:p>
+    <w:p>
+      <w:pPr>
+        <w:pStyle w:val="a7"/>
+        <w:numPr>
+          <w:ilvl w:val="0"/>
+          <w:numId w:val="5"/>
+        </w:numPr>
+        <w:ind w:firstLineChars="0"/>
+      </w:pPr>
+      <w:r>
+        <w:t>用户评分。可以分为显性评分和隐形评分两种。显性评分就是直接给</w:t>
+      </w:r>
+      <w:r>
+        <w:rPr>
+          <w:rFonts w:hint="eastAsia"/>
+        </w:rPr>
+        <w:t xml:space="preserve">  </w:t>
+      </w:r>
+      <w:r>
+        <w:t>项目评分（例如给百度里的用户评分），隐形评分就是通过评价或是购买的行为给项目评分</w:t>
+      </w:r>
+      <w:r>
+        <w:t xml:space="preserve"> </w:t>
+      </w:r>
+      <w:r>
+        <w:t>（例如在</w:t>
+      </w:r>
+      <w:r>
+        <w:fldChar w:fldCharType="begin"/>
+      </w:r>
+      <w:r>
+        <w:instrText xml:space="preserve"> HYPERLINK "http://baike.baidu.com/view/1909861.htm" \t "_blank" </w:instrText>
+      </w:r>
+      <w:r>
+        <w:fldChar w:fldCharType="separate"/>
+      </w:r>
+      <w:r>
+        <w:t>有啊</w:t>
+      </w:r>
+      <w:r>
+        <w:fldChar w:fldCharType="end"/>
+      </w:r>
+      <w:r>
+        <w:t>购买了什么东西）。</w:t>
+      </w:r>
+    </w:p>
+    <w:p>
+      <w:pPr>
+        <w:pStyle w:val="a7"/>
+        <w:numPr>
+          <w:ilvl w:val="0"/>
+          <w:numId w:val="5"/>
+        </w:numPr>
+        <w:ind w:firstLineChars="0"/>
+      </w:pPr>
+      <w:r>
+        <w:t>寻找最近邻居。这一步就是寻找与</w:t>
+      </w:r>
+      <w:r>
+        <w:rPr>
+          <w:rFonts w:hint="eastAsia"/>
+        </w:rPr>
+        <w:t>离你</w:t>
+      </w:r>
+      <w:r>
+        <w:t xml:space="preserve">最近的用户，测算距离一般采用以下三种算法：　</w:t>
+      </w:r>
+      <w:r>
+        <w:t>1.</w:t>
+      </w:r>
+      <w:r>
+        <w:t>皮尔森相关系数</w:t>
+      </w:r>
+      <w:r>
+        <w:rPr>
+          <w:rFonts w:hint="eastAsia"/>
+        </w:rPr>
+        <w:t>；</w:t>
+      </w:r>
+      <w:r>
+        <w:t>2.</w:t>
+      </w:r>
+      <w:r>
+        <w:t>余弦相似性</w:t>
+      </w:r>
+      <w:r>
+        <w:rPr>
+          <w:rFonts w:hint="eastAsia"/>
+        </w:rPr>
+        <w:t>;</w:t>
+      </w:r>
+      <w:r>
+        <w:t>3</w:t>
+      </w:r>
+      <w:r>
+        <w:t>调整余弦相似性。　调整余弦</w:t>
+      </w:r>
+      <w:r>
+        <w:t xml:space="preserve"> </w:t>
+      </w:r>
+      <w:r>
+        <w:t>相似性似乎效果会好一些。</w:t>
+      </w:r>
+    </w:p>
+    <w:p>
+      <w:pPr>
+        <w:pStyle w:val="a7"/>
+        <w:numPr>
+          <w:ilvl w:val="0"/>
+          <w:numId w:val="5"/>
+        </w:numPr>
+        <w:ind w:firstLineChars="0"/>
+      </w:pPr>
+      <w:r>
+        <w:t>推荐。产生了最近邻居集合后，就根据这个集合对未知项进行评分预测。把评分最高的</w:t>
+      </w:r>
+      <w:r>
+        <w:t>N</w:t>
+      </w:r>
+      <w:r>
+        <w:t>项推荐给用户。</w:t>
+      </w:r>
+      <w:r>
+        <w:t xml:space="preserve"> </w:t>
+      </w:r>
+      <w:r>
+        <w:t>这种算法存在性能上的瓶颈，当用户数越来越多的时候，寻找最近邻居的复杂度也会大幅度的增长。因而这种算法无法满足及时推荐的要求。</w:t>
       </w:r>
       <w:proofErr w:type="gramStart"/>
       <w:r>
-        <w:t>跟还有</w:t>
+        <w:t>基于项</w:t>
+      </w:r>
+      <w:proofErr w:type="gramEnd"/>
+      <w:r>
+        <w:t>的协同过滤解决了这个问题。</w:t>
+      </w:r>
+      <w:r>
+        <w:t xml:space="preserve"> </w:t>
+      </w:r>
+      <w:proofErr w:type="gramStart"/>
+      <w:r>
+        <w:t>基于项</w:t>
+      </w:r>
+      <w:proofErr w:type="gramEnd"/>
+      <w:r>
+        <w:t>的协同过滤算法</w:t>
+      </w:r>
+      <w:r>
+        <w:t xml:space="preserve"> </w:t>
+      </w:r>
+      <w:r>
+        <w:t>根基于用户的算法相似，只不过第二步改为计算项之间的相似度。由于项之间的相似度比较稳定可以在线下进行，所以解决了基于用户的协同过滤算法存在的性能瓶颈。</w:t>
+      </w:r>
+    </w:p>
+    <w:p>
+      <w:pPr>
+        <w:pStyle w:val="3"/>
+      </w:pPr>
+      <w:bookmarkStart w:id="15" w:name="_Toc404329298"/>
+      <w:r>
+        <w:rPr>
+          <w:rFonts w:hint="eastAsia"/>
+        </w:rPr>
+        <w:t>4.</w:t>
+      </w:r>
+      <w:r>
+        <w:rPr>
+          <w:rFonts w:hint="eastAsia"/>
+        </w:rPr>
+        <w:t>2.5</w:t>
+      </w:r>
+      <w:r>
+        <w:t>组合推荐</w:t>
+      </w:r>
+      <w:bookmarkEnd w:id="15"/>
+    </w:p>
+    <w:p>
+      <w:pPr>
+        <w:ind w:firstLineChars="200" w:firstLine="480"/>
+      </w:pPr>
+      <w:r>
+        <w:t>由于各种推荐方法都有优缺点，所以在实际中，组合推荐（</w:t>
+      </w:r>
+      <w:r>
+        <w:t>Hybrid Recommendation</w:t>
+      </w:r>
+      <w:r>
+        <w:t>）经常被采用。研究和应用最多的是内容推荐和协同过滤推荐的组合。最简单的做法就是分别用基于内容的方法和协同过滤推荐方法去产生一个推荐预测结果，然后用某方法组合其结果。尽管从理论上有很多种推荐组合方法，但在某一具体问题中并不见得都有效，组合推荐一个最重要原则就是通过组合后要能避免或弥补各自推荐技术的弱点。</w:t>
+      </w:r>
+    </w:p>
+    <w:p>
+      <w:r>
+        <w:t>在组合方式上，有研究人员提出了七种组合思路：</w:t>
+      </w:r>
+      <w:r>
+        <w:br/>
+      </w:r>
+      <w:r>
+        <w:t xml:space="preserve">　　</w:t>
+      </w:r>
+      <w:r>
+        <w:sym w:font="Symbol" w:char="F06C"/>
+      </w:r>
+      <w:r>
+        <w:t>1</w:t>
+      </w:r>
+      <w:r>
+        <w:t>）加权（</w:t>
+      </w:r>
+      <w:r>
+        <w:t>Weight</w:t>
+      </w:r>
+      <w:r>
+        <w:t>）：加权多种推荐技术结果。</w:t>
+      </w:r>
+      <w:r>
+        <w:br/>
+      </w:r>
+      <w:r>
+        <w:t xml:space="preserve">　　</w:t>
+      </w:r>
+      <w:r>
+        <w:sym w:font="Symbol" w:char="F06C"/>
+      </w:r>
+      <w:r>
+        <w:t>2</w:t>
+      </w:r>
+      <w:r>
+        <w:t>）变换（</w:t>
+      </w:r>
+      <w:r>
+        <w:t>Switch</w:t>
+      </w:r>
+      <w:r>
+        <w:t>）：根据问题背景和实际情况或要求决定变换采用不同的推荐技术。</w:t>
+      </w:r>
+      <w:r>
+        <w:br/>
+      </w:r>
+      <w:r>
+        <w:t xml:space="preserve">　　</w:t>
+      </w:r>
+      <w:r>
+        <w:sym w:font="Symbol" w:char="F06C"/>
+      </w:r>
+      <w:r>
+        <w:t>3</w:t>
+      </w:r>
+      <w:r>
+        <w:t>）混合（</w:t>
+      </w:r>
+      <w:r>
+        <w:t>Mixed</w:t>
+      </w:r>
+      <w:r>
+        <w:t>）：同时采用多种推荐技术给出多种推荐结果为用户提供参考。</w:t>
+      </w:r>
+      <w:r>
+        <w:br/>
+      </w:r>
+      <w:r>
+        <w:t xml:space="preserve">　　</w:t>
+      </w:r>
+      <w:r>
+        <w:sym w:font="Symbol" w:char="F06C"/>
+      </w:r>
+      <w:r>
+        <w:t>4</w:t>
+      </w:r>
+      <w:r>
+        <w:t>）特征组合（</w:t>
+      </w:r>
+      <w:r>
+        <w:t>Feature combination</w:t>
+      </w:r>
+      <w:r>
+        <w:t>）：组合来自不同推荐数据源的特征被另一种推荐算法所采用。</w:t>
+      </w:r>
+      <w:r>
+        <w:br/>
+      </w:r>
+      <w:r>
+        <w:t xml:space="preserve">　　</w:t>
+      </w:r>
+      <w:r>
+        <w:sym w:font="Symbol" w:char="F06C"/>
+      </w:r>
+      <w:r>
+        <w:t>5</w:t>
+      </w:r>
+      <w:r>
+        <w:t>）层叠（</w:t>
+      </w:r>
+      <w:r>
+        <w:t>Cascade</w:t>
+      </w:r>
+      <w:r>
+        <w:t>）：先用一种推荐技术产</w:t>
+      </w:r>
+      <w:r>
+        <w:t>生一种粗糙的推荐结果，第二种推荐技术在此推荐结果的基础上进一步做</w:t>
+      </w:r>
+      <w:r>
+        <w:t>出更精确的推荐。</w:t>
+      </w:r>
+      <w:r>
+        <w:br/>
+      </w:r>
+      <w:r>
+        <w:t xml:space="preserve">　　</w:t>
+      </w:r>
+      <w:r>
+        <w:sym w:font="Symbol" w:char="F06C"/>
+      </w:r>
+      <w:r>
+        <w:t>6</w:t>
+      </w:r>
+      <w:r>
+        <w:t>）特征扩充（</w:t>
+      </w:r>
+      <w:r>
+        <w:t>Feature augmentation</w:t>
+      </w:r>
+      <w:r>
+        <w:t>）：一种技术产生附加的特征信息嵌入到另一种推荐技术的特征输入中。</w:t>
+      </w:r>
+      <w:r>
+        <w:br/>
+      </w:r>
+      <w:r>
+        <w:t xml:space="preserve">　　</w:t>
+      </w:r>
+      <w:r>
+        <w:sym w:font="Symbol" w:char="F06C"/>
+      </w:r>
+      <w:r>
+        <w:t>7</w:t>
+      </w:r>
+      <w:r>
+        <w:t>）元级别（</w:t>
+      </w:r>
+      <w:r>
+        <w:t>Meta-level</w:t>
+      </w:r>
+      <w:r>
+        <w:t>）：用一种推荐方法产生的模型作为另一种推荐方法的输入。</w:t>
+      </w:r>
+    </w:p>
+    <w:p>
+      <w:pPr>
+        <w:pStyle w:val="2"/>
+      </w:pPr>
+      <w:bookmarkStart w:id="16" w:name="_Toc404329299"/>
+      <w:r>
+        <w:rPr>
+          <w:rFonts w:hint="eastAsia"/>
+        </w:rPr>
+        <w:lastRenderedPageBreak/>
+        <w:t>4.</w:t>
+      </w:r>
+      <w:r>
+        <w:rPr>
+          <w:rFonts w:hint="eastAsia"/>
+        </w:rPr>
+        <w:t>3</w:t>
+      </w:r>
+      <w:r>
+        <w:t>推荐算法设计</w:t>
+      </w:r>
+      <w:bookmarkEnd w:id="16"/>
+    </w:p>
+    <w:p>
+      <w:pPr>
+        <w:ind w:firstLineChars="200" w:firstLine="480"/>
+      </w:pPr>
+      <w:r>
+        <w:rPr>
+          <w:rFonts w:hint="eastAsia"/>
+        </w:rPr>
+        <w:t>由上述团购网站特</w:t>
+      </w:r>
+      <w:r>
+        <w:rPr>
+          <w:rFonts w:hint="eastAsia"/>
+        </w:rPr>
+        <w:t>点可知，团购与传统电子商务有许多不同，因此应用于团</w:t>
+      </w:r>
+    </w:p>
+    <w:p>
+      <w:r>
+        <w:rPr>
+          <w:rFonts w:hint="eastAsia"/>
+        </w:rPr>
+        <w:t>购网站的个性化推荐系统也必须根据这些特点量身定做。由于团购网站的推荐有</w:t>
+      </w:r>
+    </w:p>
+    <w:p>
+      <w:r>
+        <w:rPr>
+          <w:rFonts w:hint="eastAsia"/>
+        </w:rPr>
+        <w:t>较强的实时性要求，因此个性化推荐算法在保证准确率的前提一下必须有较强的实</w:t>
+      </w:r>
+      <w:r>
+        <w:rPr>
+          <w:rFonts w:hint="eastAsia"/>
+        </w:rPr>
+        <w:t>时</w:t>
+      </w:r>
+      <w:r>
+        <w:rPr>
+          <w:rFonts w:hint="eastAsia"/>
+        </w:rPr>
+        <w:t>性。</w:t>
+      </w:r>
+    </w:p>
+    <w:p>
+      <w:r>
+        <w:rPr>
+          <w:rFonts w:hint="eastAsia"/>
+        </w:rPr>
+        <w:t xml:space="preserve">    </w:t>
+      </w:r>
+      <w:r>
+        <w:rPr>
+          <w:rFonts w:hint="eastAsia"/>
+        </w:rPr>
+        <w:t>团购网站有商品变化快的特点，若应用关联规则推荐，有的团购网站每日更</w:t>
+      </w:r>
+    </w:p>
+    <w:p>
+      <w:r>
+        <w:rPr>
+          <w:rFonts w:hint="eastAsia"/>
+        </w:rPr>
+        <w:t>新</w:t>
+      </w:r>
+      <w:r>
+        <w:rPr>
+          <w:rFonts w:hint="eastAsia"/>
+        </w:rPr>
+        <w:t>货架上的</w:t>
+      </w:r>
+      <w:r>
+        <w:rPr>
+          <w:rFonts w:hint="eastAsia"/>
+        </w:rPr>
+        <w:t>所有商品，则刚上架时必然无法达到最小支持度和置信度，使得在</w:t>
+      </w:r>
+      <w:r>
+        <w:rPr>
+          <w:rFonts w:hint="eastAsia"/>
+        </w:rPr>
+        <w:t>一天</w:t>
+      </w:r>
+      <w:r>
+        <w:rPr>
+          <w:rFonts w:hint="eastAsia"/>
+        </w:rPr>
+        <w:t>团购</w:t>
+      </w:r>
+      <w:r>
+        <w:rPr>
+          <w:rFonts w:hint="eastAsia"/>
+        </w:rPr>
+        <w:t>物品</w:t>
+      </w:r>
+      <w:r>
+        <w:rPr>
+          <w:rFonts w:hint="eastAsia"/>
+        </w:rPr>
+        <w:t>开始时无法形成个性化推荐，且由于最小支持度的存在，某些销量较少的商品不能进入推荐列表，推荐的覆盖度不足。</w:t>
+      </w:r>
+    </w:p>
+    <w:p>
+      <w:r>
+        <w:rPr>
+          <w:rFonts w:hint="eastAsia"/>
+        </w:rPr>
+        <w:t xml:space="preserve">    </w:t>
+      </w:r>
+      <w:r>
+        <w:rPr>
+          <w:rFonts w:hint="eastAsia"/>
+        </w:rPr>
+        <w:t>基于内容的推荐需要从商品介绍的文本内容里挖掘出商品的相似性，由于团</w:t>
+      </w:r>
+    </w:p>
+    <w:p>
+      <w:r>
+        <w:rPr>
+          <w:rFonts w:hint="eastAsia"/>
+        </w:rPr>
+        <w:t>购网站每日上架商品中类别跨度大，属于同一类别的商品较少，将会导致同类商</w:t>
+      </w:r>
+    </w:p>
+    <w:p>
+      <w:r>
+        <w:rPr>
+          <w:rFonts w:hint="eastAsia"/>
+        </w:rPr>
+        <w:t>品必定出现在推荐列表中，效果与非个性化推荐的同类商品推荐方法相似，不能</w:t>
+      </w:r>
+    </w:p>
+    <w:p>
+      <w:r>
+        <w:rPr>
+          <w:rFonts w:hint="eastAsia"/>
+        </w:rPr>
+        <w:t>很好地起到个性化推荐的作用。</w:t>
+      </w:r>
+    </w:p>
+    <w:p>
+      <w:r>
+        <w:rPr>
+          <w:rFonts w:hint="eastAsia"/>
+        </w:rPr>
+        <w:t xml:space="preserve">    </w:t>
+      </w:r>
+      <w:r>
+        <w:rPr>
+          <w:rFonts w:hint="eastAsia"/>
+        </w:rPr>
+        <w:t>隐语义模型方法在很多实际应用中反映出较好的准确性，但相对地，其实时</w:t>
+      </w:r>
+    </w:p>
+    <w:p>
+      <w:r>
+        <w:rPr>
+          <w:rFonts w:hint="eastAsia"/>
+        </w:rPr>
+        <w:t>性很差，新用户或新项目的加入，需要通过重新扫描所有数据才能构建模型。用</w:t>
+      </w:r>
+    </w:p>
+    <w:p>
+      <w:r>
+        <w:rPr>
+          <w:rFonts w:hint="eastAsia"/>
+        </w:rPr>
+        <w:t>户在网站中的新行为不能立即改变推荐列表，因此不适合用在实时性要求较高的</w:t>
+      </w:r>
+    </w:p>
+    <w:p>
+      <w:r>
+        <w:rPr>
+          <w:rFonts w:hint="eastAsia"/>
+        </w:rPr>
+        <w:t>领域。</w:t>
+      </w:r>
+    </w:p>
+    <w:p>
+      <w:r>
+        <w:rPr>
+          <w:rFonts w:hint="eastAsia"/>
+        </w:rPr>
+        <w:t xml:space="preserve">    </w:t>
+      </w:r>
+      <w:r>
+        <w:rPr>
+          <w:rFonts w:hint="eastAsia"/>
+        </w:rPr>
+        <w:t>基于项目的协同过滤实时性较好。由于团购网站上架商品较少，用户数量远</w:t>
+      </w:r>
+    </w:p>
+    <w:p>
+      <w:r>
+        <w:rPr>
+          <w:rFonts w:hint="eastAsia"/>
+        </w:rPr>
+        <w:t>远大于商品数，且用户增加较快，若应用基于用户的协同过滤，则由于用户数量</w:t>
+      </w:r>
+    </w:p>
+    <w:p>
+      <w:r>
+        <w:rPr>
+          <w:rFonts w:hint="eastAsia"/>
+        </w:rPr>
+        <w:t>庞大寻找最近邻用户将耗费大量时间，而通过找到专家用户的方法又自动忽略了</w:t>
+      </w:r>
+    </w:p>
+    <w:p>
+      <w:r>
+        <w:rPr>
+          <w:rFonts w:hint="eastAsia"/>
+        </w:rPr>
+        <w:t>大批用户对推荐准确率会造成影响。而项目的相似性稳定性较高，许多研究证明</w:t>
+      </w:r>
+    </w:p>
+    <w:p>
+      <w:r>
+        <w:rPr>
+          <w:rFonts w:hint="eastAsia"/>
+        </w:rPr>
+        <w:t>基于项目的协同过滤在用户数大多</w:t>
+      </w:r>
+      <w:r>
+        <w:rPr>
+          <w:rFonts w:hint="eastAsia"/>
+        </w:rPr>
+        <w:t>大于</w:t>
+      </w:r>
+      <w:r>
+        <w:rPr>
+          <w:rFonts w:hint="eastAsia"/>
+        </w:rPr>
+        <w:t>商品数的环境下应用的效果较好，在实际应用中基于项目的协同过滤应用得最</w:t>
+      </w:r>
+      <w:r>
+        <w:rPr>
+          <w:rFonts w:hint="eastAsia"/>
+        </w:rPr>
+        <w:t>广泛</w:t>
+      </w:r>
+      <w:r>
+        <w:rPr>
+          <w:rFonts w:hint="eastAsia"/>
+        </w:rPr>
+        <w:t>，因此本文将基于项目的协同过滤方法应用到团购电子商务领域中。</w:t>
+      </w:r>
+    </w:p>
+    <w:p>
+      <w:r>
+        <w:rPr>
+          <w:rFonts w:hint="eastAsia"/>
+        </w:rPr>
+        <w:t xml:space="preserve">    </w:t>
+      </w:r>
+      <w:r>
+        <w:rPr>
+          <w:rFonts w:hint="eastAsia"/>
+        </w:rPr>
+        <w:t>不同于传统电子商务网站</w:t>
+      </w:r>
+      <w:r>
+        <w:rPr>
+          <w:rFonts w:hint="eastAsia"/>
+        </w:rPr>
+        <w:t>货架</w:t>
+      </w:r>
+      <w:r>
+        <w:rPr>
+          <w:rFonts w:hint="eastAsia"/>
+        </w:rPr>
+        <w:t>商品稳定，团购网站的上架商品经常处于变动</w:t>
+      </w:r>
+    </w:p>
+    <w:p>
+      <w:r>
+        <w:rPr>
+          <w:rFonts w:hint="eastAsia"/>
+        </w:rPr>
+        <w:t>中，用户上次购买的商品很可能已经不出现在本日的上架商品中了。因此，传统</w:t>
+      </w:r>
+    </w:p>
+    <w:p>
+      <w:r>
+        <w:rPr>
+          <w:rFonts w:hint="eastAsia"/>
+        </w:rPr>
+        <w:t>的基于项目的协同过滤推荐方法中计算所有项目相似度的</w:t>
+      </w:r>
+      <w:r>
+        <w:rPr>
+          <w:rFonts w:hint="eastAsia"/>
+        </w:rPr>
+        <w:t>方</w:t>
+      </w:r>
+      <w:r>
+        <w:rPr>
+          <w:rFonts w:hint="eastAsia"/>
+        </w:rPr>
+        <w:t>法在团</w:t>
+      </w:r>
+      <w:proofErr w:type="gramStart"/>
+      <w:r>
+        <w:rPr>
+          <w:rFonts w:hint="eastAsia"/>
+        </w:rPr>
+        <w:t>购领域</w:t>
+      </w:r>
+      <w:proofErr w:type="gramEnd"/>
+      <w:r>
+        <w:rPr>
+          <w:rFonts w:hint="eastAsia"/>
+        </w:rPr>
+        <w:t>难</w:t>
+      </w:r>
+      <w:r>
+        <w:rPr>
+          <w:rFonts w:hint="eastAsia"/>
+        </w:rPr>
+        <w:t>以应用。本文设计的推荐算法考虑用户</w:t>
+      </w:r>
+      <w:r>
+        <w:rPr>
+          <w:rFonts w:hint="eastAsia"/>
+        </w:rPr>
+        <w:t>表现出来的偏好以及历史行为表现出的偏好，综合得出用户对商品的偏好。</w:t>
+      </w:r>
+    </w:p>
+    <w:p>
+      <w:pPr>
+        <w:pStyle w:val="2"/>
+      </w:pPr>
+      <w:bookmarkStart w:id="17" w:name="_Toc404329300"/>
+      <w:r>
+        <w:rPr>
+          <w:rFonts w:hint="eastAsia"/>
+        </w:rPr>
+        <w:t>4.</w:t>
+      </w:r>
+      <w:r>
+        <w:t>4</w:t>
+      </w:r>
+      <w:r>
+        <w:rPr>
+          <w:rFonts w:hint="eastAsia"/>
+        </w:rPr>
+        <w:t xml:space="preserve"> </w:t>
+      </w:r>
+      <w:r>
+        <w:rPr>
+          <w:rFonts w:hint="eastAsia"/>
+        </w:rPr>
+        <w:t>数据结构以及数据库设计</w:t>
+      </w:r>
+      <w:bookmarkEnd w:id="17"/>
+    </w:p>
+    <w:p>
+      <w:pPr>
+        <w:pStyle w:val="3"/>
+      </w:pPr>
+      <w:bookmarkStart w:id="18" w:name="_Toc404329301"/>
+      <w:r>
+        <w:rPr>
+          <w:rFonts w:hint="eastAsia"/>
+        </w:rPr>
+        <w:t>4.4.1</w:t>
+      </w:r>
+      <w:r>
+        <w:t>用户行为日志</w:t>
+      </w:r>
+      <w:bookmarkEnd w:id="18"/>
+    </w:p>
+    <w:p>
+      <w:r>
+        <w:tab/>
+      </w:r>
+      <w:r>
+        <w:t>由于用户的行为的</w:t>
+      </w:r>
+      <w:r>
+        <w:rPr>
+          <w:rFonts w:hint="eastAsia"/>
+        </w:rPr>
+        <w:t>数据量</w:t>
+      </w:r>
+      <w:r>
+        <w:t>很大</w:t>
+      </w:r>
+      <w:r>
+        <w:rPr>
+          <w:rFonts w:hint="eastAsia"/>
+        </w:rPr>
+        <w:t>，</w:t>
+      </w:r>
+      <w:r>
+        <w:rPr>
+          <w:rFonts w:hint="eastAsia"/>
+        </w:rPr>
+        <w:t xml:space="preserve"> </w:t>
+      </w:r>
+      <w:r>
+        <w:rPr>
+          <w:rFonts w:hint="eastAsia"/>
+        </w:rPr>
+        <w:t>而且数据的数据结构</w:t>
+      </w:r>
+      <w:r>
+        <w:rPr>
+          <w:rFonts w:hint="eastAsia"/>
+        </w:rPr>
+        <w:t>不是一成不变的，一次最好采用分布式的，非关系型数据设计；</w:t>
+      </w:r>
+    </w:p>
+    <w:p>
+      <w:pPr>
+        <w:pStyle w:val="3"/>
+      </w:pPr>
+      <w:bookmarkStart w:id="19" w:name="_Toc404329302"/>
+      <w:r>
+        <w:rPr>
+          <w:rFonts w:hint="eastAsia"/>
+        </w:rPr>
+        <w:t>4.4.2</w:t>
+      </w:r>
+      <w:r>
+        <w:t>商品信息</w:t>
+      </w:r>
+      <w:r>
+        <w:rPr>
+          <w:rFonts w:hint="eastAsia"/>
+        </w:rPr>
+        <w:t>，</w:t>
+      </w:r>
+      <w:r>
+        <w:rPr>
+          <w:rFonts w:hint="eastAsia"/>
+        </w:rPr>
+        <w:t xml:space="preserve"> </w:t>
+      </w:r>
+      <w:r>
+        <w:rPr>
+          <w:rFonts w:hint="eastAsia"/>
+        </w:rPr>
+        <w:t>推荐数据</w:t>
+      </w:r>
+      <w:bookmarkEnd w:id="19"/>
+    </w:p>
+    <w:p>
+      <w:r>
+        <w:tab/>
+      </w:r>
+      <w:r>
+        <w:t>商品的信息数据结构一般是不变的</w:t>
+      </w:r>
+      <w:r>
+        <w:rPr>
+          <w:rFonts w:hint="eastAsia"/>
+        </w:rPr>
+        <w:t>，</w:t>
+      </w:r>
+      <w:r>
+        <w:rPr>
+          <w:rFonts w:hint="eastAsia"/>
+        </w:rPr>
+        <w:t xml:space="preserve"> </w:t>
+      </w:r>
+      <w:r>
+        <w:rPr>
+          <w:rFonts w:hint="eastAsia"/>
+        </w:rPr>
+        <w:t>而推荐结果集</w:t>
+      </w:r>
+      <w:r>
+        <w:rPr>
+          <w:rFonts w:hint="eastAsia"/>
+        </w:rPr>
+        <w:t>也</w:t>
+      </w:r>
+      <w:r>
+        <w:rPr>
+          <w:rFonts w:hint="eastAsia"/>
+        </w:rPr>
+        <w:t>是固定的，因此可以考</w:t>
+      </w:r>
+      <w:r>
+        <w:rPr>
+          <w:rFonts w:hint="eastAsia"/>
+        </w:rPr>
+        <w:lastRenderedPageBreak/>
+        <w:t>虑部分放入关系型数据库中；</w:t>
+      </w:r>
+    </w:p>
+    <w:p>
+      <w:pPr>
+        <w:pStyle w:val="2"/>
+      </w:pPr>
+      <w:bookmarkStart w:id="20" w:name="_Toc404329303"/>
+      <w:r>
+        <w:rPr>
+          <w:rFonts w:hint="eastAsia"/>
+        </w:rPr>
+        <w:t>4</w:t>
+      </w:r>
+      <w:r>
+        <w:rPr>
+          <w:rFonts w:hint="eastAsia"/>
+        </w:rPr>
+        <w:t>.</w:t>
+      </w:r>
+      <w:r>
+        <w:t>5</w:t>
+      </w:r>
+      <w:r>
+        <w:rPr>
+          <w:rFonts w:hint="eastAsia"/>
+        </w:rPr>
+        <w:t xml:space="preserve"> </w:t>
+      </w:r>
+      <w:r>
+        <w:rPr>
+          <w:rFonts w:hint="eastAsia"/>
+        </w:rPr>
+        <w:t>系统架构</w:t>
+      </w:r>
+      <w:bookmarkEnd w:id="20"/>
+    </w:p>
+    <w:p>
+      <w:r>
+        <w:rPr>
+          <w:rFonts w:hint="eastAsia"/>
+        </w:rPr>
+        <w:t xml:space="preserve">  </w:t>
+      </w:r>
+      <w:r>
+        <w:t xml:space="preserve">  </w:t>
+      </w:r>
+      <w:r>
+        <w:rPr>
+          <w:rFonts w:hint="eastAsia"/>
+        </w:rPr>
+        <w:t>团购商品推荐系统通过用户接口接受推荐请求，在推荐引擎的帮助下选择不</w:t>
+      </w:r>
+    </w:p>
+    <w:p>
+      <w:r>
+        <w:rPr>
+          <w:rFonts w:hint="eastAsia"/>
+        </w:rPr>
+        <w:t>同的推荐模块产生推荐，保证最符合用户偏好的商品处在个性化推荐列表之中。</w:t>
+      </w:r>
+    </w:p>
+    <w:p>
+      <w:r>
+        <w:rPr>
+          <w:rFonts w:hint="eastAsia"/>
+        </w:rPr>
+        <w:t>推荐系统还可以从用户不断增加的行为日志中学习用户的偏好，修正本日推荐模</w:t>
+      </w:r>
+    </w:p>
+    <w:p>
+      <w:r>
+        <w:rPr>
+          <w:rFonts w:hint="eastAsia"/>
+        </w:rPr>
+        <w:t>型和用户历史偏好模型，进一步改善推荐质量，从而提高个性化推荐的准确率。</w:t>
+      </w:r>
+    </w:p>
+    <w:p>
+      <w:pPr>
+        <w:ind w:firstLineChars="200" w:firstLine="480"/>
+      </w:pPr>
+      <w:r>
+        <w:rPr>
+          <w:rFonts w:hint="eastAsia"/>
+        </w:rPr>
+        <w:t>目前多数电子商务网站推荐系统的架构，推荐引擎和推荐算法是一体化的，这意味着面对任何情况推荐系统都是用同一种算法实现推荐，导致推荐功能单一，难以满足推荐应用中不同的推荐需求。本文由于在推荐策略中考虑了多种推荐需求，因此，采用一个多模型的推荐引擎架构，以满足不同用户类型的推荐需求。</w:t>
+      </w:r>
+    </w:p>
+    <w:p>
+      <w:pPr>
+        <w:pStyle w:val="2"/>
+      </w:pPr>
+      <w:bookmarkStart w:id="21" w:name="_Toc404329304"/>
+      <w:r>
+        <w:rPr>
+          <w:rFonts w:hint="eastAsia"/>
+        </w:rPr>
+        <w:t>4.</w:t>
+      </w:r>
+      <w:r>
+        <w:t>6</w:t>
+      </w:r>
+      <w:r>
+        <w:rPr>
+          <w:rFonts w:hint="eastAsia"/>
+        </w:rPr>
+        <w:t xml:space="preserve"> </w:t>
+      </w:r>
+      <w:r>
+        <w:rPr>
+          <w:rFonts w:hint="eastAsia"/>
+        </w:rPr>
+        <w:t>测试用例</w:t>
+      </w:r>
+      <w:bookmarkEnd w:id="21"/>
+    </w:p>
+    <w:p>
+      <w:pPr>
+        <w:pStyle w:val="3"/>
+      </w:pPr>
+      <w:bookmarkStart w:id="22" w:name="_Toc404329305"/>
+      <w:r>
+        <w:rPr>
+          <w:rFonts w:hint="eastAsia"/>
+        </w:rPr>
+        <w:t>4.6.1</w:t>
+      </w:r>
+      <w:r>
+        <w:rPr>
+          <w:rFonts w:hint="eastAsia"/>
+        </w:rPr>
+        <w:t>推荐</w:t>
+      </w:r>
+      <w:r>
+        <w:rPr>
+          <w:rFonts w:hint="eastAsia"/>
+        </w:rPr>
+        <w:t>预测准确率</w:t>
+      </w:r>
+      <w:bookmarkEnd w:id="22"/>
+    </w:p>
+    <w:p>
+      <w:r>
+        <w:rPr>
+          <w:rFonts w:hint="eastAsia"/>
+        </w:rPr>
+        <w:t xml:space="preserve">    </w:t>
+      </w:r>
+      <w:r>
+        <w:rPr>
+          <w:rFonts w:hint="eastAsia"/>
+        </w:rPr>
+        <w:t>这是一个重要的离线评测指标，根据评分预测和</w:t>
+      </w:r>
+      <w:r>
+        <w:rPr>
+          <w:rFonts w:hint="eastAsia"/>
+        </w:rPr>
+        <w:t>Top</w:t>
+      </w:r>
+      <w:r>
+        <w:rPr>
+          <w:rFonts w:hint="eastAsia"/>
+        </w:rPr>
+        <w:t>-</w:t>
+      </w:r>
+      <w:r>
+        <w:rPr>
+          <w:rFonts w:hint="eastAsia"/>
+        </w:rPr>
+        <w:t>N</w:t>
+      </w:r>
+      <w:r>
+        <w:rPr>
+          <w:rFonts w:hint="eastAsia"/>
+        </w:rPr>
+        <w:t>推荐这两种不同场合而采用不同的方法。现在大多数研究集中于评分预测，这是因为推荐系统早期研究组</w:t>
       </w:r>
       <w:proofErr w:type="spellStart"/>
+      <w:r>
+        <w:rPr>
+          <w:rFonts w:hint="eastAsia"/>
+        </w:rPr>
+        <w:t>Grouplens</w:t>
+      </w:r>
+      <w:proofErr w:type="spellEnd"/>
+      <w:r>
+        <w:rPr>
+          <w:rFonts w:hint="eastAsia"/>
+        </w:rPr>
+        <w:t>的研究主要是基于电影评分数据库进行的。对此，</w:t>
+      </w:r>
+      <w:r>
+        <w:rPr>
+          <w:rFonts w:hint="eastAsia"/>
+        </w:rPr>
+        <w:t>Amazon</w:t>
+      </w:r>
+      <w:r>
+        <w:rPr>
+          <w:rFonts w:hint="eastAsia"/>
+        </w:rPr>
+        <w:t>前科学家</w:t>
+      </w:r>
+      <w:r>
+        <w:rPr>
+          <w:rFonts w:hint="eastAsia"/>
+        </w:rPr>
+        <w:t>Greg Linden</w:t>
+      </w:r>
+      <w:r>
+        <w:rPr>
+          <w:rFonts w:hint="eastAsia"/>
+        </w:rPr>
+        <w:t>持不同看法，</w:t>
+      </w:r>
+      <w:r>
+        <w:rPr>
+          <w:rFonts w:hint="eastAsia"/>
+        </w:rPr>
+        <w:t>09</w:t>
+      </w:r>
+      <w:r>
+        <w:rPr>
+          <w:rFonts w:hint="eastAsia"/>
+        </w:rPr>
+        <w:t>年他在</w:t>
+      </w:r>
+      <w:r>
+        <w:rPr>
+          <w:rFonts w:hint="eastAsia"/>
+        </w:rPr>
+        <w:t>Communications of the ACM</w:t>
+      </w:r>
+      <w:r>
+        <w:rPr>
+          <w:rFonts w:hint="eastAsia"/>
+        </w:rPr>
+        <w:t>网站发</w:t>
+      </w:r>
+    </w:p>
+    <w:p>
+      <w:r>
+        <w:rPr>
+          <w:rFonts w:hint="eastAsia"/>
+        </w:rPr>
+        <w:t>表了一篇文章指出电影推荐的目的在于找到用户最感兴趣的电影而不是猜测用</w:t>
+      </w:r>
+    </w:p>
+    <w:p>
+      <w:r>
+        <w:rPr>
+          <w:rFonts w:hint="eastAsia"/>
+        </w:rPr>
+        <w:t>户看了电影后会给电影怎样的评分，因此</w:t>
+      </w:r>
+      <w:r>
+        <w:rPr>
+          <w:rFonts w:hint="eastAsia"/>
+        </w:rPr>
+        <w:t>Top</w:t>
+      </w:r>
+      <w:r>
+        <w:rPr>
+          <w:rFonts w:hint="eastAsia"/>
+        </w:rPr>
+        <w:t>-</w:t>
+      </w:r>
+      <w:r>
+        <w:rPr>
+          <w:rFonts w:hint="eastAsia"/>
+        </w:rPr>
+        <w:t>N</w:t>
+      </w:r>
+      <w:r>
+        <w:rPr>
+          <w:rFonts w:hint="eastAsia"/>
+        </w:rPr>
+        <w:t>更符合实际应用的需求。</w:t>
+      </w:r>
+    </w:p>
+    <w:p>
+      <w:r>
+        <w:tab/>
+      </w:r>
+      <w:r>
+        <w:rPr>
+          <w:rFonts w:hint="eastAsia"/>
+        </w:rPr>
+        <w:t>(1)</w:t>
+      </w:r>
+      <w:r>
+        <w:rPr>
+          <w:rFonts w:hint="eastAsia"/>
+        </w:rPr>
+        <w:t>评分预测</w:t>
+      </w:r>
+    </w:p>
+    <w:p>
+      <w:r>
+        <w:rPr>
+          <w:rFonts w:hint="eastAsia"/>
+        </w:rPr>
+        <w:t xml:space="preserve">    </w:t>
+      </w:r>
+      <w:r>
+        <w:rPr>
+          <w:rFonts w:hint="eastAsia"/>
+        </w:rPr>
+        <w:t>适用于预测用户对项目评分的场合，</w:t>
+      </w:r>
+      <w:r>
+        <w:rPr>
+          <w:rFonts w:hint="eastAsia"/>
+        </w:rPr>
+        <w:t>一</w:t>
+      </w:r>
+      <w:r>
+        <w:rPr>
+          <w:rFonts w:hint="eastAsia"/>
+        </w:rPr>
+        <w:t>般通过平均绝对误差</w:t>
+      </w:r>
+      <w:r>
+        <w:rPr>
+          <w:rFonts w:hint="eastAsia"/>
+        </w:rPr>
+        <w:t>(MAE)</w:t>
+      </w:r>
+      <w:r>
+        <w:rPr>
+          <w:rFonts w:hint="eastAsia"/>
+        </w:rPr>
+        <w:t>方法</w:t>
+      </w:r>
+    </w:p>
+    <w:p>
+      <w:pPr>
+        <w:ind w:firstLine="480"/>
+      </w:pPr>
+      <w:r>
+        <w:rPr>
+          <w:rFonts w:hint="eastAsia"/>
+        </w:rPr>
+        <w:t>计算。</w:t>
+      </w:r>
+    </w:p>
+    <w:p>
+      <w:pPr>
+        <w:ind w:firstLine="480"/>
+      </w:pPr>
+      <w:r>
+        <w:rPr>
+          <w:rFonts w:hint="eastAsia"/>
+        </w:rPr>
+        <w:t>(2)</w:t>
+      </w:r>
+      <w:r>
+        <w:rPr>
+          <w:rFonts w:hint="eastAsia"/>
+        </w:rPr>
+        <w:t>Ｔ</w:t>
+      </w:r>
+      <w:r>
+        <w:rPr>
+          <w:rFonts w:hint="eastAsia"/>
+        </w:rPr>
+        <w:t>op</w:t>
+      </w:r>
+      <w:r>
+        <w:rPr>
+          <w:rFonts w:hint="eastAsia"/>
+        </w:rPr>
+        <w:t>-</w:t>
+      </w:r>
+      <w:r>
+        <w:rPr>
+          <w:rFonts w:hint="eastAsia"/>
+        </w:rPr>
+        <w:t>N</w:t>
+      </w:r>
+      <w:r>
+        <w:rPr>
+          <w:rFonts w:hint="eastAsia"/>
+        </w:rPr>
+        <w:t>推荐</w:t>
+      </w:r>
+    </w:p>
+    <w:p>
+      <w:pPr>
+        <w:ind w:firstLine="480"/>
+      </w:pPr>
+      <w:r>
+        <w:rPr>
+          <w:rFonts w:hint="eastAsia"/>
+        </w:rPr>
+        <w:t>网站在提供推荐服务时，一般给用户</w:t>
+      </w:r>
+      <w:r>
+        <w:rPr>
+          <w:rFonts w:hint="eastAsia"/>
+        </w:rPr>
+        <w:t>一个长度为</w:t>
+      </w:r>
+      <w:r>
+        <w:rPr>
+          <w:rFonts w:hint="eastAsia"/>
+        </w:rPr>
+        <w:t>N</w:t>
+      </w:r>
+      <w:r>
+        <w:rPr>
+          <w:rFonts w:hint="eastAsia"/>
+        </w:rPr>
+        <w:t>的推荐表，这种推荐叫</w:t>
+      </w:r>
+      <w:r>
+        <w:t>Top</w:t>
+      </w:r>
+      <w:r>
+        <w:rPr>
+          <w:rFonts w:hint="eastAsia"/>
+        </w:rPr>
+        <w:t>-</w:t>
+      </w:r>
+      <w:r>
+        <w:t>N</w:t>
+      </w:r>
+      <w:r>
+        <w:t>推荐</w:t>
+      </w:r>
+      <w:r>
+        <w:rPr>
+          <w:rFonts w:hint="eastAsia"/>
+        </w:rPr>
+        <w:t>。</w:t>
+      </w:r>
+    </w:p>
+    <w:p>
+      <w:r>
+        <w:rPr>
+          <w:rFonts w:hint="eastAsia"/>
+        </w:rPr>
+        <w:t xml:space="preserve">  </w:t>
+      </w:r>
+      <w:r>
+        <w:rPr>
+          <w:rFonts w:hint="eastAsia"/>
+        </w:rPr>
+        <w:t>除上述常用评估指标外，还有一些评估方法来评估推荐算法。</w:t>
+      </w:r>
+    </w:p>
+    <w:p>
+      <w:r>
+        <w:rPr>
+          <w:rFonts w:hint="eastAsia"/>
+        </w:rPr>
+        <w:t xml:space="preserve">    </w:t>
+      </w:r>
+      <w:r>
+        <w:rPr>
+          <w:rFonts w:hint="eastAsia"/>
+        </w:rPr>
+        <w:t>多样性评估方法认为给用户的推荐列表需要满足用户广泛的兴趣，即兴趣的</w:t>
+      </w:r>
+    </w:p>
+    <w:p>
+      <w:r>
+        <w:rPr>
+          <w:rFonts w:hint="eastAsia"/>
+        </w:rPr>
+        <w:t>多样性。多样性描述了推荐列表中物品两两之间的</w:t>
+      </w:r>
+      <w:proofErr w:type="gramStart"/>
+      <w:r>
+        <w:rPr>
+          <w:rFonts w:hint="eastAsia"/>
+        </w:rPr>
+        <w:t>不</w:t>
+      </w:r>
       <w:proofErr w:type="gramEnd"/>
       <w:r>
-        <w:t>tf-idf</w:t>
+        <w:rPr>
+          <w:rFonts w:hint="eastAsia"/>
+        </w:rPr>
+        <w:t>相似性</w:t>
+      </w:r>
+      <w:r>
+        <w:rPr>
+          <w:rFonts w:hint="eastAsia"/>
+        </w:rPr>
+        <w:t>，与相似性是对应的。</w:t>
+      </w:r>
+    </w:p>
+    <w:p>
+      <w:r>
+        <w:rPr>
+          <w:rFonts w:hint="eastAsia"/>
+        </w:rPr>
+        <w:t xml:space="preserve">    </w:t>
+      </w:r>
+      <w:r>
+        <w:rPr>
+          <w:rFonts w:hint="eastAsia"/>
+        </w:rPr>
+        <w:t>新颖性评估是指给用户推荐的物品里有多少是他们以前没听说过的。在网站</w:t>
+      </w:r>
+    </w:p>
+    <w:p>
+      <w:r>
+        <w:rPr>
+          <w:rFonts w:hint="eastAsia"/>
+        </w:rPr>
+        <w:t>中实现新颖性的最简单方法是，把那些用户之前在网站中对其有过</w:t>
+      </w:r>
+      <w:r>
+        <w:rPr>
+          <w:rFonts w:hint="eastAsia"/>
+        </w:rPr>
+        <w:t>动作</w:t>
+      </w:r>
+      <w:r>
+        <w:rPr>
+          <w:rFonts w:hint="eastAsia"/>
+        </w:rPr>
+        <w:t>行为的物品从推荐列表中过滤掉。</w:t>
+      </w:r>
+      <w:proofErr w:type="spellStart"/>
+      <w:r>
+        <w:rPr>
+          <w:rFonts w:hint="eastAsia"/>
+        </w:rPr>
+        <w:t>Celma</w:t>
       </w:r>
       <w:proofErr w:type="spellEnd"/>
       <w:r>
-        <w:t>的方法计算出这个文档中出现权重比较高的关键字作为描述用户特征，并使用这些关键字作为描述用户特征的向量；然后再根据被推荐项中的权重高的关键字</w:t>
-      </w:r>
-      <w:proofErr w:type="gramStart"/>
-      <w:r>
-        <w:t>来作</w:t>
-      </w:r>
-      <w:proofErr w:type="gramEnd"/>
-      <w:r>
-        <w:t>为推荐项的属性特征，然后再将这个两个向量最相近的（与用户特征的向量计算得分最高）的项推荐给用户。在计算用户特征向量和被推荐项的特征向量的相似性时，一般使用的是</w:t>
-      </w:r>
-      <w:r>
-        <w:t>cosine</w:t>
-      </w:r>
-      <w:r>
-        <w:t>方法，计算两个向量之间夹角的</w:t>
-      </w:r>
-      <w:r>
-        <w:t>cosine</w:t>
-      </w:r>
-      <w:r>
-        <w:t>值。</w:t>
-      </w:r>
-    </w:p>
-    <w:p>
-      <w:pPr>
-        <w:pStyle w:val="4"/>
-      </w:pPr>
-      <w:r>
-        <w:t>基于</w:t>
-      </w:r>
-      <w:r>
-        <w:t>协同</w:t>
-      </w:r>
-      <w:r>
-        <w:t>过滤的推荐</w:t>
-      </w:r>
-    </w:p>
-    <w:p>
-      <w:r>
-        <w:t>基于协同过滤的推荐算法理论上可以推荐世界上的任何一种东西。图片、音乐、</w:t>
-      </w:r>
-      <w:r>
+        <w:rPr>
+          <w:rFonts w:hint="eastAsia"/>
+        </w:rPr>
+        <w:t>(2010)</w:t>
+      </w:r>
+      <w:r>
+        <w:rPr>
+          <w:rFonts w:hint="eastAsia"/>
+        </w:rPr>
+        <w:t>在</w:t>
+      </w:r>
+      <w:r>
+        <w:rPr>
+          <w:rFonts w:hint="eastAsia"/>
+        </w:rPr>
+        <w:t>论文中研究了新颖度的评测，最简</w:t>
+      </w:r>
+      <w:r>
+        <w:rPr>
+          <w:rFonts w:hint="eastAsia"/>
+        </w:rPr>
+        <w:t>单的方法是利用推荐结果的评价流行度，因为越不热门的物品越可能让消费者</w:t>
+      </w:r>
+      <w:r>
+        <w:rPr>
+          <w:rFonts w:hint="eastAsia"/>
+        </w:rPr>
+        <w:t>觉得新颖。</w:t>
+      </w:r>
+    </w:p>
+    <w:p>
+      <w:r>
+        <w:rPr>
+          <w:rFonts w:hint="eastAsia"/>
+        </w:rPr>
+        <w:t xml:space="preserve">    </w:t>
+      </w:r>
+      <w:r>
+        <w:rPr>
+          <w:rFonts w:hint="eastAsia"/>
+        </w:rPr>
+        <w:t>惊喜度是最近儿年推荐系统领域最热门的话题。</w:t>
+      </w:r>
+      <w:r>
+        <w:rPr>
+          <w:rFonts w:hint="eastAsia"/>
+        </w:rPr>
+        <w:t xml:space="preserve">Guy </w:t>
+      </w:r>
+      <w:proofErr w:type="spellStart"/>
+      <w:r>
+        <w:rPr>
+          <w:rFonts w:hint="eastAsia"/>
+        </w:rPr>
+        <w:t>Shani</w:t>
+      </w:r>
+      <w:proofErr w:type="spellEnd"/>
+      <w:r>
+        <w:rPr>
+          <w:rFonts w:hint="eastAsia"/>
+        </w:rPr>
+        <w:t>(2011)</w:t>
+      </w:r>
+      <w:r>
+        <w:rPr>
+          <w:rFonts w:hint="eastAsia"/>
+        </w:rPr>
+        <w:t>的</w:t>
+      </w:r>
+      <w:r>
+        <w:rPr>
+          <w:rFonts w:hint="eastAsia"/>
+        </w:rPr>
+        <w:t>论文</w:t>
+      </w:r>
+      <w:r>
+        <w:rPr>
+          <w:rFonts w:hint="eastAsia"/>
+        </w:rPr>
+        <w:t>认为，如果推荐结果和用户的历史兴趣不相似，但却让用户觉得满意，那么就可以说推荐结果的惊喜度很高。与新颖性的区别在于，新颖性仅仅取决于用户是否听说过这个推荐结果。</w:t>
+      </w:r>
+    </w:p>
+    <w:p>
+      <w:r>
+        <w:rPr>
+          <w:rFonts w:hint="eastAsia"/>
+        </w:rPr>
+        <w:t xml:space="preserve">    </w:t>
+      </w:r>
+      <w:r>
+        <w:rPr>
+          <w:rFonts w:hint="eastAsia"/>
+        </w:rPr>
+        <w:t>信任度评估用户对推荐系统的信任程度，度量方法只能通过问卷调查方式。</w:t>
+      </w:r>
+    </w:p>
+    <w:p>
+      <w:r>
+        <w:rPr>
+          <w:rFonts w:hint="eastAsia"/>
+        </w:rPr>
+        <w:t>提高信任度的方法主要有两种</w:t>
+      </w:r>
+      <w:r>
+        <w:rPr>
+          <w:rFonts w:hint="eastAsia"/>
+        </w:rPr>
+        <w:t>:</w:t>
+      </w:r>
+      <w:r>
+        <w:rPr>
+          <w:rFonts w:hint="eastAsia"/>
+        </w:rPr>
+        <w:t>首先是增加推荐系统的透明度，</w:t>
+      </w:r>
+      <w:r>
+        <w:rPr>
+          <w:rFonts w:hint="eastAsia"/>
+        </w:rPr>
+        <w:t>Henriette</w:t>
+      </w:r>
+      <w:r>
+        <w:t xml:space="preserve"> </w:t>
+      </w:r>
+      <w:r>
+        <w:rPr>
+          <w:rFonts w:hint="eastAsia"/>
+        </w:rPr>
+        <w:t xml:space="preserve">Cramer </w:t>
+      </w:r>
+      <w:r>
+        <w:rPr>
+          <w:rFonts w:hint="eastAsia"/>
+        </w:rPr>
         <w:lastRenderedPageBreak/>
-        <w:t>样样可以。</w:t>
-      </w:r>
-      <w:r>
+        <w:t>(2008)</w:t>
+      </w:r>
+      <w:r>
+        <w:rPr>
+          <w:rFonts w:hint="eastAsia"/>
+        </w:rPr>
+        <w:t>等人的研究认为，增加推荐系统透明度的主要方法是提供推荐解释。其次是考虑用户的社交网络信息，利用好友给用户做推荐，并且用好友进行推荐解释。</w:t>
+      </w:r>
+    </w:p>
+    <w:p>
+      <w:r>
+        <w:rPr>
+          <w:rFonts w:hint="eastAsia"/>
+        </w:rPr>
+        <w:t xml:space="preserve">    </w:t>
+      </w:r>
+      <w:r>
+        <w:rPr>
+          <w:rFonts w:hint="eastAsia"/>
+        </w:rPr>
+        <w:t>实时性也是一个重要指标，在某些需要快速产生推荐的网站里尤其重要。实</w:t>
+      </w:r>
+    </w:p>
+    <w:p>
+      <w:r>
+        <w:rPr>
+          <w:rFonts w:hint="eastAsia"/>
+        </w:rPr>
+        <w:t>时性包括两个方面</w:t>
+      </w:r>
+      <w:r>
+        <w:rPr>
+          <w:rFonts w:hint="eastAsia"/>
+        </w:rPr>
+        <w:t>:</w:t>
+      </w:r>
+      <w:r>
+        <w:rPr>
+          <w:rFonts w:hint="eastAsia"/>
+        </w:rPr>
+        <w:t>一方面推荐系统需要实时地更新推荐列表来满足用户新的行</w:t>
+      </w:r>
+    </w:p>
+    <w:p>
+      <w:r>
+        <w:rPr>
+          <w:rFonts w:hint="eastAsia"/>
+        </w:rPr>
+        <w:t>为变化，另一方面是推荐系统需要能够将新加入系统的物品推荐给用户。</w:t>
+      </w:r>
+    </w:p>
+    <w:p>
+      <w:r>
+        <w:rPr>
+          <w:rFonts w:hint="eastAsia"/>
+        </w:rPr>
+        <w:t xml:space="preserve">    </w:t>
+      </w:r>
+      <w:r>
+        <w:rPr>
+          <w:rFonts w:hint="eastAsia"/>
+        </w:rPr>
+        <w:t>健壮性指标衡量一个推荐系统抗击作弊的能力，评测方法主要利用模拟攻击。</w:t>
+      </w:r>
+      <w:r>
+        <w:rPr>
+          <w:rFonts w:hint="eastAsia"/>
+        </w:rPr>
+        <w:t>Neil Hurley(2011)</w:t>
+      </w:r>
+      <w:r>
+        <w:rPr>
+          <w:rFonts w:hint="eastAsia"/>
+        </w:rPr>
+        <w:t>专门为</w:t>
+      </w:r>
+      <w:r>
+        <w:rPr>
+          <w:rFonts w:hint="eastAsia"/>
+        </w:rPr>
+        <w:t>2011</w:t>
+      </w:r>
+      <w:r>
+        <w:rPr>
+          <w:rFonts w:hint="eastAsia"/>
+        </w:rPr>
+        <w:t>年推荐系统大会编制了一个关于推荐系统健壮性的教程。</w:t>
+      </w:r>
+    </w:p>
+    <w:p>
+      <w:pPr>
+        <w:pStyle w:val="3"/>
+      </w:pPr>
+      <w:bookmarkStart w:id="23" w:name="_Toc404329306"/>
+      <w:r>
+        <w:rPr>
+          <w:rFonts w:hint="eastAsia"/>
+        </w:rPr>
+        <w:t>4.6.2</w:t>
+      </w:r>
+      <w:r>
+        <w:t>测试数据收集设计</w:t>
+      </w:r>
+      <w:bookmarkEnd w:id="23"/>
+    </w:p>
+    <w:p>
+      <w:pPr>
+        <w:ind w:firstLine="420"/>
+      </w:pPr>
+      <w:r>
+        <w:rPr>
+          <w:rFonts w:hint="eastAsia"/>
+        </w:rPr>
+        <w:t>设计</w:t>
+      </w:r>
+      <w:r>
+        <w:t>并实现一个爬虫系统</w:t>
+      </w:r>
+      <w:r>
+        <w:rPr>
+          <w:rFonts w:hint="eastAsia"/>
+        </w:rPr>
+        <w:t>，</w:t>
+      </w:r>
+      <w:r>
+        <w:rPr>
+          <w:rFonts w:hint="eastAsia"/>
+        </w:rPr>
         <w:t xml:space="preserve"> </w:t>
       </w:r>
       <w:r>
-        <w:t>协同过滤算法主要是通过对未评分项进行评分</w:t>
-      </w:r>
-      <w:r>
+        <w:rPr>
+          <w:rFonts w:hint="eastAsia"/>
+        </w:rPr>
+        <w:t>获</w:t>
+      </w:r>
+      <w:r>
+        <w:rPr>
+          <w:rFonts w:hint="eastAsia"/>
+        </w:rPr>
+        <w:t>取</w:t>
+      </w:r>
+      <w:r>
+        <w:rPr>
+          <w:rFonts w:hint="eastAsia"/>
+        </w:rPr>
+        <w:t>有关</w:t>
+      </w:r>
+      <w:r>
+        <w:rPr>
+          <w:rFonts w:hint="eastAsia"/>
+        </w:rPr>
+        <w:t>团购美食类的各种美食数据；</w:t>
+      </w:r>
+      <w:r>
+        <w:rPr>
+          <w:rFonts w:hint="eastAsia"/>
+        </w:rPr>
+        <w:t>并将</w:t>
+      </w:r>
+      <w:r>
+        <w:rPr>
+          <w:rFonts w:hint="eastAsia"/>
+        </w:rPr>
+        <w:t>数据进行一定的推荐计算，</w:t>
+      </w:r>
+      <w:r>
+        <w:rPr>
+          <w:rFonts w:hint="eastAsia"/>
+        </w:rPr>
         <w:t xml:space="preserve"> </w:t>
       </w:r>
       <w:r>
-        <w:t>预测来实现的。不同的协同过滤之间也有很大的不同。</w:t>
-      </w:r>
-    </w:p>
-    <w:p>
-      <w:r>
-        <w:t>基于用户的协同过滤算法</w:t>
-      </w:r>
-      <w:r>
-        <w:t xml:space="preserve">: </w:t>
-      </w:r>
-      <w:r>
-        <w:t>基于一个这样的假设</w:t>
-      </w:r>
-      <w:r>
-        <w:t>“</w:t>
-      </w:r>
-      <w:r>
-        <w:t>跟你喜好相似的人喜欢的东西你也很有可能喜欢。</w:t>
-      </w:r>
-      <w:r>
-        <w:t>”</w:t>
-      </w:r>
-      <w:r>
-        <w:t>所以基于用户的协同过滤主要的任务就是找出用户的最近邻居，从而根据最近邻</w:t>
-      </w:r>
-      <w:r>
-        <w:t xml:space="preserve"> </w:t>
-      </w:r>
-      <w:r>
-        <w:t>居的喜好做出未知项的评分预测。这种算法主要分为</w:t>
-      </w:r>
-      <w:r>
-        <w:t>3</w:t>
-      </w:r>
-      <w:r>
-        <w:t>个步骤：</w:t>
-      </w:r>
-    </w:p>
-    <w:p>
-      <w:proofErr w:type="gramStart"/>
-      <w:r>
-        <w:t>一</w:t>
-      </w:r>
-      <w:proofErr w:type="gramEnd"/>
-      <w:r>
-        <w:t>，用户评分。可以分为显性评分和隐形评分两种。显性评分就是直接给项目评分（例如给百度里的用户评分），隐形评分就是通过评价或是购买的行为给项目评分</w:t>
-      </w:r>
-      <w:r>
-        <w:t xml:space="preserve"> </w:t>
-      </w:r>
-      <w:r>
-        <w:t>（例如在</w:t>
-      </w:r>
-      <w:hyperlink r:id="rId22" w:tgtFrame="_blank" w:history="1">
-        <w:r>
-          <w:t>有啊</w:t>
-        </w:r>
-      </w:hyperlink>
-      <w:r>
-        <w:t>购买了什么东西）。</w:t>
-      </w:r>
-    </w:p>
-    <w:p>
-      <w:r>
-        <w:t>二，寻找最近邻居。这一步就是寻找与</w:t>
-      </w:r>
-      <w:proofErr w:type="gramStart"/>
-      <w:r>
-        <w:t>你距离</w:t>
-      </w:r>
-      <w:proofErr w:type="gramEnd"/>
-      <w:r>
-        <w:t xml:space="preserve">最近的用户，测算距离一般采用以下三种算法：　</w:t>
-      </w:r>
-      <w:r>
-        <w:t>1.</w:t>
-      </w:r>
-      <w:r>
-        <w:t xml:space="preserve">皮尔森相关系数。　</w:t>
-      </w:r>
-      <w:r>
-        <w:t>2.</w:t>
-      </w:r>
-      <w:r>
-        <w:t xml:space="preserve">余弦相似性。　</w:t>
-      </w:r>
-      <w:r>
-        <w:t>3</w:t>
-      </w:r>
-      <w:r>
-        <w:t>调整余弦相似性。　调整余弦</w:t>
-      </w:r>
-      <w:r>
-        <w:t xml:space="preserve"> </w:t>
-      </w:r>
-      <w:r>
-        <w:t>相似性似乎效果会好一些。</w:t>
-      </w:r>
-    </w:p>
-    <w:p>
-      <w:r>
-        <w:t>三，推荐。产生了最近邻居集合后，就根据这个集合对未知项进行评分预测。把评分最高的</w:t>
-      </w:r>
-      <w:r>
-        <w:t>N</w:t>
-      </w:r>
-      <w:proofErr w:type="gramStart"/>
-      <w:r>
-        <w:t>个</w:t>
-      </w:r>
-      <w:proofErr w:type="gramEnd"/>
-      <w:r>
-        <w:t>项推荐给用户。</w:t>
-      </w:r>
-      <w:r>
-        <w:t xml:space="preserve"> </w:t>
-      </w:r>
-      <w:r>
-        <w:t>这种算法存在性能上的瓶颈，当用户数越来越多的时候，寻找最近邻居的复杂度也会大幅度的增长。</w:t>
-      </w:r>
-    </w:p>
-    <w:p>
-      <w:r>
-        <w:t>因而这种算法无法满足及时推荐的要求。</w:t>
-      </w:r>
-      <w:proofErr w:type="gramStart"/>
-      <w:r>
-        <w:t>基于项</w:t>
-      </w:r>
-      <w:proofErr w:type="gramEnd"/>
-      <w:r>
-        <w:t>的协同过滤解决了这个问题。</w:t>
-      </w:r>
-      <w:r>
-        <w:t xml:space="preserve"> </w:t>
-      </w:r>
-      <w:proofErr w:type="gramStart"/>
-      <w:r>
-        <w:t>基于项</w:t>
-      </w:r>
-      <w:proofErr w:type="gramEnd"/>
-      <w:r>
-        <w:t>的协同过滤算法</w:t>
-      </w:r>
-      <w:r>
-        <w:t xml:space="preserve"> </w:t>
-      </w:r>
-      <w:r>
-        <w:t>根基于用户的算法相似，只不过第二步改为计算项之间的相似度。由于项之间的相似度比较稳定可以在线下进行，所以解决了基于用户的协同过滤算法存在的性能瓶颈。</w:t>
-      </w:r>
-    </w:p>
-    <w:p/>
-    <w:p>
-      <w:pPr>
-        <w:pStyle w:val="4"/>
-        <w:rPr>
-          <w:rFonts w:hint="eastAsia"/>
-        </w:rPr>
-      </w:pPr>
-      <w:r>
-        <w:t>组合推荐</w:t>
-      </w:r>
-    </w:p>
-    <w:p>
-      <w:r>
-        <w:t>由于各种推荐方法都有优缺点，所以在实际中，组合推荐（</w:t>
-      </w:r>
-      <w:r>
-        <w:t>Hybrid Recommendation</w:t>
-      </w:r>
-      <w:r>
-        <w:t>）经常被采用。研究和应用最多的是内容推荐和协同过滤推荐的组合。最简单的做法就是分别用基于内容的方法和协同过滤推荐方法去产生一个推荐预测结果，然后用某方法组合其结果。尽管从理论上有很多种推荐组合方法，但在某一具体问题中并不见得都有效，组合推荐一个最重要原则就是通过组合后要能避免或弥补各自推荐技术的弱点。</w:t>
-      </w:r>
-    </w:p>
-    <w:p>
-      <w:r>
-        <w:t>在组合方式上，有研究人员提出了七种组合思路：</w:t>
-      </w:r>
-      <w:r>
-        <w:br/>
-      </w:r>
-      <w:r>
-        <w:t xml:space="preserve">　　</w:t>
-      </w:r>
-      <w:r>
-        <w:sym w:font="Symbol" w:char="F06C"/>
-      </w:r>
-      <w:r>
-        <w:t>1</w:t>
-      </w:r>
-      <w:r>
-        <w:t>）加权（</w:t>
-      </w:r>
-      <w:r>
-        <w:t>Weight</w:t>
-      </w:r>
-      <w:r>
-        <w:t>）：加权多种推荐技术结果。</w:t>
-      </w:r>
-      <w:r>
-        <w:br/>
-      </w:r>
-      <w:r>
-        <w:t xml:space="preserve">　　</w:t>
-      </w:r>
-      <w:r>
-        <w:sym w:font="Symbol" w:char="F06C"/>
-      </w:r>
-      <w:r>
-        <w:t>2</w:t>
-      </w:r>
-      <w:r>
-        <w:t>）变换（</w:t>
-      </w:r>
-      <w:r>
-        <w:t>Switch</w:t>
-      </w:r>
-      <w:r>
-        <w:t>）：根据问题背景和实际情况或要求决定变换采用不同的推荐技术。</w:t>
-      </w:r>
-      <w:r>
-        <w:br/>
-      </w:r>
-      <w:r>
-        <w:t xml:space="preserve">　　</w:t>
-      </w:r>
-      <w:r>
-        <w:sym w:font="Symbol" w:char="F06C"/>
-      </w:r>
-      <w:r>
-        <w:t>3</w:t>
-      </w:r>
-      <w:r>
-        <w:t>）混合（</w:t>
-      </w:r>
-      <w:r>
-        <w:t>Mixed</w:t>
-      </w:r>
-      <w:r>
-        <w:t>）：同时采用多种推荐技术给出多种推荐结果为用户提供参考。</w:t>
-      </w:r>
-      <w:r>
-        <w:br/>
-      </w:r>
-      <w:r>
-        <w:t xml:space="preserve">　　</w:t>
-      </w:r>
-      <w:r>
-        <w:sym w:font="Symbol" w:char="F06C"/>
-      </w:r>
-      <w:r>
-        <w:t>4</w:t>
-      </w:r>
-      <w:r>
-        <w:t>）特征组合（</w:t>
-      </w:r>
-      <w:r>
-        <w:t>Feature combination</w:t>
-      </w:r>
-      <w:r>
-        <w:t>）：组合来自不同推荐数据源的特征被另一种推荐算法所采用。</w:t>
-      </w:r>
-      <w:r>
-        <w:br/>
-      </w:r>
-      <w:r>
-        <w:t xml:space="preserve">　　</w:t>
-      </w:r>
-      <w:r>
-        <w:sym w:font="Symbol" w:char="F06C"/>
-      </w:r>
+        <w:rPr>
+          <w:rFonts w:hint="eastAsia"/>
+        </w:rPr>
+        <w:t>存放如</w:t>
+      </w:r>
+      <w:r>
+        <w:rPr>
+          <w:rFonts w:hint="eastAsia"/>
+        </w:rPr>
+        <w:t>MySQL</w:t>
+      </w:r>
+      <w:r>
+        <w:rPr>
+          <w:rFonts w:hint="eastAsia"/>
+        </w:rPr>
+        <w:t>中</w:t>
+      </w:r>
+      <w:r>
+        <w:rPr>
+          <w:rFonts w:hint="eastAsia"/>
+        </w:rPr>
+        <w:t>，作为</w:t>
+      </w:r>
+      <w:r>
+        <w:rPr>
+          <w:rFonts w:hint="eastAsia"/>
+        </w:rPr>
+        <w:t>目标数据；</w:t>
+      </w:r>
+    </w:p>
+    <w:p>
+      <w:r>
+        <w:rPr>
+          <w:rFonts w:hint="eastAsia"/>
+        </w:rPr>
+        <w:t>用户行为记录可通过经典用户行为数据库进行分析；</w:t>
+      </w:r>
+    </w:p>
+    <w:p>
+      <w:pPr>
+        <w:pStyle w:val="1"/>
+      </w:pPr>
+      <w:bookmarkStart w:id="24" w:name="_Toc404329307"/>
       <w:r>
         <w:t>5</w:t>
       </w:r>
       <w:r>
-        <w:t>）层叠（</w:t>
-      </w:r>
-      <w:r>
-        <w:t>Cascade</w:t>
-      </w:r>
-      <w:r>
-        <w:t>）：先用一种推荐技术产生一种粗糙的推荐结果，第二种推荐技术在此推荐结果的基础上进一步</w:t>
-      </w:r>
-      <w:proofErr w:type="gramStart"/>
-      <w:r>
-        <w:t>作出</w:t>
-      </w:r>
-      <w:proofErr w:type="gramEnd"/>
-      <w:r>
-        <w:t>更精确的推荐。</w:t>
-      </w:r>
-      <w:r>
-        <w:br/>
-      </w:r>
-      <w:r>
-        <w:t xml:space="preserve">　　</w:t>
-      </w:r>
-      <w:r>
-        <w:sym w:font="Symbol" w:char="F06C"/>
-      </w:r>
-      <w:r>
-        <w:t>6</w:t>
-      </w:r>
-      <w:r>
-        <w:t>）特征扩充（</w:t>
-      </w:r>
-      <w:r>
-        <w:t>Feature augmentation</w:t>
-      </w:r>
-      <w:r>
-        <w:t>）：一种技术产生附加的特征信息嵌入到另一种推荐技术的特征输入中。</w:t>
-      </w:r>
-      <w:r>
-        <w:br/>
-      </w:r>
-      <w:r>
-        <w:t xml:space="preserve">　　</w:t>
-      </w:r>
-      <w:r>
-        <w:sym w:font="Symbol" w:char="F06C"/>
-      </w:r>
-      <w:r>
-        <w:t>7</w:t>
-      </w:r>
-      <w:r>
-        <w:t>）元级别（</w:t>
-      </w:r>
-      <w:r>
-        <w:t>Meta-level</w:t>
-      </w:r>
-      <w:r>
-        <w:t>）：用一种推荐方法产生的模型作为另一种推荐方法的输入。</w:t>
-      </w:r>
-    </w:p>
-    <w:p>
-      <w:pPr>
-        <w:pStyle w:val="4"/>
-      </w:pPr>
-      <w:r>
-        <w:lastRenderedPageBreak/>
-        <w:t>推荐算法设计</w:t>
-      </w:r>
-    </w:p>
-    <w:p>
-      <w:pPr>
-        <w:rPr>
-          <w:rFonts w:hint="eastAsia"/>
-        </w:rPr>
-      </w:pPr>
-      <w:r>
-        <w:rPr>
-          <w:rFonts w:hint="eastAsia"/>
-        </w:rPr>
-        <w:t>由上述团购网站</w:t>
-      </w:r>
-      <w:proofErr w:type="gramStart"/>
-      <w:r>
-        <w:rPr>
-          <w:rFonts w:hint="eastAsia"/>
-        </w:rPr>
-        <w:t>特</w:t>
-      </w:r>
-      <w:proofErr w:type="gramEnd"/>
-      <w:r>
-        <w:rPr>
-          <w:rFonts w:hint="eastAsia"/>
-        </w:rPr>
-        <w:t>才点可知，团购与传统电子商务有许多不同，因此应用于团</w:t>
-      </w:r>
-    </w:p>
-    <w:p>
-      <w:pPr>
-        <w:rPr>
-          <w:rFonts w:hint="eastAsia"/>
-        </w:rPr>
-      </w:pPr>
-      <w:r>
-        <w:rPr>
-          <w:rFonts w:hint="eastAsia"/>
-        </w:rPr>
-        <w:t>购网站的个性化推荐系统也必须根据这些特点量身定做。由于团购网站的推荐有</w:t>
-      </w:r>
-    </w:p>
-    <w:p>
-      <w:pPr>
-        <w:rPr>
-          <w:rFonts w:hint="eastAsia"/>
-        </w:rPr>
-      </w:pPr>
-      <w:r>
-        <w:rPr>
-          <w:rFonts w:hint="eastAsia"/>
-        </w:rPr>
-        <w:t>较强的实时性要求，因此个性化推荐算法在保证准确率的前提一下必须有较强的实</w:t>
-      </w:r>
-    </w:p>
-    <w:p>
-      <w:pPr>
-        <w:rPr>
-          <w:rFonts w:hint="eastAsia"/>
-        </w:rPr>
-      </w:pPr>
-      <w:r>
-        <w:rPr>
-          <w:rFonts w:hint="eastAsia"/>
-        </w:rPr>
-        <w:t>时</w:t>
-      </w:r>
-      <w:proofErr w:type="gramStart"/>
-      <w:r>
-        <w:rPr>
-          <w:rFonts w:hint="eastAsia"/>
-        </w:rPr>
-        <w:t>一</w:t>
-      </w:r>
-      <w:proofErr w:type="gramEnd"/>
-      <w:r>
-        <w:rPr>
-          <w:rFonts w:hint="eastAsia"/>
-        </w:rPr>
-        <w:t>性。</w:t>
-      </w:r>
-    </w:p>
-    <w:p>
-      <w:pPr>
-        <w:rPr>
-          <w:rFonts w:hint="eastAsia"/>
-        </w:rPr>
-      </w:pPr>
-      <w:r>
-        <w:rPr>
-          <w:rFonts w:hint="eastAsia"/>
-        </w:rPr>
-        <w:t xml:space="preserve">    </w:t>
-      </w:r>
-      <w:r>
-        <w:rPr>
-          <w:rFonts w:hint="eastAsia"/>
-        </w:rPr>
-        <w:t>团购网站有商品变化快的特点，若应用关联规则推荐，有的团购网站每日更</w:t>
-      </w:r>
-    </w:p>
-    <w:p>
-      <w:pPr>
-        <w:rPr>
-          <w:rFonts w:hint="eastAsia"/>
-        </w:rPr>
-      </w:pPr>
-      <w:proofErr w:type="gramStart"/>
-      <w:r>
-        <w:rPr>
-          <w:rFonts w:hint="eastAsia"/>
-        </w:rPr>
-        <w:t>新所有</w:t>
-      </w:r>
-      <w:proofErr w:type="gramEnd"/>
-      <w:r>
-        <w:rPr>
-          <w:rFonts w:hint="eastAsia"/>
-        </w:rPr>
-        <w:t>商品，则刚上架时必然无法达到最小支持度和置信度，使得在</w:t>
-      </w:r>
-      <w:proofErr w:type="gramStart"/>
-      <w:r>
-        <w:rPr>
-          <w:rFonts w:hint="eastAsia"/>
-        </w:rPr>
-        <w:t>每日团</w:t>
-      </w:r>
-      <w:proofErr w:type="gramEnd"/>
-      <w:r>
-        <w:rPr>
-          <w:rFonts w:hint="eastAsia"/>
-        </w:rPr>
-        <w:t>购开</w:t>
-      </w:r>
-    </w:p>
-    <w:p>
-      <w:pPr>
-        <w:rPr>
-          <w:rFonts w:hint="eastAsia"/>
-        </w:rPr>
-      </w:pPr>
-      <w:r>
-        <w:rPr>
-          <w:rFonts w:hint="eastAsia"/>
-        </w:rPr>
-        <w:t>始时无法形成个性化推荐，且由于最小支持度的存在，某些销量较少的商品不能</w:t>
-      </w:r>
-    </w:p>
-    <w:p>
-      <w:pPr>
-        <w:rPr>
-          <w:rFonts w:hint="eastAsia"/>
-        </w:rPr>
-      </w:pPr>
-      <w:r>
-        <w:rPr>
-          <w:rFonts w:hint="eastAsia"/>
-        </w:rPr>
-        <w:t>进入推荐列表，推荐的覆盖度不足。</w:t>
-      </w:r>
-    </w:p>
-    <w:p>
-      <w:pPr>
-        <w:rPr>
-          <w:rFonts w:hint="eastAsia"/>
-        </w:rPr>
-      </w:pPr>
-      <w:r>
-        <w:rPr>
-          <w:rFonts w:hint="eastAsia"/>
-        </w:rPr>
-        <w:t xml:space="preserve">    </w:t>
-      </w:r>
-      <w:r>
-        <w:rPr>
-          <w:rFonts w:hint="eastAsia"/>
-        </w:rPr>
-        <w:t>基于内容的推荐需要从商品介绍的文本内容里挖掘出商品的相似性，由于团</w:t>
-      </w:r>
-    </w:p>
-    <w:p>
-      <w:pPr>
-        <w:rPr>
-          <w:rFonts w:hint="eastAsia"/>
-        </w:rPr>
-      </w:pPr>
-      <w:r>
-        <w:rPr>
-          <w:rFonts w:hint="eastAsia"/>
-        </w:rPr>
-        <w:t>购网站每日上架商品中类别跨度大，属于同一类别的商品较少，将会导致同类商</w:t>
-      </w:r>
-    </w:p>
-    <w:p>
-      <w:pPr>
-        <w:rPr>
-          <w:rFonts w:hint="eastAsia"/>
-        </w:rPr>
-      </w:pPr>
-      <w:r>
-        <w:rPr>
-          <w:rFonts w:hint="eastAsia"/>
-        </w:rPr>
-        <w:t>品必定出现在推荐列表中，效果与非个性化推荐的同类商品推荐方法相似，不能</w:t>
-      </w:r>
-    </w:p>
-    <w:p>
-      <w:pPr>
-        <w:rPr>
-          <w:rFonts w:hint="eastAsia"/>
-        </w:rPr>
-      </w:pPr>
-      <w:r>
-        <w:rPr>
-          <w:rFonts w:hint="eastAsia"/>
-        </w:rPr>
-        <w:t>很好地起到个性化推荐的作用。</w:t>
-      </w:r>
-    </w:p>
-    <w:p>
-      <w:pPr>
-        <w:rPr>
-          <w:rFonts w:hint="eastAsia"/>
-        </w:rPr>
-      </w:pPr>
-      <w:r>
-        <w:rPr>
-          <w:rFonts w:hint="eastAsia"/>
-        </w:rPr>
-        <w:t xml:space="preserve">    </w:t>
-      </w:r>
-      <w:r>
-        <w:rPr>
-          <w:rFonts w:hint="eastAsia"/>
-        </w:rPr>
-        <w:t>隐语义模型方法在很多实际应用中反映出较好的准确性，但相对地，其实时</w:t>
-      </w:r>
-    </w:p>
-    <w:p>
-      <w:pPr>
-        <w:rPr>
-          <w:rFonts w:hint="eastAsia"/>
-        </w:rPr>
-      </w:pPr>
-      <w:r>
-        <w:rPr>
-          <w:rFonts w:hint="eastAsia"/>
-        </w:rPr>
-        <w:t>性很差，新用户或新项目的加入，需要通过重新扫描所有数据才能构建模型。用</w:t>
-      </w:r>
-    </w:p>
-    <w:p>
-      <w:pPr>
-        <w:rPr>
-          <w:rFonts w:hint="eastAsia"/>
-        </w:rPr>
-      </w:pPr>
-      <w:r>
-        <w:rPr>
-          <w:rFonts w:hint="eastAsia"/>
-        </w:rPr>
-        <w:t>户在网站中的新行为不能立即改变推荐列表，因此不适合用在实时性要求较高的</w:t>
-      </w:r>
-    </w:p>
-    <w:p>
-      <w:pPr>
-        <w:rPr>
-          <w:rFonts w:hint="eastAsia"/>
-        </w:rPr>
-      </w:pPr>
-      <w:r>
-        <w:rPr>
-          <w:rFonts w:hint="eastAsia"/>
-        </w:rPr>
-        <w:t>领域。</w:t>
-      </w:r>
-    </w:p>
-    <w:p>
-      <w:pPr>
-        <w:rPr>
-          <w:rFonts w:hint="eastAsia"/>
-        </w:rPr>
-      </w:pPr>
-      <w:r>
-        <w:rPr>
-          <w:rFonts w:hint="eastAsia"/>
-        </w:rPr>
-        <w:t xml:space="preserve">    </w:t>
-      </w:r>
-      <w:r>
-        <w:rPr>
-          <w:rFonts w:hint="eastAsia"/>
-        </w:rPr>
-        <w:t>基于项目的协同过滤实时性较好。由于团购网站上架商品较少，用户数量远</w:t>
-      </w:r>
-    </w:p>
-    <w:p>
-      <w:pPr>
-        <w:rPr>
-          <w:rFonts w:hint="eastAsia"/>
-        </w:rPr>
-      </w:pPr>
-      <w:r>
-        <w:rPr>
-          <w:rFonts w:hint="eastAsia"/>
-        </w:rPr>
-        <w:t>远大于商品数，且用户增加较快，若应用基于用户的协同过滤，则由于用户数量</w:t>
-      </w:r>
-    </w:p>
-    <w:p>
-      <w:pPr>
-        <w:rPr>
-          <w:rFonts w:hint="eastAsia"/>
-        </w:rPr>
-      </w:pPr>
-      <w:r>
-        <w:rPr>
-          <w:rFonts w:hint="eastAsia"/>
-        </w:rPr>
-        <w:t>庞大寻找最近邻用户将耗费大量时间，而通过找到专家用户的方法又自动忽略了</w:t>
-      </w:r>
-    </w:p>
-    <w:p>
-      <w:pPr>
-        <w:rPr>
-          <w:rFonts w:hint="eastAsia"/>
-        </w:rPr>
-      </w:pPr>
-      <w:r>
-        <w:rPr>
-          <w:rFonts w:hint="eastAsia"/>
-        </w:rPr>
-        <w:t>大批用户对推荐准确率会造成影响。而项目的相似性稳定性较高，许多研究证明</w:t>
-      </w:r>
-    </w:p>
-    <w:p>
-      <w:pPr>
-        <w:rPr>
-          <w:rFonts w:hint="eastAsia"/>
-        </w:rPr>
-      </w:pPr>
-      <w:r>
-        <w:rPr>
-          <w:rFonts w:hint="eastAsia"/>
-        </w:rPr>
-        <w:t>基于项目的协同过滤在用户数大大多</w:t>
-      </w:r>
-      <w:proofErr w:type="gramStart"/>
-      <w:r>
-        <w:rPr>
-          <w:rFonts w:hint="eastAsia"/>
-        </w:rPr>
-        <w:t>一</w:t>
-      </w:r>
-      <w:proofErr w:type="gramEnd"/>
-      <w:r>
-        <w:rPr>
-          <w:rFonts w:hint="eastAsia"/>
-        </w:rPr>
-        <w:t>于商品数的环境下应用的效果较好，在实际</w:t>
-      </w:r>
-    </w:p>
-    <w:p>
-      <w:pPr>
-        <w:rPr>
-          <w:rFonts w:hint="eastAsia"/>
-        </w:rPr>
-      </w:pPr>
-      <w:r>
-        <w:rPr>
-          <w:rFonts w:hint="eastAsia"/>
-        </w:rPr>
-        <w:t>应用中基于项目的协同过滤应用得最</w:t>
-      </w:r>
-      <w:r>
-        <w:rPr>
-          <w:rFonts w:hint="eastAsia"/>
-        </w:rPr>
-        <w:t>)</w:t>
-      </w:r>
-      <w:proofErr w:type="gramStart"/>
-      <w:r>
-        <w:rPr>
-          <w:rFonts w:hint="eastAsia"/>
-        </w:rPr>
-        <w:t>一</w:t>
-      </w:r>
-      <w:proofErr w:type="gramEnd"/>
-      <w:r>
-        <w:rPr>
-          <w:rFonts w:hint="eastAsia"/>
-        </w:rPr>
-        <w:t>泛，因此本文将基于项目的协同过滤方法</w:t>
-      </w:r>
-    </w:p>
-    <w:p>
-      <w:pPr>
-        <w:rPr>
-          <w:rFonts w:hint="eastAsia"/>
-        </w:rPr>
-      </w:pPr>
-      <w:r>
-        <w:rPr>
-          <w:rFonts w:hint="eastAsia"/>
-        </w:rPr>
-        <w:t>应用到团购电子商务领域中。</w:t>
-      </w:r>
-    </w:p>
-    <w:p>
-      <w:pPr>
-        <w:rPr>
-          <w:rFonts w:hint="eastAsia"/>
-        </w:rPr>
-      </w:pPr>
-      <w:r>
-        <w:rPr>
-          <w:rFonts w:hint="eastAsia"/>
-        </w:rPr>
-        <w:t xml:space="preserve">    </w:t>
-      </w:r>
-      <w:r>
-        <w:rPr>
-          <w:rFonts w:hint="eastAsia"/>
-        </w:rPr>
-        <w:t>不同于传统电子商务网站</w:t>
-      </w:r>
-      <w:proofErr w:type="gramStart"/>
-      <w:r>
-        <w:rPr>
-          <w:rFonts w:hint="eastAsia"/>
-        </w:rPr>
-        <w:t>巨架商品</w:t>
-      </w:r>
-      <w:proofErr w:type="gramEnd"/>
-      <w:r>
-        <w:rPr>
-          <w:rFonts w:hint="eastAsia"/>
-        </w:rPr>
-        <w:t>稳定，团购网站的上架商品经常处于变动</w:t>
-      </w:r>
-    </w:p>
-    <w:p>
-      <w:pPr>
-        <w:rPr>
-          <w:rFonts w:hint="eastAsia"/>
-        </w:rPr>
-      </w:pPr>
-      <w:r>
-        <w:rPr>
-          <w:rFonts w:hint="eastAsia"/>
-        </w:rPr>
-        <w:t>中，用户上次购买的商品很可能已经不出现在本日的上架商品中了。因此，传统</w:t>
-      </w:r>
-    </w:p>
-    <w:p>
-      <w:pPr>
-        <w:rPr>
-          <w:rFonts w:hint="eastAsia"/>
-        </w:rPr>
-      </w:pPr>
-      <w:r>
-        <w:rPr>
-          <w:rFonts w:hint="eastAsia"/>
-        </w:rPr>
-        <w:t>的基于项目的协同过滤推荐方法中计算所有项目相似度的力一法在团</w:t>
-      </w:r>
-      <w:proofErr w:type="gramStart"/>
-      <w:r>
-        <w:rPr>
-          <w:rFonts w:hint="eastAsia"/>
-        </w:rPr>
-        <w:t>购领域</w:t>
-      </w:r>
-      <w:proofErr w:type="gramEnd"/>
-      <w:r>
-        <w:rPr>
-          <w:rFonts w:hint="eastAsia"/>
-        </w:rPr>
-        <w:t>EI'.</w:t>
-      </w:r>
-      <w:r>
-        <w:rPr>
-          <w:rFonts w:hint="eastAsia"/>
-        </w:rPr>
-        <w:t>难</w:t>
-      </w:r>
-    </w:p>
-    <w:p>
-      <w:pPr>
-        <w:rPr>
-          <w:rFonts w:hint="eastAsia"/>
-        </w:rPr>
-      </w:pPr>
-      <w:r>
-        <w:rPr>
-          <w:rFonts w:hint="eastAsia"/>
-        </w:rPr>
-        <w:t>以应用。本文设计的推荐算法考虑用户本</w:t>
-      </w:r>
-      <w:r>
-        <w:rPr>
-          <w:rFonts w:hint="eastAsia"/>
-        </w:rPr>
-        <w:t>}</w:t>
-      </w:r>
-      <w:proofErr w:type="gramStart"/>
-      <w:r>
-        <w:rPr>
-          <w:rFonts w:hint="eastAsia"/>
-        </w:rPr>
-        <w:t>飞表现</w:t>
-      </w:r>
-      <w:proofErr w:type="gramEnd"/>
-      <w:r>
-        <w:rPr>
-          <w:rFonts w:hint="eastAsia"/>
-        </w:rPr>
-        <w:t>出来的偏好以及历史行为表现出</w:t>
-      </w:r>
-    </w:p>
-    <w:p>
-      <w:pPr>
-        <w:rPr>
-          <w:rFonts w:hint="eastAsia"/>
-        </w:rPr>
-      </w:pPr>
-      <w:r>
-        <w:rPr>
-          <w:rFonts w:hint="eastAsia"/>
-        </w:rPr>
-        <w:t>的偏好，综合得出用户对商品的偏好。</w:t>
-      </w:r>
-    </w:p>
-    <w:p>
-      <w:pPr>
-        <w:pStyle w:val="3"/>
-      </w:pPr>
-      <w:r>
-        <w:rPr>
-          <w:rFonts w:hint="eastAsia"/>
-        </w:rPr>
-        <w:t xml:space="preserve">4.1.3 </w:t>
-      </w:r>
-      <w:r>
-        <w:rPr>
-          <w:rFonts w:hint="eastAsia"/>
-        </w:rPr>
-        <w:t>数据结构以及数据库设计</w:t>
-      </w:r>
-    </w:p>
-    <w:p>
-      <w:pPr>
-        <w:pStyle w:val="4"/>
-      </w:pPr>
-      <w:r>
-        <w:t>用户行为日志</w:t>
-      </w:r>
-    </w:p>
-    <w:p>
-      <w:pPr>
-        <w:rPr>
-          <w:rFonts w:hint="eastAsia"/>
-        </w:rPr>
-      </w:pPr>
-      <w:r>
-        <w:tab/>
-      </w:r>
-      <w:r>
-        <w:t>由于用户的行为的</w:t>
-      </w:r>
-      <w:r>
-        <w:rPr>
-          <w:rFonts w:hint="eastAsia"/>
-        </w:rPr>
-        <w:t>数据量</w:t>
-      </w:r>
-      <w:r>
-        <w:t>很大</w:t>
-      </w:r>
-      <w:r>
-        <w:rPr>
-          <w:rFonts w:hint="eastAsia"/>
-        </w:rPr>
-        <w:t>，</w:t>
-      </w:r>
-      <w:r>
-        <w:rPr>
-          <w:rFonts w:hint="eastAsia"/>
-        </w:rPr>
-        <w:t xml:space="preserve"> </w:t>
-      </w:r>
-      <w:r>
-        <w:rPr>
-          <w:rFonts w:hint="eastAsia"/>
-        </w:rPr>
-        <w:t>而且数据的数据结构</w:t>
-      </w:r>
-      <w:r>
-        <w:rPr>
-          <w:rFonts w:hint="eastAsia"/>
-        </w:rPr>
-        <w:t>不是一成不变的，一次最好采用分布式的，非关系型数据设计；</w:t>
-      </w:r>
-    </w:p>
-    <w:p>
-      <w:pPr>
-        <w:pStyle w:val="4"/>
-      </w:pPr>
-      <w:r>
-        <w:lastRenderedPageBreak/>
-        <w:t>商品信息</w:t>
-      </w:r>
-      <w:r>
-        <w:rPr>
-          <w:rFonts w:hint="eastAsia"/>
-        </w:rPr>
-        <w:t>，</w:t>
-      </w:r>
-      <w:r>
-        <w:rPr>
-          <w:rFonts w:hint="eastAsia"/>
-        </w:rPr>
-        <w:t xml:space="preserve"> </w:t>
-      </w:r>
-      <w:r>
-        <w:rPr>
-          <w:rFonts w:hint="eastAsia"/>
-        </w:rPr>
-        <w:t>推荐数据</w:t>
-      </w:r>
-    </w:p>
-    <w:p>
-      <w:pPr>
-        <w:rPr>
-          <w:rFonts w:hint="eastAsia"/>
-        </w:rPr>
-      </w:pPr>
-      <w:r>
-        <w:tab/>
-      </w:r>
-      <w:r>
-        <w:t>商品的信息数据结构一般是不变的</w:t>
-      </w:r>
-      <w:r>
-        <w:rPr>
-          <w:rFonts w:hint="eastAsia"/>
-        </w:rPr>
-        <w:t>，</w:t>
-      </w:r>
-      <w:r>
-        <w:rPr>
-          <w:rFonts w:hint="eastAsia"/>
-        </w:rPr>
-        <w:t xml:space="preserve"> </w:t>
-      </w:r>
-      <w:r>
-        <w:rPr>
-          <w:rFonts w:hint="eastAsia"/>
-        </w:rPr>
-        <w:t>而推荐结果</w:t>
-      </w:r>
-      <w:proofErr w:type="gramStart"/>
-      <w:r>
-        <w:rPr>
-          <w:rFonts w:hint="eastAsia"/>
-        </w:rPr>
-        <w:t>集同样</w:t>
-      </w:r>
-      <w:proofErr w:type="gramEnd"/>
-      <w:r>
-        <w:rPr>
-          <w:rFonts w:hint="eastAsia"/>
-        </w:rPr>
-        <w:t>是固定的，因此可以考虑部分放入关系型数据库中；</w:t>
-      </w:r>
-    </w:p>
-    <w:p>
-      <w:pPr>
-        <w:pStyle w:val="3"/>
-      </w:pPr>
-      <w:r>
-        <w:rPr>
-          <w:rFonts w:hint="eastAsia"/>
-        </w:rPr>
-        <w:t xml:space="preserve">4.1.4 </w:t>
-      </w:r>
-      <w:r>
-        <w:rPr>
-          <w:rFonts w:hint="eastAsia"/>
-        </w:rPr>
-        <w:t>系统架构</w:t>
-      </w:r>
-    </w:p>
-    <w:p>
-      <w:pPr>
-        <w:rPr>
-          <w:rFonts w:hint="eastAsia"/>
-        </w:rPr>
-      </w:pPr>
-      <w:r>
-        <w:rPr>
-          <w:rFonts w:hint="eastAsia"/>
-        </w:rPr>
-        <w:t xml:space="preserve">  </w:t>
-      </w:r>
-      <w:r>
-        <w:rPr>
-          <w:rFonts w:hint="eastAsia"/>
-        </w:rPr>
-        <w:t>团购商品推荐系统通过用户接口接受推荐请求，在推荐引擎的帮助下选择不</w:t>
-      </w:r>
-    </w:p>
-    <w:p>
-      <w:pPr>
-        <w:rPr>
-          <w:rFonts w:hint="eastAsia"/>
-        </w:rPr>
-      </w:pPr>
-      <w:r>
-        <w:rPr>
-          <w:rFonts w:hint="eastAsia"/>
-        </w:rPr>
-        <w:t>同的推荐模块产生推荐，保证最符合用户偏好的商品处在个性化推荐列表之中。</w:t>
-      </w:r>
-    </w:p>
-    <w:p>
-      <w:pPr>
-        <w:rPr>
-          <w:rFonts w:hint="eastAsia"/>
-        </w:rPr>
-      </w:pPr>
-      <w:r>
-        <w:rPr>
-          <w:rFonts w:hint="eastAsia"/>
-        </w:rPr>
-        <w:t>推荐系统还可以从用户不断增加的行为日志中学习用户的偏好，修正本日推荐模</w:t>
-      </w:r>
-    </w:p>
-    <w:p>
-      <w:pPr>
-        <w:rPr>
-          <w:rFonts w:hint="eastAsia"/>
-        </w:rPr>
-      </w:pPr>
-      <w:r>
-        <w:rPr>
-          <w:rFonts w:hint="eastAsia"/>
-        </w:rPr>
-        <w:t>型和用户历史偏好模型，进一步改善推荐质量，从而提高个性化推荐的准确率。</w:t>
-      </w:r>
-    </w:p>
-    <w:p>
-      <w:pPr>
-        <w:rPr>
-          <w:rFonts w:hint="eastAsia"/>
-        </w:rPr>
-      </w:pPr>
-      <w:r>
-        <w:rPr>
-          <w:rFonts w:hint="eastAsia"/>
-        </w:rPr>
-        <w:t xml:space="preserve">    </w:t>
-      </w:r>
-      <w:r>
-        <w:rPr>
-          <w:rFonts w:hint="eastAsia"/>
-        </w:rPr>
-        <w:t>目前多数电子商务网站推荐系统的架构，推荐引擎和推荐算法是一体化的，</w:t>
-      </w:r>
-    </w:p>
-    <w:p>
-      <w:pPr>
-        <w:rPr>
-          <w:rFonts w:hint="eastAsia"/>
-        </w:rPr>
-      </w:pPr>
-      <w:r>
-        <w:rPr>
-          <w:rFonts w:hint="eastAsia"/>
-        </w:rPr>
-        <w:t>这意味着面对任何情况推荐系统都是用同一种算法实现推荐，导致推荐功能单</w:t>
-      </w:r>
-    </w:p>
-    <w:p>
-      <w:pPr>
-        <w:rPr>
-          <w:rFonts w:hint="eastAsia"/>
-        </w:rPr>
-      </w:pPr>
-      <w:proofErr w:type="gramStart"/>
-      <w:r>
-        <w:rPr>
-          <w:rFonts w:hint="eastAsia"/>
-        </w:rPr>
-        <w:t>一</w:t>
-      </w:r>
-      <w:proofErr w:type="gramEnd"/>
-      <w:r>
-        <w:rPr>
-          <w:rFonts w:hint="eastAsia"/>
-        </w:rPr>
-        <w:t>，难以满足推荐应用中不同的推荐需求。本文由于在推荐策略中考虑了多种推</w:t>
-      </w:r>
-    </w:p>
-    <w:p>
-      <w:pPr>
-        <w:rPr>
-          <w:rFonts w:hint="eastAsia"/>
-        </w:rPr>
-      </w:pPr>
-      <w:proofErr w:type="gramStart"/>
-      <w:r>
-        <w:rPr>
-          <w:rFonts w:hint="eastAsia"/>
-        </w:rPr>
-        <w:t>荐</w:t>
-      </w:r>
-      <w:proofErr w:type="gramEnd"/>
-      <w:r>
-        <w:rPr>
-          <w:rFonts w:hint="eastAsia"/>
-        </w:rPr>
-        <w:t>需求，因此，采用一个多模型的推荐引擎架构，以满足不同用户类型的推荐需</w:t>
-      </w:r>
-    </w:p>
-    <w:p>
-      <w:pPr>
-        <w:rPr>
-          <w:rFonts w:hint="eastAsia"/>
-        </w:rPr>
-      </w:pPr>
-      <w:r>
-        <w:rPr>
-          <w:rFonts w:hint="eastAsia"/>
-        </w:rPr>
-        <w:t>求。</w:t>
-      </w:r>
-    </w:p>
-    <w:p>
-      <w:pPr>
-        <w:pStyle w:val="3"/>
-      </w:pPr>
-      <w:r>
-        <w:rPr>
-          <w:rFonts w:hint="eastAsia"/>
-        </w:rPr>
-        <w:t xml:space="preserve">4.1.5 </w:t>
-      </w:r>
-      <w:r>
-        <w:rPr>
-          <w:rFonts w:hint="eastAsia"/>
-        </w:rPr>
-        <w:t>测试用例</w:t>
-      </w:r>
-    </w:p>
-    <w:p>
-      <w:pPr>
-        <w:pStyle w:val="4"/>
-        <w:rPr>
-          <w:rFonts w:hint="eastAsia"/>
-        </w:rPr>
-      </w:pPr>
-      <w:r>
-        <w:rPr>
-          <w:rFonts w:hint="eastAsia"/>
-        </w:rPr>
-        <w:t>推荐</w:t>
-      </w:r>
-      <w:r>
-        <w:rPr>
-          <w:rFonts w:hint="eastAsia"/>
-        </w:rPr>
-        <w:t>预测准确率</w:t>
-      </w:r>
-    </w:p>
-    <w:p>
-      <w:pPr>
-        <w:rPr>
-          <w:rFonts w:hint="eastAsia"/>
-        </w:rPr>
-      </w:pPr>
-      <w:r>
-        <w:rPr>
-          <w:rFonts w:hint="eastAsia"/>
-        </w:rPr>
-        <w:t xml:space="preserve">    </w:t>
-      </w:r>
-      <w:r>
-        <w:rPr>
-          <w:rFonts w:hint="eastAsia"/>
-        </w:rPr>
-        <w:t>这是一个重要的离线评测指标，根据评分预测和</w:t>
-      </w:r>
-      <w:proofErr w:type="spellStart"/>
-      <w:r>
-        <w:rPr>
-          <w:rFonts w:hint="eastAsia"/>
-        </w:rPr>
-        <w:t>TopN</w:t>
-      </w:r>
-      <w:proofErr w:type="spellEnd"/>
-      <w:r>
-        <w:rPr>
-          <w:rFonts w:hint="eastAsia"/>
-        </w:rPr>
-        <w:t>推荐这两种不同场合</w:t>
-      </w:r>
-    </w:p>
-    <w:p>
-      <w:pPr>
-        <w:rPr>
-          <w:rFonts w:hint="eastAsia"/>
-        </w:rPr>
-      </w:pPr>
-      <w:r>
-        <w:rPr>
-          <w:rFonts w:hint="eastAsia"/>
-        </w:rPr>
-        <w:t>而采用不同的方法。现在大多数研究集中于评分预测，这是因为推荐系统早期</w:t>
-      </w:r>
-      <w:proofErr w:type="gramStart"/>
-      <w:r>
-        <w:rPr>
-          <w:rFonts w:hint="eastAsia"/>
-        </w:rPr>
-        <w:t>研</w:t>
-      </w:r>
-      <w:proofErr w:type="gramEnd"/>
-    </w:p>
-    <w:p>
-      <w:pPr>
-        <w:rPr>
-          <w:rFonts w:hint="eastAsia"/>
-        </w:rPr>
-      </w:pPr>
-      <w:proofErr w:type="gramStart"/>
-      <w:r>
-        <w:rPr>
-          <w:rFonts w:hint="eastAsia"/>
-        </w:rPr>
-        <w:t>究组</w:t>
-      </w:r>
-      <w:proofErr w:type="spellStart"/>
-      <w:proofErr w:type="gramEnd"/>
-      <w:r>
-        <w:rPr>
-          <w:rFonts w:hint="eastAsia"/>
-        </w:rPr>
-        <w:t>Grouplens</w:t>
-      </w:r>
-      <w:proofErr w:type="spellEnd"/>
-      <w:r>
-        <w:rPr>
-          <w:rFonts w:hint="eastAsia"/>
-        </w:rPr>
-        <w:t>的研究主要是基于电影评分数据库进行的。对此，</w:t>
-      </w:r>
-      <w:r>
-        <w:rPr>
-          <w:rFonts w:hint="eastAsia"/>
-        </w:rPr>
-        <w:t>Amazon</w:t>
-      </w:r>
-      <w:r>
-        <w:rPr>
-          <w:rFonts w:hint="eastAsia"/>
-        </w:rPr>
-        <w:t>前科</w:t>
-      </w:r>
-    </w:p>
-    <w:p>
-      <w:pPr>
-        <w:rPr>
-          <w:rFonts w:hint="eastAsia"/>
-        </w:rPr>
-      </w:pPr>
-      <w:r>
-        <w:rPr>
-          <w:rFonts w:hint="eastAsia"/>
-        </w:rPr>
-        <w:t>学家</w:t>
-      </w:r>
-      <w:r>
-        <w:rPr>
-          <w:rFonts w:hint="eastAsia"/>
-        </w:rPr>
-        <w:t>Greg Linden</w:t>
-      </w:r>
-      <w:r>
-        <w:rPr>
-          <w:rFonts w:hint="eastAsia"/>
-        </w:rPr>
-        <w:t>持不同看法，</w:t>
-      </w:r>
-      <w:r>
-        <w:rPr>
-          <w:rFonts w:hint="eastAsia"/>
-        </w:rPr>
-        <w:t>09</w:t>
-      </w:r>
-      <w:r>
-        <w:rPr>
-          <w:rFonts w:hint="eastAsia"/>
-        </w:rPr>
-        <w:t>年他在</w:t>
-      </w:r>
-      <w:r>
-        <w:rPr>
-          <w:rFonts w:hint="eastAsia"/>
-        </w:rPr>
-        <w:t>Communications of the ACM</w:t>
-      </w:r>
-      <w:r>
-        <w:rPr>
-          <w:rFonts w:hint="eastAsia"/>
-        </w:rPr>
-        <w:t>网站发</w:t>
-      </w:r>
-    </w:p>
-    <w:p>
-      <w:pPr>
-        <w:rPr>
-          <w:rFonts w:hint="eastAsia"/>
-        </w:rPr>
-      </w:pPr>
-      <w:r>
-        <w:rPr>
-          <w:rFonts w:hint="eastAsia"/>
-        </w:rPr>
-        <w:t>表了一篇文章指出电影推荐的目的在于找到用户最感兴趣的电影而不是猜测用</w:t>
-      </w:r>
-    </w:p>
-    <w:p>
-      <w:r>
-        <w:rPr>
-          <w:rFonts w:hint="eastAsia"/>
-        </w:rPr>
-        <w:t>户看了电影后会给电影怎样的评分，因此</w:t>
-      </w:r>
-      <w:proofErr w:type="spellStart"/>
-      <w:r>
-        <w:rPr>
-          <w:rFonts w:hint="eastAsia"/>
-        </w:rPr>
-        <w:t>TopN</w:t>
-      </w:r>
-      <w:proofErr w:type="spellEnd"/>
-      <w:r>
-        <w:rPr>
-          <w:rFonts w:hint="eastAsia"/>
-        </w:rPr>
-        <w:t>更符合实际应用的需求。</w:t>
-      </w:r>
-    </w:p>
-    <w:p>
-      <w:pPr>
-        <w:rPr>
-          <w:rFonts w:hint="eastAsia"/>
-        </w:rPr>
-      </w:pPr>
-      <w:r>
-        <w:tab/>
-      </w:r>
-      <w:r>
-        <w:rPr>
-          <w:rFonts w:hint="eastAsia"/>
-        </w:rPr>
-        <w:t>(1)</w:t>
-      </w:r>
-      <w:r>
-        <w:rPr>
-          <w:rFonts w:hint="eastAsia"/>
-        </w:rPr>
-        <w:t>评分预测</w:t>
-      </w:r>
-    </w:p>
-    <w:p>
-      <w:pPr>
-        <w:rPr>
-          <w:rFonts w:hint="eastAsia"/>
-        </w:rPr>
-      </w:pPr>
-      <w:r>
-        <w:rPr>
-          <w:rFonts w:hint="eastAsia"/>
-        </w:rPr>
-        <w:t xml:space="preserve">    </w:t>
-      </w:r>
-      <w:r>
-        <w:rPr>
-          <w:rFonts w:hint="eastAsia"/>
-        </w:rPr>
-        <w:t>适用于预测用户对项目评分的场合</w:t>
-      </w:r>
-      <w:r>
-        <w:rPr>
-          <w:rFonts w:hint="eastAsia"/>
-        </w:rPr>
-        <w:t>l\-</w:t>
-      </w:r>
-      <w:r>
-        <w:rPr>
-          <w:rFonts w:hint="eastAsia"/>
-        </w:rPr>
-        <w:t>，</w:t>
-      </w:r>
-      <w:proofErr w:type="gramStart"/>
-      <w:r>
-        <w:rPr>
-          <w:rFonts w:hint="eastAsia"/>
-        </w:rPr>
-        <w:t>般通过</w:t>
-      </w:r>
-      <w:proofErr w:type="gramEnd"/>
-      <w:r>
-        <w:rPr>
-          <w:rFonts w:hint="eastAsia"/>
-        </w:rPr>
-        <w:t>平均绝对误差</w:t>
-      </w:r>
-      <w:r>
-        <w:rPr>
-          <w:rFonts w:hint="eastAsia"/>
-        </w:rPr>
-        <w:t>(MAE)</w:t>
-      </w:r>
-      <w:r>
-        <w:rPr>
-          <w:rFonts w:hint="eastAsia"/>
-        </w:rPr>
-        <w:t>方法</w:t>
-      </w:r>
-    </w:p>
-    <w:p>
-      <w:pPr>
-        <w:ind w:firstLine="480"/>
-      </w:pPr>
-      <w:r>
-        <w:rPr>
-          <w:rFonts w:hint="eastAsia"/>
-        </w:rPr>
-        <w:t>计算。</w:t>
-      </w:r>
-    </w:p>
-    <w:p>
-      <w:pPr>
-        <w:ind w:firstLine="480"/>
-        <w:rPr>
-          <w:rFonts w:hint="eastAsia"/>
-        </w:rPr>
-      </w:pPr>
-      <w:r>
-        <w:rPr>
-          <w:rFonts w:hint="eastAsia"/>
-        </w:rPr>
-        <w:t>(2)</w:t>
-      </w:r>
-      <w:r>
-        <w:rPr>
-          <w:rFonts w:hint="eastAsia"/>
-        </w:rPr>
-        <w:t>Ｔ</w:t>
-      </w:r>
-      <w:proofErr w:type="spellStart"/>
-      <w:r>
-        <w:rPr>
-          <w:rFonts w:hint="eastAsia"/>
-        </w:rPr>
-        <w:t>opN</w:t>
-      </w:r>
-      <w:proofErr w:type="spellEnd"/>
-      <w:r>
-        <w:rPr>
-          <w:rFonts w:hint="eastAsia"/>
-        </w:rPr>
-        <w:t>推荐</w:t>
-      </w:r>
-    </w:p>
-    <w:p>
-      <w:pPr>
-        <w:ind w:firstLine="480"/>
-      </w:pPr>
-      <w:r>
-        <w:rPr>
-          <w:rFonts w:hint="eastAsia"/>
-        </w:rPr>
-        <w:t>网站在提供推荐服务时，一般给用户</w:t>
-      </w:r>
-      <w:r>
-        <w:rPr>
-          <w:rFonts w:hint="eastAsia"/>
-        </w:rPr>
-        <w:t>一个长度为</w:t>
-      </w:r>
-      <w:r>
-        <w:rPr>
-          <w:rFonts w:hint="eastAsia"/>
-        </w:rPr>
-        <w:t>N</w:t>
-      </w:r>
-      <w:r>
-        <w:rPr>
-          <w:rFonts w:hint="eastAsia"/>
-        </w:rPr>
-        <w:t>的推荐表，这种推荐叫</w:t>
-      </w:r>
-      <w:proofErr w:type="spellStart"/>
-      <w:r>
-        <w:t>TopN</w:t>
-      </w:r>
-      <w:proofErr w:type="spellEnd"/>
-      <w:r>
-        <w:t>推荐</w:t>
-      </w:r>
-      <w:r>
-        <w:rPr>
-          <w:rFonts w:hint="eastAsia"/>
-        </w:rPr>
-        <w:t>。</w:t>
-      </w:r>
-    </w:p>
-    <w:p>
-      <w:pPr>
-        <w:rPr>
-          <w:rFonts w:hint="eastAsia"/>
-        </w:rPr>
-      </w:pPr>
-      <w:r>
-        <w:rPr>
-          <w:rFonts w:hint="eastAsia"/>
-        </w:rPr>
-        <w:t xml:space="preserve">  </w:t>
-      </w:r>
-      <w:r>
-        <w:rPr>
-          <w:rFonts w:hint="eastAsia"/>
-        </w:rPr>
-        <w:t>除上述常用评估指标外，还有一些评估方法来评估推荐算法。</w:t>
-      </w:r>
-    </w:p>
-    <w:p>
-      <w:pPr>
-        <w:rPr>
-          <w:rFonts w:hint="eastAsia"/>
-        </w:rPr>
-      </w:pPr>
-      <w:r>
-        <w:rPr>
-          <w:rFonts w:hint="eastAsia"/>
-        </w:rPr>
-        <w:t xml:space="preserve">    </w:t>
-      </w:r>
-      <w:r>
-        <w:rPr>
-          <w:rFonts w:hint="eastAsia"/>
-        </w:rPr>
-        <w:t>多样性评估方法认为给用户的推荐列表需要满足用户广泛的兴趣，即兴趣的</w:t>
-      </w:r>
-    </w:p>
-    <w:p>
-      <w:pPr>
-        <w:rPr>
-          <w:rFonts w:hint="eastAsia"/>
-        </w:rPr>
-      </w:pPr>
-      <w:r>
-        <w:rPr>
-          <w:rFonts w:hint="eastAsia"/>
-        </w:rPr>
-        <w:t>多样性。多样性描述了推荐列表中物品两两之间的</w:t>
-      </w:r>
-      <w:proofErr w:type="gramStart"/>
-      <w:r>
-        <w:rPr>
-          <w:rFonts w:hint="eastAsia"/>
-        </w:rPr>
-        <w:t>不</w:t>
-      </w:r>
-      <w:proofErr w:type="gramEnd"/>
-      <w:r>
-        <w:rPr>
-          <w:rFonts w:hint="eastAsia"/>
-        </w:rPr>
-        <w:t>相似性，与相似性是对应的。</w:t>
-      </w:r>
-    </w:p>
-    <w:p>
-      <w:pPr>
-        <w:rPr>
-          <w:rFonts w:hint="eastAsia"/>
-        </w:rPr>
-      </w:pPr>
-      <w:r>
-        <w:rPr>
-          <w:rFonts w:hint="eastAsia"/>
-        </w:rPr>
-        <w:t xml:space="preserve">    </w:t>
-      </w:r>
-      <w:r>
-        <w:rPr>
-          <w:rFonts w:hint="eastAsia"/>
-        </w:rPr>
-        <w:t>新颖性评估是指给用户推荐的物品里有多少是他们以前没听说过的。在网站</w:t>
-      </w:r>
-    </w:p>
-    <w:p>
-      <w:pPr>
-        <w:rPr>
-          <w:rFonts w:hint="eastAsia"/>
-        </w:rPr>
-      </w:pPr>
-      <w:r>
-        <w:rPr>
-          <w:rFonts w:hint="eastAsia"/>
-        </w:rPr>
-        <w:t>中实现新颖性的最简单方法是，把那些用户之前在网站中对其有</w:t>
-      </w:r>
-      <w:proofErr w:type="gramStart"/>
-      <w:r>
-        <w:rPr>
-          <w:rFonts w:hint="eastAsia"/>
-        </w:rPr>
-        <w:t>过行为</w:t>
-      </w:r>
-      <w:proofErr w:type="gramEnd"/>
-      <w:r>
-        <w:rPr>
-          <w:rFonts w:hint="eastAsia"/>
-        </w:rPr>
-        <w:t>的物品从</w:t>
-      </w:r>
-    </w:p>
-    <w:p>
-      <w:pPr>
-        <w:rPr>
-          <w:rFonts w:hint="eastAsia"/>
-        </w:rPr>
-      </w:pPr>
-      <w:r>
-        <w:rPr>
-          <w:rFonts w:hint="eastAsia"/>
-        </w:rPr>
-        <w:t>推荐列表中过滤掉。</w:t>
-      </w:r>
-      <w:r>
-        <w:rPr>
-          <w:rFonts w:hint="eastAsia"/>
-        </w:rPr>
-        <w:t xml:space="preserve">0' scar </w:t>
-      </w:r>
-      <w:proofErr w:type="spellStart"/>
-      <w:r>
-        <w:rPr>
-          <w:rFonts w:hint="eastAsia"/>
-        </w:rPr>
-        <w:t>Celma</w:t>
-      </w:r>
-      <w:proofErr w:type="spellEnd"/>
-      <w:r>
-        <w:rPr>
-          <w:rFonts w:hint="eastAsia"/>
-        </w:rPr>
-        <w:t>(2010)</w:t>
-      </w:r>
-      <w:r>
-        <w:rPr>
-          <w:rFonts w:hint="eastAsia"/>
-        </w:rPr>
-        <w:t>在博</w:t>
-      </w:r>
-      <w:r>
-        <w:rPr>
-          <w:rFonts w:hint="eastAsia"/>
-        </w:rPr>
-        <w:t>l.</w:t>
-      </w:r>
-      <w:r>
-        <w:rPr>
-          <w:rFonts w:hint="eastAsia"/>
-        </w:rPr>
-        <w:t>论文中研究了新颖度的评测，</w:t>
-      </w:r>
-    </w:p>
-    <w:p>
-      <w:pPr>
-        <w:rPr>
-          <w:rFonts w:hint="eastAsia"/>
-        </w:rPr>
-      </w:pPr>
-      <w:r>
-        <w:rPr>
-          <w:rFonts w:hint="eastAsia"/>
-        </w:rPr>
-        <w:t>最简单的方法是利用推荐结果的评价流行度，因为越不热门的物品越可能让川</w:t>
-      </w:r>
-      <w:r>
-        <w:rPr>
-          <w:rFonts w:hint="eastAsia"/>
-        </w:rPr>
-        <w:t>)</w:t>
-      </w:r>
-      <w:r>
-        <w:rPr>
-          <w:rFonts w:hint="eastAsia"/>
-        </w:rPr>
-        <w:t>”</w:t>
-      </w:r>
-    </w:p>
-    <w:p>
-      <w:pPr>
-        <w:rPr>
-          <w:rFonts w:hint="eastAsia"/>
-        </w:rPr>
-      </w:pPr>
-      <w:r>
-        <w:rPr>
-          <w:rFonts w:hint="eastAsia"/>
-        </w:rPr>
-        <w:t>觉得新颖。</w:t>
-      </w:r>
-    </w:p>
-    <w:p>
-      <w:pPr>
-        <w:rPr>
-          <w:rFonts w:hint="eastAsia"/>
-        </w:rPr>
-      </w:pPr>
-      <w:r>
-        <w:rPr>
-          <w:rFonts w:hint="eastAsia"/>
-        </w:rPr>
-        <w:t xml:space="preserve">    </w:t>
-      </w:r>
-      <w:r>
-        <w:rPr>
-          <w:rFonts w:hint="eastAsia"/>
-        </w:rPr>
-        <w:t>惊喜度是最近儿年推荐系统领域最热门的话题。</w:t>
-      </w:r>
-      <w:r>
-        <w:rPr>
-          <w:rFonts w:hint="eastAsia"/>
-        </w:rPr>
-        <w:t xml:space="preserve">Guy </w:t>
-      </w:r>
-      <w:proofErr w:type="spellStart"/>
-      <w:r>
-        <w:rPr>
-          <w:rFonts w:hint="eastAsia"/>
-        </w:rPr>
-        <w:t>Shani</w:t>
-      </w:r>
-      <w:proofErr w:type="spellEnd"/>
-      <w:r>
-        <w:rPr>
-          <w:rFonts w:hint="eastAsia"/>
-        </w:rPr>
-        <w:t>(2011)</w:t>
-      </w:r>
-      <w:r>
-        <w:rPr>
-          <w:rFonts w:hint="eastAsia"/>
-        </w:rPr>
-        <w:t>的</w:t>
-      </w:r>
-      <w:proofErr w:type="gramStart"/>
-      <w:r>
-        <w:rPr>
-          <w:rFonts w:hint="eastAsia"/>
-        </w:rPr>
-        <w:t>沦文认</w:t>
-      </w:r>
-      <w:proofErr w:type="gramEnd"/>
-    </w:p>
-    <w:p>
-      <w:pPr>
-        <w:rPr>
-          <w:rFonts w:hint="eastAsia"/>
-        </w:rPr>
-      </w:pPr>
-      <w:r>
-        <w:rPr>
-          <w:rFonts w:hint="eastAsia"/>
-        </w:rPr>
-        <w:lastRenderedPageBreak/>
-        <w:t>为，如果推荐结果和用户的历史兴趣不相似，但却让用户觉得满意，那么就可以</w:t>
-      </w:r>
-    </w:p>
-    <w:p>
-      <w:pPr>
-        <w:rPr>
-          <w:rFonts w:hint="eastAsia"/>
-        </w:rPr>
-      </w:pPr>
-      <w:r>
-        <w:rPr>
-          <w:rFonts w:hint="eastAsia"/>
-        </w:rPr>
-        <w:t>说推荐结果的惊喜度很高。与新颖性的区别在于，新颖性仅仅取决于用户是否听</w:t>
-      </w:r>
-    </w:p>
-    <w:p>
-      <w:pPr>
-        <w:rPr>
-          <w:rFonts w:hint="eastAsia"/>
-        </w:rPr>
-      </w:pPr>
-      <w:r>
-        <w:rPr>
-          <w:rFonts w:hint="eastAsia"/>
-        </w:rPr>
-        <w:t>说过这个推荐结果。</w:t>
-      </w:r>
-    </w:p>
-    <w:p>
-      <w:pPr>
-        <w:rPr>
-          <w:rFonts w:hint="eastAsia"/>
-        </w:rPr>
-      </w:pPr>
-      <w:r>
-        <w:rPr>
-          <w:rFonts w:hint="eastAsia"/>
-        </w:rPr>
-        <w:t xml:space="preserve">    </w:t>
-      </w:r>
-      <w:r>
-        <w:rPr>
-          <w:rFonts w:hint="eastAsia"/>
-        </w:rPr>
-        <w:t>信任度评估用户对推荐系统的信任程度，度量方法只能通过问卷调查方式。</w:t>
-      </w:r>
-    </w:p>
-    <w:p>
-      <w:pPr>
-        <w:rPr>
-          <w:rFonts w:hint="eastAsia"/>
-        </w:rPr>
-      </w:pPr>
-      <w:r>
-        <w:rPr>
-          <w:rFonts w:hint="eastAsia"/>
-        </w:rPr>
-        <w:t>提高信任度的方法主要有两种</w:t>
-      </w:r>
-      <w:r>
-        <w:rPr>
-          <w:rFonts w:hint="eastAsia"/>
-        </w:rPr>
-        <w:t>:</w:t>
-      </w:r>
-      <w:r>
-        <w:rPr>
-          <w:rFonts w:hint="eastAsia"/>
-        </w:rPr>
-        <w:t>首先是增加推荐系统的透明度，</w:t>
-      </w:r>
-      <w:r>
-        <w:rPr>
-          <w:rFonts w:hint="eastAsia"/>
-        </w:rPr>
-        <w:t>Henriette</w:t>
-      </w:r>
-    </w:p>
-    <w:p>
-      <w:pPr>
-        <w:rPr>
-          <w:rFonts w:hint="eastAsia"/>
-        </w:rPr>
-      </w:pPr>
-      <w:r>
-        <w:rPr>
-          <w:rFonts w:hint="eastAsia"/>
-        </w:rPr>
-        <w:t>Cramer (2008)</w:t>
-      </w:r>
-      <w:r>
-        <w:rPr>
-          <w:rFonts w:hint="eastAsia"/>
-        </w:rPr>
-        <w:t>等人的研究认为，增加推荐系统透明度的主要方法是提供推荐解</w:t>
-      </w:r>
-    </w:p>
-    <w:p>
-      <w:pPr>
-        <w:rPr>
-          <w:rFonts w:hint="eastAsia"/>
-        </w:rPr>
-      </w:pPr>
-      <w:r>
-        <w:rPr>
-          <w:rFonts w:hint="eastAsia"/>
-        </w:rPr>
-        <w:t>释。其次是考虑用户的社交网络信息，利用好友给用户做推荐，并且用好友进行</w:t>
-      </w:r>
-    </w:p>
-    <w:p>
-      <w:pPr>
-        <w:rPr>
-          <w:rFonts w:hint="eastAsia"/>
-        </w:rPr>
-      </w:pPr>
-      <w:r>
-        <w:rPr>
-          <w:rFonts w:hint="eastAsia"/>
-        </w:rPr>
-        <w:t>推荐解释。</w:t>
-      </w:r>
-    </w:p>
-    <w:p>
-      <w:pPr>
-        <w:rPr>
-          <w:rFonts w:hint="eastAsia"/>
-        </w:rPr>
-      </w:pPr>
-      <w:r>
-        <w:rPr>
-          <w:rFonts w:hint="eastAsia"/>
-        </w:rPr>
-        <w:t xml:space="preserve">    </w:t>
-      </w:r>
-      <w:r>
-        <w:rPr>
-          <w:rFonts w:hint="eastAsia"/>
-        </w:rPr>
-        <w:t>实时性也是一个重要指标，在某些需要快速产生推荐的网站里尤其重要。实</w:t>
-      </w:r>
-    </w:p>
-    <w:p>
-      <w:pPr>
-        <w:rPr>
-          <w:rFonts w:hint="eastAsia"/>
-        </w:rPr>
-      </w:pPr>
-      <w:r>
-        <w:rPr>
-          <w:rFonts w:hint="eastAsia"/>
-        </w:rPr>
-        <w:t>时性包括两个方面</w:t>
-      </w:r>
-      <w:r>
-        <w:rPr>
-          <w:rFonts w:hint="eastAsia"/>
-        </w:rPr>
-        <w:t>:</w:t>
-      </w:r>
-      <w:r>
-        <w:rPr>
-          <w:rFonts w:hint="eastAsia"/>
-        </w:rPr>
-        <w:t>一方面推荐系统需要实时地更新推荐列表来满足用户新的行</w:t>
-      </w:r>
-    </w:p>
-    <w:p>
-      <w:pPr>
-        <w:rPr>
-          <w:rFonts w:hint="eastAsia"/>
-        </w:rPr>
-      </w:pPr>
-      <w:r>
-        <w:rPr>
-          <w:rFonts w:hint="eastAsia"/>
-        </w:rPr>
-        <w:t>为变化，另一方面是推荐系统需要能够将新加入系统的物品推荐给用户。</w:t>
-      </w:r>
-    </w:p>
-    <w:p>
-      <w:pPr>
-        <w:rPr>
-          <w:rFonts w:hint="eastAsia"/>
-        </w:rPr>
-      </w:pPr>
-      <w:r>
-        <w:rPr>
-          <w:rFonts w:hint="eastAsia"/>
-        </w:rPr>
-        <w:t xml:space="preserve">    </w:t>
-      </w:r>
-      <w:r>
-        <w:rPr>
-          <w:rFonts w:hint="eastAsia"/>
-        </w:rPr>
-        <w:t>健壮性指标衡量一个推荐系统抗击作弊的能力，评测方法主要利用模拟攻</w:t>
-      </w:r>
-    </w:p>
-    <w:p>
-      <w:pPr>
-        <w:rPr>
-          <w:rFonts w:hint="eastAsia"/>
-        </w:rPr>
-      </w:pPr>
-      <w:r>
-        <w:rPr>
-          <w:rFonts w:hint="eastAsia"/>
-        </w:rPr>
-        <w:t>击。</w:t>
-      </w:r>
-      <w:r>
-        <w:rPr>
-          <w:rFonts w:hint="eastAsia"/>
-        </w:rPr>
-        <w:t>Neil Hurley(2011)</w:t>
-      </w:r>
-      <w:r>
-        <w:rPr>
-          <w:rFonts w:hint="eastAsia"/>
-        </w:rPr>
-        <w:t>专门为</w:t>
-      </w:r>
-      <w:r>
-        <w:rPr>
-          <w:rFonts w:hint="eastAsia"/>
-        </w:rPr>
-        <w:t>2011</w:t>
-      </w:r>
-      <w:r>
-        <w:rPr>
-          <w:rFonts w:hint="eastAsia"/>
-        </w:rPr>
-        <w:t>年推荐系统大会编制了一个关于推荐系统健</w:t>
-      </w:r>
-    </w:p>
-    <w:p>
-      <w:proofErr w:type="gramStart"/>
-      <w:r>
-        <w:rPr>
-          <w:rFonts w:hint="eastAsia"/>
-        </w:rPr>
-        <w:t>壮性的</w:t>
-      </w:r>
-      <w:proofErr w:type="gramEnd"/>
-      <w:r>
-        <w:rPr>
-          <w:rFonts w:hint="eastAsia"/>
-        </w:rPr>
-        <w:t>教程。</w:t>
-      </w:r>
-    </w:p>
-    <w:p>
-      <w:pPr>
-        <w:pStyle w:val="4"/>
-        <w:rPr>
-          <w:rFonts w:hint="eastAsia"/>
-        </w:rPr>
-      </w:pPr>
-      <w:r>
-        <w:t>测试数据收集设计</w:t>
-      </w:r>
-    </w:p>
-    <w:p>
-      <w:r>
-        <w:t>计并实现一个爬虫系统</w:t>
-      </w:r>
-      <w:r>
-        <w:rPr>
-          <w:rFonts w:hint="eastAsia"/>
-        </w:rPr>
-        <w:t>，</w:t>
-      </w:r>
-      <w:r>
-        <w:rPr>
-          <w:rFonts w:hint="eastAsia"/>
-        </w:rPr>
-        <w:t xml:space="preserve"> </w:t>
-      </w:r>
-      <w:r>
-        <w:rPr>
-          <w:rFonts w:hint="eastAsia"/>
-        </w:rPr>
-        <w:t>获</w:t>
-      </w:r>
-      <w:r>
-        <w:rPr>
-          <w:rFonts w:hint="eastAsia"/>
-        </w:rPr>
-        <w:t>取</w:t>
-      </w:r>
-      <w:r>
-        <w:rPr>
-          <w:rFonts w:hint="eastAsia"/>
-        </w:rPr>
-        <w:t>有关</w:t>
-      </w:r>
-      <w:r>
-        <w:rPr>
-          <w:rFonts w:hint="eastAsia"/>
-        </w:rPr>
-        <w:t>团购美食类的各种美食数据；</w:t>
-      </w:r>
-      <w:r>
-        <w:rPr>
-          <w:rFonts w:hint="eastAsia"/>
-        </w:rPr>
-        <w:t>并将</w:t>
-      </w:r>
-      <w:r>
-        <w:rPr>
-          <w:rFonts w:hint="eastAsia"/>
-        </w:rPr>
-        <w:t>数据进行一定的推荐计算，</w:t>
-      </w:r>
-      <w:r>
-        <w:rPr>
-          <w:rFonts w:hint="eastAsia"/>
-        </w:rPr>
-        <w:t xml:space="preserve"> </w:t>
-      </w:r>
-      <w:r>
-        <w:rPr>
-          <w:rFonts w:hint="eastAsia"/>
-        </w:rPr>
-        <w:t>存放如</w:t>
-      </w:r>
-      <w:r>
-        <w:rPr>
-          <w:rFonts w:hint="eastAsia"/>
-        </w:rPr>
-        <w:t>MySQL</w:t>
-      </w:r>
-      <w:r>
-        <w:rPr>
-          <w:rFonts w:hint="eastAsia"/>
-        </w:rPr>
-        <w:t>中</w:t>
-      </w:r>
-      <w:r>
-        <w:rPr>
-          <w:rFonts w:hint="eastAsia"/>
-        </w:rPr>
-        <w:t>，作为</w:t>
-      </w:r>
-      <w:r>
-        <w:rPr>
-          <w:rFonts w:hint="eastAsia"/>
-        </w:rPr>
-        <w:t>目标数据；</w:t>
-      </w:r>
-    </w:p>
-    <w:p>
-      <w:pPr>
-        <w:rPr>
-          <w:rFonts w:hint="eastAsia"/>
-        </w:rPr>
-      </w:pPr>
-      <w:r>
-        <w:rPr>
-          <w:rFonts w:hint="eastAsia"/>
-        </w:rPr>
-        <w:t>用户行为记录可通过经典用户行为数据库进行分析；</w:t>
-      </w:r>
-    </w:p>
-    <w:p>
-      <w:pPr>
-        <w:pStyle w:val="1"/>
-        <w:rPr>
-          <w:rFonts w:hint="eastAsia"/>
-        </w:rPr>
-      </w:pPr>
-      <w:r>
-        <w:t>5</w:t>
-      </w:r>
-      <w:r>
         <w:rPr>
           <w:rFonts w:hint="eastAsia"/>
         </w:rPr>
@@ -5626,27 +7410,23 @@
         </w:rPr>
         <w:t>以及预期成果</w:t>
       </w:r>
-    </w:p>
-    <w:p>
-      <w:pPr>
-        <w:rPr>
-          <w:rFonts w:hint="eastAsia"/>
-          <w:b/>
-        </w:rPr>
-      </w:pPr>
-      <w:r>
-        <w:rPr>
-          <w:b/>
-        </w:rPr>
+      <w:bookmarkEnd w:id="24"/>
+    </w:p>
+    <w:p>
+      <w:pPr>
+        <w:pStyle w:val="2"/>
+      </w:pPr>
+      <w:bookmarkStart w:id="25" w:name="_Toc404329308"/>
+      <w:r>
+        <w:rPr>
+          <w:rFonts w:hint="eastAsia"/>
+        </w:rPr>
+        <w:t>5.1</w:t>
+      </w:r>
+      <w:r>
         <w:t>计划表</w:t>
       </w:r>
-      <w:r>
-        <w:rPr>
-          <w:rFonts w:hint="eastAsia"/>
-          <w:b/>
-        </w:rPr>
-        <w:t>：</w:t>
-      </w:r>
+      <w:bookmarkEnd w:id="25"/>
     </w:p>
     <w:tbl>
       <w:tblPr>
@@ -5680,7 +7460,6 @@
             <w:pPr>
               <w:jc w:val="center"/>
               <w:rPr>
-                <w:rFonts w:hint="eastAsia"/>
                 <w:b/>
               </w:rPr>
             </w:pPr>
@@ -5702,7 +7481,6 @@
             <w:pPr>
               <w:jc w:val="center"/>
               <w:rPr>
-                <w:rFonts w:hint="eastAsia"/>
                 <w:b/>
               </w:rPr>
             </w:pPr>
@@ -5724,7 +7502,6 @@
             <w:pPr>
               <w:jc w:val="center"/>
               <w:rPr>
-                <w:rFonts w:hint="eastAsia"/>
                 <w:b/>
               </w:rPr>
             </w:pPr>
@@ -5749,9 +7526,6 @@
           <w:p>
             <w:pPr>
               <w:jc w:val="center"/>
-              <w:rPr>
-                <w:rFonts w:hint="eastAsia"/>
-              </w:rPr>
             </w:pPr>
             <w:r>
               <w:rPr>
@@ -5768,9 +7542,6 @@
           <w:p>
             <w:pPr>
               <w:jc w:val="center"/>
-              <w:rPr>
-                <w:rFonts w:hint="eastAsia"/>
-              </w:rPr>
             </w:pPr>
             <w:r>
               <w:rPr>
@@ -5834,11 +7605,6 @@
             <w:tcW w:w="3827" w:type="dxa"/>
           </w:tcPr>
           <w:p>
-            <w:pPr>
-              <w:rPr>
-                <w:rFonts w:hint="eastAsia"/>
-              </w:rPr>
-            </w:pPr>
             <w:r>
               <w:rPr>
                 <w:rFonts w:eastAsia="仿宋_GB2312"/>
@@ -5859,9 +7625,6 @@
           <w:p>
             <w:pPr>
               <w:jc w:val="center"/>
-              <w:rPr>
-                <w:rFonts w:hint="eastAsia"/>
-              </w:rPr>
             </w:pPr>
             <w:r>
               <w:rPr>
@@ -5878,9 +7641,6 @@
           <w:p>
             <w:pPr>
               <w:jc w:val="center"/>
-              <w:rPr>
-                <w:rFonts w:hint="eastAsia"/>
-              </w:rPr>
             </w:pPr>
             <w:r>
               <w:rPr>
@@ -5922,11 +7682,6 @@
             <w:tcW w:w="3827" w:type="dxa"/>
           </w:tcPr>
           <w:p>
-            <w:pPr>
-              <w:rPr>
-                <w:rFonts w:hint="eastAsia"/>
-              </w:rPr>
-            </w:pPr>
             <w:r>
               <w:rPr>
                 <w:rFonts w:hint="eastAsia"/>
@@ -5950,9 +7705,6 @@
           <w:p>
             <w:pPr>
               <w:jc w:val="center"/>
-              <w:rPr>
-                <w:rFonts w:hint="eastAsia"/>
-              </w:rPr>
             </w:pPr>
             <w:r>
               <w:t>3</w:t>
@@ -5966,9 +7718,6 @@
           <w:p>
             <w:pPr>
               <w:jc w:val="center"/>
-              <w:rPr>
-                <w:rFonts w:hint="eastAsia"/>
-              </w:rPr>
             </w:pPr>
             <w:r>
               <w:rPr>
@@ -6016,11 +7765,6 @@
             <w:tcW w:w="3827" w:type="dxa"/>
           </w:tcPr>
           <w:p>
-            <w:pPr>
-              <w:rPr>
-                <w:rFonts w:hint="eastAsia"/>
-              </w:rPr>
-            </w:pPr>
             <w:r>
               <w:rPr>
                 <w:rFonts w:hint="eastAsia"/>
@@ -6062,9 +7806,6 @@
           <w:p>
             <w:pPr>
               <w:jc w:val="center"/>
-              <w:rPr>
-                <w:rFonts w:hint="eastAsia"/>
-              </w:rPr>
             </w:pPr>
             <w:r>
               <w:rPr>
@@ -6081,9 +7822,6 @@
           <w:p>
             <w:pPr>
               <w:jc w:val="center"/>
-              <w:rPr>
-                <w:rFonts w:hint="eastAsia"/>
-              </w:rPr>
             </w:pPr>
             <w:r>
               <w:rPr>
@@ -6131,11 +7869,6 @@
             <w:tcW w:w="3827" w:type="dxa"/>
           </w:tcPr>
           <w:p>
-            <w:pPr>
-              <w:rPr>
-                <w:rFonts w:hint="eastAsia"/>
-              </w:rPr>
-            </w:pPr>
             <w:r>
               <w:rPr>
                 <w:rFonts w:hint="eastAsia"/>
@@ -6159,9 +7892,6 @@
           <w:p>
             <w:pPr>
               <w:jc w:val="center"/>
-              <w:rPr>
-                <w:rFonts w:hint="eastAsia"/>
-              </w:rPr>
             </w:pPr>
             <w:r>
               <w:rPr>
@@ -6178,9 +7908,6 @@
           <w:p>
             <w:pPr>
               <w:jc w:val="center"/>
-              <w:rPr>
-                <w:rFonts w:hint="eastAsia"/>
-              </w:rPr>
             </w:pPr>
             <w:r>
               <w:rPr>
@@ -6213,11 +7940,6 @@
             <w:tcW w:w="3827" w:type="dxa"/>
           </w:tcPr>
           <w:p>
-            <w:pPr>
-              <w:rPr>
-                <w:rFonts w:hint="eastAsia"/>
-              </w:rPr>
-            </w:pPr>
             <w:r>
               <w:rPr>
                 <w:rFonts w:hint="eastAsia"/>
@@ -6233,23 +7955,25 @@
     </w:tbl>
     <w:p>
       <w:pPr>
-        <w:rPr>
-          <w:b/>
-        </w:rPr>
-      </w:pPr>
-      <w:r>
-        <w:rPr>
-          <w:rFonts w:hint="eastAsia"/>
-          <w:b/>
+        <w:pStyle w:val="2"/>
+        <w:rPr>
+          <w:rFonts w:hint="eastAsia"/>
+        </w:rPr>
+      </w:pPr>
+      <w:bookmarkStart w:id="26" w:name="_Toc404329309"/>
+      <w:r>
+        <w:rPr>
+          <w:rFonts w:hint="eastAsia"/>
+        </w:rPr>
+        <w:t>5.2</w:t>
+      </w:r>
+      <w:r>
+        <w:rPr>
+          <w:rFonts w:hint="eastAsia"/>
         </w:rPr>
         <w:t>成果</w:t>
       </w:r>
-      <w:r>
-        <w:rPr>
-          <w:b/>
-        </w:rPr>
-        <w:t>：</w:t>
-      </w:r>
+      <w:bookmarkEnd w:id="26"/>
     </w:p>
     <w:p>
       <w:pPr>
@@ -6287,9 +8011,6 @@
           <w:numId w:val="2"/>
         </w:numPr>
         <w:ind w:firstLineChars="0"/>
-        <w:rPr>
-          <w:rFonts w:hint="eastAsia"/>
-        </w:rPr>
       </w:pPr>
       <w:r>
         <w:rPr>
@@ -6408,7 +8129,7 @@
         <w:rStyle w:val="a5"/>
         <w:noProof/>
       </w:rPr>
-      <w:t>2</w:t>
+      <w:t>11</w:t>
     </w:r>
     <w:r>
       <w:rPr>
@@ -6453,16 +8174,16 @@
 <file path=word/numbering.xml><?xml version="1.0" encoding="utf-8"?>
 <w:numbering xmlns:wpc="http://schemas.microsoft.com/office/word/2010/wordprocessingCanvas" xmlns:mc="http://schemas.openxmlformats.org/markup-compatibility/2006" xmlns:o="urn:schemas-microsoft-com:office:office" xmlns:r="http://schemas.openxmlformats.org/officeDocument/2006/relationships" xmlns:m="http://schemas.openxmlformats.org/officeDocument/2006/math" xmlns:v="urn:schemas-microsoft-com:vml" xmlns:wp14="http://schemas.microsoft.com/office/word/2010/wordprocessingDrawing" xmlns:wp="http://schemas.openxmlformats.org/drawingml/2006/wordprocessingDrawing" xmlns:w10="urn:schemas-microsoft-com:office:word" xmlns:w="http://schemas.openxmlformats.org/wordprocessingml/2006/main" xmlns:w14="http://schemas.microsoft.com/office/word/2010/wordml" xmlns:w15="http://schemas.microsoft.com/office/word/2012/wordml" xmlns:wpg="http://schemas.microsoft.com/office/word/2010/wordprocessingGroup" xmlns:wpi="http://schemas.microsoft.com/office/word/2010/wordprocessingInk" xmlns:wne="http://schemas.microsoft.com/office/word/2006/wordml" xmlns:wps="http://schemas.microsoft.com/office/word/2010/wordprocessingShape" mc:Ignorable="w14 w15 wp14">
   <w:abstractNum w:abstractNumId="0">
-    <w:nsid w:val="1EA14DCA"/>
+    <w:nsid w:val="143E42C6"/>
     <w:multiLevelType w:val="hybridMultilevel"/>
-    <w:tmpl w:val="F73C820A"/>
-    <w:lvl w:ilvl="0" w:tplc="884433BA">
+    <w:tmpl w:val="8BCCB97E"/>
+    <w:lvl w:ilvl="0" w:tplc="6AC44BF6">
       <w:start w:val="1"/>
-      <w:numFmt w:val="decimal"/>
-      <w:lvlText w:val="%1."/>
+      <w:numFmt w:val="japaneseCounting"/>
+      <w:lvlText w:val="%1，"/>
       <w:lvlJc w:val="left"/>
       <w:pPr>
-        <w:ind w:left="780" w:hanging="360"/>
+        <w:ind w:left="885" w:hanging="465"/>
       </w:pPr>
       <w:rPr>
         <w:rFonts w:hint="default"/>
@@ -6542,10 +8263,10 @@
     </w:lvl>
   </w:abstractNum>
   <w:abstractNum w:abstractNumId="1">
-    <w:nsid w:val="744C537C"/>
+    <w:nsid w:val="1EA14DCA"/>
     <w:multiLevelType w:val="hybridMultilevel"/>
-    <w:tmpl w:val="5B427032"/>
-    <w:lvl w:ilvl="0" w:tplc="D83C1162">
+    <w:tmpl w:val="F73C820A"/>
+    <w:lvl w:ilvl="0" w:tplc="884433BA">
       <w:start w:val="1"/>
       <w:numFmt w:val="decimal"/>
       <w:lvlText w:val="%1."/>
@@ -6630,11 +8351,281 @@
       </w:pPr>
     </w:lvl>
   </w:abstractNum>
+  <w:abstractNum w:abstractNumId="2">
+    <w:nsid w:val="37340174"/>
+    <w:multiLevelType w:val="hybridMultilevel"/>
+    <w:tmpl w:val="ED2A0D8C"/>
+    <w:lvl w:ilvl="0" w:tplc="04090017">
+      <w:start w:val="1"/>
+      <w:numFmt w:val="chineseCountingThousand"/>
+      <w:lvlText w:val="(%1)"/>
+      <w:lvlJc w:val="left"/>
+      <w:pPr>
+        <w:ind w:left="420" w:hanging="420"/>
+      </w:pPr>
+    </w:lvl>
+    <w:lvl w:ilvl="1" w:tplc="04090019" w:tentative="1">
+      <w:start w:val="1"/>
+      <w:numFmt w:val="lowerLetter"/>
+      <w:lvlText w:val="%2)"/>
+      <w:lvlJc w:val="left"/>
+      <w:pPr>
+        <w:ind w:left="840" w:hanging="420"/>
+      </w:pPr>
+    </w:lvl>
+    <w:lvl w:ilvl="2" w:tplc="0409001B" w:tentative="1">
+      <w:start w:val="1"/>
+      <w:numFmt w:val="lowerRoman"/>
+      <w:lvlText w:val="%3."/>
+      <w:lvlJc w:val="right"/>
+      <w:pPr>
+        <w:ind w:left="1260" w:hanging="420"/>
+      </w:pPr>
+    </w:lvl>
+    <w:lvl w:ilvl="3" w:tplc="0409000F" w:tentative="1">
+      <w:start w:val="1"/>
+      <w:numFmt w:val="decimal"/>
+      <w:lvlText w:val="%4."/>
+      <w:lvlJc w:val="left"/>
+      <w:pPr>
+        <w:ind w:left="1680" w:hanging="420"/>
+      </w:pPr>
+    </w:lvl>
+    <w:lvl w:ilvl="4" w:tplc="04090019" w:tentative="1">
+      <w:start w:val="1"/>
+      <w:numFmt w:val="lowerLetter"/>
+      <w:lvlText w:val="%5)"/>
+      <w:lvlJc w:val="left"/>
+      <w:pPr>
+        <w:ind w:left="2100" w:hanging="420"/>
+      </w:pPr>
+    </w:lvl>
+    <w:lvl w:ilvl="5" w:tplc="0409001B" w:tentative="1">
+      <w:start w:val="1"/>
+      <w:numFmt w:val="lowerRoman"/>
+      <w:lvlText w:val="%6."/>
+      <w:lvlJc w:val="right"/>
+      <w:pPr>
+        <w:ind w:left="2520" w:hanging="420"/>
+      </w:pPr>
+    </w:lvl>
+    <w:lvl w:ilvl="6" w:tplc="0409000F" w:tentative="1">
+      <w:start w:val="1"/>
+      <w:numFmt w:val="decimal"/>
+      <w:lvlText w:val="%7."/>
+      <w:lvlJc w:val="left"/>
+      <w:pPr>
+        <w:ind w:left="2940" w:hanging="420"/>
+      </w:pPr>
+    </w:lvl>
+    <w:lvl w:ilvl="7" w:tplc="04090019" w:tentative="1">
+      <w:start w:val="1"/>
+      <w:numFmt w:val="lowerLetter"/>
+      <w:lvlText w:val="%8)"/>
+      <w:lvlJc w:val="left"/>
+      <w:pPr>
+        <w:ind w:left="3360" w:hanging="420"/>
+      </w:pPr>
+    </w:lvl>
+    <w:lvl w:ilvl="8" w:tplc="0409001B" w:tentative="1">
+      <w:start w:val="1"/>
+      <w:numFmt w:val="lowerRoman"/>
+      <w:lvlText w:val="%9."/>
+      <w:lvlJc w:val="right"/>
+      <w:pPr>
+        <w:ind w:left="3780" w:hanging="420"/>
+      </w:pPr>
+    </w:lvl>
+  </w:abstractNum>
+  <w:abstractNum w:abstractNumId="3">
+    <w:nsid w:val="5B64587E"/>
+    <w:multiLevelType w:val="hybridMultilevel"/>
+    <w:tmpl w:val="370083DC"/>
+    <w:lvl w:ilvl="0" w:tplc="04090013">
+      <w:start w:val="1"/>
+      <w:numFmt w:val="chineseCountingThousand"/>
+      <w:lvlText w:val="%1、"/>
+      <w:lvlJc w:val="left"/>
+      <w:pPr>
+        <w:ind w:left="900" w:hanging="420"/>
+      </w:pPr>
+    </w:lvl>
+    <w:lvl w:ilvl="1" w:tplc="04090019" w:tentative="1">
+      <w:start w:val="1"/>
+      <w:numFmt w:val="lowerLetter"/>
+      <w:lvlText w:val="%2)"/>
+      <w:lvlJc w:val="left"/>
+      <w:pPr>
+        <w:ind w:left="1320" w:hanging="420"/>
+      </w:pPr>
+    </w:lvl>
+    <w:lvl w:ilvl="2" w:tplc="0409001B" w:tentative="1">
+      <w:start w:val="1"/>
+      <w:numFmt w:val="lowerRoman"/>
+      <w:lvlText w:val="%3."/>
+      <w:lvlJc w:val="right"/>
+      <w:pPr>
+        <w:ind w:left="1740" w:hanging="420"/>
+      </w:pPr>
+    </w:lvl>
+    <w:lvl w:ilvl="3" w:tplc="0409000F" w:tentative="1">
+      <w:start w:val="1"/>
+      <w:numFmt w:val="decimal"/>
+      <w:lvlText w:val="%4."/>
+      <w:lvlJc w:val="left"/>
+      <w:pPr>
+        <w:ind w:left="2160" w:hanging="420"/>
+      </w:pPr>
+    </w:lvl>
+    <w:lvl w:ilvl="4" w:tplc="04090019" w:tentative="1">
+      <w:start w:val="1"/>
+      <w:numFmt w:val="lowerLetter"/>
+      <w:lvlText w:val="%5)"/>
+      <w:lvlJc w:val="left"/>
+      <w:pPr>
+        <w:ind w:left="2580" w:hanging="420"/>
+      </w:pPr>
+    </w:lvl>
+    <w:lvl w:ilvl="5" w:tplc="0409001B" w:tentative="1">
+      <w:start w:val="1"/>
+      <w:numFmt w:val="lowerRoman"/>
+      <w:lvlText w:val="%6."/>
+      <w:lvlJc w:val="right"/>
+      <w:pPr>
+        <w:ind w:left="3000" w:hanging="420"/>
+      </w:pPr>
+    </w:lvl>
+    <w:lvl w:ilvl="6" w:tplc="0409000F" w:tentative="1">
+      <w:start w:val="1"/>
+      <w:numFmt w:val="decimal"/>
+      <w:lvlText w:val="%7."/>
+      <w:lvlJc w:val="left"/>
+      <w:pPr>
+        <w:ind w:left="3420" w:hanging="420"/>
+      </w:pPr>
+    </w:lvl>
+    <w:lvl w:ilvl="7" w:tplc="04090019" w:tentative="1">
+      <w:start w:val="1"/>
+      <w:numFmt w:val="lowerLetter"/>
+      <w:lvlText w:val="%8)"/>
+      <w:lvlJc w:val="left"/>
+      <w:pPr>
+        <w:ind w:left="3840" w:hanging="420"/>
+      </w:pPr>
+    </w:lvl>
+    <w:lvl w:ilvl="8" w:tplc="0409001B" w:tentative="1">
+      <w:start w:val="1"/>
+      <w:numFmt w:val="lowerRoman"/>
+      <w:lvlText w:val="%9."/>
+      <w:lvlJc w:val="right"/>
+      <w:pPr>
+        <w:ind w:left="4260" w:hanging="420"/>
+      </w:pPr>
+    </w:lvl>
+  </w:abstractNum>
+  <w:abstractNum w:abstractNumId="4">
+    <w:nsid w:val="744C537C"/>
+    <w:multiLevelType w:val="hybridMultilevel"/>
+    <w:tmpl w:val="5B427032"/>
+    <w:lvl w:ilvl="0" w:tplc="D83C1162">
+      <w:start w:val="1"/>
+      <w:numFmt w:val="decimal"/>
+      <w:lvlText w:val="%1."/>
+      <w:lvlJc w:val="left"/>
+      <w:pPr>
+        <w:ind w:left="780" w:hanging="360"/>
+      </w:pPr>
+      <w:rPr>
+        <w:rFonts w:hint="default"/>
+      </w:rPr>
+    </w:lvl>
+    <w:lvl w:ilvl="1" w:tplc="04090019" w:tentative="1">
+      <w:start w:val="1"/>
+      <w:numFmt w:val="lowerLetter"/>
+      <w:lvlText w:val="%2)"/>
+      <w:lvlJc w:val="left"/>
+      <w:pPr>
+        <w:ind w:left="1260" w:hanging="420"/>
+      </w:pPr>
+    </w:lvl>
+    <w:lvl w:ilvl="2" w:tplc="0409001B" w:tentative="1">
+      <w:start w:val="1"/>
+      <w:numFmt w:val="lowerRoman"/>
+      <w:lvlText w:val="%3."/>
+      <w:lvlJc w:val="right"/>
+      <w:pPr>
+        <w:ind w:left="1680" w:hanging="420"/>
+      </w:pPr>
+    </w:lvl>
+    <w:lvl w:ilvl="3" w:tplc="0409000F" w:tentative="1">
+      <w:start w:val="1"/>
+      <w:numFmt w:val="decimal"/>
+      <w:lvlText w:val="%4."/>
+      <w:lvlJc w:val="left"/>
+      <w:pPr>
+        <w:ind w:left="2100" w:hanging="420"/>
+      </w:pPr>
+    </w:lvl>
+    <w:lvl w:ilvl="4" w:tplc="04090019" w:tentative="1">
+      <w:start w:val="1"/>
+      <w:numFmt w:val="lowerLetter"/>
+      <w:lvlText w:val="%5)"/>
+      <w:lvlJc w:val="left"/>
+      <w:pPr>
+        <w:ind w:left="2520" w:hanging="420"/>
+      </w:pPr>
+    </w:lvl>
+    <w:lvl w:ilvl="5" w:tplc="0409001B" w:tentative="1">
+      <w:start w:val="1"/>
+      <w:numFmt w:val="lowerRoman"/>
+      <w:lvlText w:val="%6."/>
+      <w:lvlJc w:val="right"/>
+      <w:pPr>
+        <w:ind w:left="2940" w:hanging="420"/>
+      </w:pPr>
+    </w:lvl>
+    <w:lvl w:ilvl="6" w:tplc="0409000F" w:tentative="1">
+      <w:start w:val="1"/>
+      <w:numFmt w:val="decimal"/>
+      <w:lvlText w:val="%7."/>
+      <w:lvlJc w:val="left"/>
+      <w:pPr>
+        <w:ind w:left="3360" w:hanging="420"/>
+      </w:pPr>
+    </w:lvl>
+    <w:lvl w:ilvl="7" w:tplc="04090019" w:tentative="1">
+      <w:start w:val="1"/>
+      <w:numFmt w:val="lowerLetter"/>
+      <w:lvlText w:val="%8)"/>
+      <w:lvlJc w:val="left"/>
+      <w:pPr>
+        <w:ind w:left="3780" w:hanging="420"/>
+      </w:pPr>
+    </w:lvl>
+    <w:lvl w:ilvl="8" w:tplc="0409001B" w:tentative="1">
+      <w:start w:val="1"/>
+      <w:numFmt w:val="lowerRoman"/>
+      <w:lvlText w:val="%9."/>
+      <w:lvlJc w:val="right"/>
+      <w:pPr>
+        <w:ind w:left="4200" w:hanging="420"/>
+      </w:pPr>
+    </w:lvl>
+  </w:abstractNum>
   <w:num w:numId="1">
+    <w:abstractNumId w:val="4"/>
+  </w:num>
+  <w:num w:numId="2">
     <w:abstractNumId w:val="1"/>
   </w:num>
-  <w:num w:numId="2">
+  <w:num w:numId="3">
+    <w:abstractNumId w:val="3"/>
+  </w:num>
+  <w:num w:numId="4">
     <w:abstractNumId w:val="0"/>
+  </w:num>
+  <w:num w:numId="5">
+    <w:abstractNumId w:val="2"/>
   </w:num>
 </w:numbering>
 </file>
@@ -7324,7 +9315,6 @@
     <w:name w:val="Hyperlink"/>
     <w:basedOn w:val="a0"/>
     <w:uiPriority w:val="99"/>
-    <w:semiHidden/>
     <w:unhideWhenUsed/>
     <w:rsid w:val="00BB7108"/>
     <w:rPr>
@@ -7332,7 +9322,628 @@
       <w:u w:val="single"/>
     </w:rPr>
   </w:style>
+  <w:style w:type="paragraph" w:styleId="TOC">
+    <w:name w:val="TOC Heading"/>
+    <w:basedOn w:val="1"/>
+    <w:next w:val="a"/>
+    <w:uiPriority w:val="39"/>
+    <w:unhideWhenUsed/>
+    <w:qFormat/>
+    <w:rsid w:val="001316D5"/>
+    <w:pPr>
+      <w:widowControl/>
+      <w:spacing w:before="240" w:after="0" w:line="259" w:lineRule="auto"/>
+      <w:jc w:val="left"/>
+      <w:outlineLvl w:val="9"/>
+    </w:pPr>
+    <w:rPr>
+      <w:rFonts w:asciiTheme="majorHAnsi" w:eastAsiaTheme="majorEastAsia" w:hAnsiTheme="majorHAnsi" w:cstheme="majorBidi"/>
+      <w:b w:val="0"/>
+      <w:bCs w:val="0"/>
+      <w:color w:val="2E74B5" w:themeColor="accent1" w:themeShade="BF"/>
+      <w:kern w:val="0"/>
+      <w:szCs w:val="32"/>
+    </w:rPr>
+  </w:style>
+  <w:style w:type="paragraph" w:styleId="10">
+    <w:name w:val="toc 1"/>
+    <w:basedOn w:val="a"/>
+    <w:next w:val="a"/>
+    <w:autoRedefine/>
+    <w:uiPriority w:val="39"/>
+    <w:unhideWhenUsed/>
+    <w:rsid w:val="001316D5"/>
+  </w:style>
+  <w:style w:type="paragraph" w:styleId="20">
+    <w:name w:val="toc 2"/>
+    <w:basedOn w:val="a"/>
+    <w:next w:val="a"/>
+    <w:autoRedefine/>
+    <w:uiPriority w:val="39"/>
+    <w:unhideWhenUsed/>
+    <w:rsid w:val="001316D5"/>
+    <w:pPr>
+      <w:ind w:leftChars="200" w:left="420"/>
+    </w:pPr>
+  </w:style>
+  <w:style w:type="paragraph" w:styleId="30">
+    <w:name w:val="toc 3"/>
+    <w:basedOn w:val="a"/>
+    <w:next w:val="a"/>
+    <w:autoRedefine/>
+    <w:uiPriority w:val="39"/>
+    <w:unhideWhenUsed/>
+    <w:rsid w:val="001316D5"/>
+    <w:pPr>
+      <w:ind w:leftChars="400" w:left="840"/>
+    </w:pPr>
+  </w:style>
 </w:styles>
+</file>
+
+<file path=word/glossary/document.xml><?xml version="1.0" encoding="utf-8"?>
+<w:glossaryDocument xmlns:wpc="http://schemas.microsoft.com/office/word/2010/wordprocessingCanvas" xmlns:mc="http://schemas.openxmlformats.org/markup-compatibility/2006" xmlns:o="urn:schemas-microsoft-com:office:office" xmlns:r="http://schemas.openxmlformats.org/officeDocument/2006/relationships" xmlns:m="http://schemas.openxmlformats.org/officeDocument/2006/math" xmlns:v="urn:schemas-microsoft-com:vml" xmlns:wp14="http://schemas.microsoft.com/office/word/2010/wordprocessingDrawing" xmlns:wp="http://schemas.openxmlformats.org/drawingml/2006/wordprocessingDrawing" xmlns:w10="urn:schemas-microsoft-com:office:word" xmlns:w="http://schemas.openxmlformats.org/wordprocessingml/2006/main" xmlns:w14="http://schemas.microsoft.com/office/word/2010/wordml" xmlns:w15="http://schemas.microsoft.com/office/word/2012/wordml" xmlns:wpg="http://schemas.microsoft.com/office/word/2010/wordprocessingGroup" xmlns:wpi="http://schemas.microsoft.com/office/word/2010/wordprocessingInk" xmlns:wne="http://schemas.microsoft.com/office/word/2006/wordml" xmlns:wps="http://schemas.microsoft.com/office/word/2010/wordprocessingShape" mc:Ignorable="w14 w15 wp14"/>
+</file>
+
+<file path=word/glossary/fontTable.xml><?xml version="1.0" encoding="utf-8"?>
+<w:fonts xmlns:mc="http://schemas.openxmlformats.org/markup-compatibility/2006" xmlns:r="http://schemas.openxmlformats.org/officeDocument/2006/relationships" xmlns:w="http://schemas.openxmlformats.org/wordprocessingml/2006/main" xmlns:w14="http://schemas.microsoft.com/office/word/2010/wordml" xmlns:w15="http://schemas.microsoft.com/office/word/2012/wordml" mc:Ignorable="w14 w15">
+  <w:font w:name="Times New Roman">
+    <w:panose1 w:val="02020603050405020304"/>
+    <w:charset w:val="00"/>
+    <w:family w:val="roman"/>
+    <w:pitch w:val="variable"/>
+    <w:sig w:usb0="E0002EFF" w:usb1="C0007843" w:usb2="00000009" w:usb3="00000000" w:csb0="000001FF" w:csb1="00000000"/>
+  </w:font>
+  <w:font w:name="宋体">
+    <w:altName w:val="SimSun"/>
+    <w:panose1 w:val="02010600030101010101"/>
+    <w:charset w:val="86"/>
+    <w:family w:val="auto"/>
+    <w:pitch w:val="variable"/>
+    <w:sig w:usb0="00000003" w:usb1="288F0000" w:usb2="00000016" w:usb3="00000000" w:csb0="00040001" w:csb1="00000000"/>
+  </w:font>
+  <w:font w:name="仿宋">
+    <w:panose1 w:val="02010609060101010101"/>
+    <w:charset w:val="86"/>
+    <w:family w:val="modern"/>
+    <w:pitch w:val="fixed"/>
+    <w:sig w:usb0="800002BF" w:usb1="38CF7CFA" w:usb2="00000016" w:usb3="00000000" w:csb0="00040001" w:csb1="00000000"/>
+  </w:font>
+  <w:font w:name="Calibri Light">
+    <w:panose1 w:val="020F0302020204030204"/>
+    <w:charset w:val="00"/>
+    <w:family w:val="swiss"/>
+    <w:pitch w:val="variable"/>
+    <w:sig w:usb0="A00002EF" w:usb1="4000207B" w:usb2="00000000" w:usb3="00000000" w:csb0="0000019F" w:csb1="00000000"/>
+  </w:font>
+  <w:font w:name="仿宋_GB2312">
+    <w:altName w:val="仿宋"/>
+    <w:charset w:val="86"/>
+    <w:family w:val="modern"/>
+    <w:pitch w:val="fixed"/>
+    <w:sig w:usb0="00000001" w:usb1="080E0000" w:usb2="00000010" w:usb3="00000000" w:csb0="00040000" w:csb1="00000000"/>
+  </w:font>
+  <w:font w:name="Calibri">
+    <w:panose1 w:val="020F0502020204030204"/>
+    <w:charset w:val="00"/>
+    <w:family w:val="swiss"/>
+    <w:pitch w:val="variable"/>
+    <w:sig w:usb0="E00002FF" w:usb1="4000ACFF" w:usb2="00000001" w:usb3="00000000" w:csb0="0000019F" w:csb1="00000000"/>
+  </w:font>
+  <w:font w:name="Symbol">
+    <w:panose1 w:val="05050102010706020507"/>
+    <w:charset w:val="02"/>
+    <w:family w:val="roman"/>
+    <w:pitch w:val="variable"/>
+    <w:sig w:usb0="00000000" w:usb1="10000000" w:usb2="00000000" w:usb3="00000000" w:csb0="80000000" w:csb1="00000000"/>
+  </w:font>
+</w:fonts>
+</file>
+
+<file path=word/glossary/settings.xml><?xml version="1.0" encoding="utf-8"?>
+<w:settings xmlns:mc="http://schemas.openxmlformats.org/markup-compatibility/2006" xmlns:o="urn:schemas-microsoft-com:office:office" xmlns:r="http://schemas.openxmlformats.org/officeDocument/2006/relationships" xmlns:m="http://schemas.openxmlformats.org/officeDocument/2006/math" xmlns:v="urn:schemas-microsoft-com:vml" xmlns:w10="urn:schemas-microsoft-com:office:word" xmlns:w="http://schemas.openxmlformats.org/wordprocessingml/2006/main" xmlns:w14="http://schemas.microsoft.com/office/word/2010/wordml" xmlns:w15="http://schemas.microsoft.com/office/word/2012/wordml" xmlns:sl="http://schemas.openxmlformats.org/schemaLibrary/2006/main" mc:Ignorable="w14 w15">
+  <w:view w:val="normal"/>
+  <w:bordersDoNotSurroundHeader/>
+  <w:bordersDoNotSurroundFooter/>
+  <w:defaultTabStop w:val="420"/>
+  <w:drawingGridVerticalSpacing w:val="156"/>
+  <w:displayHorizontalDrawingGridEvery w:val="0"/>
+  <w:displayVerticalDrawingGridEvery w:val="2"/>
+  <w:characterSpacingControl w:val="compressPunctuation"/>
+  <w:compat>
+    <w:spaceForUL/>
+    <w:balanceSingleByteDoubleByteWidth/>
+    <w:doNotLeaveBackslashAlone/>
+    <w:ulTrailSpace/>
+    <w:doNotExpandShiftReturn/>
+    <w:adjustLineHeightInTable/>
+    <w:useFELayout/>
+    <w:compatSetting w:name="compatibilityMode" w:uri="http://schemas.microsoft.com/office/word" w:val="15"/>
+    <w:compatSetting w:name="overrideTableStyleFontSizeAndJustification" w:uri="http://schemas.microsoft.com/office/word" w:val="1"/>
+    <w:compatSetting w:name="enableOpenTypeFeatures" w:uri="http://schemas.microsoft.com/office/word" w:val="1"/>
+    <w:compatSetting w:name="doNotFlipMirrorIndents" w:uri="http://schemas.microsoft.com/office/word" w:val="1"/>
+    <w:compatSetting w:name="differentiateMultirowTableHeaders" w:uri="http://schemas.microsoft.com/office/word" w:val="1"/>
+  </w:compat>
+  <w:rsids>
+    <w:rsidRoot w:val="00416D67"/>
+    <w:rsid w:val="00416D67"/>
+    <w:rsid w:val="00EB6F51"/>
+  </w:rsids>
+  <m:mathPr>
+    <m:mathFont m:val="Cambria Math"/>
+    <m:brkBin m:val="before"/>
+    <m:brkBinSub m:val="--"/>
+    <m:smallFrac m:val="0"/>
+    <m:dispDef/>
+    <m:lMargin m:val="0"/>
+    <m:rMargin m:val="0"/>
+    <m:defJc m:val="centerGroup"/>
+    <m:wrapIndent m:val="1440"/>
+    <m:intLim m:val="subSup"/>
+    <m:naryLim m:val="undOvr"/>
+  </m:mathPr>
+  <w:themeFontLang w:val="en-US" w:eastAsia="zh-CN"/>
+  <w:clrSchemeMapping w:bg1="light1" w:t1="dark1" w:bg2="light2" w:t2="dark2" w:accent1="accent1" w:accent2="accent2" w:accent3="accent3" w:accent4="accent4" w:accent5="accent5" w:accent6="accent6" w:hyperlink="hyperlink" w:followedHyperlink="followedHyperlink"/>
+  <w:decimalSymbol w:val="."/>
+  <w:listSeparator w:val=","/>
+  <w15:chartTrackingRefBased/>
+</w:settings>
+</file>
+
+<file path=word/glossary/styles.xml><?xml version="1.0" encoding="utf-8"?>
+<w:styles xmlns:mc="http://schemas.openxmlformats.org/markup-compatibility/2006" xmlns:r="http://schemas.openxmlformats.org/officeDocument/2006/relationships" xmlns:w="http://schemas.openxmlformats.org/wordprocessingml/2006/main" xmlns:w14="http://schemas.microsoft.com/office/word/2010/wordml" xmlns:w15="http://schemas.microsoft.com/office/word/2012/wordml" mc:Ignorable="w14 w15">
+  <w:docDefaults>
+    <w:rPrDefault>
+      <w:rPr>
+        <w:rFonts w:asciiTheme="minorHAnsi" w:eastAsiaTheme="minorEastAsia" w:hAnsiTheme="minorHAnsi" w:cstheme="minorBidi"/>
+        <w:kern w:val="2"/>
+        <w:sz w:val="21"/>
+        <w:szCs w:val="22"/>
+        <w:lang w:val="en-US" w:eastAsia="zh-CN" w:bidi="ar-SA"/>
+      </w:rPr>
+    </w:rPrDefault>
+    <w:pPrDefault/>
+  </w:docDefaults>
+  <w:latentStyles w:defLockedState="0" w:defUIPriority="99" w:defSemiHidden="0" w:defUnhideWhenUsed="0" w:defQFormat="0" w:count="371">
+    <w:lsdException w:name="Normal" w:uiPriority="0" w:qFormat="1"/>
+    <w:lsdException w:name="heading 1" w:uiPriority="9" w:qFormat="1"/>
+    <w:lsdException w:name="heading 2" w:semiHidden="1" w:uiPriority="9" w:unhideWhenUsed="1" w:qFormat="1"/>
+    <w:lsdException w:name="heading 3" w:semiHidden="1" w:uiPriority="9" w:unhideWhenUsed="1" w:qFormat="1"/>
+    <w:lsdException w:name="heading 4" w:semiHidden="1" w:uiPriority="9" w:unhideWhenUsed="1" w:qFormat="1"/>
+    <w:lsdException w:name="heading 5" w:semiHidden="1" w:uiPriority="9" w:unhideWhenUsed="1" w:qFormat="1"/>
+    <w:lsdException w:name="heading 6" w:semiHidden="1" w:uiPriority="9" w:unhideWhenUsed="1" w:qFormat="1"/>
+    <w:lsdException w:name="heading 7" w:semiHidden="1" w:uiPriority="9" w:unhideWhenUsed="1" w:qFormat="1"/>
+    <w:lsdException w:name="heading 8" w:semiHidden="1" w:uiPriority="9" w:unhideWhenUsed="1" w:qFormat="1"/>
+    <w:lsdException w:name="heading 9" w:semiHidden="1" w:uiPriority="9" w:unhideWhenUsed="1" w:qFormat="1"/>
+    <w:lsdException w:name="index 1" w:semiHidden="1" w:unhideWhenUsed="1"/>
+    <w:lsdException w:name="index 2" w:semiHidden="1" w:unhideWhenUsed="1"/>
+    <w:lsdException w:name="index 3" w:semiHidden="1" w:unhideWhenUsed="1"/>
+    <w:lsdException w:name="index 4" w:semiHidden="1" w:unhideWhenUsed="1"/>
+    <w:lsdException w:name="index 5" w:semiHidden="1" w:unhideWhenUsed="1"/>
+    <w:lsdException w:name="index 6" w:semiHidden="1" w:unhideWhenUsed="1"/>
+    <w:lsdException w:name="index 7" w:semiHidden="1" w:unhideWhenUsed="1"/>
+    <w:lsdException w:name="index 8" w:semiHidden="1" w:unhideWhenUsed="1"/>
+    <w:lsdException w:name="index 9" w:semiHidden="1" w:unhideWhenUsed="1"/>
+    <w:lsdException w:name="toc 1" w:semiHidden="1" w:uiPriority="39" w:unhideWhenUsed="1"/>
+    <w:lsdException w:name="toc 2" w:semiHidden="1" w:uiPriority="39" w:unhideWhenUsed="1"/>
+    <w:lsdException w:name="toc 3" w:semiHidden="1" w:uiPriority="39" w:unhideWhenUsed="1"/>
+    <w:lsdException w:name="toc 4" w:semiHidden="1" w:uiPriority="39" w:unhideWhenUsed="1"/>
+    <w:lsdException w:name="toc 5" w:semiHidden="1" w:uiPriority="39" w:unhideWhenUsed="1"/>
+    <w:lsdException w:name="toc 6" w:semiHidden="1" w:uiPriority="39" w:unhideWhenUsed="1"/>
+    <w:lsdException w:name="toc 7" w:semiHidden="1" w:uiPriority="39" w:unhideWhenUsed="1"/>
+    <w:lsdException w:name="toc 8" w:semiHidden="1" w:uiPriority="39" w:unhideWhenUsed="1"/>
+    <w:lsdException w:name="toc 9" w:semiHidden="1" w:uiPriority="39" w:unhideWhenUsed="1"/>
+    <w:lsdException w:name="Normal Indent" w:semiHidden="1" w:unhideWhenUsed="1"/>
+    <w:lsdException w:name="footnote text" w:semiHidden="1" w:unhideWhenUsed="1"/>
+    <w:lsdException w:name="annotation text" w:semiHidden="1" w:unhideWhenUsed="1"/>
+    <w:lsdException w:name="header" w:semiHidden="1" w:unhideWhenUsed="1"/>
+    <w:lsdException w:name="footer" w:semiHidden="1" w:unhideWhenUsed="1"/>
+    <w:lsdException w:name="index heading" w:semiHidden="1" w:unhideWhenUsed="1"/>
+    <w:lsdException w:name="caption" w:semiHidden="1" w:uiPriority="35" w:unhideWhenUsed="1" w:qFormat="1"/>
+    <w:lsdException w:name="table of figures" w:semiHidden="1" w:unhideWhenUsed="1"/>
+    <w:lsdException w:name="envelope address" w:semiHidden="1" w:unhideWhenUsed="1"/>
+    <w:lsdException w:name="envelope return" w:semiHidden="1" w:unhideWhenUsed="1"/>
+    <w:lsdException w:name="footnote reference" w:semiHidden="1" w:unhideWhenUsed="1"/>
+    <w:lsdException w:name="annotation reference" w:semiHidden="1" w:unhideWhenUsed="1"/>
+    <w:lsdException w:name="line number" w:semiHidden="1" w:unhideWhenUsed="1"/>
+    <w:lsdException w:name="page number" w:semiHidden="1" w:unhideWhenUsed="1"/>
+    <w:lsdException w:name="endnote reference" w:semiHidden="1" w:unhideWhenUsed="1"/>
+    <w:lsdException w:name="endnote text" w:semiHidden="1" w:unhideWhenUsed="1"/>
+    <w:lsdException w:name="table of authorities" w:semiHidden="1" w:unhideWhenUsed="1"/>
+    <w:lsdException w:name="macro" w:semiHidden="1" w:unhideWhenUsed="1"/>
+    <w:lsdException w:name="toa heading" w:semiHidden="1" w:unhideWhenUsed="1"/>
+    <w:lsdException w:name="List" w:semiHidden="1" w:unhideWhenUsed="1"/>
+    <w:lsdException w:name="List Bullet" w:semiHidden="1" w:unhideWhenUsed="1"/>
+    <w:lsdException w:name="List Number" w:semiHidden="1" w:unhideWhenUsed="1"/>
+    <w:lsdException w:name="List 2" w:semiHidden="1" w:unhideWhenUsed="1"/>
+    <w:lsdException w:name="List 3" w:semiHidden="1" w:unhideWhenUsed="1"/>
+    <w:lsdException w:name="List 4" w:semiHidden="1" w:unhideWhenUsed="1"/>
+    <w:lsdException w:name="List 5" w:semiHidden="1" w:unhideWhenUsed="1"/>
+    <w:lsdException w:name="List Bullet 2" w:semiHidden="1" w:unhideWhenUsed="1"/>
+    <w:lsdException w:name="List Bullet 3" w:semiHidden="1" w:unhideWhenUsed="1"/>
+    <w:lsdException w:name="List Bullet 4" w:semiHidden="1" w:unhideWhenUsed="1"/>
+    <w:lsdException w:name="List Bullet 5" w:semiHidden="1" w:unhideWhenUsed="1"/>
+    <w:lsdException w:name="List Number 2" w:semiHidden="1" w:unhideWhenUsed="1"/>
+    <w:lsdException w:name="List Number 3" w:semiHidden="1" w:unhideWhenUsed="1"/>
+    <w:lsdException w:name="List Number 4" w:semiHidden="1" w:unhideWhenUsed="1"/>
+    <w:lsdException w:name="List Number 5" w:semiHidden="1" w:unhideWhenUsed="1"/>
+    <w:lsdException w:name="Title" w:uiPriority="10" w:qFormat="1"/>
+    <w:lsdException w:name="Closing" w:semiHidden="1" w:unhideWhenUsed="1"/>
+    <w:lsdException w:name="Signature" w:semiHidden="1" w:unhideWhenUsed="1"/>
+    <w:lsdException w:name="Default Paragraph Font" w:semiHidden="1" w:uiPriority="1" w:unhideWhenUsed="1"/>
+    <w:lsdException w:name="Body Text" w:semiHidden="1" w:unhideWhenUsed="1"/>
+    <w:lsdException w:name="Body Text Indent" w:semiHidden="1" w:unhideWhenUsed="1"/>
+    <w:lsdException w:name="List Continue" w:semiHidden="1" w:unhideWhenUsed="1"/>
+    <w:lsdException w:name="List Continue 2" w:semiHidden="1" w:unhideWhenUsed="1"/>
+    <w:lsdException w:name="List Continue 3" w:semiHidden="1" w:unhideWhenUsed="1"/>
+    <w:lsdException w:name="List Continue 4" w:semiHidden="1" w:unhideWhenUsed="1"/>
+    <w:lsdException w:name="List Continue 5" w:semiHidden="1" w:unhideWhenUsed="1"/>
+    <w:lsdException w:name="Message Header" w:semiHidden="1" w:unhideWhenUsed="1"/>
+    <w:lsdException w:name="Subtitle" w:uiPriority="11" w:qFormat="1"/>
+    <w:lsdException w:name="Salutation" w:semiHidden="1" w:unhideWhenUsed="1"/>
+    <w:lsdException w:name="Date" w:semiHidden="1" w:unhideWhenUsed="1"/>
+    <w:lsdException w:name="Body Text First Indent" w:semiHidden="1" w:unhideWhenUsed="1"/>
+    <w:lsdException w:name="Body Text First Indent 2" w:semiHidden="1" w:unhideWhenUsed="1"/>
+    <w:lsdException w:name="Note Heading" w:semiHidden="1" w:unhideWhenUsed="1"/>
+    <w:lsdException w:name="Body Text 2" w:semiHidden="1" w:unhideWhenUsed="1"/>
+    <w:lsdException w:name="Body Text 3" w:semiHidden="1" w:unhideWhenUsed="1"/>
+    <w:lsdException w:name="Body Text Indent 2" w:semiHidden="1" w:unhideWhenUsed="1"/>
+    <w:lsdException w:name="Body Text Indent 3" w:semiHidden="1" w:unhideWhenUsed="1"/>
+    <w:lsdException w:name="Block Text" w:semiHidden="1" w:unhideWhenUsed="1"/>
+    <w:lsdException w:name="Hyperlink" w:semiHidden="1" w:unhideWhenUsed="1"/>
+    <w:lsdException w:name="FollowedHyperlink" w:semiHidden="1" w:unhideWhenUsed="1"/>
+    <w:lsdException w:name="Strong" w:uiPriority="22" w:qFormat="1"/>
+    <w:lsdException w:name="Emphasis" w:uiPriority="20" w:qFormat="1"/>
+    <w:lsdException w:name="Document Map" w:semiHidden="1" w:unhideWhenUsed="1"/>
+    <w:lsdException w:name="Plain Text" w:semiHidden="1" w:unhideWhenUsed="1"/>
+    <w:lsdException w:name="E-mail Signature" w:semiHidden="1" w:unhideWhenUsed="1"/>
+    <w:lsdException w:name="HTML Top of Form" w:semiHidden="1" w:unhideWhenUsed="1"/>
+    <w:lsdException w:name="HTML Bottom of Form" w:semiHidden="1" w:unhideWhenUsed="1"/>
+    <w:lsdException w:name="Normal (Web)" w:semiHidden="1" w:unhideWhenUsed="1"/>
+    <w:lsdException w:name="HTML Acronym" w:semiHidden="1" w:unhideWhenUsed="1"/>
+    <w:lsdException w:name="HTML Address" w:semiHidden="1" w:unhideWhenUsed="1"/>
+    <w:lsdException w:name="HTML Cite" w:semiHidden="1" w:unhideWhenUsed="1"/>
+    <w:lsdException w:name="HTML Code" w:semiHidden="1" w:unhideWhenUsed="1"/>
+    <w:lsdException w:name="HTML Definition" w:semiHidden="1" w:unhideWhenUsed="1"/>
+    <w:lsdException w:name="HTML Keyboard" w:semiHidden="1" w:unhideWhenUsed="1"/>
+    <w:lsdException w:name="HTML Preformatted" w:semiHidden="1" w:unhideWhenUsed="1"/>
+    <w:lsdException w:name="HTML Sample" w:semiHidden="1" w:unhideWhenUsed="1"/>
+    <w:lsdException w:name="HTML Typewriter" w:semiHidden="1" w:unhideWhenUsed="1"/>
+    <w:lsdException w:name="HTML Variable" w:semiHidden="1" w:unhideWhenUsed="1"/>
+    <w:lsdException w:name="Normal Table" w:semiHidden="1" w:unhideWhenUsed="1"/>
+    <w:lsdException w:name="annotation subject" w:semiHidden="1" w:unhideWhenUsed="1"/>
+    <w:lsdException w:name="No List" w:semiHidden="1" w:unhideWhenUsed="1"/>
+    <w:lsdException w:name="Outline List 1" w:semiHidden="1" w:unhideWhenUsed="1"/>
+    <w:lsdException w:name="Outline List 2" w:semiHidden="1" w:unhideWhenUsed="1"/>
+    <w:lsdException w:name="Outline List 3" w:semiHidden="1" w:unhideWhenUsed="1"/>
+    <w:lsdException w:name="Table Simple 1" w:semiHidden="1" w:unhideWhenUsed="1"/>
+    <w:lsdException w:name="Table Simple 2" w:semiHidden="1" w:unhideWhenUsed="1"/>
+    <w:lsdException w:name="Table Simple 3" w:semiHidden="1" w:unhideWhenUsed="1"/>
+    <w:lsdException w:name="Table Classic 1" w:semiHidden="1" w:unhideWhenUsed="1"/>
+    <w:lsdException w:name="Table Classic 2" w:semiHidden="1" w:unhideWhenUsed="1"/>
+    <w:lsdException w:name="Table Classic 3" w:semiHidden="1" w:unhideWhenUsed="1"/>
+    <w:lsdException w:name="Table Classic 4" w:semiHidden="1" w:unhideWhenUsed="1"/>
+    <w:lsdException w:name="Table Colorful 1" w:semiHidden="1" w:unhideWhenUsed="1"/>
+    <w:lsdException w:name="Table Colorful 2" w:semiHidden="1" w:unhideWhenUsed="1"/>
+    <w:lsdException w:name="Table Colorful 3" w:semiHidden="1" w:unhideWhenUsed="1"/>
+    <w:lsdException w:name="Table Columns 1" w:semiHidden="1" w:unhideWhenUsed="1"/>
+    <w:lsdException w:name="Table Columns 2" w:semiHidden="1" w:unhideWhenUsed="1"/>
+    <w:lsdException w:name="Table Columns 3" w:semiHidden="1" w:unhideWhenUsed="1"/>
+    <w:lsdException w:name="Table Columns 4" w:semiHidden="1" w:unhideWhenUsed="1"/>
+    <w:lsdException w:name="Table Columns 5" w:semiHidden="1" w:unhideWhenUsed="1"/>
+    <w:lsdException w:name="Table Grid 1" w:semiHidden="1" w:unhideWhenUsed="1"/>
+    <w:lsdException w:name="Table Grid 2" w:semiHidden="1" w:unhideWhenUsed="1"/>
+    <w:lsdException w:name="Table Grid 3" w:semiHidden="1" w:unhideWhenUsed="1"/>
+    <w:lsdException w:name="Table Grid 4" w:semiHidden="1" w:unhideWhenUsed="1"/>
+    <w:lsdException w:name="Table Grid 5" w:semiHidden="1" w:unhideWhenUsed="1"/>
+    <w:lsdException w:name="Table Grid 6" w:semiHidden="1" w:unhideWhenUsed="1"/>
+    <w:lsdException w:name="Table Grid 7" w:semiHidden="1" w:unhideWhenUsed="1"/>
+    <w:lsdException w:name="Table Grid 8" w:semiHidden="1" w:unhideWhenUsed="1"/>
+    <w:lsdException w:name="Table List 1" w:semiHidden="1" w:unhideWhenUsed="1"/>
+    <w:lsdException w:name="Table List 2" w:semiHidden="1" w:unhideWhenUsed="1"/>
+    <w:lsdException w:name="Table List 3" w:semiHidden="1" w:unhideWhenUsed="1"/>
+    <w:lsdException w:name="Table List 4" w:semiHidden="1" w:unhideWhenUsed="1"/>
+    <w:lsdException w:name="Table List 5" w:semiHidden="1" w:unhideWhenUsed="1"/>
+    <w:lsdException w:name="Table List 6" w:semiHidden="1" w:unhideWhenUsed="1"/>
+    <w:lsdException w:name="Table List 7" w:semiHidden="1" w:unhideWhenUsed="1"/>
+    <w:lsdException w:name="Table List 8" w:semiHidden="1" w:unhideWhenUsed="1"/>
+    <w:lsdException w:name="Table 3D effects 1" w:semiHidden="1" w:unhideWhenUsed="1"/>
+    <w:lsdException w:name="Table 3D effects 2" w:semiHidden="1" w:unhideWhenUsed="1"/>
+    <w:lsdException w:name="Table 3D effects 3" w:semiHidden="1" w:unhideWhenUsed="1"/>
+    <w:lsdException w:name="Table Contemporary" w:semiHidden="1" w:unhideWhenUsed="1"/>
+    <w:lsdException w:name="Table Elegant" w:semiHidden="1" w:unhideWhenUsed="1"/>
+    <w:lsdException w:name="Table Professional" w:semiHidden="1" w:unhideWhenUsed="1"/>
+    <w:lsdException w:name="Table Subtle 1" w:semiHidden="1" w:unhideWhenUsed="1"/>
+    <w:lsdException w:name="Table Subtle 2" w:semiHidden="1" w:unhideWhenUsed="1"/>
+    <w:lsdException w:name="Table Web 1" w:semiHidden="1" w:unhideWhenUsed="1"/>
+    <w:lsdException w:name="Table Web 2" w:semiHidden="1" w:unhideWhenUsed="1"/>
+    <w:lsdException w:name="Table Web 3" w:semiHidden="1" w:unhideWhenUsed="1"/>
+    <w:lsdException w:name="Balloon Text" w:semiHidden="1" w:unhideWhenUsed="1"/>
+    <w:lsdException w:name="Table Grid" w:uiPriority="39"/>
+    <w:lsdException w:name="Table Theme" w:semiHidden="1" w:unhideWhenUsed="1"/>
+    <w:lsdException w:name="Placeholder Text" w:semiHidden="1"/>
+    <w:lsdException w:name="No Spacing" w:uiPriority="1" w:qFormat="1"/>
+    <w:lsdException w:name="Light Shading" w:uiPriority="60"/>
+    <w:lsdException w:name="Light List" w:uiPriority="61"/>
+    <w:lsdException w:name="Light Grid" w:uiPriority="62"/>
+    <w:lsdException w:name="Medium Shading 1" w:uiPriority="63"/>
+    <w:lsdException w:name="Medium Shading 2" w:uiPriority="64"/>
+    <w:lsdException w:name="Medium List 1" w:uiPriority="65"/>
+    <w:lsdException w:name="Medium List 2" w:uiPriority="66"/>
+    <w:lsdException w:name="Medium Grid 1" w:uiPriority="67"/>
+    <w:lsdException w:name="Medium Grid 2" w:uiPriority="68"/>
+    <w:lsdException w:name="Medium Grid 3" w:uiPriority="69"/>
+    <w:lsdException w:name="Dark List" w:uiPriority="70"/>
+    <w:lsdException w:name="Colorful Shading" w:uiPriority="71"/>
+    <w:lsdException w:name="Colorful List" w:uiPriority="72"/>
+    <w:lsdException w:name="Colorful Grid" w:uiPriority="73"/>
+    <w:lsdException w:name="Light Shading Accent 1" w:uiPriority="60"/>
+    <w:lsdException w:name="Light List Accent 1" w:uiPriority="61"/>
+    <w:lsdException w:name="Light Grid Accent 1" w:uiPriority="62"/>
+    <w:lsdException w:name="Medium Shading 1 Accent 1" w:uiPriority="63"/>
+    <w:lsdException w:name="Medium Shading 2 Accent 1" w:uiPriority="64"/>
+    <w:lsdException w:name="Medium List 1 Accent 1" w:uiPriority="65"/>
+    <w:lsdException w:name="Revision" w:semiHidden="1"/>
+    <w:lsdException w:name="List Paragraph" w:uiPriority="34" w:qFormat="1"/>
+    <w:lsdException w:name="Quote" w:uiPriority="29" w:qFormat="1"/>
+    <w:lsdException w:name="Intense Quote" w:uiPriority="30" w:qFormat="1"/>
+    <w:lsdException w:name="Medium List 2 Accent 1" w:uiPriority="66"/>
+    <w:lsdException w:name="Medium Grid 1 Accent 1" w:uiPriority="67"/>
+    <w:lsdException w:name="Medium Grid 2 Accent 1" w:uiPriority="68"/>
+    <w:lsdException w:name="Medium Grid 3 Accent 1" w:uiPriority="69"/>
+    <w:lsdException w:name="Dark List Accent 1" w:uiPriority="70"/>
+    <w:lsdException w:name="Colorful Shading Accent 1" w:uiPriority="71"/>
+    <w:lsdException w:name="Colorful List Accent 1" w:uiPriority="72"/>
+    <w:lsdException w:name="Colorful Grid Accent 1" w:uiPriority="73"/>
+    <w:lsdException w:name="Light Shading Accent 2" w:uiPriority="60"/>
+    <w:lsdException w:name="Light List Accent 2" w:uiPriority="61"/>
+    <w:lsdException w:name="Light Grid Accent 2" w:uiPriority="62"/>
+    <w:lsdException w:name="Medium Shading 1 Accent 2" w:uiPriority="63"/>
+    <w:lsdException w:name="Medium Shading 2 Accent 2" w:uiPriority="64"/>
+    <w:lsdException w:name="Medium List 1 Accent 2" w:uiPriority="65"/>
+    <w:lsdException w:name="Medium List 2 Accent 2" w:uiPriority="66"/>
+    <w:lsdException w:name="Medium Grid 1 Accent 2" w:uiPriority="67"/>
+    <w:lsdException w:name="Medium Grid 2 Accent 2" w:uiPriority="68"/>
+    <w:lsdException w:name="Medium Grid 3 Accent 2" w:uiPriority="69"/>
+    <w:lsdException w:name="Dark List Accent 2" w:uiPriority="70"/>
+    <w:lsdException w:name="Colorful Shading Accent 2" w:uiPriority="71"/>
+    <w:lsdException w:name="Colorful List Accent 2" w:uiPriority="72"/>
+    <w:lsdException w:name="Colorful Grid Accent 2" w:uiPriority="73"/>
+    <w:lsdException w:name="Light Shading Accent 3" w:uiPriority="60"/>
+    <w:lsdException w:name="Light List Accent 3" w:uiPriority="61"/>
+    <w:lsdException w:name="Light Grid Accent 3" w:uiPriority="62"/>
+    <w:lsdException w:name="Medium Shading 1 Accent 3" w:uiPriority="63"/>
+    <w:lsdException w:name="Medium Shading 2 Accent 3" w:uiPriority="64"/>
+    <w:lsdException w:name="Medium List 1 Accent 3" w:uiPriority="65"/>
+    <w:lsdException w:name="Medium List 2 Accent 3" w:uiPriority="66"/>
+    <w:lsdException w:name="Medium Grid 1 Accent 3" w:uiPriority="67"/>
+    <w:lsdException w:name="Medium Grid 2 Accent 3" w:uiPriority="68"/>
+    <w:lsdException w:name="Medium Grid 3 Accent 3" w:uiPriority="69"/>
+    <w:lsdException w:name="Dark List Accent 3" w:uiPriority="70"/>
+    <w:lsdException w:name="Colorful Shading Accent 3" w:uiPriority="71"/>
+    <w:lsdException w:name="Colorful List Accent 3" w:uiPriority="72"/>
+    <w:lsdException w:name="Colorful Grid Accent 3" w:uiPriority="73"/>
+    <w:lsdException w:name="Light Shading Accent 4" w:uiPriority="60"/>
+    <w:lsdException w:name="Light List Accent 4" w:uiPriority="61"/>
+    <w:lsdException w:name="Light Grid Accent 4" w:uiPriority="62"/>
+    <w:lsdException w:name="Medium Shading 1 Accent 4" w:uiPriority="63"/>
+    <w:lsdException w:name="Medium Shading 2 Accent 4" w:uiPriority="64"/>
+    <w:lsdException w:name="Medium List 1 Accent 4" w:uiPriority="65"/>
+    <w:lsdException w:name="Medium List 2 Accent 4" w:uiPriority="66"/>
+    <w:lsdException w:name="Medium Grid 1 Accent 4" w:uiPriority="67"/>
+    <w:lsdException w:name="Medium Grid 2 Accent 4" w:uiPriority="68"/>
+    <w:lsdException w:name="Medium Grid 3 Accent 4" w:uiPriority="69"/>
+    <w:lsdException w:name="Dark List Accent 4" w:uiPriority="70"/>
+    <w:lsdException w:name="Colorful Shading Accent 4" w:uiPriority="71"/>
+    <w:lsdException w:name="Colorful List Accent 4" w:uiPriority="72"/>
+    <w:lsdException w:name="Colorful Grid Accent 4" w:uiPriority="73"/>
+    <w:lsdException w:name="Light Shading Accent 5" w:uiPriority="60"/>
+    <w:lsdException w:name="Light List Accent 5" w:uiPriority="61"/>
+    <w:lsdException w:name="Light Grid Accent 5" w:uiPriority="62"/>
+    <w:lsdException w:name="Medium Shading 1 Accent 5" w:uiPriority="63"/>
+    <w:lsdException w:name="Medium Shading 2 Accent 5" w:uiPriority="64"/>
+    <w:lsdException w:name="Medium List 1 Accent 5" w:uiPriority="65"/>
+    <w:lsdException w:name="Medium List 2 Accent 5" w:uiPriority="66"/>
+    <w:lsdException w:name="Medium Grid 1 Accent 5" w:uiPriority="67"/>
+    <w:lsdException w:name="Medium Grid 2 Accent 5" w:uiPriority="68"/>
+    <w:lsdException w:name="Medium Grid 3 Accent 5" w:uiPriority="69"/>
+    <w:lsdException w:name="Dark List Accent 5" w:uiPriority="70"/>
+    <w:lsdException w:name="Colorful Shading Accent 5" w:uiPriority="71"/>
+    <w:lsdException w:name="Colorful List Accent 5" w:uiPriority="72"/>
+    <w:lsdException w:name="Colorful Grid Accent 5" w:uiPriority="73"/>
+    <w:lsdException w:name="Light Shading Accent 6" w:uiPriority="60"/>
+    <w:lsdException w:name="Light List Accent 6" w:uiPriority="61"/>
+    <w:lsdException w:name="Light Grid Accent 6" w:uiPriority="62"/>
+    <w:lsdException w:name="Medium Shading 1 Accent 6" w:uiPriority="63"/>
+    <w:lsdException w:name="Medium Shading 2 Accent 6" w:uiPriority="64"/>
+    <w:lsdException w:name="Medium List 1 Accent 6" w:uiPriority="65"/>
+    <w:lsdException w:name="Medium List 2 Accent 6" w:uiPriority="66"/>
+    <w:lsdException w:name="Medium Grid 1 Accent 6" w:uiPriority="67"/>
+    <w:lsdException w:name="Medium Grid 2 Accent 6" w:uiPriority="68"/>
+    <w:lsdException w:name="Medium Grid 3 Accent 6" w:uiPriority="69"/>
+    <w:lsdException w:name="Dark List Accent 6" w:uiPriority="70"/>
+    <w:lsdException w:name="Colorful Shading Accent 6" w:uiPriority="71"/>
+    <w:lsdException w:name="Colorful List Accent 6" w:uiPriority="72"/>
+    <w:lsdException w:name="Colorful Grid Accent 6" w:uiPriority="73"/>
+    <w:lsdException w:name="Subtle Emphasis" w:uiPriority="19" w:qFormat="1"/>
+    <w:lsdException w:name="Intense Emphasis" w:uiPriority="21" w:qFormat="1"/>
+    <w:lsdException w:name="Subtle Reference" w:uiPriority="31" w:qFormat="1"/>
+    <w:lsdException w:name="Intense Reference" w:uiPriority="32" w:qFormat="1"/>
+    <w:lsdException w:name="Book Title" w:uiPriority="33" w:qFormat="1"/>
+    <w:lsdException w:name="Bibliography" w:semiHidden="1" w:uiPriority="37" w:unhideWhenUsed="1"/>
+    <w:lsdException w:name="TOC Heading" w:semiHidden="1" w:uiPriority="39" w:unhideWhenUsed="1" w:qFormat="1"/>
+    <w:lsdException w:name="Plain Table 1" w:uiPriority="41"/>
+    <w:lsdException w:name="Plain Table 2" w:uiPriority="42"/>
+    <w:lsdException w:name="Plain Table 3" w:uiPriority="43"/>
+    <w:lsdException w:name="Plain Table 4" w:uiPriority="44"/>
+    <w:lsdException w:name="Plain Table 5" w:uiPriority="45"/>
+    <w:lsdException w:name="Grid Table Light" w:uiPriority="40"/>
+    <w:lsdException w:name="Grid Table 1 Light" w:uiPriority="46"/>
+    <w:lsdException w:name="Grid Table 2" w:uiPriority="47"/>
+    <w:lsdException w:name="Grid Table 3" w:uiPriority="48"/>
+    <w:lsdException w:name="Grid Table 4" w:uiPriority="49"/>
+    <w:lsdException w:name="Grid Table 5 Dark" w:uiPriority="50"/>
+    <w:lsdException w:name="Grid Table 6 Colorful" w:uiPriority="51"/>
+    <w:lsdException w:name="Grid Table 7 Colorful" w:uiPriority="52"/>
+    <w:lsdException w:name="Grid Table 1 Light Accent 1" w:uiPriority="46"/>
+    <w:lsdException w:name="Grid Table 2 Accent 1" w:uiPriority="47"/>
+    <w:lsdException w:name="Grid Table 3 Accent 1" w:uiPriority="48"/>
+    <w:lsdException w:name="Grid Table 4 Accent 1" w:uiPriority="49"/>
+    <w:lsdException w:name="Grid Table 5 Dark Accent 1" w:uiPriority="50"/>
+    <w:lsdException w:name="Grid Table 6 Colorful Accent 1" w:uiPriority="51"/>
+    <w:lsdException w:name="Grid Table 7 Colorful Accent 1" w:uiPriority="52"/>
+    <w:lsdException w:name="Grid Table 1 Light Accent 2" w:uiPriority="46"/>
+    <w:lsdException w:name="Grid Table 2 Accent 2" w:uiPriority="47"/>
+    <w:lsdException w:name="Grid Table 3 Accent 2" w:uiPriority="48"/>
+    <w:lsdException w:name="Grid Table 4 Accent 2" w:uiPriority="49"/>
+    <w:lsdException w:name="Grid Table 5 Dark Accent 2" w:uiPriority="50"/>
+    <w:lsdException w:name="Grid Table 6 Colorful Accent 2" w:uiPriority="51"/>
+    <w:lsdException w:name="Grid Table 7 Colorful Accent 2" w:uiPriority="52"/>
+    <w:lsdException w:name="Grid Table 1 Light Accent 3" w:uiPriority="46"/>
+    <w:lsdException w:name="Grid Table 2 Accent 3" w:uiPriority="47"/>
+    <w:lsdException w:name="Grid Table 3 Accent 3" w:uiPriority="48"/>
+    <w:lsdException w:name="Grid Table 4 Accent 3" w:uiPriority="49"/>
+    <w:lsdException w:name="Grid Table 5 Dark Accent 3" w:uiPriority="50"/>
+    <w:lsdException w:name="Grid Table 6 Colorful Accent 3" w:uiPriority="51"/>
+    <w:lsdException w:name="Grid Table 7 Colorful Accent 3" w:uiPriority="52"/>
+    <w:lsdException w:name="Grid Table 1 Light Accent 4" w:uiPriority="46"/>
+    <w:lsdException w:name="Grid Table 2 Accent 4" w:uiPriority="47"/>
+    <w:lsdException w:name="Grid Table 3 Accent 4" w:uiPriority="48"/>
+    <w:lsdException w:name="Grid Table 4 Accent 4" w:uiPriority="49"/>
+    <w:lsdException w:name="Grid Table 5 Dark Accent 4" w:uiPriority="50"/>
+    <w:lsdException w:name="Grid Table 6 Colorful Accent 4" w:uiPriority="51"/>
+    <w:lsdException w:name="Grid Table 7 Colorful Accent 4" w:uiPriority="52"/>
+    <w:lsdException w:name="Grid Table 1 Light Accent 5" w:uiPriority="46"/>
+    <w:lsdException w:name="Grid Table 2 Accent 5" w:uiPriority="47"/>
+    <w:lsdException w:name="Grid Table 3 Accent 5" w:uiPriority="48"/>
+    <w:lsdException w:name="Grid Table 4 Accent 5" w:uiPriority="49"/>
+    <w:lsdException w:name="Grid Table 5 Dark Accent 5" w:uiPriority="50"/>
+    <w:lsdException w:name="Grid Table 6 Colorful Accent 5" w:uiPriority="51"/>
+    <w:lsdException w:name="Grid Table 7 Colorful Accent 5" w:uiPriority="52"/>
+    <w:lsdException w:name="Grid Table 1 Light Accent 6" w:uiPriority="46"/>
+    <w:lsdException w:name="Grid Table 2 Accent 6" w:uiPriority="47"/>
+    <w:lsdException w:name="Grid Table 3 Accent 6" w:uiPriority="48"/>
+    <w:lsdException w:name="Grid Table 4 Accent 6" w:uiPriority="49"/>
+    <w:lsdException w:name="Grid Table 5 Dark Accent 6" w:uiPriority="50"/>
+    <w:lsdException w:name="Grid Table 6 Colorful Accent 6" w:uiPriority="51"/>
+    <w:lsdException w:name="Grid Table 7 Colorful Accent 6" w:uiPriority="52"/>
+    <w:lsdException w:name="List Table 1 Light" w:uiPriority="46"/>
+    <w:lsdException w:name="List Table 2" w:uiPriority="47"/>
+    <w:lsdException w:name="List Table 3" w:uiPriority="48"/>
+    <w:lsdException w:name="List Table 4" w:uiPriority="49"/>
+    <w:lsdException w:name="List Table 5 Dark" w:uiPriority="50"/>
+    <w:lsdException w:name="List Table 6 Colorful" w:uiPriority="51"/>
+    <w:lsdException w:name="List Table 7 Colorful" w:uiPriority="52"/>
+    <w:lsdException w:name="List Table 1 Light Accent 1" w:uiPriority="46"/>
+    <w:lsdException w:name="List Table 2 Accent 1" w:uiPriority="47"/>
+    <w:lsdException w:name="List Table 3 Accent 1" w:uiPriority="48"/>
+    <w:lsdException w:name="List Table 4 Accent 1" w:uiPriority="49"/>
+    <w:lsdException w:name="List Table 5 Dark Accent 1" w:uiPriority="50"/>
+    <w:lsdException w:name="List Table 6 Colorful Accent 1" w:uiPriority="51"/>
+    <w:lsdException w:name="List Table 7 Colorful Accent 1" w:uiPriority="52"/>
+    <w:lsdException w:name="List Table 1 Light Accent 2" w:uiPriority="46"/>
+    <w:lsdException w:name="List Table 2 Accent 2" w:uiPriority="47"/>
+    <w:lsdException w:name="List Table 3 Accent 2" w:uiPriority="48"/>
+    <w:lsdException w:name="List Table 4 Accent 2" w:uiPriority="49"/>
+    <w:lsdException w:name="List Table 5 Dark Accent 2" w:uiPriority="50"/>
+    <w:lsdException w:name="List Table 6 Colorful Accent 2" w:uiPriority="51"/>
+    <w:lsdException w:name="List Table 7 Colorful Accent 2" w:uiPriority="52"/>
+    <w:lsdException w:name="List Table 1 Light Accent 3" w:uiPriority="46"/>
+    <w:lsdException w:name="List Table 2 Accent 3" w:uiPriority="47"/>
+    <w:lsdException w:name="List Table 3 Accent 3" w:uiPriority="48"/>
+    <w:lsdException w:name="List Table 4 Accent 3" w:uiPriority="49"/>
+    <w:lsdException w:name="List Table 5 Dark Accent 3" w:uiPriority="50"/>
+    <w:lsdException w:name="List Table 6 Colorful Accent 3" w:uiPriority="51"/>
+    <w:lsdException w:name="List Table 7 Colorful Accent 3" w:uiPriority="52"/>
+    <w:lsdException w:name="List Table 1 Light Accent 4" w:uiPriority="46"/>
+    <w:lsdException w:name="List Table 2 Accent 4" w:uiPriority="47"/>
+    <w:lsdException w:name="List Table 3 Accent 4" w:uiPriority="48"/>
+    <w:lsdException w:name="List Table 4 Accent 4" w:uiPriority="49"/>
+    <w:lsdException w:name="List Table 5 Dark Accent 4" w:uiPriority="50"/>
+    <w:lsdException w:name="List Table 6 Colorful Accent 4" w:uiPriority="51"/>
+    <w:lsdException w:name="List Table 7 Colorful Accent 4" w:uiPriority="52"/>
+    <w:lsdException w:name="List Table 1 Light Accent 5" w:uiPriority="46"/>
+    <w:lsdException w:name="List Table 2 Accent 5" w:uiPriority="47"/>
+    <w:lsdException w:name="List Table 3 Accent 5" w:uiPriority="48"/>
+    <w:lsdException w:name="List Table 4 Accent 5" w:uiPriority="49"/>
+    <w:lsdException w:name="List Table 5 Dark Accent 5" w:uiPriority="50"/>
+    <w:lsdException w:name="List Table 6 Colorful Accent 5" w:uiPriority="51"/>
+    <w:lsdException w:name="List Table 7 Colorful Accent 5" w:uiPriority="52"/>
+    <w:lsdException w:name="List Table 1 Light Accent 6" w:uiPriority="46"/>
+    <w:lsdException w:name="List Table 2 Accent 6" w:uiPriority="47"/>
+    <w:lsdException w:name="List Table 3 Accent 6" w:uiPriority="48"/>
+    <w:lsdException w:name="List Table 4 Accent 6" w:uiPriority="49"/>
+    <w:lsdException w:name="List Table 5 Dark Accent 6" w:uiPriority="50"/>
+    <w:lsdException w:name="List Table 6 Colorful Accent 6" w:uiPriority="51"/>
+    <w:lsdException w:name="List Table 7 Colorful Accent 6" w:uiPriority="52"/>
+  </w:latentStyles>
+  <w:style w:type="paragraph" w:default="1" w:styleId="a">
+    <w:name w:val="Normal"/>
+    <w:qFormat/>
+    <w:pPr>
+      <w:widowControl w:val="0"/>
+      <w:jc w:val="both"/>
+    </w:pPr>
+  </w:style>
+  <w:style w:type="character" w:default="1" w:styleId="a0">
+    <w:name w:val="Default Paragraph Font"/>
+    <w:uiPriority w:val="1"/>
+    <w:semiHidden/>
+    <w:unhideWhenUsed/>
+  </w:style>
+  <w:style w:type="table" w:default="1" w:styleId="a1">
+    <w:name w:val="Normal Table"/>
+    <w:uiPriority w:val="99"/>
+    <w:semiHidden/>
+    <w:unhideWhenUsed/>
+    <w:tblPr>
+      <w:tblInd w:w="0" w:type="dxa"/>
+      <w:tblCellMar>
+        <w:top w:w="0" w:type="dxa"/>
+        <w:left w:w="108" w:type="dxa"/>
+        <w:bottom w:w="0" w:type="dxa"/>
+        <w:right w:w="108" w:type="dxa"/>
+      </w:tblCellMar>
+    </w:tblPr>
+  </w:style>
+  <w:style w:type="numbering" w:default="1" w:styleId="a2">
+    <w:name w:val="No List"/>
+    <w:uiPriority w:val="99"/>
+    <w:semiHidden/>
+    <w:unhideWhenUsed/>
+  </w:style>
+  <w:style w:type="paragraph" w:customStyle="1" w:styleId="59003D501959457D839FC78B1C2246A2">
+    <w:name w:val="59003D501959457D839FC78B1C2246A2"/>
+    <w:rsid w:val="00416D67"/>
+    <w:pPr>
+      <w:widowControl w:val="0"/>
+      <w:jc w:val="both"/>
+    </w:pPr>
+  </w:style>
+  <w:style w:type="paragraph" w:customStyle="1" w:styleId="2E714794017740B798E914DAC51853B2">
+    <w:name w:val="2E714794017740B798E914DAC51853B2"/>
+    <w:rsid w:val="00416D67"/>
+    <w:pPr>
+      <w:widowControl w:val="0"/>
+      <w:jc w:val="both"/>
+    </w:pPr>
+  </w:style>
+  <w:style w:type="paragraph" w:customStyle="1" w:styleId="3E555189F0DA4CC7BF654757C3211EB5">
+    <w:name w:val="3E555189F0DA4CC7BF654757C3211EB5"/>
+    <w:rsid w:val="00416D67"/>
+    <w:pPr>
+      <w:widowControl w:val="0"/>
+      <w:jc w:val="both"/>
+    </w:pPr>
+  </w:style>
+</w:styles>
+</file>
+
+<file path=word/glossary/webSettings.xml><?xml version="1.0" encoding="utf-8"?>
+<w:webSettings xmlns:mc="http://schemas.openxmlformats.org/markup-compatibility/2006" xmlns:r="http://schemas.openxmlformats.org/officeDocument/2006/relationships" xmlns:w="http://schemas.openxmlformats.org/wordprocessingml/2006/main" xmlns:w14="http://schemas.microsoft.com/office/word/2010/wordml" xmlns:w15="http://schemas.microsoft.com/office/word/2012/wordml" mc:Ignorable="w14 w15">
+  <w:optimizeForBrowser/>
+  <w:allowPNG/>
+</w:webSettings>
 </file>
 
 <file path=word/theme/theme1.xml><?xml version="1.0" encoding="utf-8"?>
@@ -7601,7 +10212,7 @@
 </file>
 
 <file path=customXml/itemProps1.xml><?xml version="1.0" encoding="utf-8"?>
-<ds:datastoreItem xmlns:ds="http://schemas.openxmlformats.org/officeDocument/2006/customXml" ds:itemID="{D9EFAAC3-F7E7-4BB2-9C20-9C2DF7D2381B}">
+<ds:datastoreItem xmlns:ds="http://schemas.openxmlformats.org/officeDocument/2006/customXml" ds:itemID="{A915D268-3390-4FEB-ACCD-572A33351A92}">
   <ds:schemaRefs>
     <ds:schemaRef ds:uri="http://schemas.openxmlformats.org/officeDocument/2006/bibliography"/>
   </ds:schemaRefs>
